--- a/project-report.docx
+++ b/project-report.docx
@@ -24,8 +24,6 @@
         </w:rPr>
         <w:t>∗</w:t>
       </w:r>
-      <w:bookmarkStart w:id="0" w:name="_GoBack"/>
-      <w:bookmarkEnd w:id="0"/>
     </w:p>
     <w:p>
       <w:pPr>
@@ -261,7 +259,6 @@
         <w:jc w:val="center"/>
         <w:rPr>
           <w:rStyle w:val="OrgDiv"/>
-          <w:rFonts w:hint="eastAsia"/>
           <w:color w:val="auto"/>
           <w:sz w:val="20"/>
           <w:lang w:eastAsia="zh-CN"/>
@@ -484,1338 +481,150 @@
         <w:pStyle w:val="Abstract"/>
         <w:rPr>
           <w:rFonts w:eastAsia="Verdana"/>
+          <w:lang w:val="en-CA"/>
           <w14:ligatures w14:val="standard"/>
         </w:rPr>
       </w:pPr>
       <w:r>
         <w:rPr>
           <w:rFonts w:eastAsia="Verdana"/>
-          <w14:ligatures w14:val="standard"/>
-        </w:rPr>
-        <w:t xml:space="preserve">In this sample-structured document, neither </w:t>
+          <w:lang w:val="fr-FR"/>
+          <w14:ligatures w14:val="standard"/>
+        </w:rPr>
+        <w:br/>
       </w:r>
       <w:r>
         <w:rPr>
           <w:rFonts w:eastAsia="Verdana"/>
-          <w14:ligatures w14:val="standard"/>
-        </w:rPr>
-        <w:t xml:space="preserve">the </w:t>
-      </w:r>
+          <w:lang w:val="en-CA"/>
+          <w14:ligatures w14:val="standard"/>
+        </w:rPr>
+        <w:t xml:space="preserve">Our project is a </w:t>
+      </w:r>
+      <w:proofErr w:type="spellStart"/>
       <w:r>
         <w:rPr>
           <w:rFonts w:eastAsia="Verdana"/>
-          <w14:ligatures w14:val="standard"/>
-        </w:rPr>
-        <w:t xml:space="preserve">cross-linking of float elements and bibliography nor metadata/copyright information is available. The sample document is provided in “Draft” mode and to view </w:t>
-      </w:r>
+          <w:lang w:val="en-CA"/>
+          <w14:ligatures w14:val="standard"/>
+        </w:rPr>
+        <w:t>Flink</w:t>
+      </w:r>
+      <w:proofErr w:type="spellEnd"/>
       <w:r>
         <w:rPr>
           <w:rFonts w:eastAsia="Verdana"/>
-          <w14:ligatures w14:val="standard"/>
-        </w:rPr>
-        <w:t>it</w:t>
-      </w:r>
+          <w:lang w:val="en-CA"/>
+          <w14:ligatures w14:val="standard"/>
+        </w:rPr>
+        <w:t xml:space="preserve"> application written in java that analyzes Twitter Streaming data including </w:t>
+      </w:r>
+      <w:proofErr w:type="spellStart"/>
       <w:r>
         <w:rPr>
           <w:rFonts w:eastAsia="Verdana"/>
-          <w14:ligatures w14:val="standard"/>
-        </w:rPr>
-        <w:t xml:space="preserve"> in the final layout format</w:t>
-      </w:r>
+          <w:lang w:val="en-CA"/>
+          <w14:ligatures w14:val="standard"/>
+        </w:rPr>
+        <w:t>HashTag</w:t>
+      </w:r>
+      <w:proofErr w:type="spellEnd"/>
       <w:r>
         <w:rPr>
           <w:rFonts w:eastAsia="Verdana"/>
-          <w14:ligatures w14:val="standard"/>
-        </w:rPr>
-        <w:t>,</w:t>
-      </w:r>
+          <w:lang w:val="en-CA"/>
+          <w14:ligatures w14:val="standard"/>
+        </w:rPr>
+        <w:t xml:space="preserve"> count, Tweets Geographic data and Retweets percentages based on the given search terms, hashtags and geodata as input, transfer the data into </w:t>
+      </w:r>
+      <w:proofErr w:type="spellStart"/>
       <w:r>
         <w:rPr>
           <w:rFonts w:eastAsia="Verdana"/>
-          <w14:ligatures w14:val="standard"/>
-        </w:rPr>
-        <w:t xml:space="preserve"> apply</w:t>
-      </w:r>
+          <w:lang w:val="en-CA"/>
+          <w14:ligatures w14:val="standard"/>
+        </w:rPr>
+        <w:t>ElasticSearch</w:t>
+      </w:r>
+      <w:proofErr w:type="spellEnd"/>
       <w:r>
         <w:rPr>
           <w:rFonts w:eastAsia="Verdana"/>
-          <w14:ligatures w14:val="standard"/>
-        </w:rPr>
-        <w:t>ing</w:t>
-      </w:r>
-      <w:r>
-        <w:rPr>
-          <w:rFonts w:eastAsia="Verdana"/>
-          <w14:ligatures w14:val="standard"/>
-        </w:rPr>
-        <w:t xml:space="preserve"> the required template is essential with some standard steps</w:t>
-      </w:r>
-      <w:r>
-        <w:rPr>
-          <w:rFonts w:eastAsia="Verdana"/>
-          <w14:ligatures w14:val="standard"/>
-        </w:rPr>
-        <w:t>.</w:t>
+          <w:lang w:val="en-CA"/>
+          <w14:ligatures w14:val="standard"/>
+        </w:rPr>
+        <w:t xml:space="preserve"> and further visualize using Kibana. </w:t>
       </w:r>
     </w:p>
     <w:p>
       <w:pPr>
         <w:pStyle w:val="Abstract"/>
         <w:rPr>
-          <w14:ligatures w14:val="standard"/>
-        </w:rPr>
-      </w:pPr>
-      <w:r>
-        <w:rPr>
-          <w:rFonts w:eastAsia="Verdana"/>
-          <w14:ligatures w14:val="standard"/>
-        </w:rPr>
-        <w:t xml:space="preserve">These steps, which should require </w:t>
-      </w:r>
-      <w:r>
-        <w:rPr>
-          <w14:ligatures w14:val="standard"/>
-        </w:rPr>
-        <w:t>generati</w:t>
-      </w:r>
-      <w:r>
-        <w:rPr>
-          <w14:ligatures w14:val="standard"/>
-        </w:rPr>
-        <w:t>o</w:t>
-      </w:r>
-      <w:r>
-        <w:rPr>
-          <w14:ligatures w14:val="standard"/>
-        </w:rPr>
-        <w:t>n</w:t>
-      </w:r>
-      <w:r>
-        <w:rPr>
-          <w14:ligatures w14:val="standard"/>
-        </w:rPr>
-        <w:t xml:space="preserve"> </w:t>
-      </w:r>
-      <w:r>
-        <w:rPr>
-          <w14:ligatures w14:val="standard"/>
-        </w:rPr>
-        <w:t xml:space="preserve">of the </w:t>
-      </w:r>
-      <w:r>
-        <w:rPr>
-          <w14:ligatures w14:val="standard"/>
-        </w:rPr>
-        <w:t xml:space="preserve">final output from the styled </w:t>
-      </w:r>
-      <w:r>
-        <w:rPr>
-          <w14:ligatures w14:val="standard"/>
-        </w:rPr>
-        <w:t>paper,</w:t>
-      </w:r>
-      <w:r>
-        <w:rPr>
-          <w14:ligatures w14:val="standard"/>
-        </w:rPr>
-        <w:t xml:space="preserve"> are </w:t>
-      </w:r>
-      <w:r>
-        <w:rPr>
-          <w14:ligatures w14:val="standard"/>
-        </w:rPr>
-        <w:t>mentioned</w:t>
-      </w:r>
-      <w:r>
-        <w:rPr>
-          <w14:ligatures w14:val="standard"/>
-        </w:rPr>
-        <w:t xml:space="preserve"> here in this paragraph. </w:t>
-      </w:r>
-      <w:r>
-        <w:rPr>
-          <w14:ligatures w14:val="standard"/>
-        </w:rPr>
-        <w:t>First, user</w:t>
-      </w:r>
-      <w:r>
-        <w:rPr>
-          <w14:ligatures w14:val="standard"/>
-        </w:rPr>
-        <w:t>s</w:t>
-      </w:r>
-      <w:r>
-        <w:rPr>
-          <w14:ligatures w14:val="standard"/>
-        </w:rPr>
-        <w:t xml:space="preserve"> have to r</w:t>
-      </w:r>
-      <w:r>
-        <w:rPr>
-          <w14:ligatures w14:val="standard"/>
-        </w:rPr>
-        <w:t xml:space="preserve">un “Reference </w:t>
-      </w:r>
-      <w:r>
-        <w:rPr>
-          <w14:ligatures w14:val="standard"/>
-        </w:rPr>
-        <w:t>N</w:t>
-      </w:r>
-      <w:r>
-        <w:rPr>
-          <w14:ligatures w14:val="standard"/>
-        </w:rPr>
-        <w:t>umbering</w:t>
-      </w:r>
-      <w:r>
-        <w:rPr>
-          <w14:ligatures w14:val="standard"/>
-        </w:rPr>
-        <w:t>”</w:t>
-      </w:r>
-      <w:r>
-        <w:rPr>
-          <w14:ligatures w14:val="standard"/>
-        </w:rPr>
-        <w:t xml:space="preserve"> from </w:t>
-      </w:r>
-      <w:r>
-        <w:rPr>
-          <w14:ligatures w14:val="standard"/>
-        </w:rPr>
-        <w:t xml:space="preserve">the </w:t>
-      </w:r>
-      <w:r>
-        <w:rPr>
-          <w14:ligatures w14:val="standard"/>
-        </w:rPr>
-        <w:t xml:space="preserve">“Reference Elements” menu; this is the first step to start the bibliography marking (it should be clicked while keeping the cursor at the beginning of the reference list). </w:t>
-      </w:r>
-      <w:r>
-        <w:rPr>
-          <w14:ligatures w14:val="standard"/>
-        </w:rPr>
-        <w:t xml:space="preserve">After </w:t>
-      </w:r>
-      <w:r>
-        <w:rPr>
-          <w14:ligatures w14:val="standard"/>
-        </w:rPr>
-        <w:t xml:space="preserve">the </w:t>
-      </w:r>
-      <w:r>
-        <w:rPr>
-          <w14:ligatures w14:val="standard"/>
-        </w:rPr>
-        <w:t>mark</w:t>
-      </w:r>
-      <w:r>
-        <w:rPr>
-          <w14:ligatures w14:val="standard"/>
-        </w:rPr>
-        <w:t>ing</w:t>
-      </w:r>
-      <w:r>
-        <w:rPr>
-          <w14:ligatures w14:val="standard"/>
-        </w:rPr>
-        <w:t xml:space="preserve"> </w:t>
-      </w:r>
-      <w:r>
-        <w:rPr>
-          <w14:ligatures w14:val="standard"/>
-        </w:rPr>
-        <w:t xml:space="preserve">is complete, </w:t>
-      </w:r>
-      <w:r>
-        <w:rPr>
-          <w14:ligatures w14:val="standard"/>
-        </w:rPr>
-        <w:t xml:space="preserve">the reference element </w:t>
-      </w:r>
-      <w:r>
-        <w:rPr>
-          <w14:ligatures w14:val="standard"/>
-        </w:rPr>
-        <w:t>run</w:t>
-      </w:r>
-      <w:r>
-        <w:rPr>
-          <w14:ligatures w14:val="standard"/>
-        </w:rPr>
-        <w:t>s</w:t>
-      </w:r>
-      <w:r>
-        <w:rPr>
-          <w14:ligatures w14:val="standard"/>
-        </w:rPr>
-        <w:t xml:space="preserve"> all the options under</w:t>
-      </w:r>
-      <w:r>
-        <w:rPr>
-          <w14:ligatures w14:val="standard"/>
-        </w:rPr>
-        <w:t xml:space="preserve"> the</w:t>
-      </w:r>
-      <w:r>
-        <w:rPr>
-          <w14:ligatures w14:val="standard"/>
-        </w:rPr>
-        <w:t xml:space="preserve"> “Cross Linking” menu.</w:t>
-      </w:r>
+          <w:rFonts w:hint="eastAsia"/>
+          <w:lang w:val="en-GB" w:eastAsia="zh-CN"/>
+          <w14:ligatures w14:val="standard"/>
+        </w:rPr>
+      </w:pPr>
     </w:p>
     <w:p>
       <w:pPr>
-        <w:pStyle w:val="Abstract"/>
-        <w:rPr>
-          <w14:ligatures w14:val="standard"/>
-        </w:rPr>
-      </w:pPr>
-      <w:r>
-        <w:rPr>
-          <w14:ligatures w14:val="standard"/>
-        </w:rPr>
-        <w:t>For accuracy check of the structured paper</w:t>
-      </w:r>
-      <w:r>
-        <w:rPr>
-          <w14:ligatures w14:val="standard"/>
-        </w:rPr>
-        <w:t>,</w:t>
-      </w:r>
-      <w:r>
-        <w:rPr>
-          <w14:ligatures w14:val="standard"/>
-        </w:rPr>
-        <w:t xml:space="preserve"> user can run </w:t>
-      </w:r>
-      <w:r>
-        <w:rPr>
-          <w14:ligatures w14:val="standard"/>
-        </w:rPr>
-        <w:t xml:space="preserve">the </w:t>
-      </w:r>
-      <w:r>
-        <w:rPr>
-          <w14:ligatures w14:val="standard"/>
-        </w:rPr>
-        <w:t xml:space="preserve">option </w:t>
-      </w:r>
-      <w:r>
-        <w:rPr>
-          <w:b/>
-          <w14:ligatures w14:val="standard"/>
-        </w:rPr>
-        <w:t>Manuscript Validation</w:t>
-      </w:r>
-      <w:r>
-        <w:rPr>
-          <w14:ligatures w14:val="standard"/>
-        </w:rPr>
-        <w:t>. It inform</w:t>
-      </w:r>
-      <w:r>
-        <w:rPr>
-          <w14:ligatures w14:val="standard"/>
-        </w:rPr>
-        <w:t>s the user of</w:t>
-      </w:r>
-      <w:r>
-        <w:rPr>
-          <w14:ligatures w14:val="standard"/>
-        </w:rPr>
-        <w:t xml:space="preserve"> the wrong or missing values </w:t>
-      </w:r>
-      <w:r>
-        <w:rPr>
-          <w14:ligatures w14:val="standard"/>
-        </w:rPr>
-        <w:t>in</w:t>
-      </w:r>
-      <w:r>
-        <w:rPr>
-          <w14:ligatures w14:val="standard"/>
-        </w:rPr>
-        <w:t xml:space="preserve"> the paper. </w:t>
-      </w:r>
-      <w:r>
-        <w:rPr>
-          <w14:ligatures w14:val="standard"/>
-        </w:rPr>
-        <w:t>The u</w:t>
-      </w:r>
-      <w:r>
-        <w:rPr>
-          <w14:ligatures w14:val="standard"/>
-        </w:rPr>
-        <w:t xml:space="preserve">ser must correct the paper as per validation messages and rerun </w:t>
-      </w:r>
-      <w:r>
-        <w:rPr>
-          <w:b/>
-          <w14:ligatures w14:val="standard"/>
-        </w:rPr>
-        <w:t xml:space="preserve">Manuscript </w:t>
-      </w:r>
-      <w:r>
-        <w:rPr>
-          <w:b/>
-          <w14:ligatures w14:val="standard"/>
-        </w:rPr>
-        <w:t>V</w:t>
-      </w:r>
-      <w:r>
-        <w:rPr>
-          <w:b/>
-          <w14:ligatures w14:val="standard"/>
-        </w:rPr>
-        <w:t>alidation</w:t>
-      </w:r>
-      <w:r>
-        <w:rPr>
-          <w14:ligatures w14:val="standard"/>
-        </w:rPr>
-        <w:t>.</w:t>
+        <w:pStyle w:val="KeyWordHead"/>
+        <w:rPr>
+          <w:lang w:eastAsia="it-IT"/>
+          <w14:ligatures w14:val="standard"/>
+        </w:rPr>
+      </w:pPr>
+      <w:r>
+        <w:rPr>
+          <w:lang w:eastAsia="it-IT"/>
+          <w14:ligatures w14:val="standard"/>
+        </w:rPr>
+        <w:t>KEYWORDS</w:t>
       </w:r>
     </w:p>
     <w:p>
       <w:pPr>
-        <w:pStyle w:val="Abstract"/>
-        <w:rPr>
-          <w14:ligatures w14:val="standard"/>
-        </w:rPr>
-      </w:pPr>
-      <w:r>
-        <w:rPr>
-          <w14:ligatures w14:val="standard"/>
-        </w:rPr>
-        <w:t xml:space="preserve">Now, to generate </w:t>
-      </w:r>
-      <w:r>
-        <w:rPr>
-          <w14:ligatures w14:val="standard"/>
-        </w:rPr>
-        <w:t>the</w:t>
-      </w:r>
-      <w:r>
-        <w:rPr>
-          <w14:ligatures w14:val="standard"/>
-        </w:rPr>
-        <w:t xml:space="preserve"> required layout of the paper</w:t>
-      </w:r>
-      <w:r>
-        <w:rPr>
-          <w14:ligatures w14:val="standard"/>
-        </w:rPr>
-        <w:t>,</w:t>
-      </w:r>
-      <w:r>
-        <w:rPr>
-          <w14:ligatures w14:val="standard"/>
-        </w:rPr>
-        <w:t xml:space="preserve"> </w:t>
-      </w:r>
-      <w:r>
-        <w:rPr>
-          <w14:ligatures w14:val="standard"/>
-        </w:rPr>
-        <w:t xml:space="preserve">the </w:t>
-      </w:r>
-      <w:r>
-        <w:rPr>
-          <w14:ligatures w14:val="standard"/>
-        </w:rPr>
-        <w:t>user should select one of the template style</w:t>
-      </w:r>
-      <w:r>
-        <w:rPr>
-          <w14:ligatures w14:val="standard"/>
-        </w:rPr>
-        <w:t>s</w:t>
-      </w:r>
-      <w:r>
-        <w:rPr>
-          <w14:ligatures w14:val="standard"/>
-        </w:rPr>
-        <w:t xml:space="preserve"> under the Define Template Style </w:t>
-      </w:r>
-      <w:r>
-        <w:rPr>
-          <w14:ligatures w14:val="standard"/>
-        </w:rPr>
-        <w:t xml:space="preserve">option </w:t>
-      </w:r>
-      <w:r>
-        <w:rPr>
-          <w14:ligatures w14:val="standard"/>
-        </w:rPr>
-        <w:t>(</w:t>
-      </w:r>
-      <w:r>
-        <w:rPr>
-          <w:u w:val="single"/>
-          <w14:ligatures w14:val="standard"/>
-        </w:rPr>
-        <w:t>choose the re</w:t>
-      </w:r>
-      <w:r>
-        <w:rPr>
-          <w:u w:val="single"/>
-          <w14:ligatures w14:val="standard"/>
-        </w:rPr>
-        <w:t>quired</w:t>
-      </w:r>
-      <w:r>
-        <w:rPr>
-          <w:u w:val="single"/>
-          <w14:ligatures w14:val="standard"/>
-        </w:rPr>
-        <w:t xml:space="preserve"> layout design</w:t>
-      </w:r>
-      <w:r>
-        <w:rPr>
-          <w:u w:val="single"/>
-          <w14:ligatures w14:val="standard"/>
-        </w:rPr>
-        <w:t>,</w:t>
-      </w:r>
-      <w:r>
-        <w:rPr>
-          <w:u w:val="single"/>
-          <w14:ligatures w14:val="standard"/>
-        </w:rPr>
-        <w:t xml:space="preserve"> i.e. choose between Journals and Proceedings</w:t>
-      </w:r>
-      <w:r>
-        <w:rPr>
-          <w14:ligatures w14:val="standard"/>
-        </w:rPr>
-        <w:t>).</w:t>
+        <w:pStyle w:val="KeyWords"/>
+        <w:rPr>
+          <w:lang w:eastAsia="it-IT"/>
+          <w14:ligatures w14:val="standard"/>
+        </w:rPr>
+      </w:pPr>
+      <w:proofErr w:type="spellStart"/>
+      <w:r>
+        <w:rPr>
+          <w:lang w:eastAsia="it-IT"/>
+          <w14:ligatures w14:val="standard"/>
+        </w:rPr>
+        <w:t>Flink</w:t>
+      </w:r>
+      <w:proofErr w:type="spellEnd"/>
+      <w:r>
+        <w:rPr>
+          <w:lang w:eastAsia="it-IT"/>
+          <w14:ligatures w14:val="standard"/>
+        </w:rPr>
+        <w:t xml:space="preserve">, Twitter, Streaming, </w:t>
+      </w:r>
+      <w:proofErr w:type="spellStart"/>
+      <w:r>
+        <w:rPr>
+          <w:lang w:eastAsia="it-IT"/>
+          <w14:ligatures w14:val="standard"/>
+        </w:rPr>
+        <w:t>ElasticSearch</w:t>
+      </w:r>
+      <w:proofErr w:type="spellEnd"/>
+      <w:r>
+        <w:rPr>
+          <w:lang w:eastAsia="it-IT"/>
+          <w14:ligatures w14:val="standard"/>
+        </w:rPr>
+        <w:t>, Kibana</w:t>
       </w:r>
     </w:p>
     <w:p>
       <w:pPr>
-        <w:pStyle w:val="FootnoteText"/>
-        <w:framePr w:w="4680" w:h="1441" w:hRule="exact" w:hSpace="187" w:wrap="around" w:vAnchor="page" w:hAnchor="page" w:x="1089" w:y="12601" w:anchorLock="1"/>
-      </w:pPr>
-      <w:r>
-        <w:rPr>
-          <w:vertAlign w:val="superscript"/>
-        </w:rPr>
-        <w:t>∗</w:t>
-      </w:r>
-      <w:r>
-        <w:t>Article Title Footnote needs to be captured as Title Note</w:t>
-      </w:r>
-    </w:p>
-    <w:p>
-      <w:pPr>
-        <w:pStyle w:val="FootnoteText"/>
-        <w:framePr w:w="4680" w:h="1441" w:hRule="exact" w:hSpace="187" w:wrap="around" w:vAnchor="page" w:hAnchor="page" w:x="1089" w:y="12601" w:anchorLock="1"/>
-      </w:pPr>
-      <w:r>
-        <w:rPr>
-          <w:vertAlign w:val="superscript"/>
-        </w:rPr>
-        <w:t>†</w:t>
-      </w:r>
-      <w:r>
-        <w:t>Author Footnote to be captured as Author Note</w:t>
-      </w:r>
-    </w:p>
-    <w:p>
-      <w:pPr>
-        <w:pStyle w:val="PermissionBlock"/>
-        <w:framePr w:w="4680" w:h="1441" w:hRule="exact" w:hSpace="187" w:wrap="around" w:vAnchor="page" w:hAnchor="page" w:x="1089" w:y="12601" w:anchorLock="1"/>
-      </w:pPr>
-      <w:r>
-        <w:t>Permission to make digital or hard copies of part or all of this work for personal or classroom use is granted without fee provided that copies are not made or distributed for profit or commercial advantage and that copies bear this notice and the full citation on the first page. Copyrights for third-party components of this work must be honored. For all other uses, contact the owner/author(s).</w:t>
-      </w:r>
-    </w:p>
-    <w:p>
-      <w:pPr>
-        <w:pStyle w:val="VersoLRH"/>
-        <w:framePr w:w="4680" w:h="1441" w:hRule="exact" w:hSpace="187" w:wrap="around" w:vAnchor="page" w:hAnchor="page" w:x="1089" w:y="12601" w:anchorLock="1"/>
-        <w:rPr>
-          <w:i/>
-        </w:rPr>
-      </w:pPr>
-      <w:r>
-        <w:rPr>
-          <w:i/>
-        </w:rPr>
-        <w:t>WOODSTOCK’18, June, 2018, El Paso, Texas USA</w:t>
-      </w:r>
-    </w:p>
-    <w:p>
-      <w:pPr>
-        <w:pStyle w:val="PermissionBlock"/>
-        <w:framePr w:w="4680" w:h="1441" w:hRule="exact" w:hSpace="187" w:wrap="around" w:vAnchor="page" w:hAnchor="page" w:x="1089" w:y="12601" w:anchorLock="1"/>
-      </w:pPr>
-      <w:r>
-        <w:t>© 2018 Copyright held by the owner/author(s). 978-1-4503-0000-0/18/06...$15.00</w:t>
-      </w:r>
-    </w:p>
-    <w:p>
-      <w:pPr>
-        <w:framePr w:w="4680" w:h="1441" w:hRule="exact" w:hSpace="187" w:wrap="around" w:vAnchor="page" w:hAnchor="page" w:x="1089" w:y="12601" w:anchorLock="1"/>
-        <w:rPr>
-          <w:iCs/>
-          <w14:ligatures w14:val="standard"/>
-        </w:rPr>
-      </w:pPr>
-      <w:r>
-        <w:t>https://doi.org/10.1145/1234567890</w:t>
-      </w:r>
-    </w:p>
-    <w:p>
-      <w:pPr>
-        <w:pStyle w:val="Abstract"/>
-        <w:rPr>
-          <w14:ligatures w14:val="standard"/>
-        </w:rPr>
-      </w:pPr>
-      <w:r>
-        <w:rPr>
-          <w14:ligatures w14:val="standard"/>
-        </w:rPr>
-        <w:t>S</w:t>
-      </w:r>
-      <w:r>
-        <w:rPr>
-          <w14:ligatures w14:val="standard"/>
-        </w:rPr>
-        <w:t xml:space="preserve">ome specific values are required to create a standard layout </w:t>
-      </w:r>
-      <w:r>
-        <w:rPr>
-          <w14:ligatures w14:val="standard"/>
-        </w:rPr>
-        <w:t>by choosing a</w:t>
-      </w:r>
-      <w:r>
-        <w:rPr>
-          <w14:ligatures w14:val="standard"/>
-        </w:rPr>
-        <w:t xml:space="preserve"> template for the journals or proceedings. So once </w:t>
-      </w:r>
-      <w:r>
-        <w:rPr>
-          <w14:ligatures w14:val="standard"/>
-        </w:rPr>
-        <w:t xml:space="preserve">the </w:t>
-      </w:r>
-      <w:r>
-        <w:rPr>
-          <w14:ligatures w14:val="standard"/>
-        </w:rPr>
-        <w:t>user choose</w:t>
-      </w:r>
-      <w:r>
-        <w:rPr>
-          <w14:ligatures w14:val="standard"/>
-        </w:rPr>
-        <w:t>s</w:t>
-      </w:r>
-      <w:r>
-        <w:rPr>
-          <w14:ligatures w14:val="standard"/>
-        </w:rPr>
-        <w:t xml:space="preserve"> </w:t>
-      </w:r>
-      <w:r>
-        <w:rPr>
-          <w14:ligatures w14:val="standard"/>
-        </w:rPr>
-        <w:t>one of the template layout style</w:t>
-      </w:r>
-      <w:r>
-        <w:rPr>
-          <w14:ligatures w14:val="standard"/>
-        </w:rPr>
-        <w:t>s</w:t>
-      </w:r>
-      <w:r>
-        <w:rPr>
-          <w14:ligatures w14:val="standard"/>
-        </w:rPr>
-        <w:t>,</w:t>
-      </w:r>
-      <w:r>
-        <w:rPr>
-          <w14:ligatures w14:val="standard"/>
-        </w:rPr>
-        <w:t xml:space="preserve"> the respective Journal </w:t>
-      </w:r>
-      <w:r>
-        <w:rPr>
-          <w14:ligatures w14:val="standard"/>
-        </w:rPr>
-        <w:t>or</w:t>
-      </w:r>
-      <w:r>
-        <w:rPr>
-          <w14:ligatures w14:val="standard"/>
-        </w:rPr>
-        <w:t xml:space="preserve"> Conference details dialog box</w:t>
-      </w:r>
-      <w:r>
-        <w:rPr>
-          <w14:ligatures w14:val="standard"/>
-        </w:rPr>
-        <w:t xml:space="preserve"> (i.e. </w:t>
-      </w:r>
-      <w:r>
-        <w:rPr>
-          <w:b/>
-          <w14:ligatures w14:val="standard"/>
-        </w:rPr>
-        <w:t xml:space="preserve">journal/conference </w:t>
-      </w:r>
-      <w:r>
-        <w:rPr>
-          <w:b/>
-          <w14:ligatures w14:val="standard"/>
-        </w:rPr>
-        <w:t>acronym</w:t>
-      </w:r>
-      <w:r>
-        <w:rPr>
-          <w:b/>
-          <w14:ligatures w14:val="standard"/>
-        </w:rPr>
-        <w:t xml:space="preserve">, </w:t>
-      </w:r>
-      <w:r>
-        <w:rPr>
-          <w:b/>
-          <w14:ligatures w14:val="standard"/>
-        </w:rPr>
-        <w:t>DOI</w:t>
-      </w:r>
-      <w:r>
-        <w:rPr>
-          <w:b/>
-          <w14:ligatures w14:val="standard"/>
-        </w:rPr>
-        <w:t xml:space="preserve">, </w:t>
-      </w:r>
-      <w:r>
-        <w:rPr>
-          <w:b/>
-          <w14:ligatures w14:val="standard"/>
-        </w:rPr>
-        <w:t>ISBN</w:t>
-      </w:r>
-      <w:r>
-        <w:rPr>
-          <w:b/>
-          <w14:ligatures w14:val="standard"/>
-        </w:rPr>
-        <w:t>,</w:t>
-      </w:r>
-      <w:r>
-        <w:rPr>
-          <w:b/>
-          <w14:ligatures w14:val="standard"/>
-        </w:rPr>
-        <w:t xml:space="preserve"> copyright</w:t>
-      </w:r>
-      <w:r>
-        <w:rPr>
-          <w:b/>
-          <w14:ligatures w14:val="standard"/>
-        </w:rPr>
-        <w:t>,</w:t>
-      </w:r>
-      <w:r>
-        <w:rPr>
-          <w:b/>
-          <w14:ligatures w14:val="standard"/>
-        </w:rPr>
-        <w:t xml:space="preserve"> </w:t>
-      </w:r>
-      <w:r>
-        <w:rPr>
-          <w:b/>
-          <w14:ligatures w14:val="standard"/>
-        </w:rPr>
-        <w:t>year</w:t>
-      </w:r>
-      <w:r>
-        <w:rPr>
-          <w:b/>
-          <w14:ligatures w14:val="standard"/>
-        </w:rPr>
-        <w:t>,</w:t>
-      </w:r>
-      <w:r>
-        <w:rPr>
-          <w:b/>
-          <w14:ligatures w14:val="standard"/>
-        </w:rPr>
-        <w:t xml:space="preserve"> </w:t>
-      </w:r>
-      <w:r>
-        <w:rPr>
-          <w:b/>
-          <w14:ligatures w14:val="standard"/>
-        </w:rPr>
-        <w:t>etc.</w:t>
-      </w:r>
-      <w:r>
-        <w:rPr>
-          <w14:ligatures w14:val="standard"/>
-        </w:rPr>
-        <w:t>)</w:t>
-      </w:r>
-      <w:r>
-        <w:rPr>
-          <w14:ligatures w14:val="standard"/>
-        </w:rPr>
-        <w:t xml:space="preserve"> </w:t>
-      </w:r>
-      <w:r>
-        <w:rPr>
-          <w14:ligatures w14:val="standard"/>
-        </w:rPr>
-        <w:t>will appear as a</w:t>
-      </w:r>
-      <w:r>
-        <w:rPr>
-          <w14:ligatures w14:val="standard"/>
-        </w:rPr>
-        <w:t xml:space="preserve"> prompt during </w:t>
-      </w:r>
-      <w:r>
-        <w:rPr>
-          <w14:ligatures w14:val="standard"/>
-        </w:rPr>
-        <w:t xml:space="preserve">the </w:t>
-      </w:r>
-      <w:r>
-        <w:rPr>
-          <w14:ligatures w14:val="standard"/>
-        </w:rPr>
-        <w:t xml:space="preserve">Define </w:t>
-      </w:r>
-      <w:r>
-        <w:rPr>
-          <w14:ligatures w14:val="standard"/>
-        </w:rPr>
-        <w:t>Template Style</w:t>
-      </w:r>
-      <w:r>
-        <w:rPr>
-          <w14:ligatures w14:val="standard"/>
-        </w:rPr>
-        <w:t xml:space="preserve"> functionality</w:t>
-      </w:r>
-      <w:r>
-        <w:rPr>
-          <w14:ligatures w14:val="standard"/>
-        </w:rPr>
-        <w:t xml:space="preserve">. </w:t>
-      </w:r>
-      <w:r>
-        <w:rPr>
-          <w14:ligatures w14:val="standard"/>
-        </w:rPr>
-        <w:t>The user should fill these values</w:t>
-      </w:r>
-      <w:r>
-        <w:rPr>
-          <w14:ligatures w14:val="standard"/>
-        </w:rPr>
-        <w:t>,</w:t>
-      </w:r>
-      <w:r>
-        <w:rPr>
-          <w14:ligatures w14:val="standard"/>
-        </w:rPr>
-        <w:t xml:space="preserve"> </w:t>
-      </w:r>
-      <w:r>
-        <w:rPr>
-          <w14:ligatures w14:val="standard"/>
-        </w:rPr>
-        <w:t>after</w:t>
-      </w:r>
-      <w:r>
-        <w:rPr>
-          <w14:ligatures w14:val="standard"/>
-        </w:rPr>
-        <w:t xml:space="preserve"> </w:t>
-      </w:r>
-      <w:r>
-        <w:rPr>
-          <w14:ligatures w14:val="standard"/>
-        </w:rPr>
-        <w:t>which the</w:t>
-      </w:r>
-      <w:r>
-        <w:rPr>
-          <w14:ligatures w14:val="standard"/>
-        </w:rPr>
-        <w:t xml:space="preserve"> template creates </w:t>
-      </w:r>
-      <w:r>
-        <w:rPr>
-          <w14:ligatures w14:val="standard"/>
-        </w:rPr>
-        <w:t>the</w:t>
-      </w:r>
-      <w:r>
-        <w:rPr>
-          <w14:ligatures w14:val="standard"/>
-        </w:rPr>
-        <w:t xml:space="preserve"> desired layout of the paper. </w:t>
-      </w:r>
-      <w:r>
-        <w:rPr>
-          <w14:ligatures w14:val="standard"/>
-        </w:rPr>
-        <w:t>The u</w:t>
-      </w:r>
-      <w:r>
-        <w:rPr>
-          <w14:ligatures w14:val="standard"/>
-        </w:rPr>
-        <w:t>ser can now</w:t>
-      </w:r>
-      <w:r>
-        <w:rPr>
-          <w14:ligatures w14:val="standard"/>
-        </w:rPr>
-        <w:t xml:space="preserve"> create </w:t>
-      </w:r>
-      <w:r>
-        <w:rPr>
-          <w14:ligatures w14:val="standard"/>
-        </w:rPr>
-        <w:t xml:space="preserve">a </w:t>
-      </w:r>
-      <w:r>
-        <w:rPr>
-          <w14:ligatures w14:val="standard"/>
-        </w:rPr>
-        <w:t xml:space="preserve">PDF of </w:t>
-      </w:r>
-      <w:r>
-        <w:rPr>
-          <w14:ligatures w14:val="standard"/>
-        </w:rPr>
-        <w:t>his/her</w:t>
-      </w:r>
-      <w:r>
-        <w:rPr>
-          <w14:ligatures w14:val="standard"/>
-        </w:rPr>
-        <w:t xml:space="preserve"> manuscript using </w:t>
-      </w:r>
-      <w:r>
-        <w:rPr>
-          <w14:ligatures w14:val="standard"/>
-        </w:rPr>
-        <w:t xml:space="preserve">the </w:t>
-      </w:r>
-      <w:r>
-        <w:rPr>
-          <w14:ligatures w14:val="standard"/>
-        </w:rPr>
-        <w:t>“</w:t>
-      </w:r>
-      <w:r>
-        <w:rPr>
-          <w:i/>
-          <w14:ligatures w14:val="standard"/>
-        </w:rPr>
-        <w:t>Save as PDF</w:t>
-      </w:r>
-      <w:r>
-        <w:rPr>
-          <w14:ligatures w14:val="standard"/>
-        </w:rPr>
-        <w:t>” option.</w:t>
-      </w:r>
-    </w:p>
-    <w:p>
-      <w:pPr>
-        <w:pStyle w:val="Abstract"/>
-        <w:rPr>
-          <w:lang w:val="en-GB" w:eastAsia="ja-JP"/>
-          <w14:ligatures w14:val="standard"/>
-        </w:rPr>
-      </w:pPr>
-      <w:r>
-        <w:rPr>
-          <w:rFonts w:eastAsia="Verdana"/>
-          <w14:ligatures w14:val="standard"/>
-        </w:rPr>
-        <w:t>If</w:t>
-      </w:r>
-      <w:r>
-        <w:rPr>
-          <w14:ligatures w14:val="standard"/>
-        </w:rPr>
-        <w:t xml:space="preserve"> </w:t>
-      </w:r>
-      <w:r>
-        <w:rPr>
-          <w14:ligatures w14:val="standard"/>
-        </w:rPr>
-        <w:t xml:space="preserve">the </w:t>
-      </w:r>
-      <w:r>
-        <w:rPr>
-          <w14:ligatures w14:val="standard"/>
-        </w:rPr>
-        <w:t>user</w:t>
-      </w:r>
-      <w:r>
-        <w:rPr>
-          <w14:ligatures w14:val="standard"/>
-        </w:rPr>
-        <w:t xml:space="preserve"> </w:t>
-      </w:r>
-      <w:r>
-        <w:rPr>
-          <w14:ligatures w14:val="standard"/>
-        </w:rPr>
-        <w:t>is</w:t>
-      </w:r>
-      <w:r>
-        <w:rPr>
-          <w14:ligatures w14:val="standard"/>
-        </w:rPr>
-        <w:t xml:space="preserve"> adding any new data, </w:t>
-      </w:r>
-      <w:r>
-        <w:rPr>
-          <w14:ligatures w14:val="standard"/>
-        </w:rPr>
-        <w:t>they should</w:t>
-      </w:r>
-      <w:r>
-        <w:rPr>
-          <w14:ligatures w14:val="standard"/>
-        </w:rPr>
-        <w:t xml:space="preserve"> make sure to style </w:t>
-      </w:r>
-      <w:r>
-        <w:rPr>
-          <w14:ligatures w14:val="standard"/>
-        </w:rPr>
-        <w:t xml:space="preserve">it as per the instructions provided in previous sections. Carry out the steps for Cross-linking, </w:t>
-      </w:r>
-      <w:proofErr w:type="spellStart"/>
-      <w:r>
-        <w:rPr>
-          <w14:ligatures w14:val="standard"/>
-        </w:rPr>
-        <w:t>Fundref</w:t>
-      </w:r>
-      <w:proofErr w:type="spellEnd"/>
-      <w:r>
-        <w:rPr>
-          <w14:ligatures w14:val="standard"/>
-        </w:rPr>
-        <w:t xml:space="preserve"> data, adding Document History (specific to</w:t>
-      </w:r>
-      <w:r>
-        <w:rPr>
-          <w14:ligatures w14:val="standard"/>
-        </w:rPr>
-        <w:t xml:space="preserve"> jour</w:t>
-      </w:r>
-      <w:r>
-        <w:rPr>
-          <w14:ligatures w14:val="standard"/>
-        </w:rPr>
-        <w:t>nal submission)</w:t>
-      </w:r>
-      <w:r>
-        <w:rPr>
-          <w14:ligatures w14:val="standard"/>
-        </w:rPr>
-        <w:t>,</w:t>
-      </w:r>
-      <w:r>
-        <w:rPr>
-          <w14:ligatures w14:val="standard"/>
-        </w:rPr>
-        <w:t xml:space="preserve"> and finally</w:t>
-      </w:r>
-      <w:r>
-        <w:rPr>
-          <w14:ligatures w14:val="standard"/>
-        </w:rPr>
-        <w:t>,</w:t>
-      </w:r>
-      <w:r>
-        <w:rPr>
-          <w14:ligatures w14:val="standard"/>
-        </w:rPr>
-        <w:t xml:space="preserve"> Manuscript validation and placing the respective metadata (</w:t>
-      </w:r>
-      <w:proofErr w:type="spellStart"/>
-      <w:r>
-        <w:rPr>
-          <w14:ligatures w14:val="standard"/>
-        </w:rPr>
-        <w:t>Bibstrip</w:t>
-      </w:r>
-      <w:proofErr w:type="spellEnd"/>
-      <w:r>
-        <w:rPr>
-          <w14:ligatures w14:val="standard"/>
-        </w:rPr>
-        <w:t>/copyright text)</w:t>
-      </w:r>
-      <w:r>
-        <w:rPr>
-          <w:rStyle w:val="FootnoteReference"/>
-          <w14:ligatures w14:val="standard"/>
-        </w:rPr>
-        <w:footnoteReference w:id="2"/>
-      </w:r>
-      <w:r>
-        <w:rPr>
-          <w14:ligatures w14:val="standard"/>
-        </w:rPr>
-        <w:t xml:space="preserve"> while applying the required template.</w:t>
-      </w:r>
-    </w:p>
-    <w:p>
-      <w:pPr>
-        <w:pStyle w:val="CCSHead"/>
-        <w:rPr>
-          <w:lang w:eastAsia="it-IT"/>
-          <w14:ligatures w14:val="standard"/>
-        </w:rPr>
-      </w:pPr>
-      <w:r>
-        <w:rPr>
-          <w:lang w:eastAsia="it-IT"/>
-          <w14:ligatures w14:val="standard"/>
-        </w:rPr>
-        <w:t>CCS CONCEPTS</w:t>
-      </w:r>
-    </w:p>
-    <w:p>
-      <w:pPr>
-        <w:pStyle w:val="CCSDescription"/>
-        <w:rPr>
-          <w:rFonts w:cs="Linux Libertine"/>
-          <w14:ligatures w14:val="standard"/>
-        </w:rPr>
-      </w:pPr>
-      <w:r>
-        <w:rPr>
-          <w14:ligatures w14:val="standard"/>
-        </w:rPr>
-        <w:t>• </w:t>
-      </w:r>
-      <w:r>
-        <w:rPr>
-          <w:lang w:eastAsia="it-IT"/>
-          <w14:ligatures w14:val="standard"/>
-        </w:rPr>
-        <w:t>Insert CCS text</w:t>
-      </w:r>
-      <w:r>
-        <w:rPr>
-          <w14:ligatures w14:val="standard"/>
-        </w:rPr>
-        <w:t> </w:t>
-      </w:r>
-      <w:r>
-        <w:rPr>
-          <w14:ligatures w14:val="standard"/>
-        </w:rPr>
-        <w:t>here</w:t>
-      </w:r>
-      <w:r>
-        <w:rPr>
-          <w14:ligatures w14:val="standard"/>
-        </w:rPr>
-        <w:t xml:space="preserve"> • </w:t>
-      </w:r>
-      <w:r>
-        <w:rPr>
-          <w:lang w:eastAsia="it-IT"/>
-          <w14:ligatures w14:val="standard"/>
-        </w:rPr>
-        <w:t>Insert CCS text</w:t>
-      </w:r>
-      <w:r>
-        <w:rPr>
-          <w14:ligatures w14:val="standard"/>
-        </w:rPr>
-        <w:t> here</w:t>
-      </w:r>
-      <w:r>
-        <w:rPr>
-          <w14:ligatures w14:val="standard"/>
-        </w:rPr>
-        <w:t>   • </w:t>
-      </w:r>
-      <w:r>
-        <w:rPr>
-          <w:lang w:eastAsia="it-IT"/>
-          <w14:ligatures w14:val="standard"/>
-        </w:rPr>
-        <w:t>Insert CCS text</w:t>
-      </w:r>
-      <w:r>
-        <w:rPr>
-          <w14:ligatures w14:val="standard"/>
-        </w:rPr>
-        <w:t> here</w:t>
-      </w:r>
-    </w:p>
-    <w:p>
-      <w:pPr>
-        <w:pStyle w:val="KeyWordHead"/>
-        <w:rPr>
-          <w:lang w:eastAsia="it-IT"/>
-          <w14:ligatures w14:val="standard"/>
-        </w:rPr>
-      </w:pPr>
-      <w:r>
-        <w:rPr>
-          <w:lang w:eastAsia="it-IT"/>
-          <w14:ligatures w14:val="standard"/>
-        </w:rPr>
-        <w:t>KEYWORDS</w:t>
-      </w:r>
-    </w:p>
-    <w:p>
-      <w:pPr>
-        <w:pStyle w:val="KeyWords"/>
-        <w:rPr>
-          <w:lang w:eastAsia="it-IT"/>
-          <w14:ligatures w14:val="standard"/>
-        </w:rPr>
-      </w:pPr>
-      <w:r>
-        <w:rPr>
-          <w:lang w:eastAsia="it-IT"/>
-          <w14:ligatures w14:val="standard"/>
-        </w:rPr>
-        <w:t>Insert keyword text</w:t>
-      </w:r>
-      <w:r>
-        <w:rPr>
-          <w:lang w:eastAsia="it-IT"/>
-          <w14:ligatures w14:val="standard"/>
-        </w:rPr>
-        <w:t xml:space="preserve">, </w:t>
-      </w:r>
-      <w:r>
-        <w:rPr>
-          <w:lang w:eastAsia="it-IT"/>
-          <w14:ligatures w14:val="standard"/>
-        </w:rPr>
-        <w:t>Insert keyword text</w:t>
-      </w:r>
-      <w:r>
-        <w:rPr>
-          <w:lang w:eastAsia="it-IT"/>
-          <w14:ligatures w14:val="standard"/>
-        </w:rPr>
-        <w:t xml:space="preserve">, </w:t>
-      </w:r>
-      <w:r>
-        <w:rPr>
-          <w:lang w:eastAsia="it-IT"/>
-          <w14:ligatures w14:val="standard"/>
-        </w:rPr>
-        <w:t>Insert keyword text</w:t>
-      </w:r>
-      <w:r>
-        <w:rPr>
-          <w:lang w:eastAsia="it-IT"/>
-          <w14:ligatures w14:val="standard"/>
-        </w:rPr>
-        <w:t xml:space="preserve">, </w:t>
-      </w:r>
-      <w:r>
-        <w:rPr>
-          <w:lang w:eastAsia="it-IT"/>
-          <w14:ligatures w14:val="standard"/>
-        </w:rPr>
-        <w:t>Insert keyword text</w:t>
-      </w:r>
-    </w:p>
-    <w:p>
-      <w:pPr>
-        <w:pStyle w:val="RefFormatHead"/>
-        <w:rPr>
-          <w14:ligatures w14:val="standard"/>
-        </w:rPr>
-      </w:pPr>
-      <w:r>
-        <w:rPr>
-          <w14:ligatures w14:val="standard"/>
-        </w:rPr>
-        <w:t>ACM Reference format:</w:t>
-      </w:r>
-    </w:p>
-    <w:p>
-      <w:pPr>
-        <w:pStyle w:val="RefFormatPara"/>
-        <w:rPr>
-          <w14:ligatures w14:val="standard"/>
-        </w:rPr>
-      </w:pPr>
-      <w:r>
-        <w:rPr>
-          <w14:ligatures w14:val="standard"/>
-        </w:rPr>
-        <w:t xml:space="preserve">FirstName Surname, FirstName Surname and FirstName Surname. 2018. </w:t>
-      </w:r>
-      <w:r>
-        <w:rPr>
-          <w:bCs/>
-          <w14:ligatures w14:val="standard"/>
-        </w:rPr>
-        <w:t xml:space="preserve">Insert Your Title Here: Insert Subtitle Here. In </w:t>
-      </w:r>
-      <w:r>
-        <w:rPr>
-          <w:bCs/>
-          <w:i/>
-          <w14:ligatures w14:val="standard"/>
-        </w:rPr>
-        <w:t xml:space="preserve">Proceedings of ACM Woodstock conference (WOODSTOCK’18). ACM, New York, NY, USA, </w:t>
-      </w:r>
-      <w:r>
-        <w:rPr>
-          <w:bCs/>
-          <w:i/>
-          <w14:ligatures w14:val="standard"/>
-        </w:rPr>
-        <w:t>2</w:t>
-      </w:r>
-      <w:r>
-        <w:rPr>
-          <w:bCs/>
-          <w:i/>
-          <w14:ligatures w14:val="standard"/>
-        </w:rPr>
-        <w:t xml:space="preserve"> pages.</w:t>
-      </w:r>
-      <w:r>
-        <w:rPr>
-          <w14:ligatures w14:val="standard"/>
-        </w:rPr>
-        <w:t xml:space="preserve"> https://doi.org/10.1145/1234567890</w:t>
-      </w:r>
-    </w:p>
-    <w:p>
-      <w:pPr>
         <w:pStyle w:val="Head1"/>
         <w:spacing w:before="380"/>
         <w:rPr>
@@ -1827,19 +636,7 @@
           <w:rStyle w:val="Label"/>
           <w14:ligatures w14:val="standard"/>
         </w:rPr>
-        <w:t>1</w:t>
-      </w:r>
-      <w:r>
-        <w:rPr>
-          <w14:ligatures w14:val="standard"/>
-        </w:rPr>
-        <w:t> </w:t>
-      </w:r>
-      <w:r>
-        <w:rPr>
-          <w14:ligatures w14:val="standard"/>
-        </w:rPr>
-        <w:t>Insert Heading Level 1</w:t>
+        <w:t>Methodology</w:t>
       </w:r>
     </w:p>
     <w:p>
@@ -2235,7 +1032,7 @@
           <v:shape id="_x0000_i1026" type="#_x0000_t75" alt="" style="width:125.45pt;height:34.95pt;mso-width-percent:0;mso-height-percent:0;mso-width-percent:0;mso-height-percent:0" o:ole="">
             <v:imagedata r:id="rId14" o:title=""/>
           </v:shape>
-          <o:OLEObject Type="Embed" ProgID="Equation.DSMT4" ShapeID="_x0000_i1026" DrawAspect="Content" ObjectID="_1636438565" r:id="rId15"/>
+          <o:OLEObject Type="Embed" ProgID="Equation.DSMT4" ShapeID="_x0000_i1026" DrawAspect="Content" ObjectID="_1636731139" r:id="rId15"/>
         </w:object>
       </w:r>
       <w:r>
@@ -2403,14 +1200,7 @@
         <w:rPr>
           <w14:ligatures w14:val="standard"/>
         </w:rPr>
-        <w:t xml:space="preserve"> numbered </w:t>
-      </w:r>
-      <w:r>
-        <w:rPr>
-          <w14:ligatures w14:val="standard"/>
-        </w:rPr>
-        <w:lastRenderedPageBreak/>
-        <w:t>equation.</w:t>
+        <w:t xml:space="preserve"> numbered equation.</w:t>
       </w:r>
       <w:r>
         <w:rPr>
@@ -2507,7 +1297,7 @@
           <v:shape id="_x0000_i1025" type="#_x0000_t75" alt="" style="width:125.45pt;height:34.95pt;mso-width-percent:0;mso-height-percent:0;mso-width-percent:0;mso-height-percent:0" o:ole="">
             <v:imagedata r:id="rId14" o:title=""/>
           </v:shape>
-          <o:OLEObject Type="Embed" ProgID="Equation.DSMT4" ShapeID="_x0000_i1025" DrawAspect="Content" ObjectID="_1636438566" r:id="rId16"/>
+          <o:OLEObject Type="Embed" ProgID="Equation.DSMT4" ShapeID="_x0000_i1025" DrawAspect="Content" ObjectID="_1636731140" r:id="rId16"/>
         </w:object>
       </w:r>
     </w:p>
@@ -2999,26 +1789,7 @@
           <w:rStyle w:val="Label"/>
           <w14:ligatures w14:val="standard"/>
         </w:rPr>
-        <w:t>1</w:t>
-      </w:r>
-      <w:r>
-        <w:rPr>
-          <w:rStyle w:val="Label"/>
-          <w14:ligatures w14:val="standard"/>
-        </w:rPr>
-        <w:t>.1</w:t>
-      </w:r>
-      <w:r>
-        <w:rPr>
-          <w14:ligatures w14:val="standard"/>
-        </w:rPr>
-        <w:t> </w:t>
-      </w:r>
-      <w:r>
-        <w:rPr>
-          <w14:ligatures w14:val="standard"/>
-        </w:rPr>
-        <w:t>Heading Level 2</w:t>
+        <w:t>Evaluation</w:t>
       </w:r>
     </w:p>
     <w:p>
@@ -3472,6 +2243,7 @@
         <w:rPr>
           <w14:ligatures w14:val="standard"/>
         </w:rPr>
+        <w:lastRenderedPageBreak/>
         <w:t>In a Word 201</w:t>
       </w:r>
       <w:r>
@@ -3937,6 +2709,9 @@
         <w:pStyle w:val="Para"/>
         <w:jc w:val="both"/>
         <w:rPr>
+          <w:b/>
+          <w:bCs/>
+          <w:sz w:val="22"/>
           <w:lang w:eastAsia="ja-JP"/>
           <w14:ligatures w14:val="standard"/>
         </w:rPr>
@@ -4108,190 +2883,786 @@
         </w:rPr>
         <w:t>here.</w:t>
       </w:r>
+      <w:r>
+        <w:rPr>
+          <w14:ligatures w14:val="standard"/>
+        </w:rPr>
+        <w:br/>
+      </w:r>
+      <w:r>
+        <w:rPr>
+          <w14:ligatures w14:val="standard"/>
+        </w:rPr>
+        <w:br/>
+      </w:r>
     </w:p>
     <w:p>
       <w:pPr>
-        <w:pStyle w:val="AckHead"/>
-        <w:rPr>
-          <w14:ligatures w14:val="standard"/>
-        </w:rPr>
-      </w:pPr>
-      <w:r>
-        <w:rPr>
-          <w14:ligatures w14:val="standard"/>
-        </w:rPr>
-        <w:t>ACKNOWLEDGMENTS</w:t>
+        <w:pStyle w:val="Para"/>
+        <w:ind w:firstLine="0"/>
+        <w:jc w:val="both"/>
+        <w:rPr>
+          <w:b/>
+          <w:bCs/>
+          <w:sz w:val="22"/>
+          <w:lang w:eastAsia="ja-JP"/>
+          <w14:ligatures w14:val="standard"/>
+        </w:rPr>
+      </w:pPr>
+      <w:r>
+        <w:rPr>
+          <w:b/>
+          <w:bCs/>
+          <w:sz w:val="22"/>
+          <w:lang w:eastAsia="ja-JP"/>
+          <w14:ligatures w14:val="standard"/>
+        </w:rPr>
+        <w:t>Lesson Learnt:</w:t>
       </w:r>
     </w:p>
     <w:p>
       <w:pPr>
-        <w:pStyle w:val="AckPara"/>
-        <w:rPr>
-          <w14:ligatures w14:val="standard"/>
-        </w:rPr>
-      </w:pPr>
-      <w:r>
-        <w:rPr>
-          <w:lang w:eastAsia="it-IT"/>
-          <w14:ligatures w14:val="standard"/>
-        </w:rPr>
-        <w:t xml:space="preserve">Insert paragraph text </w:t>
-      </w:r>
-      <w:r>
-        <w:rPr>
-          <w14:ligatures w14:val="standard"/>
-        </w:rPr>
-        <w:t xml:space="preserve">here. </w:t>
-      </w:r>
-      <w:r>
-        <w:rPr>
-          <w:lang w:eastAsia="it-IT"/>
-          <w14:ligatures w14:val="standard"/>
-        </w:rPr>
-        <w:t xml:space="preserve">Insert paragraph text </w:t>
-      </w:r>
-      <w:r>
-        <w:rPr>
-          <w14:ligatures w14:val="standard"/>
-        </w:rPr>
-        <w:t xml:space="preserve">here. </w:t>
-      </w:r>
-      <w:r>
-        <w:rPr>
-          <w:lang w:eastAsia="it-IT"/>
-          <w14:ligatures w14:val="standard"/>
-        </w:rPr>
-        <w:t xml:space="preserve">Insert paragraph text </w:t>
-      </w:r>
-      <w:r>
-        <w:rPr>
-          <w14:ligatures w14:val="standard"/>
-        </w:rPr>
-        <w:t xml:space="preserve">here. </w:t>
-      </w:r>
-      <w:r>
-        <w:rPr>
-          <w:lang w:eastAsia="it-IT"/>
-          <w14:ligatures w14:val="standard"/>
-        </w:rPr>
-        <w:t xml:space="preserve">Insert paragraph text </w:t>
-      </w:r>
-      <w:r>
-        <w:rPr>
-          <w14:ligatures w14:val="standard"/>
-        </w:rPr>
-        <w:t xml:space="preserve">here. </w:t>
-      </w:r>
-      <w:r>
-        <w:rPr>
-          <w:lang w:eastAsia="it-IT"/>
-          <w14:ligatures w14:val="standard"/>
-        </w:rPr>
-        <w:t xml:space="preserve">Insert paragraph text </w:t>
-      </w:r>
-      <w:r>
-        <w:rPr>
-          <w14:ligatures w14:val="standard"/>
-        </w:rPr>
-        <w:t xml:space="preserve">here. </w:t>
-      </w:r>
-      <w:r>
-        <w:rPr>
-          <w:lang w:eastAsia="it-IT"/>
-          <w14:ligatures w14:val="standard"/>
-        </w:rPr>
-        <w:t xml:space="preserve">Insert paragraph text </w:t>
-      </w:r>
-      <w:r>
-        <w:rPr>
-          <w14:ligatures w14:val="standard"/>
-        </w:rPr>
-        <w:t xml:space="preserve">here. </w:t>
-      </w:r>
-      <w:r>
-        <w:rPr>
-          <w:lang w:eastAsia="it-IT"/>
-          <w14:ligatures w14:val="standard"/>
-        </w:rPr>
-        <w:t xml:space="preserve">Insert paragraph text </w:t>
-      </w:r>
-      <w:r>
-        <w:rPr>
-          <w14:ligatures w14:val="standard"/>
-        </w:rPr>
-        <w:t xml:space="preserve">here. </w:t>
-      </w:r>
-      <w:r>
-        <w:rPr>
-          <w:lang w:eastAsia="it-IT"/>
-          <w14:ligatures w14:val="standard"/>
-        </w:rPr>
-        <w:t xml:space="preserve">Insert paragraph text </w:t>
-      </w:r>
-      <w:r>
-        <w:rPr>
-          <w14:ligatures w14:val="standard"/>
-        </w:rPr>
-        <w:t xml:space="preserve">here. </w:t>
-      </w:r>
-      <w:r>
-        <w:rPr>
-          <w:lang w:eastAsia="it-IT"/>
-          <w14:ligatures w14:val="standard"/>
-        </w:rPr>
-        <w:t xml:space="preserve">Insert paragraph text </w:t>
-      </w:r>
-      <w:r>
-        <w:rPr>
-          <w14:ligatures w14:val="standard"/>
-        </w:rPr>
-        <w:t xml:space="preserve">here. </w:t>
-      </w:r>
-      <w:r>
-        <w:rPr>
-          <w:lang w:eastAsia="it-IT"/>
-          <w14:ligatures w14:val="standard"/>
-        </w:rPr>
-        <w:t xml:space="preserve">Insert paragraph text </w:t>
-      </w:r>
-      <w:r>
-        <w:rPr>
-          <w14:ligatures w14:val="standard"/>
-        </w:rPr>
-        <w:t xml:space="preserve">here. </w:t>
-      </w:r>
-      <w:r>
-        <w:rPr>
-          <w:lang w:eastAsia="it-IT"/>
-          <w14:ligatures w14:val="standard"/>
-        </w:rPr>
-        <w:t xml:space="preserve">Insert paragraph text </w:t>
-      </w:r>
-      <w:r>
-        <w:rPr>
-          <w14:ligatures w14:val="standard"/>
-        </w:rPr>
-        <w:t>here.</w:t>
-      </w:r>
+        <w:pStyle w:val="Para"/>
+        <w:jc w:val="both"/>
+        <w:rPr>
+          <w:b/>
+          <w:bCs/>
+          <w:sz w:val="22"/>
+          <w:lang w:eastAsia="ja-JP"/>
+          <w14:ligatures w14:val="standard"/>
+        </w:rPr>
+      </w:pPr>
     </w:p>
     <w:p>
       <w:pPr>
-        <w:pStyle w:val="ReferenceHead"/>
-        <w:rPr>
-          <w14:ligatures w14:val="standard"/>
-        </w:rPr>
-      </w:pPr>
-      <w:r>
-        <w:rPr>
-          <w14:ligatures w14:val="standard"/>
-        </w:rPr>
-        <w:t>REFERENCES</w:t>
+        <w:pStyle w:val="Para"/>
+        <w:ind w:firstLine="0"/>
+        <w:jc w:val="both"/>
+        <w:rPr>
+          <w:szCs w:val="18"/>
+          <w:lang w:eastAsia="ja-JP"/>
+          <w14:ligatures w14:val="standard"/>
+        </w:rPr>
+      </w:pPr>
+      <w:r>
+        <w:rPr>
+          <w:szCs w:val="18"/>
+          <w:lang w:eastAsia="ja-JP"/>
+          <w14:ligatures w14:val="standard"/>
+        </w:rPr>
+        <w:t xml:space="preserve">1. </w:t>
+      </w:r>
+      <w:r>
+        <w:rPr>
+          <w:szCs w:val="18"/>
+          <w:lang w:val="en-CA" w:eastAsia="ja-JP"/>
+          <w14:ligatures w14:val="standard"/>
+        </w:rPr>
+        <w:t>Always</w:t>
+      </w:r>
+      <w:r>
+        <w:rPr>
+          <w:szCs w:val="18"/>
+          <w:lang w:val="en-CA" w:eastAsia="ja-JP"/>
+          <w14:ligatures w14:val="standard"/>
+        </w:rPr>
+        <w:t xml:space="preserve"> </w:t>
+      </w:r>
+      <w:r>
+        <w:rPr>
+          <w:szCs w:val="18"/>
+          <w:lang w:val="en-CA" w:eastAsia="ja-JP"/>
+          <w14:ligatures w14:val="standard"/>
+        </w:rPr>
+        <w:t>assume there will be missing data</w:t>
+      </w:r>
+      <w:r>
+        <w:rPr>
+          <w:szCs w:val="18"/>
+          <w:lang w:val="en-CA" w:eastAsia="ja-JP"/>
+          <w14:ligatures w14:val="standard"/>
+        </w:rPr>
+        <w:t>.</w:t>
+      </w:r>
+      <w:r>
+        <w:rPr>
+          <w:szCs w:val="18"/>
+          <w:lang w:val="en-CA" w:eastAsia="ja-JP"/>
+          <w14:ligatures w14:val="standard"/>
+        </w:rPr>
+        <w:br/>
+        <w:t>Some attributes in the Tweet JSON are Nullable and our code needed to handle it. Lack of handling Nullable data has caused some trouble for us</w:t>
       </w:r>
     </w:p>
     <w:p>
       <w:pPr>
+        <w:pStyle w:val="Para"/>
+        <w:ind w:firstLine="0"/>
+        <w:jc w:val="both"/>
+        <w:rPr>
+          <w:szCs w:val="18"/>
+          <w:lang w:eastAsia="ja-JP"/>
+          <w14:ligatures w14:val="standard"/>
+        </w:rPr>
+      </w:pPr>
+      <w:r>
+        <w:rPr>
+          <w:szCs w:val="18"/>
+          <w:lang w:eastAsia="ja-JP"/>
+          <w14:ligatures w14:val="standard"/>
+        </w:rPr>
+        <w:t xml:space="preserve">2.   </w:t>
+      </w:r>
+      <w:r>
+        <w:rPr>
+          <w:szCs w:val="18"/>
+          <w:lang w:eastAsia="ja-JP"/>
+          <w14:ligatures w14:val="standard"/>
+        </w:rPr>
+        <w:t>Always use the correct version, and read the correct versions’ documentation</w:t>
+      </w:r>
+      <w:r>
+        <w:rPr>
+          <w:szCs w:val="18"/>
+          <w:lang w:eastAsia="ja-JP"/>
+          <w14:ligatures w14:val="standard"/>
+        </w:rPr>
+        <w:t xml:space="preserve">. </w:t>
+      </w:r>
+      <w:r>
+        <w:rPr>
+          <w:szCs w:val="18"/>
+          <w:lang w:eastAsia="ja-JP"/>
+          <w14:ligatures w14:val="standard"/>
+        </w:rPr>
+        <w:t xml:space="preserve">Initially, we installed the latest </w:t>
+      </w:r>
+      <w:proofErr w:type="spellStart"/>
+      <w:r>
+        <w:rPr>
+          <w:szCs w:val="18"/>
+          <w:lang w:eastAsia="ja-JP"/>
+          <w14:ligatures w14:val="standard"/>
+        </w:rPr>
+        <w:t>ElasticSearch</w:t>
+      </w:r>
+      <w:proofErr w:type="spellEnd"/>
+      <w:r>
+        <w:rPr>
+          <w:szCs w:val="18"/>
+          <w:lang w:eastAsia="ja-JP"/>
+          <w14:ligatures w14:val="standard"/>
+        </w:rPr>
+        <w:t xml:space="preserve"> version (7.4.2) although we did see the </w:t>
+      </w:r>
+      <w:proofErr w:type="spellStart"/>
+      <w:r>
+        <w:rPr>
+          <w:szCs w:val="18"/>
+          <w:lang w:eastAsia="ja-JP"/>
+          <w14:ligatures w14:val="standard"/>
+        </w:rPr>
+        <w:t>Flink</w:t>
+      </w:r>
+      <w:proofErr w:type="spellEnd"/>
+      <w:r>
+        <w:rPr>
+          <w:szCs w:val="18"/>
+          <w:lang w:eastAsia="ja-JP"/>
+          <w14:ligatures w14:val="standard"/>
+        </w:rPr>
+        <w:t xml:space="preserve"> Elasticsearch Connector was only tested on ES version 6.</w:t>
+      </w:r>
+      <w:r>
+        <w:rPr>
+          <w:szCs w:val="18"/>
+          <w:lang w:eastAsia="ja-JP"/>
+          <w14:ligatures w14:val="standard"/>
+        </w:rPr>
+        <w:t xml:space="preserve"> </w:t>
+      </w:r>
+      <w:r>
+        <w:rPr>
+          <w:szCs w:val="18"/>
+          <w:lang w:eastAsia="ja-JP"/>
+          <w14:ligatures w14:val="standard"/>
+        </w:rPr>
+        <w:t xml:space="preserve">This mistake resulted in a few issues, for example, the Mapping process changed dramatically from v6 to v7 which caused </w:t>
+      </w:r>
+      <w:proofErr w:type="spellStart"/>
+      <w:r>
+        <w:rPr>
+          <w:szCs w:val="18"/>
+          <w:lang w:eastAsia="ja-JP"/>
+          <w14:ligatures w14:val="standard"/>
+        </w:rPr>
+        <w:t>Flink</w:t>
+      </w:r>
+      <w:proofErr w:type="spellEnd"/>
+      <w:r>
+        <w:rPr>
+          <w:szCs w:val="18"/>
+          <w:lang w:eastAsia="ja-JP"/>
+          <w14:ligatures w14:val="standard"/>
+        </w:rPr>
+        <w:t xml:space="preserve"> Elasticsearch Connector no longer working with ES 7. After we changed our ES version to v6, things started to run smoothly.</w:t>
+      </w:r>
+      <w:bookmarkStart w:id="0" w:name="_GoBack"/>
+      <w:bookmarkEnd w:id="0"/>
+    </w:p>
+    <w:p>
+      <w:pPr>
+        <w:pStyle w:val="Para"/>
+        <w:ind w:firstLine="0"/>
+        <w:jc w:val="both"/>
+        <w:rPr>
+          <w:szCs w:val="18"/>
+          <w:lang w:eastAsia="ja-JP"/>
+          <w14:ligatures w14:val="standard"/>
+        </w:rPr>
+      </w:pPr>
+      <w:r>
+        <w:rPr>
+          <w:szCs w:val="18"/>
+          <w:lang w:eastAsia="ja-JP"/>
+          <w14:ligatures w14:val="standard"/>
+        </w:rPr>
+        <w:t xml:space="preserve">3.   </w:t>
+      </w:r>
+      <w:r>
+        <w:rPr>
+          <w:szCs w:val="18"/>
+          <w:lang w:eastAsia="ja-JP"/>
+          <w14:ligatures w14:val="standard"/>
+        </w:rPr>
+        <w:t xml:space="preserve">End-user - do we care about #Trump vs #trump? Need to </w:t>
+      </w:r>
+      <w:r>
+        <w:rPr>
+          <w:szCs w:val="18"/>
+          <w:lang w:eastAsia="ja-JP"/>
+          <w14:ligatures w14:val="standard"/>
+        </w:rPr>
+        <w:t xml:space="preserve">use </w:t>
+      </w:r>
+      <w:r>
+        <w:rPr>
+          <w:szCs w:val="18"/>
+          <w:lang w:eastAsia="ja-JP"/>
+          <w14:ligatures w14:val="standard"/>
+        </w:rPr>
+        <w:t>lower case</w:t>
+      </w:r>
+      <w:r>
+        <w:rPr>
+          <w:szCs w:val="18"/>
+          <w:lang w:eastAsia="ja-JP"/>
+          <w14:ligatures w14:val="standard"/>
+        </w:rPr>
+        <w:t>s.</w:t>
+      </w:r>
+      <w:r>
+        <w:rPr>
+          <w:szCs w:val="18"/>
+          <w:lang w:eastAsia="ja-JP"/>
+          <w14:ligatures w14:val="standard"/>
+        </w:rPr>
+        <w:t xml:space="preserve"> User inputs should be preprocessed in order to produce a more accurate result for End-user.</w:t>
+      </w:r>
+    </w:p>
+    <w:p>
+      <w:pPr>
+        <w:pStyle w:val="Para"/>
+        <w:ind w:firstLine="0"/>
+        <w:jc w:val="both"/>
+        <w:rPr>
+          <w:szCs w:val="18"/>
+          <w:lang w:val="en-CA" w:eastAsia="ja-JP"/>
+          <w14:ligatures w14:val="standard"/>
+        </w:rPr>
+      </w:pPr>
+      <w:r>
+        <w:rPr>
+          <w:szCs w:val="18"/>
+          <w:lang w:val="en-CA" w:eastAsia="ja-JP"/>
+          <w14:ligatures w14:val="standard"/>
+        </w:rPr>
+        <w:t xml:space="preserve">4.    </w:t>
+      </w:r>
+      <w:r>
+        <w:rPr>
+          <w:szCs w:val="18"/>
+          <w:lang w:val="en-CA" w:eastAsia="ja-JP"/>
+          <w14:ligatures w14:val="standard"/>
+        </w:rPr>
+        <w:t xml:space="preserve">Trade-off between </w:t>
+      </w:r>
+      <w:proofErr w:type="spellStart"/>
+      <w:r>
+        <w:rPr>
+          <w:szCs w:val="18"/>
+          <w:lang w:val="en-CA" w:eastAsia="ja-JP"/>
+          <w14:ligatures w14:val="standard"/>
+        </w:rPr>
+        <w:t>WindowSize</w:t>
+      </w:r>
+      <w:proofErr w:type="spellEnd"/>
+      <w:r>
+        <w:rPr>
+          <w:szCs w:val="18"/>
+          <w:lang w:val="en-CA" w:eastAsia="ja-JP"/>
+          <w14:ligatures w14:val="standard"/>
+        </w:rPr>
+        <w:t xml:space="preserve"> and size of the index in ES</w:t>
+      </w:r>
+    </w:p>
+    <w:p>
+      <w:pPr>
+        <w:pStyle w:val="Para"/>
+        <w:ind w:firstLine="0"/>
+        <w:jc w:val="both"/>
+        <w:rPr>
+          <w:szCs w:val="18"/>
+          <w:lang w:val="en-CA" w:eastAsia="ja-JP"/>
+          <w14:ligatures w14:val="standard"/>
+        </w:rPr>
+      </w:pPr>
+      <w:r>
+        <w:rPr>
+          <w:szCs w:val="18"/>
+          <w:lang w:val="en-CA" w:eastAsia="ja-JP"/>
+          <w14:ligatures w14:val="standard"/>
+        </w:rPr>
+        <w:t xml:space="preserve">5.   </w:t>
+      </w:r>
+      <w:r>
+        <w:rPr>
+          <w:szCs w:val="18"/>
+          <w:lang w:val="en-CA" w:eastAsia="ja-JP"/>
+          <w14:ligatures w14:val="standard"/>
+        </w:rPr>
+        <w:t>Before diving into the task, understand if the result will be meaningful</w:t>
+      </w:r>
+    </w:p>
+    <w:p>
+      <w:pPr>
+        <w:pStyle w:val="Para"/>
+        <w:numPr>
+          <w:ilvl w:val="1"/>
+          <w:numId w:val="31"/>
+        </w:numPr>
+        <w:jc w:val="both"/>
+        <w:rPr>
+          <w:szCs w:val="18"/>
+          <w:lang w:val="en-CA" w:eastAsia="ja-JP"/>
+          <w14:ligatures w14:val="standard"/>
+        </w:rPr>
+      </w:pPr>
+      <w:r>
+        <w:rPr>
+          <w:szCs w:val="18"/>
+          <w:lang w:val="en-CA" w:eastAsia="ja-JP"/>
+          <w14:ligatures w14:val="standard"/>
+        </w:rPr>
+        <w:t>WordCount - doesn’t really mean much since a lot are filler words. Unless we can filter out, the result doesn’t matter</w:t>
+      </w:r>
+    </w:p>
+    <w:p>
+      <w:pPr>
+        <w:pStyle w:val="Para"/>
+        <w:numPr>
+          <w:ilvl w:val="1"/>
+          <w:numId w:val="31"/>
+        </w:numPr>
+        <w:jc w:val="both"/>
+        <w:rPr>
+          <w:szCs w:val="18"/>
+          <w:lang w:val="en-CA" w:eastAsia="ja-JP"/>
+          <w14:ligatures w14:val="standard"/>
+        </w:rPr>
+      </w:pPr>
+      <w:r>
+        <w:rPr>
+          <w:szCs w:val="18"/>
+          <w:lang w:val="en-CA" w:eastAsia="ja-JP"/>
+          <w14:ligatures w14:val="standard"/>
+        </w:rPr>
+        <w:t>FavouriteCount - doesn’t make much sense either since normally the tweet will not be liked by someone else in such a short window.</w:t>
+      </w:r>
+    </w:p>
+    <w:p>
+      <w:pPr>
+        <w:pStyle w:val="Para"/>
+        <w:ind w:firstLine="0"/>
+        <w:jc w:val="both"/>
+        <w:rPr>
+          <w:szCs w:val="18"/>
+          <w:lang w:val="en-CA" w:eastAsia="ja-JP"/>
+          <w14:ligatures w14:val="standard"/>
+        </w:rPr>
+      </w:pPr>
+      <w:r>
+        <w:rPr>
+          <w:szCs w:val="18"/>
+          <w:lang w:val="en-CA" w:eastAsia="ja-JP"/>
+          <w14:ligatures w14:val="standard"/>
+        </w:rPr>
+        <w:t>6.</w:t>
+      </w:r>
+      <w:r>
+        <w:rPr>
+          <w:szCs w:val="18"/>
+          <w:lang w:val="en-CA" w:eastAsia="ja-JP"/>
+          <w14:ligatures w14:val="standard"/>
+        </w:rPr>
+        <w:t xml:space="preserve"> </w:t>
+      </w:r>
+      <w:r>
+        <w:rPr>
+          <w:szCs w:val="18"/>
+          <w:lang w:val="en-CA" w:eastAsia="ja-JP"/>
+          <w14:ligatures w14:val="standard"/>
+        </w:rPr>
+        <w:t>Irregularities in data (emojis, pictures, user mentions)</w:t>
+      </w:r>
+    </w:p>
+    <w:p>
+      <w:pPr>
+        <w:pStyle w:val="AckPara"/>
+        <w:rPr>
+          <w:b/>
+          <w:bCs/>
+          <w:sz w:val="22"/>
+          <w:lang w:eastAsia="it-IT"/>
+          <w14:ligatures w14:val="standard"/>
+        </w:rPr>
+      </w:pPr>
+    </w:p>
+    <w:p>
+      <w:pPr>
+        <w:pStyle w:val="AckPara"/>
+        <w:rPr>
+          <w:sz w:val="22"/>
+          <w:lang w:eastAsia="it-IT"/>
+          <w14:ligatures w14:val="standard"/>
+        </w:rPr>
+      </w:pPr>
+      <w:r>
+        <w:rPr>
+          <w:b/>
+          <w:bCs/>
+          <w:sz w:val="22"/>
+          <w:lang w:eastAsia="it-IT"/>
+          <w14:ligatures w14:val="standard"/>
+        </w:rPr>
+        <w:t>Further Improvements:</w:t>
+      </w:r>
+    </w:p>
+    <w:p>
+      <w:pPr>
+        <w:pStyle w:val="AckPara"/>
+        <w:rPr>
+          <w:rFonts w:hint="eastAsia"/>
+          <w:szCs w:val="18"/>
+          <w:lang w:eastAsia="zh-CN"/>
+          <w14:ligatures w14:val="standard"/>
+        </w:rPr>
+      </w:pPr>
+      <w:r>
+        <w:rPr>
+          <w:szCs w:val="18"/>
+          <w:lang w:eastAsia="it-IT"/>
+          <w14:ligatures w14:val="standard"/>
+        </w:rPr>
+        <w:t xml:space="preserve">1.   </w:t>
+      </w:r>
+      <w:proofErr w:type="spellStart"/>
+      <w:r>
+        <w:rPr>
+          <w:szCs w:val="18"/>
+          <w:lang w:eastAsia="it-IT"/>
+          <w14:ligatures w14:val="standard"/>
+        </w:rPr>
+        <w:t>Dockerize</w:t>
+      </w:r>
+      <w:proofErr w:type="spellEnd"/>
+      <w:r>
+        <w:rPr>
+          <w:szCs w:val="18"/>
+          <w:lang w:eastAsia="it-IT"/>
+          <w14:ligatures w14:val="standard"/>
+        </w:rPr>
+        <w:t xml:space="preserve">: </w:t>
+      </w:r>
+    </w:p>
+    <w:p>
+      <w:pPr>
+        <w:pStyle w:val="AckPara"/>
+        <w:rPr>
+          <w:szCs w:val="18"/>
+          <w:lang w:eastAsia="it-IT"/>
+          <w14:ligatures w14:val="standard"/>
+        </w:rPr>
+      </w:pPr>
+      <w:r>
+        <w:rPr>
+          <w:szCs w:val="18"/>
+          <w:lang w:eastAsia="it-IT"/>
+          <w14:ligatures w14:val="standard"/>
+        </w:rPr>
+        <w:t>Since all the frameworks(</w:t>
+      </w:r>
+      <w:proofErr w:type="spellStart"/>
+      <w:r>
+        <w:rPr>
+          <w:szCs w:val="18"/>
+          <w:lang w:eastAsia="it-IT"/>
+          <w14:ligatures w14:val="standard"/>
+        </w:rPr>
+        <w:t>Flink</w:t>
+      </w:r>
+      <w:proofErr w:type="spellEnd"/>
+      <w:r>
+        <w:rPr>
+          <w:szCs w:val="18"/>
+          <w:lang w:eastAsia="it-IT"/>
+          <w14:ligatures w14:val="standard"/>
+        </w:rPr>
+        <w:t xml:space="preserve">, </w:t>
+      </w:r>
+      <w:proofErr w:type="spellStart"/>
+      <w:r>
+        <w:rPr>
+          <w:szCs w:val="18"/>
+          <w:lang w:eastAsia="it-IT"/>
+          <w14:ligatures w14:val="standard"/>
+        </w:rPr>
+        <w:t>ElasticSearch</w:t>
+      </w:r>
+      <w:proofErr w:type="spellEnd"/>
+      <w:r>
+        <w:rPr>
+          <w:szCs w:val="18"/>
+          <w:lang w:eastAsia="it-IT"/>
+          <w14:ligatures w14:val="standard"/>
+        </w:rPr>
+        <w:t xml:space="preserve">, Kibana) that we used in our project can be </w:t>
+      </w:r>
+      <w:proofErr w:type="spellStart"/>
+      <w:r>
+        <w:rPr>
+          <w:szCs w:val="18"/>
+          <w:lang w:eastAsia="it-IT"/>
+          <w14:ligatures w14:val="standard"/>
+        </w:rPr>
+        <w:t>dockerized</w:t>
+      </w:r>
+      <w:proofErr w:type="spellEnd"/>
+      <w:r>
+        <w:rPr>
+          <w:szCs w:val="18"/>
+          <w:lang w:eastAsia="it-IT"/>
+          <w14:ligatures w14:val="standard"/>
+        </w:rPr>
+        <w:t xml:space="preserve">, we can build our project </w:t>
+      </w:r>
+      <w:r>
+        <w:rPr>
+          <w:szCs w:val="18"/>
+          <w:lang w:eastAsia="it-IT"/>
+          <w14:ligatures w14:val="standard"/>
+        </w:rPr>
+        <w:t>into a docker app and publish it on the docker hub. As Docker can be used in a wide variety of Operating Systems, any user who is interested in using our project can pull it from the docker hub and get it up and running in minutes, without the need to install each component separated.</w:t>
+      </w:r>
+    </w:p>
+    <w:p>
+      <w:pPr>
+        <w:pStyle w:val="AckPara"/>
+        <w:rPr>
+          <w:szCs w:val="18"/>
+          <w:lang w:val="en-CA" w:eastAsia="it-IT"/>
+          <w14:ligatures w14:val="standard"/>
+        </w:rPr>
+      </w:pPr>
+      <w:r>
+        <w:rPr>
+          <w:szCs w:val="18"/>
+          <w:lang w:eastAsia="it-IT"/>
+          <w14:ligatures w14:val="standard"/>
+        </w:rPr>
+        <w:t xml:space="preserve">2.  </w:t>
+      </w:r>
+      <w:r>
+        <w:rPr>
+          <w:szCs w:val="18"/>
+          <w:lang w:val="en-CA" w:eastAsia="it-IT"/>
+          <w14:ligatures w14:val="standard"/>
+        </w:rPr>
+        <w:t xml:space="preserve">Set-up parallel tasks to handle each task separately </w:t>
+      </w:r>
+    </w:p>
+    <w:p>
+      <w:pPr>
+        <w:pStyle w:val="AckPara"/>
+        <w:rPr>
+          <w:szCs w:val="18"/>
+          <w:lang w:val="en-CA" w:eastAsia="it-IT"/>
+          <w14:ligatures w14:val="standard"/>
+        </w:rPr>
+      </w:pPr>
+      <w:r>
+        <w:rPr>
+          <w:szCs w:val="18"/>
+          <w:lang w:val="en-CA" w:eastAsia="it-IT"/>
+          <w14:ligatures w14:val="standard"/>
+        </w:rPr>
+        <w:t xml:space="preserve">3.  </w:t>
+      </w:r>
+      <w:r>
+        <w:rPr>
+          <w:szCs w:val="18"/>
+          <w:lang w:val="en-CA" w:eastAsia="it-IT"/>
+          <w14:ligatures w14:val="standard"/>
+        </w:rPr>
+        <w:t>See if we can flush indices periodically to save space in ES</w:t>
+      </w:r>
+    </w:p>
+    <w:p>
+      <w:pPr>
+        <w:pStyle w:val="AckPara"/>
+        <w:rPr>
+          <w:szCs w:val="18"/>
+          <w:lang w:val="en-CA" w:eastAsia="it-IT"/>
+          <w14:ligatures w14:val="standard"/>
+        </w:rPr>
+      </w:pPr>
+    </w:p>
+    <w:p>
+      <w:pPr>
+        <w:pStyle w:val="AckPara"/>
+        <w:rPr>
+          <w:sz w:val="22"/>
+          <w:lang w:eastAsia="it-IT"/>
+          <w14:ligatures w14:val="standard"/>
+        </w:rPr>
+      </w:pPr>
+    </w:p>
+    <w:p>
+      <w:pPr>
+        <w:pStyle w:val="AckPara"/>
+        <w:rPr>
+          <w:lang w:eastAsia="it-IT"/>
+          <w14:ligatures w14:val="standard"/>
+        </w:rPr>
+      </w:pPr>
+    </w:p>
+    <w:p>
+      <w:pPr>
+        <w:pStyle w:val="AckPara"/>
+        <w:rPr>
+          <w14:ligatures w14:val="standard"/>
+        </w:rPr>
+      </w:pPr>
+    </w:p>
+    <w:p>
+      <w:pPr>
+        <w:pStyle w:val="ReferenceHead"/>
+        <w:rPr>
+          <w14:ligatures w14:val="standard"/>
+        </w:rPr>
+      </w:pPr>
+      <w:r>
+        <w:rPr>
+          <w14:ligatures w14:val="standard"/>
+        </w:rPr>
+        <w:t>REFERENCES</w:t>
+      </w:r>
+    </w:p>
+    <w:p>
+      <w:pPr>
         <w:pStyle w:val="Bibentry"/>
         <w:rPr>
+          <w:lang w:val="en-CA"/>
+          <w14:ligatures w14:val="standard"/>
+        </w:rPr>
+      </w:pPr>
+    </w:p>
+    <w:p>
+      <w:pPr>
+        <w:pStyle w:val="Bibentry"/>
+        <w:rPr>
+          <w:lang w:val="en-CA"/>
+          <w14:ligatures w14:val="standard"/>
+        </w:rPr>
+      </w:pPr>
+      <w:r>
+        <w:rPr>
+          <w14:ligatures w14:val="standard"/>
+        </w:rPr>
+        <w:t>[1]</w:t>
+      </w:r>
+      <w:r>
+        <w:rPr>
+          <w14:ligatures w14:val="standard"/>
+        </w:rPr>
+        <w:t xml:space="preserve"> </w:t>
+      </w:r>
+      <w:r>
+        <w:rPr>
+          <w:lang w:val="en-CA"/>
+          <w14:ligatures w14:val="standard"/>
+        </w:rPr>
+        <w:fldChar w:fldCharType="begin"/>
+      </w:r>
+      <w:r>
+        <w:rPr>
+          <w:lang w:val="en-CA"/>
+          <w14:ligatures w14:val="standard"/>
+        </w:rPr>
+        <w:instrText xml:space="preserve"> HYPERLINK "</w:instrText>
+      </w:r>
+      <w:r>
+        <w:rPr>
+          <w:lang w:val="en-CA"/>
+          <w14:ligatures w14:val="standard"/>
+        </w:rPr>
+        <w:instrText>https://learning.oreilly.com/library/view/stream-processing-with/9781491974285/</w:instrText>
+      </w:r>
+      <w:r>
+        <w:rPr>
+          <w:lang w:val="en-CA"/>
+          <w14:ligatures w14:val="standard"/>
+        </w:rPr>
+        <w:instrText xml:space="preserve">" </w:instrText>
+      </w:r>
+      <w:r>
+        <w:rPr>
+          <w:lang w:val="en-CA"/>
+          <w14:ligatures w14:val="standard"/>
+        </w:rPr>
+        <w:fldChar w:fldCharType="separate"/>
+      </w:r>
+      <w:r>
+        <w:rPr>
+          <w:rStyle w:val="Hyperlink"/>
+          <w:lang w:val="en-CA"/>
+          <w14:ligatures w14:val="standard"/>
+        </w:rPr>
+        <w:t>https://learning.oreilly.com/library/view/stream-processing-with/9781491974285/</w:t>
+      </w:r>
+      <w:r>
+        <w:rPr>
+          <w:lang w:val="en-CA"/>
+          <w14:ligatures w14:val="standard"/>
+        </w:rPr>
+        <w:fldChar w:fldCharType="end"/>
+      </w:r>
+    </w:p>
+    <w:p>
+      <w:pPr>
+        <w:pStyle w:val="Bibentry"/>
+        <w:ind w:left="0" w:firstLine="0"/>
+        <w:rPr>
           <w:szCs w:val="14"/>
           <w14:ligatures w14:val="standard"/>
         </w:rPr>
@@ -4300,137 +3671,51 @@
         <w:rPr>
           <w14:ligatures w14:val="standard"/>
         </w:rPr>
-        <w:t>[1]</w:t>
-      </w:r>
-      <w:r>
-        <w:rPr>
-          <w14:ligatures w14:val="standard"/>
-        </w:rPr>
-        <w:tab/>
-      </w:r>
-      <w:r>
-        <w:rPr>
-          <w:rFonts w:eastAsia="Times New Roman"/>
-          <w:szCs w:val="14"/>
-        </w:rPr>
-        <w:t>Patricia S. Abril and Robert Plant, 2007. The patent holder's dilemma: Buy, sell, or troll? </w:t>
-      </w:r>
-      <w:proofErr w:type="spellStart"/>
-      <w:r>
-        <w:rPr>
-          <w:rFonts w:eastAsia="Times New Roman"/>
-          <w:i/>
-          <w:iCs/>
-          <w:szCs w:val="14"/>
-        </w:rPr>
-        <w:t>Commun</w:t>
-      </w:r>
-      <w:proofErr w:type="spellEnd"/>
-      <w:r>
-        <w:rPr>
-          <w:rFonts w:eastAsia="Times New Roman"/>
-          <w:i/>
-          <w:iCs/>
-          <w:szCs w:val="14"/>
-        </w:rPr>
-        <w:t xml:space="preserve">. ACM </w:t>
-      </w:r>
-      <w:r>
-        <w:rPr>
-          <w:rFonts w:eastAsia="Times New Roman"/>
-          <w:iCs/>
-          <w:szCs w:val="14"/>
-        </w:rPr>
-        <w:t>50, 1 (Jan, 2007),</w:t>
-      </w:r>
-      <w:r>
-        <w:rPr>
-          <w:rFonts w:eastAsia="Times New Roman"/>
-          <w:szCs w:val="14"/>
-        </w:rPr>
-        <w:t xml:space="preserve"> 36-44. DOI: </w:t>
+        <w:t xml:space="preserve"> </w:t>
+      </w:r>
+    </w:p>
+    <w:p>
+      <w:pPr>
+        <w:pStyle w:val="Bibentry"/>
+        <w:rPr>
+          <w:lang w:val="en-CA"/>
+        </w:rPr>
+      </w:pPr>
+      <w:r>
+        <w:rPr>
+          <w14:ligatures w14:val="standard"/>
+        </w:rPr>
+        <w:t>[2]</w:t>
+      </w:r>
+      <w:r>
+        <w:rPr>
+          <w14:ligatures w14:val="standard"/>
+        </w:rPr>
+        <w:t xml:space="preserve"> </w:t>
       </w:r>
       <w:hyperlink r:id="rId18" w:history="1">
         <w:r>
           <w:rPr>
             <w:rStyle w:val="Hyperlink"/>
-            <w:rFonts w:eastAsia="Times New Roman"/>
-            <w:szCs w:val="14"/>
+            <w:lang w:val="en-CA"/>
           </w:rPr>
-          <w:t>https://doi.org/</w:t>
+          <w:t>https://medium.com/@chandanbaranwal/spark-streaming-vs-flink-vs-storm-vs-kafka-streams-vs-samza-choose-your-stream-processing-91ea3f04675b</w:t>
         </w:r>
       </w:hyperlink>
-      <w:r>
-        <w:rPr>
-          <w:rFonts w:eastAsia="Times New Roman"/>
-          <w:szCs w:val="14"/>
-        </w:rPr>
-        <w:t>10.1145/1188913.1188915</w:t>
-      </w:r>
-      <w:r>
-        <w:rPr>
-          <w:szCs w:val="14"/>
-          <w14:ligatures w14:val="standard"/>
-        </w:rPr>
-        <w:t>.</w:t>
-      </w:r>
     </w:p>
     <w:p>
       <w:pPr>
         <w:pStyle w:val="Bibentry"/>
-      </w:pPr>
-      <w:r>
-        <w:rPr>
-          <w14:ligatures w14:val="standard"/>
-        </w:rPr>
-        <w:t>[2]</w:t>
-      </w:r>
-      <w:r>
-        <w:rPr>
-          <w14:ligatures w14:val="standard"/>
-        </w:rPr>
-        <w:tab/>
-      </w:r>
-      <w:proofErr w:type="spellStart"/>
-      <w:r>
-        <w:t>Sten</w:t>
-      </w:r>
-      <w:proofErr w:type="spellEnd"/>
-      <w:r>
-        <w:t xml:space="preserve"> </w:t>
-      </w:r>
-      <w:proofErr w:type="spellStart"/>
-      <w:r>
-        <w:t>Andler</w:t>
-      </w:r>
-      <w:proofErr w:type="spellEnd"/>
-      <w:r>
-        <w:t>. 1979. Predicate path expressions. In </w:t>
-      </w:r>
-      <w:r>
-        <w:rPr>
-          <w:i/>
-          <w:iCs/>
-        </w:rPr>
-        <w:t>Proceedings of the 6th. ACM SIGACT-SIGPLAN Symposium on Principles of Programming Languages (POPL '79)</w:t>
-      </w:r>
-      <w:r>
-        <w:t xml:space="preserve">. ACM Press, New York, NY, 226-236. </w:t>
-      </w:r>
-      <w:proofErr w:type="spellStart"/>
-      <w:r>
-        <w:t>DOI:https</w:t>
-      </w:r>
-      <w:proofErr w:type="spellEnd"/>
-      <w:r>
-        <w:t>://doi.org/10.1145/567752.567774</w:t>
-      </w:r>
+        <w:rPr>
+          <w:lang w:val="en-CA"/>
+        </w:rPr>
+      </w:pPr>
     </w:p>
     <w:p>
       <w:pPr>
         <w:pStyle w:val="Bibentry"/>
         <w:rPr>
-          <w14:ligatures w14:val="standard"/>
+          <w:lang w:val="en-CA"/>
         </w:rPr>
       </w:pPr>
       <w:r>
@@ -4451,41 +3736,26 @@
         </w:rPr>
         <w:tab/>
       </w:r>
-      <w:r>
-        <w:t>Ian Editor (Ed.). 2007. </w:t>
-      </w:r>
-      <w:r>
-        <w:rPr>
-          <w:i/>
-          <w:iCs/>
-        </w:rPr>
-        <w:t>The title of book one</w:t>
-      </w:r>
-      <w:r>
-        <w:t xml:space="preserve"> (1st. ed.). The name of the series one, Vol. 9. University of Chicago Press, Chicago. </w:t>
-      </w:r>
-      <w:proofErr w:type="spellStart"/>
-      <w:r>
-        <w:t>DOI:https</w:t>
-      </w:r>
-      <w:proofErr w:type="spellEnd"/>
-      <w:r>
-        <w:t>://doi.org/10.1007/3-540-09237-4</w:t>
-      </w:r>
-      <w:r>
-        <w:rPr>
-          <w14:ligatures w14:val="standard"/>
-        </w:rPr>
-        <w:t>.</w:t>
-      </w:r>
+      <w:hyperlink r:id="rId19" w:history="1">
+        <w:r>
+          <w:rPr>
+            <w:rStyle w:val="Hyperlink"/>
+            <w:lang w:val="en-CA"/>
+          </w:rPr>
+          <w:t>https://ci.apache.org/projects/flink/flink-docs-stable/dev/connectors/twitter.html</w:t>
+        </w:r>
+      </w:hyperlink>
     </w:p>
     <w:p>
       <w:pPr>
         <w:pStyle w:val="Bibentry"/>
         <w:rPr>
-          <w14:ligatures w14:val="standard"/>
-        </w:rPr>
-      </w:pPr>
+          <w:lang w:val="en-CA"/>
+        </w:rPr>
+      </w:pPr>
+      <w:r>
+        <w:t xml:space="preserve"> </w:t>
+      </w:r>
       <w:r>
         <w:rPr>
           <w14:ligatures w14:val="standard"/>
@@ -4498,39 +3768,62 @@
         </w:rPr>
         <w:tab/>
       </w:r>
-      <w:r>
-        <w:t xml:space="preserve">David </w:t>
-      </w:r>
-      <w:proofErr w:type="spellStart"/>
-      <w:r>
-        <w:t>Kosiur</w:t>
-      </w:r>
-      <w:proofErr w:type="spellEnd"/>
-      <w:r>
-        <w:t>. 2001. </w:t>
-      </w:r>
-      <w:r>
-        <w:rPr>
-          <w:i/>
-          <w:iCs/>
-        </w:rPr>
-        <w:t>Understanding Policy-Based Networking</w:t>
-      </w:r>
-      <w:r>
-        <w:t> (2nd. ed.). Wiley, New York, NY.</w:t>
-      </w:r>
-      <w:r>
-        <w:rPr>
-          <w14:ligatures w14:val="standard"/>
-        </w:rPr>
-        <w:t>.</w:t>
-      </w:r>
+      <w:hyperlink r:id="rId20" w:history="1">
+        <w:r>
+          <w:rPr>
+            <w:rStyle w:val="Hyperlink"/>
+            <w:lang w:val="en-CA"/>
+          </w:rPr>
+          <w:t>https://ci.apache.org/projects/flink/flink-docs-stable/dev/connectors/elasticsearch.html</w:t>
+        </w:r>
+      </w:hyperlink>
     </w:p>
     <w:p>
       <w:pPr>
+        <w:pStyle w:val="Bibentry"/>
+        <w:rPr>
+          <w:lang w:val="en-CA"/>
+          <w14:ligatures w14:val="standard"/>
+        </w:rPr>
+      </w:pPr>
+      <w:r>
+        <w:rPr>
+          <w:lang w:val="en-CA"/>
+          <w14:ligatures w14:val="standard"/>
+        </w:rPr>
+        <w:t>[5]</w:t>
+      </w:r>
+      <w:r>
+        <w:rPr>
+          <w:lang w:val="en-CA"/>
+          <w14:ligatures w14:val="standard"/>
+        </w:rPr>
+        <w:t xml:space="preserve"> </w:t>
+      </w:r>
+      <w:hyperlink r:id="rId21" w:history="1">
+        <w:r>
+          <w:rPr>
+            <w:rStyle w:val="Hyperlink"/>
+            <w:lang w:val="en-CA"/>
+            <w14:ligatures w14:val="standard"/>
+          </w:rPr>
+          <w:t>https://www.tutorialspoint.com/apache_flink/apache_flink_batch_realtime_processing.htm</w:t>
+        </w:r>
+      </w:hyperlink>
+    </w:p>
+    <w:p>
+      <w:pPr>
+        <w:pStyle w:val="Bibentry"/>
+        <w:rPr>
+          <w:lang w:val="en-CA"/>
+          <w14:ligatures w14:val="standard"/>
+        </w:rPr>
+      </w:pPr>
+    </w:p>
+    <w:p>
+      <w:pPr>
         <w:pStyle w:val="MetadataHead"/>
         <w:rPr>
-          <w:vanish/>
           <w:color w:val="auto"/>
           <w:sz w:val="14"/>
           <w:szCs w:val="14"/>
@@ -4860,30 +4153,6 @@
   </w:footnote>
   <w:footnote w:type="continuationNotice" w:id="1">
     <w:p/>
-  </w:footnote>
-  <w:footnote w:id="2">
-    <w:p>
-      <w:pPr>
-        <w:pStyle w:val="FootnoteText"/>
-      </w:pPr>
-      <w:r>
-        <w:rPr>
-          <w:rStyle w:val="FootnoteReference"/>
-        </w:rPr>
-        <w:footnoteRef/>
-      </w:r>
-      <w:r>
-        <w:t xml:space="preserve"> The existing </w:t>
-      </w:r>
-      <w:proofErr w:type="spellStart"/>
-      <w:r>
-        <w:t>Bibstrip</w:t>
-      </w:r>
-      <w:proofErr w:type="spellEnd"/>
-      <w:r>
-        <w:t xml:space="preserve"> data, copyright text and permission block in the sample file are dummy values, so the user needs to provide the correct values required for the submission in the metadata dialog box.</w:t>
-      </w:r>
-    </w:p>
   </w:footnote>
 </w:footnotes>
 </file>
@@ -5348,9 +4617,9 @@
   </w:abstractNum>
   <w:abstractNum w:abstractNumId="11" w15:restartNumberingAfterBreak="0">
     <w:nsid w:val="1FBB11D1"/>
-    <w:multiLevelType w:val="hybridMultilevel"/>
-    <w:tmpl w:val="422E5A4A"/>
-    <w:lvl w:ilvl="0" w:tplc="0409000F">
+    <w:multiLevelType w:val="multilevel"/>
+    <w:tmpl w:val="E4DC6DB2"/>
+    <w:lvl w:ilvl="0">
       <w:start w:val="1"/>
       <w:numFmt w:val="decimal"/>
       <w:lvlText w:val="%1."/>
@@ -5359,77 +4628,109 @@
         <w:ind w:left="360" w:hanging="360"/>
       </w:pPr>
     </w:lvl>
-    <w:lvl w:ilvl="1" w:tplc="04090019" w:tentative="1">
-      <w:start w:val="1"/>
-      <w:numFmt w:val="lowerLetter"/>
-      <w:lvlText w:val="%2."/>
-      <w:lvlJc w:val="left"/>
-      <w:pPr>
-        <w:ind w:left="1080" w:hanging="360"/>
-      </w:pPr>
-    </w:lvl>
-    <w:lvl w:ilvl="2" w:tplc="0409001B" w:tentative="1">
-      <w:start w:val="1"/>
-      <w:numFmt w:val="lowerRoman"/>
-      <w:lvlText w:val="%3."/>
-      <w:lvlJc w:val="right"/>
-      <w:pPr>
-        <w:ind w:left="1800" w:hanging="180"/>
-      </w:pPr>
-    </w:lvl>
-    <w:lvl w:ilvl="3" w:tplc="0409000F" w:tentative="1">
+    <w:lvl w:ilvl="1">
       <w:start w:val="1"/>
       <w:numFmt w:val="decimal"/>
-      <w:lvlText w:val="%4."/>
-      <w:lvlJc w:val="left"/>
-      <w:pPr>
-        <w:ind w:left="2520" w:hanging="360"/>
-      </w:pPr>
-    </w:lvl>
-    <w:lvl w:ilvl="4" w:tplc="04090019" w:tentative="1">
-      <w:start w:val="1"/>
-      <w:numFmt w:val="lowerLetter"/>
-      <w:lvlText w:val="%5."/>
-      <w:lvlJc w:val="left"/>
-      <w:pPr>
-        <w:ind w:left="3240" w:hanging="360"/>
-      </w:pPr>
-    </w:lvl>
-    <w:lvl w:ilvl="5" w:tplc="0409001B" w:tentative="1">
-      <w:start w:val="1"/>
-      <w:numFmt w:val="lowerRoman"/>
-      <w:lvlText w:val="%6."/>
-      <w:lvlJc w:val="right"/>
-      <w:pPr>
-        <w:ind w:left="3960" w:hanging="180"/>
-      </w:pPr>
-    </w:lvl>
-    <w:lvl w:ilvl="6" w:tplc="0409000F" w:tentative="1">
+      <w:isLgl/>
+      <w:lvlText w:val="%1.%2"/>
+      <w:lvlJc w:val="left"/>
+      <w:pPr>
+        <w:ind w:left="600" w:hanging="360"/>
+      </w:pPr>
+      <w:rPr>
+        <w:rFonts w:hint="default"/>
+      </w:rPr>
+    </w:lvl>
+    <w:lvl w:ilvl="2">
       <w:start w:val="1"/>
       <w:numFmt w:val="decimal"/>
-      <w:lvlText w:val="%7."/>
-      <w:lvlJc w:val="left"/>
-      <w:pPr>
-        <w:ind w:left="4680" w:hanging="360"/>
-      </w:pPr>
-    </w:lvl>
-    <w:lvl w:ilvl="7" w:tplc="04090019" w:tentative="1">
-      <w:start w:val="1"/>
-      <w:numFmt w:val="lowerLetter"/>
-      <w:lvlText w:val="%8."/>
-      <w:lvlJc w:val="left"/>
-      <w:pPr>
-        <w:ind w:left="5400" w:hanging="360"/>
-      </w:pPr>
-    </w:lvl>
-    <w:lvl w:ilvl="8" w:tplc="0409001B" w:tentative="1">
-      <w:start w:val="1"/>
-      <w:numFmt w:val="lowerRoman"/>
-      <w:lvlText w:val="%9."/>
-      <w:lvlJc w:val="right"/>
-      <w:pPr>
-        <w:ind w:left="6120" w:hanging="180"/>
-      </w:pPr>
+      <w:isLgl/>
+      <w:lvlText w:val="%1.%2.%3"/>
+      <w:lvlJc w:val="left"/>
+      <w:pPr>
+        <w:ind w:left="840" w:hanging="360"/>
+      </w:pPr>
+      <w:rPr>
+        <w:rFonts w:hint="default"/>
+      </w:rPr>
+    </w:lvl>
+    <w:lvl w:ilvl="3">
+      <w:start w:val="1"/>
+      <w:numFmt w:val="decimal"/>
+      <w:isLgl/>
+      <w:lvlText w:val="%1.%2.%3.%4"/>
+      <w:lvlJc w:val="left"/>
+      <w:pPr>
+        <w:ind w:left="1440" w:hanging="720"/>
+      </w:pPr>
+      <w:rPr>
+        <w:rFonts w:hint="default"/>
+      </w:rPr>
+    </w:lvl>
+    <w:lvl w:ilvl="4">
+      <w:start w:val="1"/>
+      <w:numFmt w:val="decimal"/>
+      <w:isLgl/>
+      <w:lvlText w:val="%1.%2.%3.%4.%5"/>
+      <w:lvlJc w:val="left"/>
+      <w:pPr>
+        <w:ind w:left="1680" w:hanging="720"/>
+      </w:pPr>
+      <w:rPr>
+        <w:rFonts w:hint="default"/>
+      </w:rPr>
+    </w:lvl>
+    <w:lvl w:ilvl="5">
+      <w:start w:val="1"/>
+      <w:numFmt w:val="decimal"/>
+      <w:isLgl/>
+      <w:lvlText w:val="%1.%2.%3.%4.%5.%6"/>
+      <w:lvlJc w:val="left"/>
+      <w:pPr>
+        <w:ind w:left="2280" w:hanging="1080"/>
+      </w:pPr>
+      <w:rPr>
+        <w:rFonts w:hint="default"/>
+      </w:rPr>
+    </w:lvl>
+    <w:lvl w:ilvl="6">
+      <w:start w:val="1"/>
+      <w:numFmt w:val="decimal"/>
+      <w:isLgl/>
+      <w:lvlText w:val="%1.%2.%3.%4.%5.%6.%7"/>
+      <w:lvlJc w:val="left"/>
+      <w:pPr>
+        <w:ind w:left="2520" w:hanging="1080"/>
+      </w:pPr>
+      <w:rPr>
+        <w:rFonts w:hint="default"/>
+      </w:rPr>
+    </w:lvl>
+    <w:lvl w:ilvl="7">
+      <w:start w:val="1"/>
+      <w:numFmt w:val="decimal"/>
+      <w:isLgl/>
+      <w:lvlText w:val="%1.%2.%3.%4.%5.%6.%7.%8"/>
+      <w:lvlJc w:val="left"/>
+      <w:pPr>
+        <w:ind w:left="2760" w:hanging="1080"/>
+      </w:pPr>
+      <w:rPr>
+        <w:rFonts w:hint="default"/>
+      </w:rPr>
+    </w:lvl>
+    <w:lvl w:ilvl="8">
+      <w:start w:val="1"/>
+      <w:numFmt w:val="decimal"/>
+      <w:isLgl/>
+      <w:lvlText w:val="%1.%2.%3.%4.%5.%6.%7.%8.%9"/>
+      <w:lvlJc w:val="left"/>
+      <w:pPr>
+        <w:ind w:left="3360" w:hanging="1440"/>
+      </w:pPr>
+      <w:rPr>
+        <w:rFonts w:hint="default"/>
+      </w:rPr>
     </w:lvl>
   </w:abstractNum>
   <w:abstractNum w:abstractNumId="12" w15:restartNumberingAfterBreak="0">
@@ -5605,6 +4906,119 @@
     </w:lvl>
   </w:abstractNum>
   <w:abstractNum w:abstractNumId="14" w15:restartNumberingAfterBreak="0">
+    <w:nsid w:val="28591725"/>
+    <w:multiLevelType w:val="multilevel"/>
+    <w:tmpl w:val="5B2891F6"/>
+    <w:lvl w:ilvl="0">
+      <w:start w:val="5"/>
+      <w:numFmt w:val="decimal"/>
+      <w:lvlText w:val="%1"/>
+      <w:lvlJc w:val="left"/>
+      <w:pPr>
+        <w:ind w:left="360" w:hanging="360"/>
+      </w:pPr>
+      <w:rPr>
+        <w:rFonts w:hint="default"/>
+      </w:rPr>
+    </w:lvl>
+    <w:lvl w:ilvl="1">
+      <w:start w:val="1"/>
+      <w:numFmt w:val="decimal"/>
+      <w:lvlText w:val="%1.%2"/>
+      <w:lvlJc w:val="left"/>
+      <w:pPr>
+        <w:ind w:left="600" w:hanging="360"/>
+      </w:pPr>
+      <w:rPr>
+        <w:rFonts w:hint="default"/>
+      </w:rPr>
+    </w:lvl>
+    <w:lvl w:ilvl="2">
+      <w:start w:val="1"/>
+      <w:numFmt w:val="decimal"/>
+      <w:lvlText w:val="%1.%2.%3"/>
+      <w:lvlJc w:val="left"/>
+      <w:pPr>
+        <w:ind w:left="840" w:hanging="360"/>
+      </w:pPr>
+      <w:rPr>
+        <w:rFonts w:hint="default"/>
+      </w:rPr>
+    </w:lvl>
+    <w:lvl w:ilvl="3">
+      <w:start w:val="1"/>
+      <w:numFmt w:val="decimal"/>
+      <w:lvlText w:val="%1.%2.%3.%4"/>
+      <w:lvlJc w:val="left"/>
+      <w:pPr>
+        <w:ind w:left="1440" w:hanging="720"/>
+      </w:pPr>
+      <w:rPr>
+        <w:rFonts w:hint="default"/>
+      </w:rPr>
+    </w:lvl>
+    <w:lvl w:ilvl="4">
+      <w:start w:val="1"/>
+      <w:numFmt w:val="decimal"/>
+      <w:lvlText w:val="%1.%2.%3.%4.%5"/>
+      <w:lvlJc w:val="left"/>
+      <w:pPr>
+        <w:ind w:left="1680" w:hanging="720"/>
+      </w:pPr>
+      <w:rPr>
+        <w:rFonts w:hint="default"/>
+      </w:rPr>
+    </w:lvl>
+    <w:lvl w:ilvl="5">
+      <w:start w:val="1"/>
+      <w:numFmt w:val="decimal"/>
+      <w:lvlText w:val="%1.%2.%3.%4.%5.%6"/>
+      <w:lvlJc w:val="left"/>
+      <w:pPr>
+        <w:ind w:left="2280" w:hanging="1080"/>
+      </w:pPr>
+      <w:rPr>
+        <w:rFonts w:hint="default"/>
+      </w:rPr>
+    </w:lvl>
+    <w:lvl w:ilvl="6">
+      <w:start w:val="1"/>
+      <w:numFmt w:val="decimal"/>
+      <w:lvlText w:val="%1.%2.%3.%4.%5.%6.%7"/>
+      <w:lvlJc w:val="left"/>
+      <w:pPr>
+        <w:ind w:left="2520" w:hanging="1080"/>
+      </w:pPr>
+      <w:rPr>
+        <w:rFonts w:hint="default"/>
+      </w:rPr>
+    </w:lvl>
+    <w:lvl w:ilvl="7">
+      <w:start w:val="1"/>
+      <w:numFmt w:val="decimal"/>
+      <w:lvlText w:val="%1.%2.%3.%4.%5.%6.%7.%8"/>
+      <w:lvlJc w:val="left"/>
+      <w:pPr>
+        <w:ind w:left="2760" w:hanging="1080"/>
+      </w:pPr>
+      <w:rPr>
+        <w:rFonts w:hint="default"/>
+      </w:rPr>
+    </w:lvl>
+    <w:lvl w:ilvl="8">
+      <w:start w:val="1"/>
+      <w:numFmt w:val="decimal"/>
+      <w:lvlText w:val="%1.%2.%3.%4.%5.%6.%7.%8.%9"/>
+      <w:lvlJc w:val="left"/>
+      <w:pPr>
+        <w:ind w:left="3360" w:hanging="1440"/>
+      </w:pPr>
+      <w:rPr>
+        <w:rFonts w:hint="default"/>
+      </w:rPr>
+    </w:lvl>
+  </w:abstractNum>
+  <w:abstractNum w:abstractNumId="15" w15:restartNumberingAfterBreak="0">
     <w:nsid w:val="2D170EA7"/>
     <w:multiLevelType w:val="multilevel"/>
     <w:tmpl w:val="09B48B1C"/>
@@ -5739,7 +5153,7 @@
       </w:rPr>
     </w:lvl>
   </w:abstractNum>
-  <w:abstractNum w:abstractNumId="15" w15:restartNumberingAfterBreak="0">
+  <w:abstractNum w:abstractNumId="16" w15:restartNumberingAfterBreak="0">
     <w:nsid w:val="34BF3E54"/>
     <w:multiLevelType w:val="multilevel"/>
     <w:tmpl w:val="BAFE31E0"/>
@@ -5880,7 +5294,7 @@
       </w:rPr>
     </w:lvl>
   </w:abstractNum>
-  <w:abstractNum w:abstractNumId="16" w15:restartNumberingAfterBreak="0">
+  <w:abstractNum w:abstractNumId="17" w15:restartNumberingAfterBreak="0">
     <w:nsid w:val="3939095C"/>
     <w:multiLevelType w:val="hybridMultilevel"/>
     <w:tmpl w:val="3B0C83F2"/>
@@ -5969,7 +5383,7 @@
       </w:pPr>
     </w:lvl>
   </w:abstractNum>
-  <w:abstractNum w:abstractNumId="17" w15:restartNumberingAfterBreak="0">
+  <w:abstractNum w:abstractNumId="18" w15:restartNumberingAfterBreak="0">
     <w:nsid w:val="3E35302A"/>
     <w:multiLevelType w:val="multilevel"/>
     <w:tmpl w:val="D2D257EA"/>
@@ -6082,7 +5496,7 @@
       </w:pPr>
     </w:lvl>
   </w:abstractNum>
-  <w:abstractNum w:abstractNumId="18" w15:restartNumberingAfterBreak="0">
+  <w:abstractNum w:abstractNumId="19" w15:restartNumberingAfterBreak="0">
     <w:nsid w:val="40733874"/>
     <w:multiLevelType w:val="hybridMultilevel"/>
     <w:tmpl w:val="F8B865E2"/>
@@ -6168,7 +5582,7 @@
       </w:pPr>
     </w:lvl>
   </w:abstractNum>
-  <w:abstractNum w:abstractNumId="19" w15:restartNumberingAfterBreak="0">
+  <w:abstractNum w:abstractNumId="20" w15:restartNumberingAfterBreak="0">
     <w:nsid w:val="46876897"/>
     <w:multiLevelType w:val="hybridMultilevel"/>
     <w:tmpl w:val="9284396A"/>
@@ -6285,7 +5699,120 @@
       </w:pPr>
     </w:lvl>
   </w:abstractNum>
-  <w:abstractNum w:abstractNumId="20" w15:restartNumberingAfterBreak="0">
+  <w:abstractNum w:abstractNumId="21" w15:restartNumberingAfterBreak="0">
+    <w:nsid w:val="50DA095F"/>
+    <w:multiLevelType w:val="multilevel"/>
+    <w:tmpl w:val="472493E2"/>
+    <w:lvl w:ilvl="0">
+      <w:start w:val="1"/>
+      <w:numFmt w:val="decimal"/>
+      <w:lvlText w:val="%1."/>
+      <w:lvlJc w:val="left"/>
+      <w:pPr>
+        <w:tabs>
+          <w:tab w:val="num" w:pos="720"/>
+        </w:tabs>
+        <w:ind w:left="720" w:hanging="360"/>
+      </w:pPr>
+    </w:lvl>
+    <w:lvl w:ilvl="1">
+      <w:start w:val="1"/>
+      <w:numFmt w:val="decimal"/>
+      <w:lvlText w:val="%2."/>
+      <w:lvlJc w:val="left"/>
+      <w:pPr>
+        <w:tabs>
+          <w:tab w:val="num" w:pos="1440"/>
+        </w:tabs>
+        <w:ind w:left="1440" w:hanging="360"/>
+      </w:pPr>
+    </w:lvl>
+    <w:lvl w:ilvl="2" w:tentative="1">
+      <w:start w:val="1"/>
+      <w:numFmt w:val="decimal"/>
+      <w:lvlText w:val="%3."/>
+      <w:lvlJc w:val="left"/>
+      <w:pPr>
+        <w:tabs>
+          <w:tab w:val="num" w:pos="2160"/>
+        </w:tabs>
+        <w:ind w:left="2160" w:hanging="360"/>
+      </w:pPr>
+    </w:lvl>
+    <w:lvl w:ilvl="3" w:tentative="1">
+      <w:start w:val="1"/>
+      <w:numFmt w:val="decimal"/>
+      <w:lvlText w:val="%4."/>
+      <w:lvlJc w:val="left"/>
+      <w:pPr>
+        <w:tabs>
+          <w:tab w:val="num" w:pos="2880"/>
+        </w:tabs>
+        <w:ind w:left="2880" w:hanging="360"/>
+      </w:pPr>
+    </w:lvl>
+    <w:lvl w:ilvl="4" w:tentative="1">
+      <w:start w:val="1"/>
+      <w:numFmt w:val="decimal"/>
+      <w:lvlText w:val="%5."/>
+      <w:lvlJc w:val="left"/>
+      <w:pPr>
+        <w:tabs>
+          <w:tab w:val="num" w:pos="3600"/>
+        </w:tabs>
+        <w:ind w:left="3600" w:hanging="360"/>
+      </w:pPr>
+    </w:lvl>
+    <w:lvl w:ilvl="5" w:tentative="1">
+      <w:start w:val="1"/>
+      <w:numFmt w:val="decimal"/>
+      <w:lvlText w:val="%6."/>
+      <w:lvlJc w:val="left"/>
+      <w:pPr>
+        <w:tabs>
+          <w:tab w:val="num" w:pos="4320"/>
+        </w:tabs>
+        <w:ind w:left="4320" w:hanging="360"/>
+      </w:pPr>
+    </w:lvl>
+    <w:lvl w:ilvl="6" w:tentative="1">
+      <w:start w:val="1"/>
+      <w:numFmt w:val="decimal"/>
+      <w:lvlText w:val="%7."/>
+      <w:lvlJc w:val="left"/>
+      <w:pPr>
+        <w:tabs>
+          <w:tab w:val="num" w:pos="5040"/>
+        </w:tabs>
+        <w:ind w:left="5040" w:hanging="360"/>
+      </w:pPr>
+    </w:lvl>
+    <w:lvl w:ilvl="7" w:tentative="1">
+      <w:start w:val="1"/>
+      <w:numFmt w:val="decimal"/>
+      <w:lvlText w:val="%8."/>
+      <w:lvlJc w:val="left"/>
+      <w:pPr>
+        <w:tabs>
+          <w:tab w:val="num" w:pos="5760"/>
+        </w:tabs>
+        <w:ind w:left="5760" w:hanging="360"/>
+      </w:pPr>
+    </w:lvl>
+    <w:lvl w:ilvl="8" w:tentative="1">
+      <w:start w:val="1"/>
+      <w:numFmt w:val="decimal"/>
+      <w:lvlText w:val="%9."/>
+      <w:lvlJc w:val="left"/>
+      <w:pPr>
+        <w:tabs>
+          <w:tab w:val="num" w:pos="6480"/>
+        </w:tabs>
+        <w:ind w:left="6480" w:hanging="360"/>
+      </w:pPr>
+    </w:lvl>
+  </w:abstractNum>
+  <w:abstractNum w:abstractNumId="22" w15:restartNumberingAfterBreak="0">
     <w:nsid w:val="52CA544A"/>
     <w:multiLevelType w:val="singleLevel"/>
     <w:tmpl w:val="AED6D67E"/>
@@ -6312,7 +5839,7 @@
       </w:rPr>
     </w:lvl>
   </w:abstractNum>
-  <w:abstractNum w:abstractNumId="21" w15:restartNumberingAfterBreak="0">
+  <w:abstractNum w:abstractNumId="23" w15:restartNumberingAfterBreak="0">
     <w:nsid w:val="554B53A5"/>
     <w:multiLevelType w:val="multilevel"/>
     <w:tmpl w:val="1A2C5E10"/>
@@ -6453,7 +5980,7 @@
       </w:rPr>
     </w:lvl>
   </w:abstractNum>
-  <w:abstractNum w:abstractNumId="22" w15:restartNumberingAfterBreak="0">
+  <w:abstractNum w:abstractNumId="24" w15:restartNumberingAfterBreak="0">
     <w:nsid w:val="60560767"/>
     <w:multiLevelType w:val="multilevel"/>
     <w:tmpl w:val="0409001D"/>
@@ -6539,7 +6066,7 @@
       </w:pPr>
     </w:lvl>
   </w:abstractNum>
-  <w:abstractNum w:abstractNumId="23" w15:restartNumberingAfterBreak="0">
+  <w:abstractNum w:abstractNumId="25" w15:restartNumberingAfterBreak="0">
     <w:nsid w:val="612D4DC5"/>
     <w:multiLevelType w:val="hybridMultilevel"/>
     <w:tmpl w:val="C13A82DE"/>
@@ -6653,7 +6180,7 @@
       </w:rPr>
     </w:lvl>
   </w:abstractNum>
-  <w:abstractNum w:abstractNumId="24" w15:restartNumberingAfterBreak="0">
+  <w:abstractNum w:abstractNumId="26" w15:restartNumberingAfterBreak="0">
     <w:nsid w:val="6204797A"/>
     <w:multiLevelType w:val="hybridMultilevel"/>
     <w:tmpl w:val="E97A8A70"/>
@@ -6770,7 +6297,7 @@
       </w:pPr>
     </w:lvl>
   </w:abstractNum>
-  <w:abstractNum w:abstractNumId="25" w15:restartNumberingAfterBreak="0">
+  <w:abstractNum w:abstractNumId="27" w15:restartNumberingAfterBreak="0">
     <w:nsid w:val="67445E99"/>
     <w:multiLevelType w:val="multilevel"/>
     <w:tmpl w:val="9F46EC34"/>
@@ -6911,7 +6438,120 @@
       </w:rPr>
     </w:lvl>
   </w:abstractNum>
-  <w:abstractNum w:abstractNumId="26" w15:restartNumberingAfterBreak="0">
+  <w:abstractNum w:abstractNumId="28" w15:restartNumberingAfterBreak="0">
+    <w:nsid w:val="68E619D5"/>
+    <w:multiLevelType w:val="multilevel"/>
+    <w:tmpl w:val="4CEA323E"/>
+    <w:lvl w:ilvl="0">
+      <w:start w:val="3"/>
+      <w:numFmt w:val="decimal"/>
+      <w:lvlText w:val="%1."/>
+      <w:lvlJc w:val="left"/>
+      <w:pPr>
+        <w:tabs>
+          <w:tab w:val="num" w:pos="720"/>
+        </w:tabs>
+        <w:ind w:left="720" w:hanging="360"/>
+      </w:pPr>
+    </w:lvl>
+    <w:lvl w:ilvl="1">
+      <w:start w:val="1"/>
+      <w:numFmt w:val="decimal"/>
+      <w:lvlText w:val="%2."/>
+      <w:lvlJc w:val="left"/>
+      <w:pPr>
+        <w:tabs>
+          <w:tab w:val="num" w:pos="1440"/>
+        </w:tabs>
+        <w:ind w:left="1440" w:hanging="360"/>
+      </w:pPr>
+    </w:lvl>
+    <w:lvl w:ilvl="2" w:tentative="1">
+      <w:start w:val="1"/>
+      <w:numFmt w:val="decimal"/>
+      <w:lvlText w:val="%3."/>
+      <w:lvlJc w:val="left"/>
+      <w:pPr>
+        <w:tabs>
+          <w:tab w:val="num" w:pos="2160"/>
+        </w:tabs>
+        <w:ind w:left="2160" w:hanging="360"/>
+      </w:pPr>
+    </w:lvl>
+    <w:lvl w:ilvl="3" w:tentative="1">
+      <w:start w:val="1"/>
+      <w:numFmt w:val="decimal"/>
+      <w:lvlText w:val="%4."/>
+      <w:lvlJc w:val="left"/>
+      <w:pPr>
+        <w:tabs>
+          <w:tab w:val="num" w:pos="2880"/>
+        </w:tabs>
+        <w:ind w:left="2880" w:hanging="360"/>
+      </w:pPr>
+    </w:lvl>
+    <w:lvl w:ilvl="4" w:tentative="1">
+      <w:start w:val="1"/>
+      <w:numFmt w:val="decimal"/>
+      <w:lvlText w:val="%5."/>
+      <w:lvlJc w:val="left"/>
+      <w:pPr>
+        <w:tabs>
+          <w:tab w:val="num" w:pos="3600"/>
+        </w:tabs>
+        <w:ind w:left="3600" w:hanging="360"/>
+      </w:pPr>
+    </w:lvl>
+    <w:lvl w:ilvl="5" w:tentative="1">
+      <w:start w:val="1"/>
+      <w:numFmt w:val="decimal"/>
+      <w:lvlText w:val="%6."/>
+      <w:lvlJc w:val="left"/>
+      <w:pPr>
+        <w:tabs>
+          <w:tab w:val="num" w:pos="4320"/>
+        </w:tabs>
+        <w:ind w:left="4320" w:hanging="360"/>
+      </w:pPr>
+    </w:lvl>
+    <w:lvl w:ilvl="6" w:tentative="1">
+      <w:start w:val="1"/>
+      <w:numFmt w:val="decimal"/>
+      <w:lvlText w:val="%7."/>
+      <w:lvlJc w:val="left"/>
+      <w:pPr>
+        <w:tabs>
+          <w:tab w:val="num" w:pos="5040"/>
+        </w:tabs>
+        <w:ind w:left="5040" w:hanging="360"/>
+      </w:pPr>
+    </w:lvl>
+    <w:lvl w:ilvl="7" w:tentative="1">
+      <w:start w:val="1"/>
+      <w:numFmt w:val="decimal"/>
+      <w:lvlText w:val="%8."/>
+      <w:lvlJc w:val="left"/>
+      <w:pPr>
+        <w:tabs>
+          <w:tab w:val="num" w:pos="5760"/>
+        </w:tabs>
+        <w:ind w:left="5760" w:hanging="360"/>
+      </w:pPr>
+    </w:lvl>
+    <w:lvl w:ilvl="8" w:tentative="1">
+      <w:start w:val="1"/>
+      <w:numFmt w:val="decimal"/>
+      <w:lvlText w:val="%9."/>
+      <w:lvlJc w:val="left"/>
+      <w:pPr>
+        <w:tabs>
+          <w:tab w:val="num" w:pos="6480"/>
+        </w:tabs>
+        <w:ind w:left="6480" w:hanging="360"/>
+      </w:pPr>
+    </w:lvl>
+  </w:abstractNum>
+  <w:abstractNum w:abstractNumId="29" w15:restartNumberingAfterBreak="0">
     <w:nsid w:val="6B415F8A"/>
     <w:multiLevelType w:val="multilevel"/>
     <w:tmpl w:val="0409001D"/>
@@ -6997,7 +6637,7 @@
       </w:pPr>
     </w:lvl>
   </w:abstractNum>
-  <w:abstractNum w:abstractNumId="27" w15:restartNumberingAfterBreak="0">
+  <w:abstractNum w:abstractNumId="30" w15:restartNumberingAfterBreak="0">
     <w:nsid w:val="6B8E7CF9"/>
     <w:multiLevelType w:val="hybridMultilevel"/>
     <w:tmpl w:val="4E7C556E"/>
@@ -7114,7 +6754,120 @@
       </w:pPr>
     </w:lvl>
   </w:abstractNum>
-  <w:abstractNum w:abstractNumId="28" w15:restartNumberingAfterBreak="0">
+  <w:abstractNum w:abstractNumId="31" w15:restartNumberingAfterBreak="0">
+    <w:nsid w:val="70891996"/>
+    <w:multiLevelType w:val="multilevel"/>
+    <w:tmpl w:val="8C343C46"/>
+    <w:lvl w:ilvl="0">
+      <w:start w:val="1"/>
+      <w:numFmt w:val="decimal"/>
+      <w:lvlText w:val="%1."/>
+      <w:lvlJc w:val="left"/>
+      <w:pPr>
+        <w:tabs>
+          <w:tab w:val="num" w:pos="720"/>
+        </w:tabs>
+        <w:ind w:left="720" w:hanging="360"/>
+      </w:pPr>
+    </w:lvl>
+    <w:lvl w:ilvl="1" w:tentative="1">
+      <w:start w:val="1"/>
+      <w:numFmt w:val="decimal"/>
+      <w:lvlText w:val="%2."/>
+      <w:lvlJc w:val="left"/>
+      <w:pPr>
+        <w:tabs>
+          <w:tab w:val="num" w:pos="1440"/>
+        </w:tabs>
+        <w:ind w:left="1440" w:hanging="360"/>
+      </w:pPr>
+    </w:lvl>
+    <w:lvl w:ilvl="2" w:tentative="1">
+      <w:start w:val="1"/>
+      <w:numFmt w:val="decimal"/>
+      <w:lvlText w:val="%3."/>
+      <w:lvlJc w:val="left"/>
+      <w:pPr>
+        <w:tabs>
+          <w:tab w:val="num" w:pos="2160"/>
+        </w:tabs>
+        <w:ind w:left="2160" w:hanging="360"/>
+      </w:pPr>
+    </w:lvl>
+    <w:lvl w:ilvl="3" w:tentative="1">
+      <w:start w:val="1"/>
+      <w:numFmt w:val="decimal"/>
+      <w:lvlText w:val="%4."/>
+      <w:lvlJc w:val="left"/>
+      <w:pPr>
+        <w:tabs>
+          <w:tab w:val="num" w:pos="2880"/>
+        </w:tabs>
+        <w:ind w:left="2880" w:hanging="360"/>
+      </w:pPr>
+    </w:lvl>
+    <w:lvl w:ilvl="4" w:tentative="1">
+      <w:start w:val="1"/>
+      <w:numFmt w:val="decimal"/>
+      <w:lvlText w:val="%5."/>
+      <w:lvlJc w:val="left"/>
+      <w:pPr>
+        <w:tabs>
+          <w:tab w:val="num" w:pos="3600"/>
+        </w:tabs>
+        <w:ind w:left="3600" w:hanging="360"/>
+      </w:pPr>
+    </w:lvl>
+    <w:lvl w:ilvl="5" w:tentative="1">
+      <w:start w:val="1"/>
+      <w:numFmt w:val="decimal"/>
+      <w:lvlText w:val="%6."/>
+      <w:lvlJc w:val="left"/>
+      <w:pPr>
+        <w:tabs>
+          <w:tab w:val="num" w:pos="4320"/>
+        </w:tabs>
+        <w:ind w:left="4320" w:hanging="360"/>
+      </w:pPr>
+    </w:lvl>
+    <w:lvl w:ilvl="6" w:tentative="1">
+      <w:start w:val="1"/>
+      <w:numFmt w:val="decimal"/>
+      <w:lvlText w:val="%7."/>
+      <w:lvlJc w:val="left"/>
+      <w:pPr>
+        <w:tabs>
+          <w:tab w:val="num" w:pos="5040"/>
+        </w:tabs>
+        <w:ind w:left="5040" w:hanging="360"/>
+      </w:pPr>
+    </w:lvl>
+    <w:lvl w:ilvl="7" w:tentative="1">
+      <w:start w:val="1"/>
+      <w:numFmt w:val="decimal"/>
+      <w:lvlText w:val="%8."/>
+      <w:lvlJc w:val="left"/>
+      <w:pPr>
+        <w:tabs>
+          <w:tab w:val="num" w:pos="5760"/>
+        </w:tabs>
+        <w:ind w:left="5760" w:hanging="360"/>
+      </w:pPr>
+    </w:lvl>
+    <w:lvl w:ilvl="8" w:tentative="1">
+      <w:start w:val="1"/>
+      <w:numFmt w:val="decimal"/>
+      <w:lvlText w:val="%9."/>
+      <w:lvlJc w:val="left"/>
+      <w:pPr>
+        <w:tabs>
+          <w:tab w:val="num" w:pos="6480"/>
+        </w:tabs>
+        <w:ind w:left="6480" w:hanging="360"/>
+      </w:pPr>
+    </w:lvl>
+  </w:abstractNum>
+  <w:abstractNum w:abstractNumId="32" w15:restartNumberingAfterBreak="0">
     <w:nsid w:val="799051AC"/>
     <w:multiLevelType w:val="multilevel"/>
     <w:tmpl w:val="04090023"/>
@@ -7205,7 +6958,7 @@
       </w:pPr>
     </w:lvl>
   </w:abstractNum>
-  <w:abstractNum w:abstractNumId="29" w15:restartNumberingAfterBreak="0">
+  <w:abstractNum w:abstractNumId="33" w15:restartNumberingAfterBreak="0">
     <w:nsid w:val="7E7B01F4"/>
     <w:multiLevelType w:val="hybridMultilevel"/>
     <w:tmpl w:val="4EF20644"/>
@@ -7318,31 +7071,31 @@
     </w:lvl>
   </w:abstractNum>
   <w:num w:numId="1">
-    <w:abstractNumId w:val="28"/>
+    <w:abstractNumId w:val="32"/>
   </w:num>
   <w:num w:numId="2">
-    <w:abstractNumId w:val="14"/>
+    <w:abstractNumId w:val="15"/>
   </w:num>
   <w:num w:numId="3">
     <w:abstractNumId w:val="10"/>
   </w:num>
   <w:num w:numId="4">
+    <w:abstractNumId w:val="30"/>
+  </w:num>
+  <w:num w:numId="5">
+    <w:abstractNumId w:val="20"/>
+  </w:num>
+  <w:num w:numId="6">
+    <w:abstractNumId w:val="16"/>
+  </w:num>
+  <w:num w:numId="7">
     <w:abstractNumId w:val="27"/>
   </w:num>
-  <w:num w:numId="5">
-    <w:abstractNumId w:val="19"/>
-  </w:num>
-  <w:num w:numId="6">
-    <w:abstractNumId w:val="15"/>
-  </w:num>
-  <w:num w:numId="7">
-    <w:abstractNumId w:val="25"/>
-  </w:num>
   <w:num w:numId="8">
-    <w:abstractNumId w:val="21"/>
+    <w:abstractNumId w:val="23"/>
   </w:num>
   <w:num w:numId="9">
-    <w:abstractNumId w:val="24"/>
+    <w:abstractNumId w:val="26"/>
   </w:num>
   <w:num w:numId="10">
     <w:abstractNumId w:val="9"/>
@@ -7375,28 +7128,28 @@
     <w:abstractNumId w:val="0"/>
   </w:num>
   <w:num w:numId="20">
-    <w:abstractNumId w:val="20"/>
+    <w:abstractNumId w:val="22"/>
   </w:num>
   <w:num w:numId="21">
-    <w:abstractNumId w:val="23"/>
+    <w:abstractNumId w:val="25"/>
   </w:num>
   <w:num w:numId="22">
-    <w:abstractNumId w:val="29"/>
+    <w:abstractNumId w:val="33"/>
   </w:num>
   <w:num w:numId="23">
     <w:abstractNumId w:val="13"/>
   </w:num>
   <w:num w:numId="24">
-    <w:abstractNumId w:val="26"/>
+    <w:abstractNumId w:val="29"/>
   </w:num>
   <w:num w:numId="25">
-    <w:abstractNumId w:val="22"/>
+    <w:abstractNumId w:val="24"/>
   </w:num>
   <w:num w:numId="26">
-    <w:abstractNumId w:val="16"/>
+    <w:abstractNumId w:val="17"/>
   </w:num>
   <w:num w:numId="27">
-    <w:abstractNumId w:val="18"/>
+    <w:abstractNumId w:val="19"/>
     <w:lvlOverride w:ilvl="0">
       <w:startOverride w:val="1"/>
     </w:lvlOverride>
@@ -7426,7 +7179,7 @@
     </w:lvlOverride>
   </w:num>
   <w:num w:numId="28">
-    <w:abstractNumId w:val="16"/>
+    <w:abstractNumId w:val="17"/>
     <w:lvlOverride w:ilvl="0">
       <w:startOverride w:val="1"/>
     </w:lvlOverride>
@@ -7454,13 +7207,96 @@
     </w:lvlOverride>
   </w:num>
   <w:num w:numId="29">
-    <w:abstractNumId w:val="17"/>
+    <w:abstractNumId w:val="18"/>
   </w:num>
   <w:num w:numId="30">
     <w:abstractNumId w:val="12"/>
   </w:num>
   <w:num w:numId="31">
     <w:abstractNumId w:val="11"/>
+  </w:num>
+  <w:num w:numId="32">
+    <w:abstractNumId w:val="31"/>
+  </w:num>
+  <w:num w:numId="33">
+    <w:abstractNumId w:val="28"/>
+    <w:lvlOverride w:ilvl="0">
+      <w:lvl w:ilvl="0">
+        <w:numFmt w:val="decimal"/>
+        <w:lvlText w:val="%1."/>
+        <w:lvlJc w:val="left"/>
+      </w:lvl>
+    </w:lvlOverride>
+  </w:num>
+  <w:num w:numId="34">
+    <w:abstractNumId w:val="28"/>
+    <w:lvlOverride w:ilvl="0">
+      <w:lvl w:ilvl="0">
+        <w:numFmt w:val="decimal"/>
+        <w:lvlText w:val="%1."/>
+        <w:lvlJc w:val="left"/>
+      </w:lvl>
+    </w:lvlOverride>
+  </w:num>
+  <w:num w:numId="35">
+    <w:abstractNumId w:val="28"/>
+    <w:lvlOverride w:ilvl="0">
+      <w:lvl w:ilvl="0">
+        <w:numFmt w:val="decimal"/>
+        <w:lvlText w:val="%1."/>
+        <w:lvlJc w:val="left"/>
+      </w:lvl>
+    </w:lvlOverride>
+  </w:num>
+  <w:num w:numId="36">
+    <w:abstractNumId w:val="28"/>
+    <w:lvlOverride w:ilvl="0">
+      <w:lvl w:ilvl="0">
+        <w:numFmt w:val="decimal"/>
+        <w:lvlText w:val="%1."/>
+        <w:lvlJc w:val="left"/>
+      </w:lvl>
+    </w:lvlOverride>
+    <w:lvlOverride w:ilvl="1">
+      <w:lvl w:ilvl="1">
+        <w:numFmt w:val="lowerLetter"/>
+        <w:lvlText w:val="%2."/>
+        <w:lvlJc w:val="left"/>
+      </w:lvl>
+    </w:lvlOverride>
+  </w:num>
+  <w:num w:numId="37">
+    <w:abstractNumId w:val="28"/>
+    <w:lvlOverride w:ilvl="0">
+      <w:lvl w:ilvl="0">
+        <w:numFmt w:val="decimal"/>
+        <w:lvlText w:val="%1."/>
+        <w:lvlJc w:val="left"/>
+      </w:lvl>
+    </w:lvlOverride>
+    <w:lvlOverride w:ilvl="1">
+      <w:lvl w:ilvl="1">
+        <w:numFmt w:val="lowerLetter"/>
+        <w:lvlText w:val="%2."/>
+        <w:lvlJc w:val="left"/>
+      </w:lvl>
+    </w:lvlOverride>
+  </w:num>
+  <w:num w:numId="38">
+    <w:abstractNumId w:val="21"/>
+  </w:num>
+  <w:num w:numId="39">
+    <w:abstractNumId w:val="21"/>
+    <w:lvlOverride w:ilvl="1">
+      <w:lvl w:ilvl="1">
+        <w:numFmt w:val="lowerLetter"/>
+        <w:lvlText w:val="%2."/>
+        <w:lvlJc w:val="left"/>
+      </w:lvl>
+    </w:lvlOverride>
+  </w:num>
+  <w:num w:numId="40">
+    <w:abstractNumId w:val="14"/>
   </w:num>
   <w:numIdMacAtCleanup w:val="22"/>
 </w:numbering>
@@ -8086,7 +7922,6 @@
   <w:style w:type="character" w:default="1" w:styleId="DefaultParagraphFont">
     <w:name w:val="Default Paragraph Font"/>
     <w:uiPriority w:val="1"/>
-    <w:semiHidden/>
     <w:unhideWhenUsed/>
   </w:style>
   <w:style w:type="table" w:default="1" w:styleId="TableNormal">
@@ -13271,6 +13106,15 @@
     <w:name w:val="text-base"/>
     <w:basedOn w:val="DefaultParagraphFont"/>
     <w:rsid w:val="00D341FA"/>
+  </w:style>
+  <w:style w:type="character" w:styleId="UnresolvedMention">
+    <w:name w:val="Unresolved Mention"/>
+    <w:basedOn w:val="DefaultParagraphFont"/>
+    <w:rsid w:val="00450807"/>
+    <w:rPr>
+      <w:color w:val="605E5C"/>
+      <w:shd w:val="clear" w:color="auto" w:fill="E1DFDD"/>
+    </w:rPr>
   </w:style>
 </w:styles>
 </file>
@@ -13749,7 +13593,7 @@
 </file>
 
 <file path=customXml/itemProps2.xml><?xml version="1.0" encoding="utf-8"?>
-<ds:datastoreItem xmlns:ds="http://schemas.openxmlformats.org/officeDocument/2006/customXml" ds:itemID="{C8567701-5F19-C04C-8602-F280257E2CEC}">
+<ds:datastoreItem xmlns:ds="http://schemas.openxmlformats.org/officeDocument/2006/customXml" ds:itemID="{C24E4C23-2909-B144-8AE4-1418CC989001}">
   <ds:schemaRefs>
     <ds:schemaRef ds:uri="http://schemas.openxmlformats.org/officeDocument/2006/bibliography"/>
   </ds:schemaRefs>

--- a/project-report.docx
+++ b/project-report.docx
@@ -99,18 +99,7 @@
           <w:sz w:val="20"/>
           <w14:ligatures w14:val="standard"/>
         </w:rPr>
-        <w:t xml:space="preserve">                  Computer Sc</w:t>
-      </w:r>
-      <w:bookmarkStart w:id="0" w:name="_GoBack"/>
-      <w:bookmarkEnd w:id="0"/>
-      <w:r>
-        <w:rPr>
-          <w:rStyle w:val="OrgDiv"/>
-          <w:color w:val="auto"/>
-          <w:sz w:val="20"/>
-          <w14:ligatures w14:val="standard"/>
-        </w:rPr>
-        <w:t>ience</w:t>
+        <w:t xml:space="preserve">                  Computer Science</w:t>
       </w:r>
       <w:r>
         <w:rPr>
@@ -974,6 +963,8 @@
       <w:r>
         <w:t>To be added</w:t>
       </w:r>
+      <w:bookmarkStart w:id="0" w:name="_GoBack"/>
+      <w:bookmarkEnd w:id="0"/>
     </w:p>
     <w:p>
       <w:pPr>
@@ -1344,6 +1335,9 @@
         <w:br/>
       </w:r>
       <w:r>
+        <w:rPr>
+          <w:noProof/>
+        </w:rPr>
         <w:drawing>
           <wp:inline distT="0" distB="0" distL="0" distR="0" wp14:anchorId="602AA8BA" wp14:editId="43F0AE82">
             <wp:extent cx="3048000" cy="3135630"/>
@@ -1404,7 +1398,7 @@
         <w:pStyle w:val="Abstract"/>
         <w:numPr>
           <w:ilvl w:val="0"/>
-          <w:numId w:val="30"/>
+          <w:numId w:val="33"/>
         </w:numPr>
       </w:pPr>
       <w:r>
@@ -1416,7 +1410,7 @@
         <w:pStyle w:val="Abstract"/>
         <w:numPr>
           <w:ilvl w:val="0"/>
-          <w:numId w:val="30"/>
+          <w:numId w:val="33"/>
         </w:numPr>
       </w:pPr>
       <w:r>
@@ -1445,7 +1439,7 @@
         <w:pStyle w:val="Abstract"/>
         <w:numPr>
           <w:ilvl w:val="0"/>
-          <w:numId w:val="30"/>
+          <w:numId w:val="33"/>
         </w:numPr>
       </w:pPr>
       <w:r>
@@ -1487,7 +1481,7 @@
         <w:pStyle w:val="Abstract"/>
         <w:numPr>
           <w:ilvl w:val="0"/>
-          <w:numId w:val="30"/>
+          <w:numId w:val="33"/>
         </w:numPr>
       </w:pPr>
       <w:r>
@@ -1646,7 +1640,7 @@
         <w:pStyle w:val="Abstract"/>
         <w:numPr>
           <w:ilvl w:val="0"/>
-          <w:numId w:val="30"/>
+          <w:numId w:val="33"/>
         </w:numPr>
       </w:pPr>
       <w:r>
@@ -1664,7 +1658,7 @@
         <w:pStyle w:val="Abstract"/>
         <w:numPr>
           <w:ilvl w:val="0"/>
-          <w:numId w:val="30"/>
+          <w:numId w:val="33"/>
         </w:numPr>
       </w:pPr>
       <w:r>
@@ -1772,6 +1766,9 @@
         <w:pStyle w:val="Para"/>
       </w:pPr>
       <w:r>
+        <w:rPr>
+          <w:noProof/>
+        </w:rPr>
         <w:drawing>
           <wp:inline distT="0" distB="0" distL="0" distR="0" wp14:anchorId="7C536929" wp14:editId="23FC07A6">
             <wp:extent cx="3048000" cy="1525905"/>
@@ -1906,6 +1903,9 @@
         <w:pStyle w:val="Para"/>
       </w:pPr>
       <w:r>
+        <w:rPr>
+          <w:noProof/>
+        </w:rPr>
         <w:drawing>
           <wp:inline distT="0" distB="0" distL="0" distR="0" wp14:anchorId="046D91D1" wp14:editId="38D7D5EB">
             <wp:extent cx="3048000" cy="611505"/>
@@ -2150,6 +2150,9 @@
         <w:pStyle w:val="Abstract"/>
       </w:pPr>
       <w:r>
+        <w:rPr>
+          <w:noProof/>
+        </w:rPr>
         <w:lastRenderedPageBreak/>
         <w:drawing>
           <wp:inline distT="0" distB="0" distL="0" distR="0" wp14:anchorId="158F6E42" wp14:editId="2A303B46">
@@ -2342,6 +2345,9 @@
         <w:pStyle w:val="Para"/>
       </w:pPr>
       <w:r>
+        <w:rPr>
+          <w:noProof/>
+        </w:rPr>
         <w:drawing>
           <wp:inline distT="0" distB="0" distL="0" distR="0" wp14:anchorId="13F82907" wp14:editId="7B19353B">
             <wp:extent cx="3048000" cy="1111250"/>
@@ -2897,6 +2903,9 @@
         <w:pStyle w:val="Para"/>
       </w:pPr>
       <w:r>
+        <w:rPr>
+          <w:noProof/>
+        </w:rPr>
         <w:drawing>
           <wp:inline distT="0" distB="0" distL="0" distR="0" wp14:anchorId="28CDF741" wp14:editId="1131B734">
             <wp:extent cx="3048000" cy="1461770"/>
@@ -2965,6 +2974,9 @@
         <w:pStyle w:val="Para"/>
       </w:pPr>
       <w:r>
+        <w:rPr>
+          <w:noProof/>
+        </w:rPr>
         <w:lastRenderedPageBreak/>
         <w:drawing>
           <wp:inline distT="0" distB="0" distL="0" distR="0" wp14:anchorId="7EE3FA09" wp14:editId="612A3AE1">
@@ -3047,6 +3059,9 @@
         <w:pStyle w:val="Para"/>
       </w:pPr>
       <w:r>
+        <w:rPr>
+          <w:noProof/>
+        </w:rPr>
         <w:drawing>
           <wp:inline distT="0" distB="0" distL="0" distR="0" wp14:anchorId="286C7526" wp14:editId="21C336FE">
             <wp:extent cx="3048000" cy="3022600"/>
@@ -4644,12 +4659,6 @@
       <w:pPr>
         <w:pStyle w:val="Bibentry"/>
       </w:pPr>
-      <w:r>
-        <w:rPr>
-          <w:lang w:val="en-CA"/>
-        </w:rPr>
-        <w:t>[6]</w:t>
-      </w:r>
       <w:r>
         <w:rPr>
           <w:lang w:val="en-CA"/>
@@ -5088,7 +5097,6 @@
             </w:rPr>
           </w:pPr>
           <w:proofErr w:type="spellStart"/>
-          <w:proofErr w:type="gramStart"/>
           <w:r>
             <w:rPr>
               <w:rFonts w:ascii="Linux Biolinum" w:hAnsi="Linux Biolinum" w:cs="Linux Biolinum"/>
@@ -5096,7 +5104,6 @@
             <w:t>S.Liu</w:t>
           </w:r>
           <w:proofErr w:type="spellEnd"/>
-          <w:proofErr w:type="gramEnd"/>
           <w:r>
             <w:rPr>
               <w:rFonts w:ascii="Linux Biolinum" w:hAnsi="Linux Biolinum" w:cs="Linux Biolinum"/>
@@ -5238,7 +5245,6 @@
             </w:rPr>
           </w:pPr>
           <w:proofErr w:type="spellStart"/>
-          <w:proofErr w:type="gramStart"/>
           <w:r>
             <w:rPr>
               <w:rFonts w:ascii="Linux Biolinum" w:hAnsi="Linux Biolinum" w:cs="Linux Biolinum"/>
@@ -5246,7 +5252,6 @@
             <w:t>S.Liu</w:t>
           </w:r>
           <w:proofErr w:type="spellEnd"/>
-          <w:proofErr w:type="gramEnd"/>
           <w:r>
             <w:rPr>
               <w:rFonts w:ascii="Linux Biolinum" w:hAnsi="Linux Biolinum" w:cs="Linux Biolinum"/>
@@ -5944,6 +5949,95 @@
     </w:lvl>
   </w:abstractNum>
   <w:abstractNum w:abstractNumId="15" w15:restartNumberingAfterBreak="0">
+    <w:nsid w:val="291A7E25"/>
+    <w:multiLevelType w:val="hybridMultilevel"/>
+    <w:tmpl w:val="6C7C54F6"/>
+    <w:lvl w:ilvl="0" w:tplc="04090001">
+      <w:start w:val="1"/>
+      <w:numFmt w:val="bullet"/>
+      <w:lvlText w:val=""/>
+      <w:lvlJc w:val="left"/>
+      <w:pPr>
+        <w:ind w:left="473" w:hanging="360"/>
+      </w:pPr>
+      <w:rPr>
+        <w:rFonts w:ascii="Symbol" w:hAnsi="Symbol" w:hint="default"/>
+      </w:rPr>
+    </w:lvl>
+    <w:lvl w:ilvl="1" w:tplc="04090019" w:tentative="1">
+      <w:start w:val="1"/>
+      <w:numFmt w:val="lowerLetter"/>
+      <w:lvlText w:val="%2."/>
+      <w:lvlJc w:val="left"/>
+      <w:pPr>
+        <w:ind w:left="1440" w:hanging="360"/>
+      </w:pPr>
+    </w:lvl>
+    <w:lvl w:ilvl="2" w:tplc="0409001B" w:tentative="1">
+      <w:start w:val="1"/>
+      <w:numFmt w:val="lowerRoman"/>
+      <w:lvlText w:val="%3."/>
+      <w:lvlJc w:val="right"/>
+      <w:pPr>
+        <w:ind w:left="2160" w:hanging="180"/>
+      </w:pPr>
+    </w:lvl>
+    <w:lvl w:ilvl="3" w:tplc="0409000F" w:tentative="1">
+      <w:start w:val="1"/>
+      <w:numFmt w:val="decimal"/>
+      <w:lvlText w:val="%4."/>
+      <w:lvlJc w:val="left"/>
+      <w:pPr>
+        <w:ind w:left="2880" w:hanging="360"/>
+      </w:pPr>
+    </w:lvl>
+    <w:lvl w:ilvl="4" w:tplc="04090019" w:tentative="1">
+      <w:start w:val="1"/>
+      <w:numFmt w:val="lowerLetter"/>
+      <w:lvlText w:val="%5."/>
+      <w:lvlJc w:val="left"/>
+      <w:pPr>
+        <w:ind w:left="3600" w:hanging="360"/>
+      </w:pPr>
+    </w:lvl>
+    <w:lvl w:ilvl="5" w:tplc="0409001B" w:tentative="1">
+      <w:start w:val="1"/>
+      <w:numFmt w:val="lowerRoman"/>
+      <w:lvlText w:val="%6."/>
+      <w:lvlJc w:val="right"/>
+      <w:pPr>
+        <w:ind w:left="4320" w:hanging="180"/>
+      </w:pPr>
+    </w:lvl>
+    <w:lvl w:ilvl="6" w:tplc="0409000F" w:tentative="1">
+      <w:start w:val="1"/>
+      <w:numFmt w:val="decimal"/>
+      <w:lvlText w:val="%7."/>
+      <w:lvlJc w:val="left"/>
+      <w:pPr>
+        <w:ind w:left="5040" w:hanging="360"/>
+      </w:pPr>
+    </w:lvl>
+    <w:lvl w:ilvl="7" w:tplc="04090019" w:tentative="1">
+      <w:start w:val="1"/>
+      <w:numFmt w:val="lowerLetter"/>
+      <w:lvlText w:val="%8."/>
+      <w:lvlJc w:val="left"/>
+      <w:pPr>
+        <w:ind w:left="5760" w:hanging="360"/>
+      </w:pPr>
+    </w:lvl>
+    <w:lvl w:ilvl="8" w:tplc="0409001B" w:tentative="1">
+      <w:start w:val="1"/>
+      <w:numFmt w:val="lowerRoman"/>
+      <w:lvlText w:val="%9."/>
+      <w:lvlJc w:val="right"/>
+      <w:pPr>
+        <w:ind w:left="6480" w:hanging="180"/>
+      </w:pPr>
+    </w:lvl>
+  </w:abstractNum>
+  <w:abstractNum w:abstractNumId="16" w15:restartNumberingAfterBreak="0">
     <w:nsid w:val="2A7802DE"/>
     <w:multiLevelType w:val="hybridMultilevel"/>
     <w:tmpl w:val="373EC7CC"/>
@@ -6032,7 +6126,7 @@
       </w:pPr>
     </w:lvl>
   </w:abstractNum>
-  <w:abstractNum w:abstractNumId="16" w15:restartNumberingAfterBreak="0">
+  <w:abstractNum w:abstractNumId="17" w15:restartNumberingAfterBreak="0">
     <w:nsid w:val="2D170EA7"/>
     <w:multiLevelType w:val="multilevel"/>
     <w:tmpl w:val="E530FC76"/>
@@ -6167,7 +6261,7 @@
       </w:rPr>
     </w:lvl>
   </w:abstractNum>
-  <w:abstractNum w:abstractNumId="17" w15:restartNumberingAfterBreak="0">
+  <w:abstractNum w:abstractNumId="18" w15:restartNumberingAfterBreak="0">
     <w:nsid w:val="2E89754D"/>
     <w:multiLevelType w:val="hybridMultilevel"/>
     <w:tmpl w:val="269C75FE"/>
@@ -6256,7 +6350,7 @@
       </w:pPr>
     </w:lvl>
   </w:abstractNum>
-  <w:abstractNum w:abstractNumId="18" w15:restartNumberingAfterBreak="0">
+  <w:abstractNum w:abstractNumId="19" w15:restartNumberingAfterBreak="0">
     <w:nsid w:val="30C656E2"/>
     <w:multiLevelType w:val="hybridMultilevel"/>
     <w:tmpl w:val="B0B6EBF6"/>
@@ -6345,7 +6439,7 @@
       </w:pPr>
     </w:lvl>
   </w:abstractNum>
-  <w:abstractNum w:abstractNumId="19" w15:restartNumberingAfterBreak="0">
+  <w:abstractNum w:abstractNumId="20" w15:restartNumberingAfterBreak="0">
     <w:nsid w:val="34BF3E54"/>
     <w:multiLevelType w:val="multilevel"/>
     <w:tmpl w:val="BAFE31E0"/>
@@ -6486,7 +6580,7 @@
       </w:rPr>
     </w:lvl>
   </w:abstractNum>
-  <w:abstractNum w:abstractNumId="20" w15:restartNumberingAfterBreak="0">
+  <w:abstractNum w:abstractNumId="21" w15:restartNumberingAfterBreak="0">
     <w:nsid w:val="35F66D93"/>
     <w:multiLevelType w:val="hybridMultilevel"/>
     <w:tmpl w:val="D0CA5FFA"/>
@@ -6575,7 +6669,7 @@
       </w:pPr>
     </w:lvl>
   </w:abstractNum>
-  <w:abstractNum w:abstractNumId="21" w15:restartNumberingAfterBreak="0">
+  <w:abstractNum w:abstractNumId="22" w15:restartNumberingAfterBreak="0">
     <w:nsid w:val="44855D26"/>
     <w:multiLevelType w:val="multilevel"/>
     <w:tmpl w:val="7908883E"/>
@@ -6688,7 +6782,7 @@
       </w:rPr>
     </w:lvl>
   </w:abstractNum>
-  <w:abstractNum w:abstractNumId="22" w15:restartNumberingAfterBreak="0">
+  <w:abstractNum w:abstractNumId="23" w15:restartNumberingAfterBreak="0">
     <w:nsid w:val="46876897"/>
     <w:multiLevelType w:val="hybridMultilevel"/>
     <w:tmpl w:val="9284396A"/>
@@ -6805,7 +6899,7 @@
       </w:pPr>
     </w:lvl>
   </w:abstractNum>
-  <w:abstractNum w:abstractNumId="23" w15:restartNumberingAfterBreak="0">
+  <w:abstractNum w:abstractNumId="24" w15:restartNumberingAfterBreak="0">
     <w:nsid w:val="52CA544A"/>
     <w:multiLevelType w:val="singleLevel"/>
     <w:tmpl w:val="AED6D67E"/>
@@ -6832,7 +6926,7 @@
       </w:rPr>
     </w:lvl>
   </w:abstractNum>
-  <w:abstractNum w:abstractNumId="24" w15:restartNumberingAfterBreak="0">
+  <w:abstractNum w:abstractNumId="25" w15:restartNumberingAfterBreak="0">
     <w:nsid w:val="554B53A5"/>
     <w:multiLevelType w:val="multilevel"/>
     <w:tmpl w:val="1A2C5E10"/>
@@ -6973,7 +7067,7 @@
       </w:rPr>
     </w:lvl>
   </w:abstractNum>
-  <w:abstractNum w:abstractNumId="25" w15:restartNumberingAfterBreak="0">
+  <w:abstractNum w:abstractNumId="26" w15:restartNumberingAfterBreak="0">
     <w:nsid w:val="612D4DC5"/>
     <w:multiLevelType w:val="hybridMultilevel"/>
     <w:tmpl w:val="C13A82DE"/>
@@ -7087,7 +7181,7 @@
       </w:rPr>
     </w:lvl>
   </w:abstractNum>
-  <w:abstractNum w:abstractNumId="26" w15:restartNumberingAfterBreak="0">
+  <w:abstractNum w:abstractNumId="27" w15:restartNumberingAfterBreak="0">
     <w:nsid w:val="6204797A"/>
     <w:multiLevelType w:val="hybridMultilevel"/>
     <w:tmpl w:val="E97A8A70"/>
@@ -7204,7 +7298,7 @@
       </w:pPr>
     </w:lvl>
   </w:abstractNum>
-  <w:abstractNum w:abstractNumId="27" w15:restartNumberingAfterBreak="0">
+  <w:abstractNum w:abstractNumId="28" w15:restartNumberingAfterBreak="0">
     <w:nsid w:val="67445E99"/>
     <w:multiLevelType w:val="multilevel"/>
     <w:tmpl w:val="9F46EC34"/>
@@ -7345,7 +7439,7 @@
       </w:rPr>
     </w:lvl>
   </w:abstractNum>
-  <w:abstractNum w:abstractNumId="28" w15:restartNumberingAfterBreak="0">
+  <w:abstractNum w:abstractNumId="29" w15:restartNumberingAfterBreak="0">
     <w:nsid w:val="68A96890"/>
     <w:multiLevelType w:val="hybridMultilevel"/>
     <w:tmpl w:val="5C84B6A0"/>
@@ -7434,7 +7528,7 @@
       </w:pPr>
     </w:lvl>
   </w:abstractNum>
-  <w:abstractNum w:abstractNumId="29" w15:restartNumberingAfterBreak="0">
+  <w:abstractNum w:abstractNumId="30" w15:restartNumberingAfterBreak="0">
     <w:nsid w:val="6B8E7CF9"/>
     <w:multiLevelType w:val="hybridMultilevel"/>
     <w:tmpl w:val="4E7C556E"/>
@@ -7551,7 +7645,7 @@
       </w:pPr>
     </w:lvl>
   </w:abstractNum>
-  <w:abstractNum w:abstractNumId="30" w15:restartNumberingAfterBreak="0">
+  <w:abstractNum w:abstractNumId="31" w15:restartNumberingAfterBreak="0">
     <w:nsid w:val="717F6580"/>
     <w:multiLevelType w:val="hybridMultilevel"/>
     <w:tmpl w:val="CD6C21D8"/>
@@ -7640,7 +7734,7 @@
       </w:pPr>
     </w:lvl>
   </w:abstractNum>
-  <w:abstractNum w:abstractNumId="31" w15:restartNumberingAfterBreak="0">
+  <w:abstractNum w:abstractNumId="32" w15:restartNumberingAfterBreak="0">
     <w:nsid w:val="799051AC"/>
     <w:multiLevelType w:val="multilevel"/>
     <w:tmpl w:val="04090023"/>
@@ -7732,31 +7826,31 @@
     </w:lvl>
   </w:abstractNum>
   <w:num w:numId="1">
-    <w:abstractNumId w:val="31"/>
+    <w:abstractNumId w:val="32"/>
   </w:num>
   <w:num w:numId="2">
-    <w:abstractNumId w:val="16"/>
+    <w:abstractNumId w:val="17"/>
   </w:num>
   <w:num w:numId="3">
     <w:abstractNumId w:val="11"/>
   </w:num>
   <w:num w:numId="4">
-    <w:abstractNumId w:val="29"/>
+    <w:abstractNumId w:val="30"/>
   </w:num>
   <w:num w:numId="5">
-    <w:abstractNumId w:val="22"/>
+    <w:abstractNumId w:val="23"/>
   </w:num>
   <w:num w:numId="6">
-    <w:abstractNumId w:val="19"/>
+    <w:abstractNumId w:val="20"/>
   </w:num>
   <w:num w:numId="7">
-    <w:abstractNumId w:val="27"/>
+    <w:abstractNumId w:val="28"/>
   </w:num>
   <w:num w:numId="8">
-    <w:abstractNumId w:val="24"/>
+    <w:abstractNumId w:val="25"/>
   </w:num>
   <w:num w:numId="9">
-    <w:abstractNumId w:val="26"/>
+    <w:abstractNumId w:val="27"/>
   </w:num>
   <w:num w:numId="10">
     <w:abstractNumId w:val="9"/>
@@ -7789,34 +7883,34 @@
     <w:abstractNumId w:val="0"/>
   </w:num>
   <w:num w:numId="20">
-    <w:abstractNumId w:val="23"/>
+    <w:abstractNumId w:val="24"/>
   </w:num>
   <w:num w:numId="21">
-    <w:abstractNumId w:val="25"/>
+    <w:abstractNumId w:val="26"/>
   </w:num>
   <w:num w:numId="22">
-    <w:abstractNumId w:val="30"/>
+    <w:abstractNumId w:val="31"/>
   </w:num>
   <w:num w:numId="23">
-    <w:abstractNumId w:val="28"/>
+    <w:abstractNumId w:val="29"/>
   </w:num>
   <w:num w:numId="24">
     <w:abstractNumId w:val="13"/>
   </w:num>
   <w:num w:numId="25">
-    <w:abstractNumId w:val="20"/>
+    <w:abstractNumId w:val="21"/>
   </w:num>
   <w:num w:numId="26">
+    <w:abstractNumId w:val="19"/>
+  </w:num>
+  <w:num w:numId="27">
+    <w:abstractNumId w:val="22"/>
+  </w:num>
+  <w:num w:numId="28">
     <w:abstractNumId w:val="18"/>
   </w:num>
-  <w:num w:numId="27">
-    <w:abstractNumId w:val="21"/>
-  </w:num>
-  <w:num w:numId="28">
-    <w:abstractNumId w:val="17"/>
-  </w:num>
   <w:num w:numId="29">
-    <w:abstractNumId w:val="15"/>
+    <w:abstractNumId w:val="16"/>
   </w:num>
   <w:num w:numId="30">
     <w:abstractNumId w:val="14"/>
@@ -7826,6 +7920,9 @@
   </w:num>
   <w:num w:numId="32">
     <w:abstractNumId w:val="12"/>
+  </w:num>
+  <w:num w:numId="33">
+    <w:abstractNumId w:val="15"/>
   </w:num>
   <w:numIdMacAtCleanup w:val="29"/>
 </w:numbering>
@@ -14122,7 +14219,7 @@
 </file>
 
 <file path=customXml/itemProps2.xml><?xml version="1.0" encoding="utf-8"?>
-<ds:datastoreItem xmlns:ds="http://schemas.openxmlformats.org/officeDocument/2006/customXml" ds:itemID="{CBD0B4B9-AA45-9A48-AE0E-F6DD25E69231}">
+<ds:datastoreItem xmlns:ds="http://schemas.openxmlformats.org/officeDocument/2006/customXml" ds:itemID="{53F8D02E-8703-E640-A1FE-20D33C7FC3C6}">
   <ds:schemaRefs>
     <ds:schemaRef ds:uri="http://schemas.openxmlformats.org/officeDocument/2006/bibliography"/>
   </ds:schemaRefs>

--- a/project-report.docx
+++ b/project-report.docx
@@ -448,10 +448,23 @@
         <w:t>s</w:t>
       </w:r>
       <w:r>
-        <w:t xml:space="preserve"> the data into a data storage</w:t>
-      </w:r>
-      <w:r>
-        <w:t xml:space="preserve">, </w:t>
+        <w:t xml:space="preserve"> the data into</w:t>
+      </w:r>
+      <w:r>
+        <w:rPr>
+          <w:lang w:eastAsia="zh-CN"/>
+        </w:rPr>
+        <w:t xml:space="preserve"> Elasticsearch</w:t>
+      </w:r>
+      <w:r>
+        <w:rPr>
+          <w:rFonts w:hint="eastAsia"/>
+          <w:lang w:eastAsia="zh-CN"/>
+        </w:rPr>
+        <w:t>,</w:t>
+      </w:r>
+      <w:r>
+        <w:t xml:space="preserve"> </w:t>
       </w:r>
       <w:r>
         <w:t xml:space="preserve">and </w:t>
@@ -469,34 +482,10 @@
         <w:t xml:space="preserve"> </w:t>
       </w:r>
       <w:r>
-        <w:t xml:space="preserve">visualizations </w:t>
-      </w:r>
-      <w:r>
-        <w:t>such as</w:t>
-      </w:r>
-      <w:r>
-        <w:t xml:space="preserve"> </w:t>
-      </w:r>
-      <w:r>
-        <w:t>hashtag</w:t>
-      </w:r>
-      <w:r>
-        <w:t xml:space="preserve"> count, </w:t>
-      </w:r>
-      <w:r>
-        <w:t xml:space="preserve">geographic heatmap </w:t>
-      </w:r>
-      <w:r>
-        <w:t xml:space="preserve">and </w:t>
-      </w:r>
-      <w:r>
-        <w:t>r</w:t>
-      </w:r>
-      <w:r>
-        <w:t>etweet</w:t>
-      </w:r>
-      <w:r>
-        <w:t xml:space="preserve"> percentage</w:t>
+        <w:t>visualizations</w:t>
+      </w:r>
+      <w:r>
+        <w:t xml:space="preserve"> using Kibana</w:t>
       </w:r>
       <w:r>
         <w:t xml:space="preserve">. </w:t>
@@ -617,13 +606,7 @@
         <w:t xml:space="preserve">, </w:t>
       </w:r>
       <w:r>
-        <w:t xml:space="preserve">and how it’s different from </w:t>
-      </w:r>
-      <w:r>
-        <w:t xml:space="preserve">traditional </w:t>
-      </w:r>
-      <w:r>
-        <w:t>batch processing</w:t>
+        <w:t>and how it’s different from batch processing</w:t>
       </w:r>
     </w:p>
     <w:p>
@@ -721,7 +704,7 @@
         <w:t>processing</w:t>
       </w:r>
       <w:r>
-        <w:t xml:space="preserve"> that is designed with infinite data sets in mind (ref medium article)</w:t>
+        <w:t xml:space="preserve"> that is designed with infinite data sets in mind</w:t>
       </w:r>
     </w:p>
     <w:p>
@@ -793,43 +776,48 @@
         <w:t xml:space="preserve"> </w:t>
       </w:r>
       <w:r>
-        <w:t>tru</w:t>
-      </w:r>
-      <w:r>
-        <w:t>ly</w:t>
-      </w:r>
-      <w:r>
-        <w:t xml:space="preserve"> native</w:t>
-      </w:r>
-      <w:r>
-        <w:t>-</w:t>
-      </w:r>
-      <w:r>
-        <w:t>stream</w:t>
-      </w:r>
-      <w:r>
-        <w:t xml:space="preserve">ing framework with advanced features like event time </w:t>
+        <w:t xml:space="preserve">streaming </w:t>
+      </w:r>
+      <w:r>
+        <w:t>framework</w:t>
+      </w:r>
+      <w:r>
+        <w:t xml:space="preserve"> that is capable with </w:t>
+      </w:r>
+      <w:proofErr w:type="gramStart"/>
+      <w:r>
+        <w:t>native-streaming</w:t>
+      </w:r>
+      <w:proofErr w:type="gramEnd"/>
+      <w:r>
+        <w:t>,</w:t>
+      </w:r>
+      <w:r>
+        <w:t xml:space="preserve"> with advanced features </w:t>
+      </w:r>
+      <w:r>
+        <w:t>such as</w:t>
+      </w:r>
+      <w:r>
+        <w:t xml:space="preserve"> event time </w:t>
       </w:r>
       <w:r>
         <w:t>processing</w:t>
       </w:r>
       <w:r>
-        <w:t>. It also ensures that each record is processed exactly once,</w:t>
-      </w:r>
-      <w:r>
-        <w:t xml:space="preserve"> with</w:t>
-      </w:r>
-      <w:r>
-        <w:t xml:space="preserve"> </w:t>
-      </w:r>
-      <w:r>
-        <w:t xml:space="preserve">low latency </w:t>
-      </w:r>
-      <w:r>
-        <w:t>and</w:t>
-      </w:r>
-      <w:r>
-        <w:t xml:space="preserve"> high throughput, all of which are ideal traits of a streaming framework</w:t>
+        <w:t xml:space="preserve">. </w:t>
+      </w:r>
+      <w:r>
+        <w:t xml:space="preserve">It has very low latency and high throughout. </w:t>
+      </w:r>
+      <w:r>
+        <w:t>It also ensures that each record is processed exactly once,</w:t>
+      </w:r>
+      <w:r>
+        <w:t xml:space="preserve"> an </w:t>
+      </w:r>
+      <w:r>
+        <w:t>ideal trait of a streaming framework</w:t>
       </w:r>
     </w:p>
     <w:p>
@@ -872,7 +860,7 @@
         <w:pStyle w:val="Abstract"/>
       </w:pPr>
       <w:r>
-        <w:t>Setting up Apache Flink locally was straightforward – in MacOS X, just need</w:t>
+        <w:t>Setting up Apache Flink was straightforward – in MacOS X, just need</w:t>
       </w:r>
       <w:r>
         <w:t>ed</w:t>
@@ -884,7 +872,19 @@
         <w:t xml:space="preserve">. </w:t>
       </w:r>
       <w:r>
-        <w:t>Using the Apache Flink archetype in Maven, we were able to quickly set up our project</w:t>
+        <w:t xml:space="preserve">Using the Apache Flink archetype in Maven, we were able to quickly </w:t>
+      </w:r>
+      <w:r>
+        <w:t xml:space="preserve">establish a </w:t>
+      </w:r>
+      <w:r>
+        <w:t>framework for</w:t>
+      </w:r>
+      <w:r>
+        <w:t xml:space="preserve"> </w:t>
+      </w:r>
+      <w:r>
+        <w:t>our project</w:t>
       </w:r>
       <w:r>
         <w:t xml:space="preserve">. </w:t>
@@ -892,6 +892,9 @@
       <w:r>
         <w:t>We then added several necessary dependencies in the pom.xml file – Twitter connector, Elasticsearch connector, Elasticsearch client, and log4j</w:t>
       </w:r>
+      <w:r>
+        <w:t>.</w:t>
+      </w:r>
     </w:p>
     <w:p>
       <w:pPr>
@@ -945,7 +948,13 @@
         <w:pStyle w:val="Head1"/>
       </w:pPr>
       <w:r>
-        <w:t>Window, Parallelism and EndPoint</w:t>
+        <w:t>Window</w:t>
+      </w:r>
+      <w:r>
+        <w:t xml:space="preserve"> </w:t>
+      </w:r>
+      <w:r>
+        <w:t>and EndPoint</w:t>
       </w:r>
     </w:p>
     <w:p>
@@ -961,17 +970,13 @@
         <w:pStyle w:val="Abstract"/>
       </w:pPr>
       <w:r>
-        <w:t>To be added</w:t>
-      </w:r>
-      <w:bookmarkStart w:id="0" w:name="_GoBack"/>
-      <w:bookmarkEnd w:id="0"/>
-    </w:p>
-    <w:p>
-      <w:pPr>
-        <w:pStyle w:val="Head2"/>
-      </w:pPr>
-      <w:r>
-        <w:t>2.2 Parallelism</w:t>
+        <w:t xml:space="preserve">Since streams are continuous, we need to split the streams into different “buckets” of finite size in order to do </w:t>
+      </w:r>
+      <w:r>
+        <w:t>any kind of computation</w:t>
+      </w:r>
+      <w:r>
+        <w:t xml:space="preserve"> (e.g. aggregation).</w:t>
       </w:r>
     </w:p>
     <w:p>
@@ -979,370 +984,389 @@
         <w:pStyle w:val="Abstract"/>
       </w:pPr>
       <w:r>
-        <w:t>To be added</w:t>
-      </w:r>
-    </w:p>
-    <w:p>
-      <w:pPr>
-        <w:pStyle w:val="Head2"/>
-      </w:pPr>
-      <w:r>
-        <w:t xml:space="preserve">2.3 </w:t>
-      </w:r>
-      <w:r>
-        <w:t>EndPoint</w:t>
-      </w:r>
-    </w:p>
-    <w:p>
-      <w:pPr>
-        <w:pStyle w:val="Abstract"/>
-      </w:pPr>
-      <w:r>
-        <w:t xml:space="preserve">An </w:t>
+        <w:t xml:space="preserve">Flink </w:t>
+      </w:r>
+      <w:r>
+        <w:t xml:space="preserve">supports two types of windows – </w:t>
       </w:r>
       <w:r>
         <w:rPr>
           <w:i/>
           <w:iCs/>
         </w:rPr>
-        <w:t>EndPoint</w:t>
-      </w:r>
-      <w:r>
-        <w:t xml:space="preserve"> </w:t>
-      </w:r>
-      <w:r>
-        <w:t xml:space="preserve">from the Twitter API </w:t>
-      </w:r>
-      <w:r>
-        <w:t>is often</w:t>
-      </w:r>
-      <w:r>
-        <w:t xml:space="preserve"> used</w:t>
-      </w:r>
-      <w:r>
-        <w:t xml:space="preserve"> to</w:t>
-      </w:r>
-      <w:r>
-        <w:t xml:space="preserve"> </w:t>
-      </w:r>
-      <w:r>
-        <w:t xml:space="preserve">control which tweets are being streamed into our program. For example, if we are only interested in tracking </w:t>
-      </w:r>
-      <w:r>
-        <w:t>tweets sent from North America, or in English,</w:t>
-      </w:r>
-      <w:r>
-        <w:t xml:space="preserve"> it would be highly inefficient to </w:t>
-      </w:r>
-      <w:r>
-        <w:t>have to</w:t>
-      </w:r>
-      <w:r>
-        <w:t xml:space="preserve"> </w:t>
-      </w:r>
-      <w:r>
-        <w:t>receive</w:t>
-      </w:r>
-      <w:r>
-        <w:t xml:space="preserve"> every tweet from the world and then rely on our application to filter out all the undesired tweets</w:t>
-      </w:r>
-      <w:r>
-        <w:t>. Instead, we could rely on EndPoint to do a first line of filtering.</w:t>
-      </w:r>
-    </w:p>
-    <w:p>
-      <w:pPr>
-        <w:pStyle w:val="Abstract"/>
-      </w:pPr>
-      <w:r>
-        <w:t>We</w:t>
-      </w:r>
-      <w:r>
-        <w:t xml:space="preserve"> needed to select an appropriate endpoint provided by Twitter for our program</w:t>
-      </w:r>
-      <w:r>
-        <w:t xml:space="preserve">. After researching </w:t>
-      </w:r>
-      <w:r>
-        <w:t xml:space="preserve">about a few endpoints, including </w:t>
+        <w:t>keyed</w:t>
+      </w:r>
+      <w:r>
+        <w:t xml:space="preserve"> and </w:t>
       </w:r>
       <w:r>
         <w:rPr>
           <w:i/>
           <w:iCs/>
         </w:rPr>
-        <w:t>StatusesSampleEndpoint</w:t>
+        <w:t>non-keyed</w:t>
+      </w:r>
+      <w:r>
+        <w:t xml:space="preserve">. The only difference between the two is that, with </w:t>
+      </w:r>
+      <w:r>
+        <w:t>keyed</w:t>
       </w:r>
       <w:r>
         <w:t xml:space="preserve">, </w:t>
+      </w:r>
+      <w:r>
+        <w:t>one must first define a key value in the data</w:t>
+      </w:r>
+      <w:r>
+        <w:t xml:space="preserve"> using the </w:t>
       </w:r>
       <w:r>
         <w:rPr>
           <w:i/>
           <w:iCs/>
         </w:rPr>
-        <w:t>StatusesFilterEndpoint</w:t>
-      </w:r>
-      <w:r>
-        <w:t xml:space="preserve">, </w:t>
-      </w:r>
-      <w:r>
-        <w:t xml:space="preserve">and </w:t>
+        <w:t>keyBy</w:t>
+      </w:r>
+      <w:r>
+        <w:t xml:space="preserve"> function</w:t>
+      </w:r>
+      <w:r>
+        <w:t>.</w:t>
+      </w:r>
+      <w:r>
+        <w:t xml:space="preserve"> </w:t>
+      </w:r>
+      <w:r>
+        <w:t>For example, for one of our tasks in counting hashtags, the key would be hashtag, and the value would be the count.</w:t>
+      </w:r>
+    </w:p>
+    <w:p>
+      <w:pPr>
+        <w:pStyle w:val="Abstract"/>
+      </w:pPr>
+      <w:r>
+        <w:t>The advantage of having a keyed stream is that, similar to partitioning in MapReduce, windowed computation can now be done in parallel by multiple task nodes, as all key-value pairs with the same key would be sent to the same parallel tasks.</w:t>
+      </w:r>
+      <w:r>
+        <w:t xml:space="preserve"> This is what makes it a distributed streaming system. </w:t>
+      </w:r>
+    </w:p>
+    <w:p>
+      <w:pPr>
+        <w:pStyle w:val="Abstract"/>
+      </w:pPr>
+      <w:r>
+        <w:t xml:space="preserve">Another thing we had to decide </w:t>
+      </w:r>
+      <w:r>
+        <w:t xml:space="preserve">on is </w:t>
+      </w:r>
+      <w:r>
+        <w:t>the type of window assigners. Similar to Spark streaming,</w:t>
+      </w:r>
+      <w:r>
+        <w:t xml:space="preserve"> Flink also supports both </w:t>
       </w:r>
       <w:r>
         <w:rPr>
           <w:i/>
           <w:iCs/>
         </w:rPr>
-        <w:t>Site</w:t>
+        <w:t>sliding window</w:t>
+      </w:r>
+      <w:r>
+        <w:t xml:space="preserve"> and </w:t>
       </w:r>
       <w:r>
         <w:rPr>
           <w:i/>
           <w:iCs/>
         </w:rPr>
-        <w:t>stream</w:t>
+        <w:t>tumbling window</w:t>
+      </w:r>
+      <w:r>
+        <w:t xml:space="preserve">. </w:t>
+      </w:r>
+      <w:r>
+        <w:t xml:space="preserve">This is entirely situational, </w:t>
+      </w:r>
+      <w:r>
+        <w:t>and</w:t>
+      </w:r>
+      <w:r>
+        <w:t xml:space="preserve"> for our application and the specific tasks that we implemented, </w:t>
+      </w:r>
+      <w:r>
+        <w:t>we decided to go with tumbling window for all data streams.</w:t>
+      </w:r>
+      <w:r>
+        <w:t xml:space="preserve"> </w:t>
+      </w:r>
+    </w:p>
+    <w:p>
+      <w:pPr>
+        <w:pStyle w:val="Head2"/>
+      </w:pPr>
+      <w:r>
+        <w:t xml:space="preserve">2.3 </w:t>
+      </w:r>
+      <w:r>
+        <w:t>EndPoint</w:t>
+      </w:r>
+    </w:p>
+    <w:p>
+      <w:pPr>
+        <w:pStyle w:val="Abstract"/>
+      </w:pPr>
+      <w:r>
+        <w:t xml:space="preserve">An </w:t>
       </w:r>
       <w:r>
         <w:rPr>
           <w:i/>
           <w:iCs/>
         </w:rPr>
-        <w:t>Endpoint</w:t>
-      </w:r>
-      <w:r>
-        <w:t>, w</w:t>
-      </w:r>
-      <w:r>
-        <w:t xml:space="preserve">e decided to use </w:t>
+        <w:t>EndPoint</w:t>
+      </w:r>
+      <w:r>
+        <w:t xml:space="preserve"> </w:t>
+      </w:r>
+      <w:r>
+        <w:t xml:space="preserve">from the Twitter API </w:t>
+      </w:r>
+      <w:r>
+        <w:t>is often</w:t>
+      </w:r>
+      <w:r>
+        <w:t xml:space="preserve"> used</w:t>
+      </w:r>
+      <w:r>
+        <w:t xml:space="preserve"> to</w:t>
+      </w:r>
+      <w:r>
+        <w:t xml:space="preserve"> </w:t>
+      </w:r>
+      <w:r>
+        <w:t xml:space="preserve">control which tweets are being streamed into our program. For example, if we are only interested in </w:t>
+      </w:r>
+      <w:r>
+        <w:t xml:space="preserve">tweets sent </w:t>
+      </w:r>
+      <w:r>
+        <w:t>within</w:t>
+      </w:r>
+      <w:r>
+        <w:t xml:space="preserve"> North America, </w:t>
+      </w:r>
+      <w:r>
+        <w:t xml:space="preserve">and </w:t>
+      </w:r>
+      <w:r>
+        <w:t>in English,</w:t>
+      </w:r>
+      <w:r>
+        <w:t xml:space="preserve"> it would be highly inefficient to </w:t>
+      </w:r>
+      <w:r>
+        <w:t>have to</w:t>
+      </w:r>
+      <w:r>
+        <w:t xml:space="preserve"> </w:t>
+      </w:r>
+      <w:r>
+        <w:t>receive</w:t>
+      </w:r>
+      <w:r>
+        <w:t xml:space="preserve"> every </w:t>
+      </w:r>
+      <w:r>
+        <w:t xml:space="preserve">single </w:t>
+      </w:r>
+      <w:r>
+        <w:t xml:space="preserve">tweet from </w:t>
+      </w:r>
+      <w:r>
+        <w:t xml:space="preserve">all around </w:t>
+      </w:r>
+      <w:r>
+        <w:t>the world and then rely on our application to filter out all the undesired tweets</w:t>
+      </w:r>
+      <w:r>
+        <w:t xml:space="preserve">. Instead, we could rely on EndPoint to do </w:t>
+      </w:r>
+      <w:r>
+        <w:t>this</w:t>
+      </w:r>
+      <w:r>
+        <w:t xml:space="preserve"> first line of filtering.</w:t>
+      </w:r>
+    </w:p>
+    <w:p>
+      <w:pPr>
+        <w:pStyle w:val="Abstract"/>
+      </w:pPr>
+      <w:r>
+        <w:t>We</w:t>
+      </w:r>
+      <w:r>
+        <w:t xml:space="preserve"> needed to select an appropriate endpoint provided by</w:t>
+      </w:r>
+      <w:r>
+        <w:t xml:space="preserve"> the Twitter API </w:t>
+      </w:r>
+      <w:r>
+        <w:t>for our program</w:t>
+      </w:r>
+      <w:r>
+        <w:t xml:space="preserve">. After researching </w:t>
+      </w:r>
+      <w:r>
+        <w:t xml:space="preserve">about a few </w:t>
+      </w:r>
+      <w:r>
+        <w:t xml:space="preserve">different </w:t>
+      </w:r>
+      <w:r>
+        <w:t xml:space="preserve">endpoints, including </w:t>
       </w:r>
       <w:r>
         <w:rPr>
           <w:i/>
           <w:iCs/>
         </w:rPr>
-        <w:t>StatusesFilterEndpoint</w:t>
-      </w:r>
-      <w:r>
-        <w:t xml:space="preserve"> </w:t>
-      </w:r>
-      <w:r>
-        <w:t>because it</w:t>
-      </w:r>
-      <w:r>
-        <w:t xml:space="preserve"> best suited in our application.</w:t>
-      </w:r>
-    </w:p>
-    <w:p>
-      <w:pPr>
-        <w:pStyle w:val="Head1"/>
-      </w:pPr>
-      <w:r>
-        <w:t xml:space="preserve">What’s </w:t>
-      </w:r>
-      <w:r>
-        <w:t>in</w:t>
-      </w:r>
-      <w:r>
-        <w:t xml:space="preserve"> </w:t>
-      </w:r>
-      <w:r>
-        <w:t>a</w:t>
-      </w:r>
-      <w:r>
-        <w:t xml:space="preserve"> </w:t>
-      </w:r>
-      <w:r>
-        <w:t>Tweet</w:t>
-      </w:r>
-      <w:r>
-        <w:t>?</w:t>
-      </w:r>
-    </w:p>
-    <w:p>
-      <w:pPr>
-        <w:pStyle w:val="Abstract"/>
-      </w:pPr>
-      <w:r>
-        <w:t xml:space="preserve">We referred to the API documentation on Twitter Developer’s website (ref) for the format of the </w:t>
-      </w:r>
-      <w:r>
-        <w:t>tweet</w:t>
-      </w:r>
-      <w:r>
-        <w:t xml:space="preserve"> objects</w:t>
-      </w:r>
-      <w:r>
-        <w:t xml:space="preserve"> that were sent through the Twitter connector</w:t>
-      </w:r>
-      <w:r>
-        <w:t xml:space="preserve">. In essence, each </w:t>
-      </w:r>
-      <w:r>
-        <w:t>t</w:t>
-      </w:r>
-      <w:r>
-        <w:t xml:space="preserve">weet is given as a JSON object, with </w:t>
-      </w:r>
-      <w:r>
-        <w:t>fundamental</w:t>
-      </w:r>
-      <w:r>
-        <w:t xml:space="preserve"> attributes such as </w:t>
+        <w:t>StatusesSampleEndpoint</w:t>
+      </w:r>
+      <w:r>
+        <w:t xml:space="preserve">, </w:t>
       </w:r>
       <w:r>
         <w:rPr>
           <w:i/>
           <w:iCs/>
         </w:rPr>
-        <w:t>id</w:t>
+        <w:t>StatusesFilterEndpoint</w:t>
       </w:r>
       <w:r>
         <w:t xml:space="preserve">, </w:t>
+      </w:r>
+      <w:r>
+        <w:t xml:space="preserve">and </w:t>
       </w:r>
       <w:r>
         <w:rPr>
           <w:i/>
           <w:iCs/>
         </w:rPr>
-        <w:t>created</w:t>
-      </w:r>
-      <w:r>
-        <w:t>_at. Some attributes are J</w:t>
-      </w:r>
-      <w:r>
-        <w:t>SON</w:t>
-      </w:r>
-      <w:r>
-        <w:t xml:space="preserve"> objects themselves</w:t>
-      </w:r>
-      <w:r>
-        <w:t xml:space="preserve"> – f</w:t>
-      </w:r>
-      <w:r>
-        <w:t xml:space="preserve">or example, </w:t>
+        <w:t>Site</w:t>
       </w:r>
       <w:r>
         <w:rPr>
           <w:i/>
           <w:iCs/>
         </w:rPr>
-        <w:t>user</w:t>
-      </w:r>
-      <w:r>
-        <w:t xml:space="preserve"> is a </w:t>
-      </w:r>
-      <w:r>
-        <w:t>JSON</w:t>
-      </w:r>
-      <w:r>
-        <w:t xml:space="preserve"> object consists of </w:t>
+        <w:t>stream</w:t>
       </w:r>
       <w:r>
         <w:rPr>
           <w:i/>
           <w:iCs/>
         </w:rPr>
-        <w:t>name</w:t>
-      </w:r>
-      <w:r>
-        <w:t xml:space="preserve">, </w:t>
+        <w:t>Endpoint</w:t>
+      </w:r>
+      <w:r>
+        <w:t>, w</w:t>
+      </w:r>
+      <w:r>
+        <w:t xml:space="preserve">e decided to use </w:t>
       </w:r>
       <w:r>
         <w:rPr>
           <w:i/>
           <w:iCs/>
         </w:rPr>
-        <w:t>location</w:t>
-      </w:r>
-      <w:r>
-        <w:t>, etc. In total, there are over 150 different attributes in a single tweet. We realized that for the purpose of our analysis, we don’t need the mass majority of the attributes, and if we were to keep the original tweet JSONs and parse through them every</w:t>
+        <w:t>StatusesFilterEndpoint</w:t>
       </w:r>
       <w:r>
         <w:t xml:space="preserve"> </w:t>
       </w:r>
       <w:r>
-        <w:t xml:space="preserve">time we want to extract relevant attributes, it would take up too much memory space and runtime. Therefore, we decided to create a single </w:t>
-      </w:r>
-      <w:r>
-        <w:t>flatmap</w:t>
-      </w:r>
-      <w:r>
-        <w:t xml:space="preserve"> process that parses through each tweet JSON </w:t>
-      </w:r>
-      <w:r>
-        <w:t xml:space="preserve">exactly once </w:t>
-      </w:r>
-      <w:r>
-        <w:t xml:space="preserve">when it is </w:t>
-      </w:r>
-      <w:r>
-        <w:t>stream</w:t>
-      </w:r>
-      <w:r>
-        <w:t>ed</w:t>
-      </w:r>
-      <w:r>
-        <w:t xml:space="preserve">, </w:t>
-      </w:r>
-      <w:r>
-        <w:t xml:space="preserve">and construct a Tweet object, keeping only the attributes that we </w:t>
-      </w:r>
+        <w:t>because it</w:t>
+      </w:r>
+      <w:r>
+        <w:t xml:space="preserve"> best suited in our application.</w:t>
+      </w:r>
+    </w:p>
+    <w:p>
+      <w:pPr>
+        <w:pStyle w:val="Abstract"/>
+      </w:pPr>
       <w:r>
         <w:lastRenderedPageBreak/>
-        <w:t xml:space="preserve">need for analysis in the future. For example, the Tweet object stores </w:t>
-      </w:r>
-      <w:r>
-        <w:rPr>
-          <w:i/>
-          <w:iCs/>
-        </w:rPr>
-        <w:t>created_at</w:t>
-      </w:r>
-      <w:r>
-        <w:t xml:space="preserve"> as a timestamp, </w:t>
-      </w:r>
-      <w:r>
-        <w:rPr>
-          <w:i/>
-          <w:iCs/>
-        </w:rPr>
-        <w:t>coordinates</w:t>
-      </w:r>
-      <w:r>
-        <w:t xml:space="preserve"> as a tuple of floats, and </w:t>
-      </w:r>
-      <w:r>
-        <w:rPr>
-          <w:i/>
-          <w:iCs/>
-        </w:rPr>
-        <w:t>retweet</w:t>
-      </w:r>
-      <w:r>
-        <w:t xml:space="preserve"> as a </w:t>
-      </w:r>
-      <w:r>
-        <w:t>Boolean</w:t>
-      </w:r>
-      <w:r>
-        <w:t xml:space="preserve"> variable</w:t>
-      </w:r>
-      <w:r>
-        <w:t>.</w:t>
-      </w:r>
-      <w:r>
-        <w:br/>
-      </w:r>
-      <w:r>
-        <w:rPr>
-          <w:noProof/>
-        </w:rPr>
+        <w:t>Specifically, our application allows the end-user to specify, in command-line arguments, if they want</w:t>
+      </w:r>
+      <w:r>
+        <w:t xml:space="preserve"> to only receive tweets that</w:t>
+      </w:r>
+      <w:r>
+        <w:t>:</w:t>
+      </w:r>
+    </w:p>
+    <w:p>
+      <w:pPr>
+        <w:pStyle w:val="Abstract"/>
+        <w:numPr>
+          <w:ilvl w:val="0"/>
+          <w:numId w:val="35"/>
+        </w:numPr>
+      </w:pPr>
+      <w:r>
+        <w:t>Are s</w:t>
+      </w:r>
+      <w:r>
+        <w:t>ent</w:t>
+      </w:r>
+      <w:r>
+        <w:t xml:space="preserve"> within North America</w:t>
+      </w:r>
+    </w:p>
+    <w:p>
+      <w:pPr>
+        <w:pStyle w:val="Abstract"/>
+        <w:numPr>
+          <w:ilvl w:val="0"/>
+          <w:numId w:val="35"/>
+        </w:numPr>
+      </w:pPr>
+      <w:r>
+        <w:t>In specific</w:t>
+      </w:r>
+      <w:r>
+        <w:t xml:space="preserve"> languages</w:t>
+      </w:r>
+    </w:p>
+    <w:p>
+      <w:pPr>
+        <w:pStyle w:val="Abstract"/>
+        <w:numPr>
+          <w:ilvl w:val="0"/>
+          <w:numId w:val="35"/>
+        </w:numPr>
+      </w:pPr>
+      <w:r>
+        <w:t>Contain certain terms/hashtags/user mentions</w:t>
+      </w:r>
+    </w:p>
+    <w:p>
+      <w:pPr>
+        <w:pStyle w:val="Abstract"/>
+      </w:pPr>
+      <w:r>
         <w:drawing>
-          <wp:inline distT="0" distB="0" distL="0" distR="0" wp14:anchorId="602AA8BA" wp14:editId="43F0AE82">
-            <wp:extent cx="3048000" cy="3135630"/>
-            <wp:effectExtent l="0" t="0" r="0" b="1270"/>
-            <wp:docPr id="2" name="Picture 2" descr="A screenshot of a cell phone&#10;&#10;Description automatically generated"/>
+          <wp:inline distT="0" distB="0" distL="0" distR="0" wp14:anchorId="19F77F54" wp14:editId="779FA3BE">
+            <wp:extent cx="3048000" cy="3075940"/>
+            <wp:effectExtent l="0" t="0" r="0" b="0"/>
+            <wp:docPr id="3" name="Picture 3" descr="A screenshot of a social media post&#10;&#10;Description automatically generated"/>
             <wp:cNvGraphicFramePr>
               <a:graphicFrameLocks xmlns:a="http://schemas.openxmlformats.org/drawingml/2006/main" noChangeAspect="1"/>
             </wp:cNvGraphicFramePr>
@@ -1362,7 +1386,7 @@
                   <pic:spPr>
                     <a:xfrm>
                       <a:off x="0" y="0"/>
-                      <a:ext cx="3048000" cy="3135630"/>
+                      <a:ext cx="3048000" cy="3075940"/>
                     </a:xfrm>
                     <a:prstGeom prst="rect">
                       <a:avLst/>
@@ -1377,403 +1401,240 @@
     </w:p>
     <w:p>
       <w:pPr>
+        <w:pStyle w:val="Head1"/>
+      </w:pPr>
+      <w:r>
+        <w:t xml:space="preserve">What’s </w:t>
+      </w:r>
+      <w:r>
+        <w:t>in</w:t>
+      </w:r>
+      <w:r>
+        <w:t xml:space="preserve"> </w:t>
+      </w:r>
+      <w:r>
+        <w:t>a</w:t>
+      </w:r>
+      <w:r>
+        <w:t xml:space="preserve"> </w:t>
+      </w:r>
+      <w:r>
+        <w:t>Tweet</w:t>
+      </w:r>
+      <w:r>
+        <w:t>?</w:t>
+      </w:r>
+    </w:p>
+    <w:p>
+      <w:pPr>
         <w:pStyle w:val="Abstract"/>
       </w:pPr>
       <w:r>
-        <w:t xml:space="preserve">We recognize a few pros and cons associated with this approach. </w:t>
-      </w:r>
-      <w:r>
-        <w:rPr>
-          <w:b/>
-          <w:bCs/>
-        </w:rPr>
-        <w:t>Pros:</w:t>
-      </w:r>
-      <w:r>
-        <w:t xml:space="preserve"> </w:t>
+        <w:t xml:space="preserve">We referred to the API documentation on Twitter Developer’s website for the format of the </w:t>
+      </w:r>
+      <w:r>
+        <w:t>tweet</w:t>
+      </w:r>
+      <w:r>
+        <w:t xml:space="preserve"> objects</w:t>
+      </w:r>
+      <w:r>
+        <w:t xml:space="preserve"> that </w:t>
+      </w:r>
+      <w:r>
+        <w:t>are</w:t>
+      </w:r>
+      <w:r>
+        <w:t xml:space="preserve"> sent through the Twitter connector</w:t>
+      </w:r>
+      <w:r>
+        <w:t>.</w:t>
       </w:r>
     </w:p>
     <w:p>
       <w:pPr>
         <w:pStyle w:val="Abstract"/>
-        <w:numPr>
-          <w:ilvl w:val="0"/>
-          <w:numId w:val="33"/>
-        </w:numPr>
-      </w:pPr>
-      <w:r>
-        <w:t>Each tweet JSON is parsed through only once, eliminating repetitive work, saving memory space and runtime</w:t>
-      </w:r>
-    </w:p>
-    <w:p>
-      <w:pPr>
-        <w:pStyle w:val="Abstract"/>
-        <w:numPr>
-          <w:ilvl w:val="0"/>
-          <w:numId w:val="33"/>
-        </w:numPr>
-      </w:pPr>
-      <w:r>
-        <w:t>Tweet object are much cleaner to work with</w:t>
-      </w:r>
-    </w:p>
-    <w:p>
-      <w:pPr>
-        <w:pStyle w:val="Abstract"/>
-        <w:rPr>
-          <w:b/>
-          <w:bCs/>
-          <w:lang w:eastAsia="zh-CN"/>
-        </w:rPr>
-      </w:pPr>
-      <w:r>
-        <w:rPr>
-          <w:b/>
-          <w:bCs/>
-        </w:rPr>
-        <w:t>Cons:</w:t>
-      </w:r>
-    </w:p>
-    <w:p>
-      <w:pPr>
-        <w:pStyle w:val="Abstract"/>
-        <w:numPr>
-          <w:ilvl w:val="0"/>
-          <w:numId w:val="33"/>
-        </w:numPr>
-      </w:pPr>
-      <w:r>
-        <w:t xml:space="preserve">If the JSON format changes (e.g. </w:t>
-      </w:r>
-      <w:r>
-        <w:t>attributes</w:t>
-      </w:r>
-      <w:r>
-        <w:t xml:space="preserve"> are removed), </w:t>
-      </w:r>
-      <w:r>
-        <w:t xml:space="preserve">creating </w:t>
-      </w:r>
-      <w:r>
-        <w:t xml:space="preserve">Tweet object </w:t>
-      </w:r>
-      <w:r>
-        <w:t>could encounter errors</w:t>
-      </w:r>
-      <w:r>
-        <w:t xml:space="preserve">, interrupting all of </w:t>
-      </w:r>
-      <w:r>
-        <w:t xml:space="preserve">downstream tasks </w:t>
-      </w:r>
-      <w:r>
-        <w:t xml:space="preserve">instead of just the task that’s affected by the </w:t>
-      </w:r>
-      <w:r>
-        <w:t>attribute</w:t>
-      </w:r>
-      <w:r>
-        <w:t xml:space="preserve"> removal</w:t>
-      </w:r>
-    </w:p>
-    <w:p>
-      <w:pPr>
-        <w:pStyle w:val="Abstract"/>
-        <w:numPr>
-          <w:ilvl w:val="0"/>
-          <w:numId w:val="33"/>
-        </w:numPr>
-      </w:pPr>
-      <w:r>
-        <w:t xml:space="preserve">If </w:t>
-      </w:r>
-      <w:r>
-        <w:t>our analysis</w:t>
-      </w:r>
-      <w:r>
-        <w:t xml:space="preserve"> require</w:t>
-      </w:r>
-      <w:r>
-        <w:t>s</w:t>
-      </w:r>
-      <w:r>
-        <w:t xml:space="preserve"> </w:t>
-      </w:r>
-      <w:r>
-        <w:t>more</w:t>
-      </w:r>
-      <w:r>
-        <w:t xml:space="preserve"> attributes in the future, </w:t>
-      </w:r>
-      <w:r>
-        <w:t xml:space="preserve">we would need to store more attributes, diminishing </w:t>
-      </w:r>
-      <w:r>
-        <w:t>the memory and runtime benefit</w:t>
-      </w:r>
-    </w:p>
-    <w:p>
-      <w:pPr>
-        <w:pStyle w:val="Abstract"/>
-      </w:pPr>
-      <w:r>
-        <w:t>Once we have set up the DataStream for the Tweets, we are ready to finally start our analysis.</w:t>
-      </w:r>
-    </w:p>
-    <w:p>
-      <w:pPr>
-        <w:pStyle w:val="Head1"/>
-      </w:pPr>
-      <w:r>
-        <w:t>Analysis</w:t>
-      </w:r>
-    </w:p>
-    <w:p>
-      <w:pPr>
-        <w:pStyle w:val="Head2"/>
-      </w:pPr>
-      <w:r>
-        <w:t>4.1 Hashtag Count</w:t>
-      </w:r>
-    </w:p>
-    <w:p>
-      <w:pPr>
-        <w:pStyle w:val="Abstract"/>
-      </w:pPr>
-      <w:r>
-        <w:t xml:space="preserve">A </w:t>
-      </w:r>
-      <w:r>
-        <w:t>hashtag</w:t>
-      </w:r>
-      <w:r>
-        <w:t xml:space="preserve"> is a type of metadata tag used in Twitter that allows users to apply user-generated tagging which makes it possible for others to easily find messages with a specific theme or content. </w:t>
-      </w:r>
-      <w:r>
-        <w:t>Hashtag</w:t>
-      </w:r>
-      <w:r>
-        <w:t xml:space="preserve">s are distinguishable by a single leading number sign #. When a person tweets, he/she can choose to include one, or multiple </w:t>
-      </w:r>
-      <w:r>
-        <w:t>hashtag</w:t>
-      </w:r>
-      <w:r>
-        <w:t>s in his/her tweet.</w:t>
-      </w:r>
-    </w:p>
-    <w:p>
-      <w:pPr>
-        <w:pStyle w:val="Abstract"/>
-      </w:pPr>
-      <w:r>
-        <w:t xml:space="preserve">In the tweet JSON, </w:t>
-      </w:r>
-      <w:r>
-        <w:t>hashtag</w:t>
-      </w:r>
-      <w:r>
-        <w:t xml:space="preserve">s are stored in the </w:t>
-      </w:r>
-      <w:r>
-        <w:t>l</w:t>
-      </w:r>
-      <w:r>
-        <w:t>ist format. Originally when creating the Tweet object, we store</w:t>
-      </w:r>
-      <w:r>
-        <w:t>d</w:t>
-      </w:r>
-      <w:r>
-        <w:t xml:space="preserve"> this list as-is </w:t>
-      </w:r>
-      <w:r>
-        <w:t xml:space="preserve">in </w:t>
-      </w:r>
-      <w:r>
-        <w:t>the</w:t>
-      </w:r>
-      <w:r>
-        <w:t xml:space="preserve"> </w:t>
+      </w:pPr>
+      <w:r>
+        <w:t xml:space="preserve">In essence, each </w:t>
+      </w:r>
+      <w:r>
+        <w:t>t</w:t>
+      </w:r>
+      <w:r>
+        <w:t xml:space="preserve">weet is given as a JSON object, with </w:t>
+      </w:r>
+      <w:r>
+        <w:t>fundamental</w:t>
+      </w:r>
+      <w:r>
+        <w:t xml:space="preserve"> attributes such as </w:t>
       </w:r>
       <w:r>
         <w:rPr>
           <w:i/>
           <w:iCs/>
         </w:rPr>
-        <w:t>hashtag</w:t>
+        <w:t>id</w:t>
+      </w:r>
+      <w:r>
+        <w:t xml:space="preserve">, </w:t>
       </w:r>
       <w:r>
         <w:rPr>
           <w:i/>
           <w:iCs/>
         </w:rPr>
-        <w:t xml:space="preserve"> </w:t>
-      </w:r>
-      <w:r>
-        <w:t>attribute</w:t>
-      </w:r>
-      <w:r>
-        <w:t>.</w:t>
-      </w:r>
-      <w:r>
-        <w:t xml:space="preserve"> </w:t>
-      </w:r>
-      <w:r>
-        <w:t xml:space="preserve">Later on, we realized two essential facts </w:t>
-      </w:r>
-      <w:r>
-        <w:t>about</w:t>
-      </w:r>
-      <w:r>
-        <w:t xml:space="preserve"> </w:t>
-      </w:r>
-      <w:r>
-        <w:t>hashtag</w:t>
-      </w:r>
-      <w:r>
-        <w:t>s that we did not consider:</w:t>
-      </w:r>
-    </w:p>
-    <w:p>
-      <w:pPr>
-        <w:pStyle w:val="Abstract"/>
-        <w:numPr>
-          <w:ilvl w:val="0"/>
-          <w:numId w:val="33"/>
-        </w:numPr>
-      </w:pPr>
-      <w:r>
-        <w:t xml:space="preserve">Some users like to include the same </w:t>
-      </w:r>
-      <w:r>
-        <w:t>hashtag</w:t>
-      </w:r>
-      <w:r>
-        <w:t xml:space="preserve"> multiple times in a given tweet</w:t>
-      </w:r>
-    </w:p>
-    <w:p>
-      <w:pPr>
-        <w:pStyle w:val="Abstract"/>
-        <w:numPr>
-          <w:ilvl w:val="0"/>
-          <w:numId w:val="33"/>
-        </w:numPr>
-      </w:pPr>
-      <w:r>
-        <w:t>Hashtag</w:t>
-      </w:r>
-      <w:r>
-        <w:t>s are case-sensitive</w:t>
-      </w:r>
-    </w:p>
-    <w:p>
-      <w:pPr>
-        <w:pStyle w:val="Abstract"/>
-      </w:pPr>
-      <w:r>
-        <w:t xml:space="preserve">From an </w:t>
-      </w:r>
-      <w:r>
-        <w:t xml:space="preserve">end-user </w:t>
-      </w:r>
-      <w:r>
-        <w:t xml:space="preserve">analytics </w:t>
-      </w:r>
-      <w:r>
-        <w:t xml:space="preserve">perspective, we decided that each </w:t>
-      </w:r>
-      <w:r>
-        <w:t>hashtag</w:t>
-      </w:r>
-      <w:r>
-        <w:t xml:space="preserve"> should really be considered only once</w:t>
-      </w:r>
-      <w:r>
-        <w:t xml:space="preserve"> in a single tweet</w:t>
-      </w:r>
-      <w:r>
-        <w:t xml:space="preserve">, and that they should be case-insensitive. Therefore, we modified our parsing logic and flatmap logic to make </w:t>
-      </w:r>
-      <w:r>
-        <w:t>hashtag</w:t>
-      </w:r>
-      <w:r>
-        <w:t>s distinct and</w:t>
-      </w:r>
-      <w:r>
-        <w:t xml:space="preserve"> all lower-cased</w:t>
-      </w:r>
-      <w:r>
-        <w:t>.</w:t>
-      </w:r>
-    </w:p>
-    <w:p>
-      <w:pPr>
-        <w:pStyle w:val="Abstract"/>
-      </w:pPr>
-      <w:r>
-        <w:t xml:space="preserve">Recognizing the fact that not all tweets have </w:t>
-      </w:r>
-      <w:r>
-        <w:t>hashtag</w:t>
-      </w:r>
-      <w:r>
-        <w:t xml:space="preserve">s, we created a custom </w:t>
-      </w:r>
-      <w:r>
-        <w:t>flatmap</w:t>
-      </w:r>
-      <w:r>
-        <w:t xml:space="preserve"> function that, given a Tweet object, iterate</w:t>
-      </w:r>
-      <w:r>
-        <w:t>s</w:t>
-      </w:r>
-      <w:r>
-        <w:t xml:space="preserve"> through its </w:t>
+        <w:t>created</w:t>
+      </w:r>
+      <w:r>
+        <w:t>_at. Some attributes are J</w:t>
+      </w:r>
+      <w:r>
+        <w:t>SON</w:t>
+      </w:r>
+      <w:r>
+        <w:t xml:space="preserve"> objects themselves</w:t>
+      </w:r>
+      <w:r>
+        <w:t xml:space="preserve"> – f</w:t>
+      </w:r>
+      <w:r>
+        <w:t xml:space="preserve">or example, </w:t>
       </w:r>
       <w:r>
         <w:rPr>
           <w:i/>
           <w:iCs/>
         </w:rPr>
-        <w:t>hashtag</w:t>
-      </w:r>
-      <w:r>
-        <w:t xml:space="preserve"> </w:t>
-      </w:r>
-      <w:r>
-        <w:t xml:space="preserve">list </w:t>
-      </w:r>
-      <w:r>
-        <w:t xml:space="preserve">and emits tuples of </w:t>
+        <w:t>user</w:t>
+      </w:r>
+      <w:r>
+        <w:t xml:space="preserve"> is a </w:t>
+      </w:r>
+      <w:r>
+        <w:t>JSON</w:t>
+      </w:r>
+      <w:r>
+        <w:t xml:space="preserve"> object consists of </w:t>
       </w:r>
       <w:r>
         <w:rPr>
           <w:i/>
           <w:iCs/>
         </w:rPr>
-        <w:t>(hashtag, 1)</w:t>
-      </w:r>
-      <w:r>
-        <w:t xml:space="preserve"> to the collector.</w:t>
-      </w:r>
-    </w:p>
-    <w:p>
-      <w:pPr>
-        <w:pStyle w:val="Para"/>
-      </w:pPr>
+        <w:t>name</w:t>
+      </w:r>
+      <w:r>
+        <w:t xml:space="preserve">, </w:t>
+      </w:r>
+      <w:r>
+        <w:rPr>
+          <w:i/>
+          <w:iCs/>
+        </w:rPr>
+        <w:t>location</w:t>
+      </w:r>
+      <w:r>
+        <w:t>, etc.</w:t>
+      </w:r>
+    </w:p>
+    <w:p>
+      <w:pPr>
+        <w:pStyle w:val="Abstract"/>
+      </w:pPr>
+      <w:r>
+        <w:t>In total, there are over 150 different attributes in a single tweet. We realized that for the purpose of our analysis, we don’t need the mass majority of the attributes, and if we were to keep the original tweet JSONs and parse through them every</w:t>
+      </w:r>
+      <w:r>
+        <w:t xml:space="preserve"> </w:t>
+      </w:r>
+      <w:r>
+        <w:t xml:space="preserve">time we want to extract relevant attributes, it would take up too much memory space and runtime. Therefore, we decided to create a single </w:t>
+      </w:r>
+      <w:r>
+        <w:t>flatmap</w:t>
+      </w:r>
+      <w:r>
+        <w:t xml:space="preserve"> process that parses through each tweet JSON </w:t>
+      </w:r>
+      <w:r>
+        <w:t xml:space="preserve">exactly once </w:t>
+      </w:r>
+      <w:r>
+        <w:t xml:space="preserve">when it is </w:t>
+      </w:r>
+      <w:r>
+        <w:t>stream</w:t>
+      </w:r>
+      <w:r>
+        <w:t>ed</w:t>
+      </w:r>
+      <w:r>
+        <w:t xml:space="preserve">, </w:t>
+      </w:r>
+      <w:r>
+        <w:t>and construct a Tweet object, keeping only the attributes that we need for analysis in the future.</w:t>
+      </w:r>
+    </w:p>
+    <w:p>
+      <w:pPr>
+        <w:pStyle w:val="Abstract"/>
+      </w:pPr>
+      <w:r>
+        <w:t xml:space="preserve">For example, the Tweet object stores </w:t>
+      </w:r>
+      <w:r>
+        <w:rPr>
+          <w:i/>
+          <w:iCs/>
+        </w:rPr>
+        <w:t>created_at</w:t>
+      </w:r>
+      <w:r>
+        <w:t xml:space="preserve"> as a timestamp, </w:t>
+      </w:r>
+      <w:r>
+        <w:rPr>
+          <w:i/>
+          <w:iCs/>
+        </w:rPr>
+        <w:t>coordinates</w:t>
+      </w:r>
+      <w:r>
+        <w:t xml:space="preserve"> as a tuple of floats, and </w:t>
+      </w:r>
+      <w:r>
+        <w:rPr>
+          <w:i/>
+          <w:iCs/>
+        </w:rPr>
+        <w:t>retweet</w:t>
+      </w:r>
+      <w:r>
+        <w:t xml:space="preserve"> as a </w:t>
+      </w:r>
+      <w:r>
+        <w:t>Boolean</w:t>
+      </w:r>
+      <w:r>
+        <w:t xml:space="preserve"> variable</w:t>
+      </w:r>
+      <w:r>
+        <w:t>.</w:t>
+      </w:r>
+      <w:r>
+        <w:br/>
+      </w:r>
       <w:r>
         <w:rPr>
           <w:noProof/>
         </w:rPr>
         <w:drawing>
-          <wp:inline distT="0" distB="0" distL="0" distR="0" wp14:anchorId="7C536929" wp14:editId="23FC07A6">
-            <wp:extent cx="3048000" cy="1525905"/>
-            <wp:effectExtent l="0" t="0" r="0" b="0"/>
-            <wp:docPr id="34" name="Picture 34" descr="A screenshot of a social media post&#10;&#10;Description automatically generated"/>
+          <wp:inline distT="0" distB="0" distL="0" distR="0" wp14:anchorId="602AA8BA" wp14:editId="43F0AE82">
+            <wp:extent cx="3048000" cy="3135630"/>
+            <wp:effectExtent l="0" t="0" r="0" b="1270"/>
+            <wp:docPr id="2" name="Picture 2" descr="A screenshot of a cell phone&#10;&#10;Description automatically generated"/>
             <wp:cNvGraphicFramePr>
               <a:graphicFrameLocks xmlns:a="http://schemas.openxmlformats.org/drawingml/2006/main" noChangeAspect="1"/>
             </wp:cNvGraphicFramePr>
@@ -1793,7 +1654,7 @@
                   <pic:spPr>
                     <a:xfrm>
                       <a:off x="0" y="0"/>
-                      <a:ext cx="3048000" cy="1525905"/>
+                      <a:ext cx="3048000" cy="3135630"/>
                     </a:xfrm>
                     <a:prstGeom prst="rect">
                       <a:avLst/>
@@ -1811,91 +1672,392 @@
         <w:pStyle w:val="Abstract"/>
       </w:pPr>
       <w:r>
-        <w:t>For aggregat</w:t>
-      </w:r>
-      <w:r>
-        <w:t xml:space="preserve">ion, </w:t>
-      </w:r>
-      <w:r>
-        <w:t xml:space="preserve">we applied a simple </w:t>
+        <w:t>We recognize</w:t>
+      </w:r>
+      <w:r>
+        <w:t>d</w:t>
+      </w:r>
+      <w:r>
+        <w:t xml:space="preserve"> a few pros and cons associated with this approach</w:t>
+      </w:r>
+      <w:r>
+        <w:t>:</w:t>
+      </w:r>
+      <w:r>
+        <w:t xml:space="preserve"> </w:t>
+      </w:r>
+      <w:r>
+        <w:rPr>
+          <w:b/>
+          <w:bCs/>
+        </w:rPr>
+        <w:t>Pros:</w:t>
+      </w:r>
+      <w:r>
+        <w:t xml:space="preserve"> </w:t>
+      </w:r>
+    </w:p>
+    <w:p>
+      <w:pPr>
+        <w:pStyle w:val="Abstract"/>
+        <w:numPr>
+          <w:ilvl w:val="0"/>
+          <w:numId w:val="33"/>
+        </w:numPr>
+      </w:pPr>
+      <w:r>
+        <w:t>Each tweet JSON is parsed through only once, eliminating repetitive work, saving memory space and runtime</w:t>
+      </w:r>
+    </w:p>
+    <w:p>
+      <w:pPr>
+        <w:pStyle w:val="Abstract"/>
+        <w:numPr>
+          <w:ilvl w:val="0"/>
+          <w:numId w:val="33"/>
+        </w:numPr>
+      </w:pPr>
+      <w:r>
+        <w:t>Tweet object are much cleaner to work with</w:t>
+      </w:r>
+    </w:p>
+    <w:p>
+      <w:pPr>
+        <w:pStyle w:val="Abstract"/>
+        <w:rPr>
+          <w:b/>
+          <w:bCs/>
+          <w:lang w:eastAsia="zh-CN"/>
+        </w:rPr>
+      </w:pPr>
+      <w:r>
+        <w:rPr>
+          <w:b/>
+          <w:bCs/>
+        </w:rPr>
+        <w:t>Cons:</w:t>
+      </w:r>
+    </w:p>
+    <w:p>
+      <w:pPr>
+        <w:pStyle w:val="Abstract"/>
+        <w:numPr>
+          <w:ilvl w:val="0"/>
+          <w:numId w:val="33"/>
+        </w:numPr>
+      </w:pPr>
+      <w:r>
+        <w:t xml:space="preserve">If the JSON format changes (e.g. </w:t>
+      </w:r>
+      <w:r>
+        <w:t>attributes</w:t>
+      </w:r>
+      <w:r>
+        <w:t xml:space="preserve"> are removed), </w:t>
+      </w:r>
+      <w:r>
+        <w:t>the flatmap process would break</w:t>
+      </w:r>
+      <w:r>
+        <w:t xml:space="preserve">, interrupting all of </w:t>
+      </w:r>
+      <w:r>
+        <w:t xml:space="preserve">downstream tasks </w:t>
+      </w:r>
+      <w:r>
+        <w:t xml:space="preserve">instead of just the task that’s affected by the </w:t>
+      </w:r>
+      <w:r>
+        <w:t>attribute</w:t>
+      </w:r>
+      <w:r>
+        <w:t xml:space="preserve"> removal</w:t>
+      </w:r>
+    </w:p>
+    <w:p>
+      <w:pPr>
+        <w:pStyle w:val="Abstract"/>
+        <w:numPr>
+          <w:ilvl w:val="0"/>
+          <w:numId w:val="33"/>
+        </w:numPr>
+      </w:pPr>
+      <w:r>
+        <w:t xml:space="preserve">If </w:t>
+      </w:r>
+      <w:r>
+        <w:t>our analysis</w:t>
+      </w:r>
+      <w:r>
+        <w:t xml:space="preserve"> require</w:t>
+      </w:r>
+      <w:r>
+        <w:t>s</w:t>
+      </w:r>
+      <w:r>
+        <w:t xml:space="preserve"> </w:t>
+      </w:r>
+      <w:r>
+        <w:t>more</w:t>
+      </w:r>
+      <w:r>
+        <w:t xml:space="preserve"> attributes in the future, </w:t>
+      </w:r>
+      <w:r>
+        <w:t xml:space="preserve">we would need to store more attributes, diminishing </w:t>
+      </w:r>
+      <w:r>
+        <w:t>the memory and runtime benefit</w:t>
+      </w:r>
+    </w:p>
+    <w:p>
+      <w:pPr>
+        <w:pStyle w:val="Abstract"/>
+      </w:pPr>
+      <w:r>
+        <w:t>Once we have set up the DataStream for the Tweets, we are ready to start our analysis.</w:t>
+      </w:r>
+    </w:p>
+    <w:p>
+      <w:pPr>
+        <w:pStyle w:val="Head1"/>
+      </w:pPr>
+      <w:r>
+        <w:t>Analysis</w:t>
+      </w:r>
+    </w:p>
+    <w:p>
+      <w:pPr>
+        <w:pStyle w:val="Head2"/>
+      </w:pPr>
+      <w:r>
+        <w:t>4.1 Hashtag Count</w:t>
+      </w:r>
+    </w:p>
+    <w:p>
+      <w:pPr>
+        <w:pStyle w:val="Abstract"/>
+      </w:pPr>
+      <w:r>
+        <w:t xml:space="preserve">A </w:t>
+      </w:r>
+      <w:r>
+        <w:t>hashtag</w:t>
+      </w:r>
+      <w:r>
+        <w:t xml:space="preserve"> is a type of metadata tag used in Twitter that allows users to apply user-generated tagging which makes it possible for others to easily find messages with a specific theme or content. </w:t>
+      </w:r>
+      <w:r>
+        <w:t>Hashtag</w:t>
+      </w:r>
+      <w:r>
+        <w:t xml:space="preserve">s are distinguishable by a single leading number sign #. When a person tweets, he/she can choose to include one, or multiple </w:t>
+      </w:r>
+      <w:r>
+        <w:t>hashtag</w:t>
+      </w:r>
+      <w:r>
+        <w:t>s in his/her tweet.</w:t>
+      </w:r>
+    </w:p>
+    <w:p>
+      <w:pPr>
+        <w:pStyle w:val="Abstract"/>
+      </w:pPr>
+      <w:r>
+        <w:t xml:space="preserve">In the tweet JSON, </w:t>
+      </w:r>
+      <w:r>
+        <w:t>hashtag</w:t>
+      </w:r>
+      <w:r>
+        <w:t xml:space="preserve">s are stored in the </w:t>
+      </w:r>
+      <w:r>
+        <w:t>l</w:t>
+      </w:r>
+      <w:r>
+        <w:t>ist format. Originally when creating the Tweet object, we store</w:t>
+      </w:r>
+      <w:r>
+        <w:t>d</w:t>
+      </w:r>
+      <w:r>
+        <w:t xml:space="preserve"> this list as-is </w:t>
+      </w:r>
+      <w:r>
+        <w:lastRenderedPageBreak/>
+        <w:t xml:space="preserve">in </w:t>
+      </w:r>
+      <w:r>
+        <w:t>the</w:t>
+      </w:r>
+      <w:r>
+        <w:t xml:space="preserve"> </w:t>
       </w:r>
       <w:r>
         <w:rPr>
           <w:i/>
           <w:iCs/>
         </w:rPr>
-        <w:t xml:space="preserve">keyBy </w:t>
+        <w:t>hashtag</w:t>
       </w:r>
       <w:r>
         <w:rPr>
           <w:i/>
           <w:iCs/>
         </w:rPr>
-        <w:sym w:font="Wingdings" w:char="F0E0"/>
+        <w:t xml:space="preserve"> </w:t>
+      </w:r>
+      <w:r>
+        <w:t>attribute</w:t>
+      </w:r>
+      <w:r>
+        <w:t>.</w:t>
+      </w:r>
+      <w:r>
+        <w:t xml:space="preserve"> </w:t>
+      </w:r>
+      <w:r>
+        <w:t xml:space="preserve">Later on, we realized two facts </w:t>
+      </w:r>
+      <w:r>
+        <w:t>about</w:t>
+      </w:r>
+      <w:r>
+        <w:t xml:space="preserve"> </w:t>
+      </w:r>
+      <w:r>
+        <w:t>hashtag</w:t>
+      </w:r>
+      <w:r>
+        <w:t>s that we did not consider:</w:t>
+      </w:r>
+    </w:p>
+    <w:p>
+      <w:pPr>
+        <w:pStyle w:val="Abstract"/>
+        <w:numPr>
+          <w:ilvl w:val="0"/>
+          <w:numId w:val="33"/>
+        </w:numPr>
+      </w:pPr>
+      <w:r>
+        <w:t xml:space="preserve">Some users like to include the same </w:t>
+      </w:r>
+      <w:r>
+        <w:t>hashtag</w:t>
+      </w:r>
+      <w:r>
+        <w:t xml:space="preserve"> multiple times in a given tweet</w:t>
+      </w:r>
+    </w:p>
+    <w:p>
+      <w:pPr>
+        <w:pStyle w:val="Abstract"/>
+        <w:numPr>
+          <w:ilvl w:val="0"/>
+          <w:numId w:val="33"/>
+        </w:numPr>
+      </w:pPr>
+      <w:r>
+        <w:t>Hashtag</w:t>
+      </w:r>
+      <w:r>
+        <w:t>s are case-sensitive</w:t>
+      </w:r>
+    </w:p>
+    <w:p>
+      <w:pPr>
+        <w:pStyle w:val="Abstract"/>
+      </w:pPr>
+      <w:r>
+        <w:t xml:space="preserve">From an </w:t>
+      </w:r>
+      <w:r>
+        <w:t xml:space="preserve">end-user </w:t>
+      </w:r>
+      <w:r>
+        <w:t xml:space="preserve">analytics </w:t>
+      </w:r>
+      <w:r>
+        <w:t xml:space="preserve">perspective, we decided that each </w:t>
+      </w:r>
+      <w:r>
+        <w:t>hashtag</w:t>
+      </w:r>
+      <w:r>
+        <w:t xml:space="preserve"> should really be considered only once</w:t>
+      </w:r>
+      <w:r>
+        <w:t xml:space="preserve"> in a single tweet</w:t>
+      </w:r>
+      <w:r>
+        <w:t xml:space="preserve">, and that they should be case-insensitive. Therefore, we modified our parsing logic and flatmap logic to make </w:t>
+      </w:r>
+      <w:r>
+        <w:t>hashtag</w:t>
+      </w:r>
+      <w:r>
+        <w:t>s distinct and</w:t>
+      </w:r>
+      <w:r>
+        <w:t xml:space="preserve"> all lower-cased</w:t>
+      </w:r>
+      <w:r>
+        <w:t>.</w:t>
+      </w:r>
+    </w:p>
+    <w:p>
+      <w:pPr>
+        <w:pStyle w:val="Abstract"/>
+      </w:pPr>
+      <w:r>
+        <w:t xml:space="preserve">Recognizing the fact that not all tweets have </w:t>
+      </w:r>
+      <w:r>
+        <w:t>hashtag</w:t>
+      </w:r>
+      <w:r>
+        <w:t xml:space="preserve">s, we created a custom </w:t>
+      </w:r>
+      <w:r>
+        <w:t>flatmap</w:t>
+      </w:r>
+      <w:r>
+        <w:t xml:space="preserve"> function that, given a Tweet object, iterate</w:t>
+      </w:r>
+      <w:r>
+        <w:t>s</w:t>
+      </w:r>
+      <w:r>
+        <w:t xml:space="preserve"> through its </w:t>
       </w:r>
       <w:r>
         <w:rPr>
           <w:i/>
           <w:iCs/>
         </w:rPr>
+        <w:t>hashtag</w:t>
+      </w:r>
+      <w:r>
         <w:t xml:space="preserve"> </w:t>
+      </w:r>
+      <w:r>
+        <w:t xml:space="preserve">list </w:t>
+      </w:r>
+      <w:r>
+        <w:t xml:space="preserve">and emits tuples of </w:t>
       </w:r>
       <w:r>
         <w:rPr>
           <w:i/>
           <w:iCs/>
         </w:rPr>
-        <w:t>t</w:t>
-      </w:r>
-      <w:r>
-        <w:rPr>
-          <w:i/>
-          <w:iCs/>
-        </w:rPr>
-        <w:t xml:space="preserve">umbling </w:t>
-      </w:r>
-      <w:r>
-        <w:rPr>
-          <w:i/>
-          <w:iCs/>
-        </w:rPr>
-        <w:t>w</w:t>
-      </w:r>
-      <w:r>
-        <w:rPr>
-          <w:i/>
-          <w:iCs/>
-        </w:rPr>
-        <w:t xml:space="preserve">indow </w:t>
-      </w:r>
-      <w:r>
-        <w:rPr>
-          <w:i/>
-          <w:iCs/>
-        </w:rPr>
-        <w:sym w:font="Wingdings" w:char="F0E0"/>
-      </w:r>
-      <w:r>
-        <w:rPr>
-          <w:i/>
-          <w:iCs/>
-        </w:rPr>
-        <w:t xml:space="preserve"> sum </w:t>
-      </w:r>
-      <w:r>
-        <w:t xml:space="preserve">logic that </w:t>
-      </w:r>
-      <w:r>
-        <w:t>sums</w:t>
-      </w:r>
-      <w:r>
-        <w:t xml:space="preserve"> up all occurrences of a given </w:t>
-      </w:r>
-      <w:r>
-        <w:t>hashtag</w:t>
-      </w:r>
-      <w:r>
-        <w:t>, within the specific tumbling window period.</w:t>
+        <w:t>(hashtag, 1)</w:t>
+      </w:r>
+      <w:r>
+        <w:t xml:space="preserve"> to the collector.</w:t>
       </w:r>
     </w:p>
     <w:p>
@@ -1907,10 +2069,10 @@
           <w:noProof/>
         </w:rPr>
         <w:drawing>
-          <wp:inline distT="0" distB="0" distL="0" distR="0" wp14:anchorId="046D91D1" wp14:editId="38D7D5EB">
-            <wp:extent cx="3048000" cy="611505"/>
+          <wp:inline distT="0" distB="0" distL="0" distR="0" wp14:anchorId="7C536929" wp14:editId="23FC07A6">
+            <wp:extent cx="3048000" cy="1525905"/>
             <wp:effectExtent l="0" t="0" r="0" b="0"/>
-            <wp:docPr id="15" name="Picture 15" descr="A screenshot of a cell phone&#10;&#10;Description automatically generated"/>
+            <wp:docPr id="34" name="Picture 34" descr="A screenshot of a social media post&#10;&#10;Description automatically generated"/>
             <wp:cNvGraphicFramePr>
               <a:graphicFrameLocks xmlns:a="http://schemas.openxmlformats.org/drawingml/2006/main" noChangeAspect="1"/>
             </wp:cNvGraphicFramePr>
@@ -1930,7 +2092,7 @@
                   <pic:spPr>
                     <a:xfrm>
                       <a:off x="0" y="0"/>
-                      <a:ext cx="3048000" cy="611505"/>
+                      <a:ext cx="3048000" cy="1525905"/>
                     </a:xfrm>
                     <a:prstGeom prst="rect">
                       <a:avLst/>
@@ -1948,127 +2110,33 @@
         <w:pStyle w:val="Abstract"/>
       </w:pPr>
       <w:r>
-        <w:t xml:space="preserve">The end result is a </w:t>
-      </w:r>
-      <w:r>
-        <w:t>stream</w:t>
-      </w:r>
-      <w:r>
-        <w:t xml:space="preserve"> of tuples of </w:t>
+        <w:t>For aggregat</w:t>
+      </w:r>
+      <w:r>
+        <w:t xml:space="preserve">ion, </w:t>
+      </w:r>
+      <w:r>
+        <w:t xml:space="preserve">we applied a simple </w:t>
       </w:r>
       <w:r>
         <w:rPr>
           <w:i/>
           <w:iCs/>
         </w:rPr>
-        <w:t>(</w:t>
+        <w:t xml:space="preserve">keyBy </w:t>
       </w:r>
       <w:r>
         <w:rPr>
           <w:i/>
           <w:iCs/>
         </w:rPr>
-        <w:t>hashtag</w:t>
+        <w:sym w:font="Wingdings" w:char="F0E0"/>
       </w:r>
       <w:r>
         <w:rPr>
           <w:i/>
           <w:iCs/>
         </w:rPr>
-        <w:t>, count)</w:t>
-      </w:r>
-      <w:r>
-        <w:t>.</w:t>
-      </w:r>
-    </w:p>
-    <w:p>
-      <w:pPr>
-        <w:pStyle w:val="Head2"/>
-      </w:pPr>
-      <w:r>
-        <w:t xml:space="preserve">4.2 </w:t>
-      </w:r>
-      <w:r>
-        <w:t>Geographic Map</w:t>
-      </w:r>
-    </w:p>
-    <w:p>
-      <w:pPr>
-        <w:pStyle w:val="Abstract"/>
-      </w:pPr>
-      <w:r>
-        <w:t xml:space="preserve">When you </w:t>
-      </w:r>
-      <w:r>
-        <w:t>send a tweet on your phone</w:t>
-      </w:r>
-      <w:r>
-        <w:t>, if</w:t>
-      </w:r>
-      <w:r>
-        <w:t xml:space="preserve"> </w:t>
-      </w:r>
-      <w:r>
-        <w:t>you had your location service enabled, your tweet would contain</w:t>
-      </w:r>
-      <w:r>
-        <w:t xml:space="preserve"> the exact GPS coordinate of the location you sent the tweet</w:t>
-      </w:r>
-      <w:r>
-        <w:t xml:space="preserve">. Or, </w:t>
-      </w:r>
-      <w:r>
-        <w:t xml:space="preserve">if you choose </w:t>
-      </w:r>
-      <w:r>
-        <w:t>to tag a specific place (e.g. Dana Porter Library)</w:t>
-      </w:r>
-      <w:r>
-        <w:t>, a bounding box be included in your tweet</w:t>
-      </w:r>
-      <w:r>
-        <w:t xml:space="preserve">. </w:t>
-      </w:r>
-      <w:r>
-        <w:t>To capture this information, w</w:t>
-      </w:r>
-      <w:r>
-        <w:t xml:space="preserve">hen we parse </w:t>
-      </w:r>
-      <w:r>
-        <w:t xml:space="preserve">through </w:t>
-      </w:r>
-      <w:r>
-        <w:t xml:space="preserve">the </w:t>
-      </w:r>
-      <w:r>
-        <w:t xml:space="preserve">tweet </w:t>
-      </w:r>
-      <w:r>
-        <w:t>JSON, we either store the location in which the tweet was sent (if</w:t>
-      </w:r>
-      <w:r>
-        <w:t xml:space="preserve"> available</w:t>
-      </w:r>
-      <w:r>
-        <w:t>), or simplify the bounding box</w:t>
-      </w:r>
-      <w:r>
-        <w:t xml:space="preserve"> information</w:t>
-      </w:r>
-      <w:r>
-        <w:t xml:space="preserve"> by taking the average of the corner values, i.e. </w:t>
-      </w:r>
-      <w:r>
-        <w:t>finding</w:t>
-      </w:r>
-      <w:r>
-        <w:t xml:space="preserve"> the midpoint, and store it in </w:t>
-      </w:r>
-      <w:r>
-        <w:t>a</w:t>
-      </w:r>
-      <w:r>
         <w:t xml:space="preserve"> </w:t>
       </w:r>
       <w:r>
@@ -2076,89 +2144,72 @@
           <w:i/>
           <w:iCs/>
         </w:rPr>
-        <w:t>coordinate</w:t>
-      </w:r>
-      <w:r>
-        <w:t xml:space="preserve"> attribute as a tuple of floats representing its latitude and longitude.</w:t>
-      </w:r>
-    </w:p>
-    <w:p>
-      <w:pPr>
-        <w:pStyle w:val="Abstract"/>
-        <w:rPr>
-          <w:noProof/>
-        </w:rPr>
-      </w:pPr>
-      <w:r>
-        <w:t xml:space="preserve">Similar to </w:t>
-      </w:r>
-      <w:r>
-        <w:t>hashtag</w:t>
-      </w:r>
-      <w:r>
-        <w:t>s, not all tweets have locations associated with them</w:t>
-      </w:r>
-      <w:r>
-        <w:t xml:space="preserve">, </w:t>
-      </w:r>
-      <w:r>
-        <w:t>so we created a</w:t>
-      </w:r>
-      <w:r>
-        <w:t>nother</w:t>
-      </w:r>
-      <w:r>
-        <w:t xml:space="preserve"> flatmap that emits tuples of </w:t>
+        <w:t>t</w:t>
       </w:r>
       <w:r>
         <w:rPr>
           <w:i/>
           <w:iCs/>
         </w:rPr>
-        <w:t>(&lt;latitude, longitude&gt;, 1)</w:t>
-      </w:r>
-      <w:r>
-        <w:t xml:space="preserve">. Later on, we realized that </w:t>
-      </w:r>
-      <w:r>
-        <w:t>Elasticsearch</w:t>
-      </w:r>
-      <w:r>
-        <w:t xml:space="preserve"> actually reverses the order in which </w:t>
-      </w:r>
-      <w:r>
-        <w:t xml:space="preserve">geographic data points </w:t>
-      </w:r>
-      <w:r>
-        <w:t xml:space="preserve">are stored (i.e. longitude before latitude), so we </w:t>
-      </w:r>
-      <w:r>
-        <w:t>had to</w:t>
-      </w:r>
-      <w:r>
-        <w:t xml:space="preserve"> our sinking function to reverse the coordinates.</w:t>
-      </w:r>
+        <w:t xml:space="preserve">umbling </w:t>
+      </w:r>
+      <w:r>
+        <w:rPr>
+          <w:i/>
+          <w:iCs/>
+        </w:rPr>
+        <w:t>w</w:t>
+      </w:r>
+      <w:r>
+        <w:rPr>
+          <w:i/>
+          <w:iCs/>
+        </w:rPr>
+        <w:t xml:space="preserve">indow </w:t>
+      </w:r>
+      <w:r>
+        <w:rPr>
+          <w:i/>
+          <w:iCs/>
+        </w:rPr>
+        <w:sym w:font="Wingdings" w:char="F0E0"/>
+      </w:r>
+      <w:r>
+        <w:rPr>
+          <w:i/>
+          <w:iCs/>
+        </w:rPr>
+        <w:t xml:space="preserve"> sum </w:t>
+      </w:r>
+      <w:r>
+        <w:t xml:space="preserve">logic that </w:t>
+      </w:r>
+      <w:r>
+        <w:t>sums</w:t>
+      </w:r>
+      <w:r>
+        <w:t xml:space="preserve"> up all occurrences of a given </w:t>
+      </w:r>
+      <w:r>
+        <w:t>hashtag</w:t>
+      </w:r>
+      <w:r>
+        <w:t>, within the specific tumbling window period.</w:t>
+      </w:r>
+    </w:p>
+    <w:p>
+      <w:pPr>
+        <w:pStyle w:val="Para"/>
+      </w:pPr>
       <w:r>
         <w:rPr>
           <w:noProof/>
         </w:rPr>
-        <w:t xml:space="preserve"> </w:t>
-      </w:r>
-    </w:p>
-    <w:p>
-      <w:pPr>
-        <w:pStyle w:val="Abstract"/>
-      </w:pPr>
-      <w:r>
-        <w:rPr>
-          <w:noProof/>
-        </w:rPr>
-        <w:lastRenderedPageBreak/>
         <w:drawing>
-          <wp:inline distT="0" distB="0" distL="0" distR="0" wp14:anchorId="158F6E42" wp14:editId="2A303B46">
-            <wp:extent cx="3048000" cy="1127760"/>
-            <wp:effectExtent l="0" t="0" r="0" b="2540"/>
-            <wp:docPr id="28" name="Picture 28" descr="A screenshot of a cell phone&#10;&#10;Description automatically generated"/>
+          <wp:inline distT="0" distB="0" distL="0" distR="0" wp14:anchorId="046D91D1" wp14:editId="38D7D5EB">
+            <wp:extent cx="3048000" cy="611505"/>
+            <wp:effectExtent l="0" t="0" r="0" b="0"/>
+            <wp:docPr id="15" name="Picture 15" descr="A screenshot of a cell phone&#10;&#10;Description automatically generated"/>
             <wp:cNvGraphicFramePr>
               <a:graphicFrameLocks xmlns:a="http://schemas.openxmlformats.org/drawingml/2006/main" noChangeAspect="1"/>
             </wp:cNvGraphicFramePr>
@@ -2178,7 +2229,7 @@
                   <pic:spPr>
                     <a:xfrm>
                       <a:off x="0" y="0"/>
-                      <a:ext cx="3048000" cy="1127760"/>
+                      <a:ext cx="3048000" cy="611505"/>
                     </a:xfrm>
                     <a:prstGeom prst="rect">
                       <a:avLst/>
@@ -2196,13 +2247,7 @@
         <w:pStyle w:val="Abstract"/>
       </w:pPr>
       <w:r>
-        <w:t xml:space="preserve">We applied the same aggregation logic as in Trending </w:t>
-      </w:r>
-      <w:r>
-        <w:t>Hashtag</w:t>
-      </w:r>
-      <w:r>
-        <w:t xml:space="preserve">s. The end result is a </w:t>
+        <w:t xml:space="preserve">The end result is a </w:t>
       </w:r>
       <w:r>
         <w:t>stream</w:t>
@@ -2215,144 +2260,203 @@
           <w:i/>
           <w:iCs/>
         </w:rPr>
-        <w:t>(&lt;latitude, longitude&gt;, count)</w:t>
-      </w:r>
-      <w:r>
-        <w:t>.</w:t>
-      </w:r>
-    </w:p>
-    <w:p>
-      <w:pPr>
-        <w:pStyle w:val="Head2"/>
-      </w:pPr>
-      <w:r>
-        <w:t>4.</w:t>
-      </w:r>
-      <w:r>
-        <w:t>3 Tweet Type Time-Series</w:t>
-      </w:r>
-    </w:p>
-    <w:p>
-      <w:pPr>
-        <w:pStyle w:val="Abstract"/>
-      </w:pPr>
-      <w:r>
-        <w:t>Each tweet is either an original</w:t>
-      </w:r>
-      <w:r>
-        <w:t xml:space="preserve"> tweet</w:t>
-      </w:r>
-      <w:r>
-        <w:t xml:space="preserve">, or a retweet. Sometimes it’s </w:t>
-      </w:r>
-      <w:r>
-        <w:t>useful</w:t>
-      </w:r>
-      <w:r>
-        <w:t xml:space="preserve"> to see </w:t>
-      </w:r>
-      <w:r>
-        <w:t>how the tweet/retweet composition</w:t>
-      </w:r>
-      <w:r>
-        <w:t xml:space="preserve"> evolve</w:t>
-      </w:r>
-      <w:r>
-        <w:t>s</w:t>
-      </w:r>
-      <w:r>
-        <w:t xml:space="preserve"> overtime, given a particular </w:t>
-      </w:r>
-      <w:r>
-        <w:t>hashtag</w:t>
-      </w:r>
-      <w:r>
-        <w:t>.</w:t>
-      </w:r>
-    </w:p>
-    <w:p>
-      <w:pPr>
-        <w:pStyle w:val="Abstract"/>
-      </w:pPr>
-      <w:r>
-        <w:t xml:space="preserve">We can identify if a tweet is a retweet or not by looking at its </w:t>
+        <w:t>(</w:t>
       </w:r>
       <w:r>
         <w:rPr>
           <w:i/>
           <w:iCs/>
         </w:rPr>
-        <w:t>retweet_status</w:t>
-      </w:r>
-      <w:r>
-        <w:t xml:space="preserve"> attribute </w:t>
-      </w:r>
-      <w:r>
-        <w:t>–</w:t>
-      </w:r>
-      <w:r>
-        <w:t xml:space="preserve"> if it</w:t>
-      </w:r>
-      <w:r>
-        <w:t xml:space="preserve"> is</w:t>
-      </w:r>
-      <w:r>
-        <w:t xml:space="preserve"> not null, then it’s a retweet, otherwise it’s an original tweet.</w:t>
-      </w:r>
-    </w:p>
-    <w:p>
-      <w:pPr>
-        <w:pStyle w:val="Abstract"/>
-      </w:pPr>
-      <w:r>
-        <w:t>Once again, we</w:t>
-      </w:r>
-      <w:r>
-        <w:t xml:space="preserve"> created a</w:t>
-      </w:r>
-      <w:r>
-        <w:t xml:space="preserve"> </w:t>
-      </w:r>
-      <w:r>
-        <w:t>flatmap function</w:t>
-      </w:r>
-      <w:r>
-        <w:t xml:space="preserve"> that emits tuples of </w:t>
+        <w:t>hashtag</w:t>
       </w:r>
       <w:r>
         <w:rPr>
           <w:i/>
           <w:iCs/>
         </w:rPr>
-        <w:t>(“Tweet”, 1)</w:t>
-      </w:r>
-      <w:r>
-        <w:t xml:space="preserve"> or </w:t>
+        <w:t>, count)</w:t>
+      </w:r>
+      <w:r>
+        <w:t>.</w:t>
+      </w:r>
+    </w:p>
+    <w:p>
+      <w:pPr>
+        <w:pStyle w:val="Head2"/>
+      </w:pPr>
+      <w:r>
+        <w:t xml:space="preserve">4.2 </w:t>
+      </w:r>
+      <w:r>
+        <w:t>Geographic Map</w:t>
+      </w:r>
+    </w:p>
+    <w:p>
+      <w:pPr>
+        <w:pStyle w:val="Abstract"/>
+      </w:pPr>
+      <w:r>
+        <w:t xml:space="preserve">When you </w:t>
+      </w:r>
+      <w:r>
+        <w:t>send a tweet on your phone</w:t>
+      </w:r>
+      <w:r>
+        <w:t>, if</w:t>
+      </w:r>
+      <w:r>
+        <w:t xml:space="preserve"> </w:t>
+      </w:r>
+      <w:r>
+        <w:t>you had your location service enabled, your tweet would contain</w:t>
+      </w:r>
+      <w:r>
+        <w:t xml:space="preserve"> the exact GPS coordinate of the location you sent the tweet</w:t>
+      </w:r>
+      <w:r>
+        <w:t xml:space="preserve">. Or, </w:t>
+      </w:r>
+      <w:r>
+        <w:t xml:space="preserve">if you choose </w:t>
+      </w:r>
+      <w:r>
+        <w:t>to tag a specific place (e.g. Dana Porter Library)</w:t>
+      </w:r>
+      <w:r>
+        <w:t>, a bounding box be included in your tweet</w:t>
+      </w:r>
+      <w:r>
+        <w:t xml:space="preserve">. </w:t>
+      </w:r>
+      <w:r>
+        <w:t>To capture this information, w</w:t>
+      </w:r>
+      <w:r>
+        <w:t xml:space="preserve">hen we parse </w:t>
+      </w:r>
+      <w:r>
+        <w:t xml:space="preserve">through </w:t>
+      </w:r>
+      <w:r>
+        <w:t xml:space="preserve">the </w:t>
+      </w:r>
+      <w:r>
+        <w:t xml:space="preserve">tweet </w:t>
+      </w:r>
+      <w:r>
+        <w:t>JSON, we either store the location in which the tweet was sent (if</w:t>
+      </w:r>
+      <w:r>
+        <w:t xml:space="preserve"> available</w:t>
+      </w:r>
+      <w:r>
+        <w:t>), or simplify the bounding box</w:t>
+      </w:r>
+      <w:r>
+        <w:t xml:space="preserve"> information</w:t>
+      </w:r>
+      <w:r>
+        <w:t xml:space="preserve"> by taking the average of the corner values, i.e. </w:t>
+      </w:r>
+      <w:r>
+        <w:t>finding</w:t>
+      </w:r>
+      <w:r>
+        <w:t xml:space="preserve"> the midpoint, and store it in </w:t>
+      </w:r>
+      <w:r>
+        <w:t>a</w:t>
+      </w:r>
+      <w:r>
+        <w:t xml:space="preserve"> </w:t>
       </w:r>
       <w:r>
         <w:rPr>
           <w:i/>
           <w:iCs/>
         </w:rPr>
-        <w:t>(“Retweet”, 1)</w:t>
-      </w:r>
-      <w:r>
-        <w:t>.</w:t>
-      </w:r>
-    </w:p>
-    <w:p>
-      <w:pPr>
-        <w:pStyle w:val="Para"/>
-      </w:pPr>
-      <w:r>
+        <w:t>coordinate</w:t>
+      </w:r>
+      <w:r>
+        <w:t xml:space="preserve"> attribute as a tuple of floats representing its latitude and longitude.</w:t>
+      </w:r>
+    </w:p>
+    <w:p>
+      <w:pPr>
+        <w:pStyle w:val="Abstract"/>
         <w:rPr>
           <w:noProof/>
         </w:rPr>
+      </w:pPr>
+      <w:r>
+        <w:t xml:space="preserve">Similar to </w:t>
+      </w:r>
+      <w:r>
+        <w:t>hashtag</w:t>
+      </w:r>
+      <w:r>
+        <w:t>s, not all tweets have locations associated with them</w:t>
+      </w:r>
+      <w:r>
+        <w:t xml:space="preserve">, </w:t>
+      </w:r>
+      <w:r>
+        <w:t>so we created a</w:t>
+      </w:r>
+      <w:r>
+        <w:t>nother</w:t>
+      </w:r>
+      <w:r>
+        <w:t xml:space="preserve"> flatmap that emits tuples of </w:t>
+      </w:r>
+      <w:r>
+        <w:rPr>
+          <w:i/>
+          <w:iCs/>
+        </w:rPr>
+        <w:t>(&lt;latitude, longitude&gt;, 1)</w:t>
+      </w:r>
+      <w:r>
+        <w:t xml:space="preserve">. Later on, we realized that </w:t>
+      </w:r>
+      <w:r>
+        <w:t>Elasticsearch</w:t>
+      </w:r>
+      <w:r>
+        <w:t xml:space="preserve"> actually reverses the order in which </w:t>
+      </w:r>
+      <w:r>
+        <w:t xml:space="preserve">geographic data points </w:t>
+      </w:r>
+      <w:r>
+        <w:t xml:space="preserve">are stored (i.e. longitude before latitude), so we </w:t>
+      </w:r>
+      <w:r>
+        <w:t>had to</w:t>
+      </w:r>
+      <w:r>
+        <w:t xml:space="preserve"> our sinking function to reverse the coordinates.</w:t>
+      </w:r>
+      <w:r>
+        <w:rPr>
+          <w:noProof/>
+        </w:rPr>
+        <w:t xml:space="preserve"> </w:t>
+      </w:r>
+    </w:p>
+    <w:p>
+      <w:pPr>
+        <w:pStyle w:val="Abstract"/>
+      </w:pPr>
+      <w:r>
+        <w:rPr>
+          <w:noProof/>
+        </w:rPr>
         <w:drawing>
-          <wp:inline distT="0" distB="0" distL="0" distR="0" wp14:anchorId="13F82907" wp14:editId="7B19353B">
-            <wp:extent cx="3048000" cy="1111250"/>
-            <wp:effectExtent l="0" t="0" r="0" b="6350"/>
-            <wp:docPr id="29" name="Picture 29" descr="A screenshot of a cell phone&#10;&#10;Description automatically generated"/>
+          <wp:inline distT="0" distB="0" distL="0" distR="0" wp14:anchorId="158F6E42" wp14:editId="2A303B46">
+            <wp:extent cx="3048000" cy="1127760"/>
+            <wp:effectExtent l="0" t="0" r="0" b="2540"/>
+            <wp:docPr id="28" name="Picture 28" descr="A screenshot of a cell phone&#10;&#10;Description automatically generated"/>
             <wp:cNvGraphicFramePr>
               <a:graphicFrameLocks xmlns:a="http://schemas.openxmlformats.org/drawingml/2006/main" noChangeAspect="1"/>
             </wp:cNvGraphicFramePr>
@@ -2372,7 +2476,7 @@
                   <pic:spPr>
                     <a:xfrm>
                       <a:off x="0" y="0"/>
-                      <a:ext cx="3048000" cy="1111250"/>
+                      <a:ext cx="3048000" cy="1127760"/>
                     </a:xfrm>
                     <a:prstGeom prst="rect">
                       <a:avLst/>
@@ -2390,56 +2494,148 @@
         <w:pStyle w:val="Abstract"/>
       </w:pPr>
       <w:r>
-        <w:t>In order to create a time-series, we</w:t>
-      </w:r>
-      <w:r>
-        <w:t xml:space="preserve"> also</w:t>
-      </w:r>
-      <w:r>
-        <w:t xml:space="preserve"> need to store the time</w:t>
-      </w:r>
-      <w:r>
-        <w:t>.</w:t>
-      </w:r>
-      <w:r>
-        <w:t xml:space="preserve"> This was not entirely trivially, and </w:t>
-      </w:r>
-      <w:r>
-        <w:t xml:space="preserve">we had to create a custom </w:t>
+        <w:t xml:space="preserve">We applied the same aggregation logic as in Trending </w:t>
+      </w:r>
+      <w:r>
+        <w:t>Hashtag</w:t>
+      </w:r>
+      <w:r>
+        <w:t xml:space="preserve">s. The end result is a </w:t>
+      </w:r>
+      <w:r>
+        <w:t>stream</w:t>
+      </w:r>
+      <w:r>
+        <w:t xml:space="preserve"> of tuples of </w:t>
       </w:r>
       <w:r>
         <w:rPr>
           <w:i/>
           <w:iCs/>
         </w:rPr>
-        <w:t>process</w:t>
-      </w:r>
-      <w:r>
-        <w:t xml:space="preserve"> function that, not </w:t>
-      </w:r>
-      <w:r>
-        <w:t>only</w:t>
+        <w:t>(&lt;latitude, longitude&gt;, count)</w:t>
+      </w:r>
+      <w:r>
+        <w:t>.</w:t>
+      </w:r>
+    </w:p>
+    <w:p>
+      <w:pPr>
+        <w:pStyle w:val="Head2"/>
+      </w:pPr>
+      <w:r>
+        <w:t>4.</w:t>
+      </w:r>
+      <w:r>
+        <w:t>3 Tweet Type Time-Series</w:t>
+      </w:r>
+    </w:p>
+    <w:p>
+      <w:pPr>
+        <w:pStyle w:val="Abstract"/>
+      </w:pPr>
+      <w:r>
+        <w:t>Each tweet is either an original</w:t>
+      </w:r>
+      <w:r>
+        <w:t xml:space="preserve"> tweet</w:t>
+      </w:r>
+      <w:r>
+        <w:t xml:space="preserve">, or a retweet. Sometimes it’s </w:t>
+      </w:r>
+      <w:r>
+        <w:t>useful</w:t>
+      </w:r>
+      <w:r>
+        <w:t xml:space="preserve"> to see </w:t>
+      </w:r>
+      <w:r>
+        <w:t>how the tweet/retweet composition</w:t>
+      </w:r>
+      <w:r>
+        <w:t xml:space="preserve"> evolve</w:t>
+      </w:r>
+      <w:r>
+        <w:t>s</w:t>
+      </w:r>
+      <w:r>
+        <w:t xml:space="preserve"> overtime, given a particular </w:t>
+      </w:r>
+      <w:r>
+        <w:t>hashtag</w:t>
+      </w:r>
+      <w:r>
+        <w:t>.</w:t>
+      </w:r>
+    </w:p>
+    <w:p>
+      <w:pPr>
+        <w:pStyle w:val="Abstract"/>
+      </w:pPr>
+      <w:r>
+        <w:t xml:space="preserve">We can identify if a tweet is a retweet or not by looking at its </w:t>
+      </w:r>
+      <w:r>
+        <w:rPr>
+          <w:i/>
+          <w:iCs/>
+        </w:rPr>
+        <w:t>retweet_status</w:t>
+      </w:r>
+      <w:r>
+        <w:t xml:space="preserve"> attribute </w:t>
+      </w:r>
+      <w:r>
+        <w:t>–</w:t>
+      </w:r>
+      <w:r>
+        <w:t xml:space="preserve"> if it</w:t>
+      </w:r>
+      <w:r>
+        <w:t xml:space="preserve"> is</w:t>
+      </w:r>
+      <w:r>
+        <w:t xml:space="preserve"> not null, then it’s a retweet, otherwise it’s an original tweet.</w:t>
+      </w:r>
+    </w:p>
+    <w:p>
+      <w:pPr>
+        <w:pStyle w:val="Abstract"/>
+      </w:pPr>
+      <w:r>
+        <w:t>Once again, we</w:t>
+      </w:r>
+      <w:r>
+        <w:t xml:space="preserve"> created a</w:t>
       </w:r>
       <w:r>
         <w:t xml:space="preserve"> </w:t>
       </w:r>
       <w:r>
-        <w:t>sums up</w:t>
-      </w:r>
-      <w:r>
-        <w:t xml:space="preserve"> all instances of </w:t>
-      </w:r>
-      <w:r>
-        <w:t xml:space="preserve">Tweet/Retweet </w:t>
-      </w:r>
-      <w:r>
-        <w:t>in a given window period, also append</w:t>
-      </w:r>
-      <w:r>
-        <w:t>s</w:t>
-      </w:r>
-      <w:r>
-        <w:t xml:space="preserve"> the start time of the window as an additional field.</w:t>
+        <w:t>flatmap function</w:t>
+      </w:r>
+      <w:r>
+        <w:t xml:space="preserve"> that emits tuples of </w:t>
+      </w:r>
+      <w:r>
+        <w:rPr>
+          <w:i/>
+          <w:iCs/>
+        </w:rPr>
+        <w:t>(“Tweet”, 1)</w:t>
+      </w:r>
+      <w:r>
+        <w:t xml:space="preserve"> or </w:t>
+      </w:r>
+      <w:r>
+        <w:rPr>
+          <w:i/>
+          <w:iCs/>
+        </w:rPr>
+        <w:t>(“Retweet”, 1)</w:t>
+      </w:r>
+      <w:r>
+        <w:t>.</w:t>
       </w:r>
     </w:p>
     <w:p>
@@ -2451,10 +2647,10 @@
           <w:noProof/>
         </w:rPr>
         <w:drawing>
-          <wp:inline distT="0" distB="0" distL="0" distR="0" wp14:anchorId="63E14C19" wp14:editId="41D2E2B4">
-            <wp:extent cx="3048000" cy="1235710"/>
-            <wp:effectExtent l="0" t="0" r="0" b="0"/>
-            <wp:docPr id="1" name="Picture 1" descr="A screenshot of a cell phone&#10;&#10;Description automatically generated"/>
+          <wp:inline distT="0" distB="0" distL="0" distR="0" wp14:anchorId="13F82907" wp14:editId="7B19353B">
+            <wp:extent cx="3048000" cy="1111250"/>
+            <wp:effectExtent l="0" t="0" r="0" b="6350"/>
+            <wp:docPr id="29" name="Picture 29" descr="A screenshot of a cell phone&#10;&#10;Description automatically generated"/>
             <wp:cNvGraphicFramePr>
               <a:graphicFrameLocks xmlns:a="http://schemas.openxmlformats.org/drawingml/2006/main" noChangeAspect="1"/>
             </wp:cNvGraphicFramePr>
@@ -2474,6 +2670,108 @@
                   <pic:spPr>
                     <a:xfrm>
                       <a:off x="0" y="0"/>
+                      <a:ext cx="3048000" cy="1111250"/>
+                    </a:xfrm>
+                    <a:prstGeom prst="rect">
+                      <a:avLst/>
+                    </a:prstGeom>
+                  </pic:spPr>
+                </pic:pic>
+              </a:graphicData>
+            </a:graphic>
+          </wp:inline>
+        </w:drawing>
+      </w:r>
+    </w:p>
+    <w:p>
+      <w:pPr>
+        <w:pStyle w:val="Abstract"/>
+      </w:pPr>
+      <w:r>
+        <w:t>In order to create a time-series, we</w:t>
+      </w:r>
+      <w:r>
+        <w:t xml:space="preserve"> also</w:t>
+      </w:r>
+      <w:r>
+        <w:t xml:space="preserve"> need to store the time</w:t>
+      </w:r>
+      <w:r>
+        <w:t>.</w:t>
+      </w:r>
+      <w:r>
+        <w:t xml:space="preserve"> This was not entirely trivially, and </w:t>
+      </w:r>
+      <w:r>
+        <w:t xml:space="preserve">we had to create a custom </w:t>
+      </w:r>
+      <w:r>
+        <w:rPr>
+          <w:i/>
+          <w:iCs/>
+        </w:rPr>
+        <w:t>process</w:t>
+      </w:r>
+      <w:r>
+        <w:t xml:space="preserve"> function that, not </w:t>
+      </w:r>
+      <w:r>
+        <w:t>only</w:t>
+      </w:r>
+      <w:r>
+        <w:t xml:space="preserve"> </w:t>
+      </w:r>
+      <w:r>
+        <w:t>sums up</w:t>
+      </w:r>
+      <w:r>
+        <w:t xml:space="preserve"> all instances of </w:t>
+      </w:r>
+      <w:r>
+        <w:t xml:space="preserve">Tweet/Retweet </w:t>
+      </w:r>
+      <w:r>
+        <w:t>in a given window period, also append</w:t>
+      </w:r>
+      <w:r>
+        <w:t>s</w:t>
+      </w:r>
+      <w:r>
+        <w:t xml:space="preserve"> the start time of the window as an additional field.</w:t>
+      </w:r>
+    </w:p>
+    <w:p>
+      <w:pPr>
+        <w:pStyle w:val="Para"/>
+      </w:pPr>
+      <w:r>
+        <w:rPr>
+          <w:noProof/>
+        </w:rPr>
+        <w:drawing>
+          <wp:inline distT="0" distB="0" distL="0" distR="0" wp14:anchorId="63E14C19" wp14:editId="41D2E2B4">
+            <wp:extent cx="3048000" cy="1235710"/>
+            <wp:effectExtent l="0" t="0" r="0" b="0"/>
+            <wp:docPr id="1" name="Picture 1" descr="A screenshot of a cell phone&#10;&#10;Description automatically generated"/>
+            <wp:cNvGraphicFramePr>
+              <a:graphicFrameLocks xmlns:a="http://schemas.openxmlformats.org/drawingml/2006/main" noChangeAspect="1"/>
+            </wp:cNvGraphicFramePr>
+            <a:graphic xmlns:a="http://schemas.openxmlformats.org/drawingml/2006/main">
+              <a:graphicData uri="http://schemas.openxmlformats.org/drawingml/2006/picture">
+                <pic:pic xmlns:pic="http://schemas.openxmlformats.org/drawingml/2006/picture">
+                  <pic:nvPicPr>
+                    <pic:cNvPr id="1" name=""/>
+                    <pic:cNvPicPr/>
+                  </pic:nvPicPr>
+                  <pic:blipFill>
+                    <a:blip r:embed="rId19"/>
+                    <a:stretch>
+                      <a:fillRect/>
+                    </a:stretch>
+                  </pic:blipFill>
+                  <pic:spPr>
+                    <a:xfrm>
+                      <a:off x="0" y="0"/>
                       <a:ext cx="3048000" cy="1235710"/>
                     </a:xfrm>
                     <a:prstGeom prst="rect">
@@ -2552,7 +2850,13 @@
         <w:t>Elasticsearch</w:t>
       </w:r>
       <w:r>
-        <w:t xml:space="preserve">, Logstash and Kibana (also known as ELK) is a suite of real-time data storage, analytics and visualization tools. In essence, data (in JSON formats) are stored in </w:t>
+        <w:t>, Logstash and Kibana (</w:t>
+      </w:r>
+      <w:r>
+        <w:t>commonly</w:t>
+      </w:r>
+      <w:r>
+        <w:t xml:space="preserve"> known as ELK) is a suite of real-time data storage, analytics and visualization tools. In essence, data (in JSON formats) are stored in </w:t>
       </w:r>
       <w:r>
         <w:t>Elasticsearch</w:t>
@@ -2581,6 +2885,7 @@
         <w:t xml:space="preserve">. For </w:t>
       </w:r>
       <w:r>
+        <w:lastRenderedPageBreak/>
         <w:t xml:space="preserve">example, </w:t>
       </w:r>
       <w:r>
@@ -2591,6 +2896,9 @@
       </w:r>
       <w:r>
         <w:t xml:space="preserve"> </w:t>
+      </w:r>
+      <w:r>
+        <w:t xml:space="preserve">count entry </w:t>
       </w:r>
       <w:r>
         <w:t>could</w:t>
@@ -2610,70 +2918,66 @@
           <w:i/>
           <w:iCs/>
         </w:rPr>
-        <w:t>_index</w:t>
-      </w:r>
-      <w:r>
-        <w:t xml:space="preserve">. Kibana then </w:t>
-      </w:r>
-      <w:r>
-        <w:t>allows</w:t>
-      </w:r>
-      <w:r>
-        <w:t xml:space="preserve"> you</w:t>
-      </w:r>
-      <w:r>
-        <w:t xml:space="preserve"> to</w:t>
-      </w:r>
-      <w:r>
-        <w:t xml:space="preserve"> visualize </w:t>
-      </w:r>
-      <w:r>
-        <w:t>your</w:t>
-      </w:r>
-      <w:r>
-        <w:t xml:space="preserve"> data in these indices.</w:t>
-      </w:r>
-    </w:p>
-    <w:p>
-      <w:pPr>
-        <w:pStyle w:val="Abstract"/>
-      </w:pPr>
-      <w:r>
-        <w:t>Flink’s DataSt</w:t>
-      </w:r>
-      <w:r>
-        <w:t>r</w:t>
-      </w:r>
-      <w:r>
-        <w:t xml:space="preserve">eam API offers a connector to </w:t>
-      </w:r>
-      <w:r>
-        <w:t>Elasticsearch</w:t>
-      </w:r>
-      <w:r>
-        <w:t>.</w:t>
-      </w:r>
-      <w:r>
-        <w:t xml:space="preserve"> </w:t>
-      </w:r>
-      <w:r>
-        <w:t xml:space="preserve">This connector provides </w:t>
+        <w:t>_</w:t>
       </w:r>
       <w:r>
         <w:rPr>
           <w:i/>
           <w:iCs/>
         </w:rPr>
-        <w:t>sinks</w:t>
-      </w:r>
-      <w:r>
-        <w:t xml:space="preserve"> that can request different actions on documents/indices, such as creating, updating and deleting.</w:t>
+        <w:t>count_</w:t>
+      </w:r>
+      <w:r>
+        <w:rPr>
+          <w:i/>
+          <w:iCs/>
+        </w:rPr>
+        <w:t>index</w:t>
+      </w:r>
+      <w:r>
+        <w:t xml:space="preserve">. Kibana then </w:t>
+      </w:r>
+      <w:r>
+        <w:t>allows</w:t>
+      </w:r>
+      <w:r>
+        <w:t xml:space="preserve"> you</w:t>
+      </w:r>
+      <w:r>
+        <w:t xml:space="preserve"> to</w:t>
+      </w:r>
+      <w:r>
+        <w:t xml:space="preserve"> visualize </w:t>
+      </w:r>
+      <w:r>
+        <w:t>your</w:t>
+      </w:r>
+      <w:r>
+        <w:t xml:space="preserve"> data in these indices.</w:t>
       </w:r>
     </w:p>
     <w:p>
       <w:pPr>
         <w:pStyle w:val="Abstract"/>
       </w:pPr>
+      <w:r>
+        <w:t>Flink’s DataSt</w:t>
+      </w:r>
+      <w:r>
+        <w:t>r</w:t>
+      </w:r>
+      <w:r>
+        <w:t xml:space="preserve">eam API offers a connector to </w:t>
+      </w:r>
+      <w:r>
+        <w:t>Elasticsearch</w:t>
+      </w:r>
+      <w:r>
+        <w:t>.</w:t>
+      </w:r>
+      <w:r>
+        <w:t xml:space="preserve"> </w:t>
+      </w:r>
       <w:r>
         <w:t>At fi</w:t>
       </w:r>
@@ -2766,7 +3070,7 @@
                     <pic:cNvPicPr/>
                   </pic:nvPicPr>
                   <pic:blipFill rotWithShape="1">
-                    <a:blip r:embed="rId19"/>
+                    <a:blip r:embed="rId20"/>
                     <a:srcRect r="7955"/>
                     <a:stretch/>
                   </pic:blipFill>
@@ -2799,7 +3103,13 @@
         <w:pStyle w:val="Abstract"/>
       </w:pPr>
       <w:r>
-        <w:t>We can also delete an index in the same fashion:</w:t>
+        <w:t xml:space="preserve">We can also </w:t>
+      </w:r>
+      <w:r>
+        <w:t xml:space="preserve">easily </w:t>
+      </w:r>
+      <w:r>
+        <w:t>delete an index in the same fashion:</w:t>
       </w:r>
     </w:p>
     <w:p>
@@ -2826,7 +3136,7 @@
                     <pic:cNvPicPr/>
                   </pic:nvPicPr>
                   <pic:blipFill rotWithShape="1">
-                    <a:blip r:embed="rId20"/>
+                    <a:blip r:embed="rId21"/>
                     <a:srcRect t="17482"/>
                     <a:stretch/>
                   </pic:blipFill>
@@ -2877,7 +3187,7 @@
         <w:t>Elasticsearch</w:t>
       </w:r>
       <w:r>
-        <w:t xml:space="preserve"> cluster, it uses a type of transport client called the </w:t>
+        <w:t xml:space="preserve"> cluster, it uses a type of transport client called </w:t>
       </w:r>
       <w:r>
         <w:rPr>
@@ -2911,78 +3221,6 @@
             <wp:extent cx="3048000" cy="1461770"/>
             <wp:effectExtent l="0" t="0" r="0" b="0"/>
             <wp:docPr id="31" name="Picture 31" descr="A screenshot of a cell phone&#10;&#10;Description automatically generated"/>
-            <wp:cNvGraphicFramePr>
-              <a:graphicFrameLocks xmlns:a="http://schemas.openxmlformats.org/drawingml/2006/main" noChangeAspect="1"/>
-            </wp:cNvGraphicFramePr>
-            <a:graphic xmlns:a="http://schemas.openxmlformats.org/drawingml/2006/main">
-              <a:graphicData uri="http://schemas.openxmlformats.org/drawingml/2006/picture">
-                <pic:pic xmlns:pic="http://schemas.openxmlformats.org/drawingml/2006/picture">
-                  <pic:nvPicPr>
-                    <pic:cNvPr id="1" name=""/>
-                    <pic:cNvPicPr/>
-                  </pic:nvPicPr>
-                  <pic:blipFill>
-                    <a:blip r:embed="rId21"/>
-                    <a:stretch>
-                      <a:fillRect/>
-                    </a:stretch>
-                  </pic:blipFill>
-                  <pic:spPr>
-                    <a:xfrm>
-                      <a:off x="0" y="0"/>
-                      <a:ext cx="3048000" cy="1461770"/>
-                    </a:xfrm>
-                    <a:prstGeom prst="rect">
-                      <a:avLst/>
-                    </a:prstGeom>
-                  </pic:spPr>
-                </pic:pic>
-              </a:graphicData>
-            </a:graphic>
-          </wp:inline>
-        </w:drawing>
-      </w:r>
-    </w:p>
-    <w:p>
-      <w:pPr>
-        <w:pStyle w:val="Abstract"/>
-      </w:pPr>
-      <w:r>
-        <w:t xml:space="preserve">Once initialized, </w:t>
-      </w:r>
-      <w:r>
-        <w:t>every time</w:t>
-      </w:r>
-      <w:r>
-        <w:t xml:space="preserve"> we want to perform an index change (e.g. add a document), the </w:t>
-      </w:r>
-      <w:r>
-        <w:t xml:space="preserve">transport </w:t>
-      </w:r>
-      <w:r>
-        <w:t xml:space="preserve">client would submit an index request to the </w:t>
-      </w:r>
-      <w:r>
-        <w:t>Elasticsearch</w:t>
-      </w:r>
-      <w:r>
-        <w:t xml:space="preserve"> cluster.</w:t>
-      </w:r>
-    </w:p>
-    <w:p>
-      <w:pPr>
-        <w:pStyle w:val="Para"/>
-      </w:pPr>
-      <w:r>
-        <w:rPr>
-          <w:noProof/>
-        </w:rPr>
-        <w:lastRenderedPageBreak/>
-        <w:drawing>
-          <wp:inline distT="0" distB="0" distL="0" distR="0" wp14:anchorId="7EE3FA09" wp14:editId="612A3AE1">
-            <wp:extent cx="3048000" cy="1040765"/>
-            <wp:effectExtent l="0" t="0" r="0" b="635"/>
-            <wp:docPr id="32" name="Picture 32" descr="A screenshot of a cell phone&#10;&#10;Description automatically generated"/>
             <wp:cNvGraphicFramePr>
               <a:graphicFrameLocks xmlns:a="http://schemas.openxmlformats.org/drawingml/2006/main" noChangeAspect="1"/>
             </wp:cNvGraphicFramePr>
@@ -3002,7 +3240,7 @@
                   <pic:spPr>
                     <a:xfrm>
                       <a:off x="0" y="0"/>
-                      <a:ext cx="3048000" cy="1040765"/>
+                      <a:ext cx="3048000" cy="1461770"/>
                     </a:xfrm>
                     <a:prstGeom prst="rect">
                       <a:avLst/>
@@ -3020,38 +3258,31 @@
         <w:pStyle w:val="Abstract"/>
       </w:pPr>
       <w:r>
-        <w:rPr>
-          <w:i/>
-          <w:iCs/>
-        </w:rPr>
-        <w:t>Sink functions</w:t>
-      </w:r>
-      <w:r>
-        <w:t xml:space="preserve"> are what’s between the Flink Data</w:t>
-      </w:r>
-      <w:r>
-        <w:t>Stream</w:t>
-      </w:r>
-      <w:r>
-        <w:t xml:space="preserve"> and the transport client. In essence, they are used to transform the data from the Data</w:t>
-      </w:r>
-      <w:r>
-        <w:t>Stream</w:t>
-      </w:r>
-      <w:r>
-        <w:t xml:space="preserve"> into the JSON format that </w:t>
+        <w:t xml:space="preserve">Once initialized, </w:t>
+      </w:r>
+      <w:r>
+        <w:t>every time</w:t>
+      </w:r>
+      <w:r>
+        <w:t xml:space="preserve"> we want to perform an index change</w:t>
+      </w:r>
+      <w:r>
+        <w:t xml:space="preserve">, </w:t>
+      </w:r>
+      <w:r>
+        <w:t xml:space="preserve">the </w:t>
+      </w:r>
+      <w:r>
+        <w:t xml:space="preserve">transport </w:t>
+      </w:r>
+      <w:r>
+        <w:t xml:space="preserve">client would submit an index request to the </w:t>
       </w:r>
       <w:r>
         <w:t>Elasticsearch</w:t>
       </w:r>
       <w:r>
-        <w:t xml:space="preserve"> </w:t>
-      </w:r>
-      <w:r>
-        <w:t>requires and</w:t>
-      </w:r>
-      <w:r>
-        <w:t xml:space="preserve"> tell the client to which index it should submit the update request to.</w:t>
+        <w:t xml:space="preserve"> cluster.</w:t>
       </w:r>
     </w:p>
     <w:p>
@@ -3063,10 +3294,10 @@
           <w:noProof/>
         </w:rPr>
         <w:drawing>
-          <wp:inline distT="0" distB="0" distL="0" distR="0" wp14:anchorId="286C7526" wp14:editId="21C336FE">
-            <wp:extent cx="3048000" cy="3022600"/>
-            <wp:effectExtent l="0" t="0" r="0" b="0"/>
-            <wp:docPr id="33" name="Picture 33" descr="A screenshot of a social media post&#10;&#10;Description automatically generated"/>
+          <wp:inline distT="0" distB="0" distL="0" distR="0" wp14:anchorId="7EE3FA09" wp14:editId="612A3AE1">
+            <wp:extent cx="3048000" cy="1040765"/>
+            <wp:effectExtent l="0" t="0" r="0" b="635"/>
+            <wp:docPr id="32" name="Picture 32" descr="A screenshot of a cell phone&#10;&#10;Description automatically generated"/>
             <wp:cNvGraphicFramePr>
               <a:graphicFrameLocks xmlns:a="http://schemas.openxmlformats.org/drawingml/2006/main" noChangeAspect="1"/>
             </wp:cNvGraphicFramePr>
@@ -3086,7 +3317,7 @@
                   <pic:spPr>
                     <a:xfrm>
                       <a:off x="0" y="0"/>
-                      <a:ext cx="3048000" cy="3022600"/>
+                      <a:ext cx="3048000" cy="1040765"/>
                     </a:xfrm>
                     <a:prstGeom prst="rect">
                       <a:avLst/>
@@ -3101,6 +3332,60 @@
     </w:p>
     <w:p>
       <w:pPr>
+        <w:pStyle w:val="Abstract"/>
+      </w:pPr>
+      <w:r>
+        <w:rPr>
+          <w:i/>
+          <w:iCs/>
+        </w:rPr>
+        <w:t>Sink functions</w:t>
+      </w:r>
+      <w:r>
+        <w:t xml:space="preserve"> are what’s between the Flink Data</w:t>
+      </w:r>
+      <w:r>
+        <w:t>Stream</w:t>
+      </w:r>
+      <w:r>
+        <w:t xml:space="preserve"> and the transport client. In essence, they are used to transform the data from the Data</w:t>
+      </w:r>
+      <w:r>
+        <w:t>Stream</w:t>
+      </w:r>
+      <w:r>
+        <w:t xml:space="preserve"> into the JSON format that </w:t>
+      </w:r>
+      <w:r>
+        <w:t>Elasticsearch</w:t>
+      </w:r>
+      <w:r>
+        <w:t xml:space="preserve"> </w:t>
+      </w:r>
+      <w:r>
+        <w:t>requires and</w:t>
+      </w:r>
+      <w:r>
+        <w:t xml:space="preserve"> tell the client to which index it should submit the update request to.</w:t>
+      </w:r>
+      <w:r>
+        <w:t xml:space="preserve"> A request could be </w:t>
+      </w:r>
+      <w:r>
+        <w:t>creating</w:t>
+      </w:r>
+      <w:r>
+        <w:t xml:space="preserve"> a new index</w:t>
+      </w:r>
+      <w:r>
+        <w:t>, updating and deleting</w:t>
+      </w:r>
+      <w:r>
+        <w:t xml:space="preserve"> an existing index.</w:t>
+      </w:r>
+    </w:p>
+    <w:p>
+      <w:pPr>
         <w:pStyle w:val="Para"/>
       </w:pPr>
       <w:r>
@@ -3108,10 +3393,10 @@
           <w:noProof/>
         </w:rPr>
         <w:drawing>
-          <wp:inline distT="0" distB="0" distL="0" distR="0" wp14:anchorId="770B4E52" wp14:editId="4B0FFB21">
-            <wp:extent cx="3048000" cy="610235"/>
+          <wp:inline distT="0" distB="0" distL="0" distR="0" wp14:anchorId="286C7526" wp14:editId="21C336FE">
+            <wp:extent cx="3048000" cy="3022600"/>
             <wp:effectExtent l="0" t="0" r="0" b="0"/>
-            <wp:docPr id="7" name="Picture 7"/>
+            <wp:docPr id="33" name="Picture 33" descr="A screenshot of a social media post&#10;&#10;Description automatically generated"/>
             <wp:cNvGraphicFramePr>
               <a:graphicFrameLocks xmlns:a="http://schemas.openxmlformats.org/drawingml/2006/main" noChangeAspect="1"/>
             </wp:cNvGraphicFramePr>
@@ -3131,6 +3416,51 @@
                   <pic:spPr>
                     <a:xfrm>
                       <a:off x="0" y="0"/>
+                      <a:ext cx="3048000" cy="3022600"/>
+                    </a:xfrm>
+                    <a:prstGeom prst="rect">
+                      <a:avLst/>
+                    </a:prstGeom>
+                  </pic:spPr>
+                </pic:pic>
+              </a:graphicData>
+            </a:graphic>
+          </wp:inline>
+        </w:drawing>
+      </w:r>
+    </w:p>
+    <w:p>
+      <w:pPr>
+        <w:pStyle w:val="Para"/>
+      </w:pPr>
+      <w:r>
+        <w:rPr>
+          <w:noProof/>
+        </w:rPr>
+        <w:drawing>
+          <wp:inline distT="0" distB="0" distL="0" distR="0" wp14:anchorId="770B4E52" wp14:editId="4B0FFB21">
+            <wp:extent cx="3048000" cy="610235"/>
+            <wp:effectExtent l="0" t="0" r="0" b="0"/>
+            <wp:docPr id="7" name="Picture 7"/>
+            <wp:cNvGraphicFramePr>
+              <a:graphicFrameLocks xmlns:a="http://schemas.openxmlformats.org/drawingml/2006/main" noChangeAspect="1"/>
+            </wp:cNvGraphicFramePr>
+            <a:graphic xmlns:a="http://schemas.openxmlformats.org/drawingml/2006/main">
+              <a:graphicData uri="http://schemas.openxmlformats.org/drawingml/2006/picture">
+                <pic:pic xmlns:pic="http://schemas.openxmlformats.org/drawingml/2006/picture">
+                  <pic:nvPicPr>
+                    <pic:cNvPr id="1" name=""/>
+                    <pic:cNvPicPr/>
+                  </pic:nvPicPr>
+                  <pic:blipFill>
+                    <a:blip r:embed="rId25"/>
+                    <a:stretch>
+                      <a:fillRect/>
+                    </a:stretch>
+                  </pic:blipFill>
+                  <pic:spPr>
+                    <a:xfrm>
+                      <a:off x="0" y="0"/>
                       <a:ext cx="3048000" cy="610235"/>
                     </a:xfrm>
                     <a:prstGeom prst="rect">
@@ -3149,7 +3479,10 @@
         <w:pStyle w:val="Abstract"/>
       </w:pPr>
       <w:r>
-        <w:t>Each task would have its own sink function. They are all fairly similar, except for Tweet Type Time-Series because it also needs to include a timestamp field.</w:t>
+        <w:t>Each task would have its own sink function</w:t>
+      </w:r>
+      <w:r>
+        <w:t>.</w:t>
       </w:r>
     </w:p>
     <w:p>
@@ -3157,16 +3490,28 @@
         <w:pStyle w:val="Abstract"/>
       </w:pPr>
       <w:r>
-        <w:t>W</w:t>
-      </w:r>
-      <w:r>
-        <w:t xml:space="preserve">e want the data to be </w:t>
+        <w:t>Next, w</w:t>
+      </w:r>
+      <w:r>
+        <w:t>e want</w:t>
+      </w:r>
+      <w:r>
+        <w:t>ed</w:t>
+      </w:r>
+      <w:r>
+        <w:t xml:space="preserve"> the data to be </w:t>
       </w:r>
       <w:r>
         <w:t>stream</w:t>
       </w:r>
       <w:r>
-        <w:t xml:space="preserve">ed to </w:t>
+        <w:t xml:space="preserve">ed </w:t>
+      </w:r>
+      <w:r>
+        <w:t>in</w:t>
+      </w:r>
+      <w:r>
+        <w:t xml:space="preserve">to </w:t>
       </w:r>
       <w:r>
         <w:t>Elasticsearch</w:t>
@@ -3174,6 +3519,7 @@
       <w:r>
         <w:t xml:space="preserve"> as soon as it’s ready (i.e. at the end of the tumbling time window), so we set </w:t>
       </w:r>
+      <w:proofErr w:type="gramStart"/>
       <w:r>
         <w:rPr>
           <w:i/>
@@ -3181,6 +3527,7 @@
         </w:rPr>
         <w:t>bulk.flush.max.action</w:t>
       </w:r>
+      <w:proofErr w:type="gramEnd"/>
       <w:r>
         <w:t xml:space="preserve"> to 1:</w:t>
       </w:r>
@@ -3209,7 +3556,7 @@
                     <pic:cNvPicPr/>
                   </pic:nvPicPr>
                   <pic:blipFill rotWithShape="1">
-                    <a:blip r:embed="rId25"/>
+                    <a:blip r:embed="rId26"/>
                     <a:srcRect l="2733" t="27711" r="8684" b="10346"/>
                     <a:stretch/>
                   </pic:blipFill>
@@ -3290,7 +3637,7 @@
                     <pic:cNvPicPr/>
                   </pic:nvPicPr>
                   <pic:blipFill rotWithShape="1">
-                    <a:blip r:embed="rId26"/>
+                    <a:blip r:embed="rId27"/>
                     <a:srcRect l="2956" t="24622" r="5408" b="7923"/>
                     <a:stretch/>
                   </pic:blipFill>
@@ -3358,8 +3705,9 @@
         <w:rPr>
           <w:noProof/>
         </w:rPr>
+        <w:lastRenderedPageBreak/>
         <w:drawing>
-          <wp:inline distT="0" distB="0" distL="0" distR="0" wp14:anchorId="0325FA9D" wp14:editId="2B88EC66">
+          <wp:inline distT="0" distB="0" distL="0" distR="0" wp14:anchorId="0325FA9D" wp14:editId="09969B8B">
             <wp:extent cx="2963222" cy="1503218"/>
             <wp:effectExtent l="0" t="0" r="0" b="0"/>
             <wp:docPr id="19" name="Picture 19"/>
@@ -3374,7 +3722,7 @@
                     <pic:cNvPicPr/>
                   </pic:nvPicPr>
                   <pic:blipFill>
-                    <a:blip r:embed="rId27"/>
+                    <a:blip r:embed="rId28"/>
                     <a:stretch>
                       <a:fillRect/>
                     </a:stretch>
@@ -3382,7 +3730,7 @@
                   <pic:spPr>
                     <a:xfrm>
                       <a:off x="0" y="0"/>
-                      <a:ext cx="2986373" cy="1514962"/>
+                      <a:ext cx="2963222" cy="1503218"/>
                     </a:xfrm>
                     <a:prstGeom prst="rect">
                       <a:avLst/>
@@ -3419,7 +3767,7 @@
                     <pic:cNvPicPr/>
                   </pic:nvPicPr>
                   <pic:blipFill rotWithShape="1">
-                    <a:blip r:embed="rId28"/>
+                    <a:blip r:embed="rId29"/>
                     <a:srcRect t="9919" r="2208"/>
                     <a:stretch/>
                   </pic:blipFill>
@@ -3452,7 +3800,16 @@
         <w:pStyle w:val="Abstract"/>
       </w:pPr>
       <w:r>
-        <w:t>Here, you can see how many tweets are processed by the first Data</w:t>
+        <w:t xml:space="preserve">You </w:t>
+      </w:r>
+      <w:r>
+        <w:t xml:space="preserve">can </w:t>
+      </w:r>
+      <w:r>
+        <w:t xml:space="preserve">easily </w:t>
+      </w:r>
+      <w:r>
+        <w:t>see how many tweets are processed by the first Data</w:t>
       </w:r>
       <w:r>
         <w:t>Stream</w:t>
@@ -3490,7 +3847,24 @@
         <w:pStyle w:val="Abstract"/>
       </w:pPr>
       <w:r>
-        <w:t>The following section contains several screenshots of the visualizations in Kibana that were updated in real-time using the indices in Elasticsearch.</w:t>
+        <w:t>Once the indices are stored in Elasticsearch, we set up several visualizations in Kibana that get updated in real-time as the indices get updated.</w:t>
+      </w:r>
+    </w:p>
+    <w:p>
+      <w:pPr>
+        <w:pStyle w:val="Abstract"/>
+      </w:pPr>
+      <w:r>
+        <w:t xml:space="preserve">The following section contains </w:t>
+      </w:r>
+      <w:r>
+        <w:t>some screenshots</w:t>
+      </w:r>
+      <w:r>
+        <w:t xml:space="preserve"> </w:t>
+      </w:r>
+      <w:r>
+        <w:t>of these visualizations.</w:t>
       </w:r>
     </w:p>
     <w:p>
@@ -3546,9 +3920,6 @@
         <w:t>third-party Twitter analytics website</w:t>
       </w:r>
       <w:r>
-        <w:t xml:space="preserve"> [ref]</w:t>
-      </w:r>
-      <w:r>
         <w:t>.</w:t>
       </w:r>
     </w:p>
@@ -3577,7 +3948,6 @@
         <w:pStyle w:val="Abstract"/>
       </w:pPr>
       <w:r>
-        <w:lastRenderedPageBreak/>
         <w:t>Below are some of the top hashtags</w:t>
       </w:r>
       <w:r>
@@ -3609,7 +3979,7 @@
                     <pic:cNvPicPr/>
                   </pic:nvPicPr>
                   <pic:blipFill rotWithShape="1">
-                    <a:blip r:embed="rId29"/>
+                    <a:blip r:embed="rId30"/>
                     <a:srcRect l="4545" t="7502" r="5438" b="3122"/>
                     <a:stretch/>
                   </pic:blipFill>
@@ -3669,7 +4039,7 @@
                     <pic:cNvPicPr/>
                   </pic:nvPicPr>
                   <pic:blipFill rotWithShape="1">
-                    <a:blip r:embed="rId30"/>
+                    <a:blip r:embed="rId31"/>
                     <a:srcRect r="7046"/>
                     <a:stretch/>
                   </pic:blipFill>
@@ -3749,7 +4119,10 @@
         <w:t>from Dana Porter Library</w:t>
       </w:r>
       <w:r>
-        <w:t>, with location service enabled. Here it is on our dashboard:</w:t>
+        <w:t>, with location service enabled</w:t>
+      </w:r>
+      <w:r>
+        <w:t>.</w:t>
       </w:r>
     </w:p>
     <w:p>
@@ -3761,9 +4134,9 @@
           <w:noProof/>
         </w:rPr>
         <w:drawing>
-          <wp:inline distT="0" distB="0" distL="0" distR="0" wp14:anchorId="0102A760" wp14:editId="03B8B36E">
-            <wp:extent cx="2105891" cy="3019425"/>
-            <wp:effectExtent l="0" t="0" r="2540" b="3175"/>
+          <wp:inline distT="0" distB="0" distL="0" distR="0" wp14:anchorId="0102A760" wp14:editId="50DBAA17">
+            <wp:extent cx="2105660" cy="1226127"/>
+            <wp:effectExtent l="0" t="0" r="2540" b="6350"/>
             <wp:docPr id="23" name="Picture 23"/>
             <wp:cNvGraphicFramePr>
               <a:graphicFrameLocks xmlns:a="http://schemas.openxmlformats.org/drawingml/2006/main" noChangeAspect="1"/>
@@ -3776,14 +4149,14 @@
                     <pic:cNvPicPr/>
                   </pic:nvPicPr>
                   <pic:blipFill rotWithShape="1">
-                    <a:blip r:embed="rId31"/>
-                    <a:srcRect t="2243" r="11053"/>
+                    <a:blip r:embed="rId32"/>
+                    <a:srcRect t="2243" r="11053" b="58056"/>
                     <a:stretch/>
                   </pic:blipFill>
                   <pic:spPr bwMode="auto">
                     <a:xfrm>
                       <a:off x="0" y="0"/>
-                      <a:ext cx="2107086" cy="3021138"/>
+                      <a:ext cx="2107086" cy="1226957"/>
                     </a:xfrm>
                     <a:prstGeom prst="rect">
                       <a:avLst/>
@@ -3807,13 +4180,15 @@
     <w:p>
       <w:pPr>
         <w:pStyle w:val="Abstract"/>
-        <w:rPr>
-          <w:i/>
-          <w:iCs/>
-        </w:rPr>
-      </w:pPr>
-      <w:r>
-        <w:t>Based on Google Maps, the GPS coordinate was spot-on:</w:t>
+      </w:pPr>
+      <w:r>
+        <w:t xml:space="preserve">Here it is on our </w:t>
+      </w:r>
+      <w:r>
+        <w:t xml:space="preserve">Kibana </w:t>
+      </w:r>
+      <w:r>
+        <w:t>dashboard:</w:t>
       </w:r>
     </w:p>
     <w:p>
@@ -3825,10 +4200,10 @@
           <w:noProof/>
         </w:rPr>
         <w:drawing>
-          <wp:inline distT="0" distB="0" distL="0" distR="0" wp14:anchorId="745F0C9F" wp14:editId="791819CF">
-            <wp:extent cx="2527727" cy="2139950"/>
-            <wp:effectExtent l="0" t="0" r="0" b="0"/>
-            <wp:docPr id="24" name="Picture 24"/>
+          <wp:inline distT="0" distB="0" distL="0" distR="0" wp14:anchorId="5F518D8B" wp14:editId="00FED3F4">
+            <wp:extent cx="2105660" cy="1529729"/>
+            <wp:effectExtent l="0" t="0" r="2540" b="0"/>
+            <wp:docPr id="5" name="Picture 5" descr="A close up of text on a white background&#10;&#10;Description automatically generated"/>
             <wp:cNvGraphicFramePr>
               <a:graphicFrameLocks xmlns:a="http://schemas.openxmlformats.org/drawingml/2006/main" noChangeAspect="1"/>
             </wp:cNvGraphicFramePr>
@@ -3836,18 +4211,18 @@
               <a:graphicData uri="http://schemas.openxmlformats.org/drawingml/2006/picture">
                 <pic:pic xmlns:pic="http://schemas.openxmlformats.org/drawingml/2006/picture">
                   <pic:nvPicPr>
-                    <pic:cNvPr id="24" name="FA8DC929-CA59-40F2-B1D0-6717AB056BA3.png"/>
+                    <pic:cNvPr id="23" name="6484CBCF-959A-4506-BA77-B70DBB86A5B3.png"/>
                     <pic:cNvPicPr/>
                   </pic:nvPicPr>
                   <pic:blipFill rotWithShape="1">
                     <a:blip r:embed="rId32"/>
-                    <a:srcRect l="3515" t="5503" r="4887"/>
+                    <a:srcRect t="50468" r="11053"/>
                     <a:stretch/>
                   </pic:blipFill>
                   <pic:spPr bwMode="auto">
                     <a:xfrm>
                       <a:off x="0" y="0"/>
-                      <a:ext cx="2546770" cy="2156072"/>
+                      <a:ext cx="2107086" cy="1530765"/>
                     </a:xfrm>
                     <a:prstGeom prst="rect">
                       <a:avLst/>
@@ -3870,9 +4245,86 @@
     </w:p>
     <w:p>
       <w:pPr>
+        <w:pStyle w:val="Abstract"/>
+        <w:rPr>
+          <w:i/>
+          <w:iCs/>
+        </w:rPr>
+      </w:pPr>
+      <w:r>
+        <w:t>Based on Google Maps, the GPS coordinate</w:t>
+      </w:r>
+      <w:r>
+        <w:t>s</w:t>
+      </w:r>
+      <w:r>
+        <w:t xml:space="preserve"> </w:t>
+      </w:r>
+      <w:r>
+        <w:t>were</w:t>
+      </w:r>
+      <w:r>
+        <w:t xml:space="preserve"> spot-on:</w:t>
+      </w:r>
+    </w:p>
+    <w:p>
+      <w:pPr>
+        <w:pStyle w:val="Para"/>
+      </w:pPr>
+      <w:r>
+        <w:rPr>
+          <w:noProof/>
+        </w:rPr>
+        <w:drawing>
+          <wp:inline distT="0" distB="0" distL="0" distR="0" wp14:anchorId="745F0C9F" wp14:editId="5E8630E2">
+            <wp:extent cx="2225449" cy="1884045"/>
+            <wp:effectExtent l="0" t="0" r="0" b="0"/>
+            <wp:docPr id="24" name="Picture 24"/>
+            <wp:cNvGraphicFramePr>
+              <a:graphicFrameLocks xmlns:a="http://schemas.openxmlformats.org/drawingml/2006/main" noChangeAspect="1"/>
+            </wp:cNvGraphicFramePr>
+            <a:graphic xmlns:a="http://schemas.openxmlformats.org/drawingml/2006/main">
+              <a:graphicData uri="http://schemas.openxmlformats.org/drawingml/2006/picture">
+                <pic:pic xmlns:pic="http://schemas.openxmlformats.org/drawingml/2006/picture">
+                  <pic:nvPicPr>
+                    <pic:cNvPr id="24" name="FA8DC929-CA59-40F2-B1D0-6717AB056BA3.png"/>
+                    <pic:cNvPicPr/>
+                  </pic:nvPicPr>
+                  <pic:blipFill rotWithShape="1">
+                    <a:blip r:embed="rId33"/>
+                    <a:srcRect l="3515" t="5503" r="4887"/>
+                    <a:stretch/>
+                  </pic:blipFill>
+                  <pic:spPr bwMode="auto">
+                    <a:xfrm>
+                      <a:off x="0" y="0"/>
+                      <a:ext cx="2253863" cy="1908100"/>
+                    </a:xfrm>
+                    <a:prstGeom prst="rect">
+                      <a:avLst/>
+                    </a:prstGeom>
+                    <a:ln>
+                      <a:noFill/>
+                    </a:ln>
+                    <a:extLst>
+                      <a:ext uri="{53640926-AAD7-44D8-BBD7-CCE9431645EC}">
+                        <a14:shadowObscured xmlns:a14="http://schemas.microsoft.com/office/drawing/2010/main"/>
+                      </a:ext>
+                    </a:extLst>
+                  </pic:spPr>
+                </pic:pic>
+              </a:graphicData>
+            </a:graphic>
+          </wp:inline>
+        </w:drawing>
+      </w:r>
+    </w:p>
+    <w:p>
+      <w:pPr>
         <w:pStyle w:val="Head2"/>
       </w:pPr>
       <w:r>
+        <w:lastRenderedPageBreak/>
         <w:t xml:space="preserve"> </w:t>
       </w:r>
       <w:r>
@@ -3911,7 +4363,7 @@
                     <pic:cNvPicPr/>
                   </pic:nvPicPr>
                   <pic:blipFill rotWithShape="1">
-                    <a:blip r:embed="rId33"/>
+                    <a:blip r:embed="rId34"/>
                     <a:srcRect l="4091" t="10760" r="4736" b="10903"/>
                     <a:stretch/>
                   </pic:blipFill>
@@ -3974,7 +4426,7 @@
                     <pic:cNvPicPr/>
                   </pic:nvPicPr>
                   <pic:blipFill rotWithShape="1">
-                    <a:blip r:embed="rId34"/>
+                    <a:blip r:embed="rId35"/>
                     <a:srcRect l="3637" t="4228"/>
                     <a:stretch/>
                   </pic:blipFill>
@@ -4007,10 +4459,46 @@
         <w:pStyle w:val="Abstract"/>
       </w:pPr>
       <w:r>
-        <w:t xml:space="preserve">Our results, for both tweet and retweet match up quite nicely. There are some small levels of discrepancies, which </w:t>
-      </w:r>
-      <w:r>
-        <w:t>we suspect is due to connection issues with the Twitter API.</w:t>
+        <w:t>Our</w:t>
+      </w:r>
+      <w:r>
+        <w:t xml:space="preserve"> counts</w:t>
+      </w:r>
+      <w:r>
+        <w:t>, for both tweet and retweet</w:t>
+      </w:r>
+      <w:r>
+        <w:t xml:space="preserve">, </w:t>
+      </w:r>
+      <w:r>
+        <w:t>match</w:t>
+      </w:r>
+      <w:r>
+        <w:t>ed</w:t>
+      </w:r>
+      <w:r>
+        <w:t xml:space="preserve"> up quite nicely. There </w:t>
+      </w:r>
+      <w:r>
+        <w:t>were</w:t>
+      </w:r>
+      <w:r>
+        <w:t xml:space="preserve"> some small levels of discrepancies, which </w:t>
+      </w:r>
+      <w:r>
+        <w:t>we suspect</w:t>
+      </w:r>
+      <w:r>
+        <w:t>ed</w:t>
+      </w:r>
+      <w:r>
+        <w:t xml:space="preserve"> </w:t>
+      </w:r>
+      <w:r>
+        <w:t>was</w:t>
+      </w:r>
+      <w:r>
+        <w:t xml:space="preserve"> due to connection issues with the Twitter API.</w:t>
       </w:r>
     </w:p>
     <w:p>
@@ -4045,16 +4533,16 @@
         <w:t>stream processing</w:t>
       </w:r>
       <w:r>
-        <w:t xml:space="preserve">, and certainly more about Apache Flink. However, besides all the technical knowledge, there </w:t>
-      </w:r>
-      <w:r>
-        <w:t xml:space="preserve">are also a few </w:t>
-      </w:r>
-      <w:r>
-        <w:t>valuable lessons that we</w:t>
-      </w:r>
-      <w:r>
-        <w:t xml:space="preserve"> have learned</w:t>
+        <w:t xml:space="preserve"> using Apache Flink</w:t>
+      </w:r>
+      <w:r>
+        <w:t xml:space="preserve">. However, besides all the technical knowledge, there </w:t>
+      </w:r>
+      <w:r>
+        <w:t>are also a few</w:t>
+      </w:r>
+      <w:r>
+        <w:t xml:space="preserve"> other valuable lessons</w:t>
       </w:r>
       <w:r>
         <w:t>:</w:t>
@@ -4072,11 +4560,7 @@
         <w:t xml:space="preserve">Never assume that your data is </w:t>
       </w:r>
       <w:r>
-        <w:t xml:space="preserve">perfect. Even though the Twitter Developer page has detailed documentations on each of the attributes in the tweet JSON, we have encountered </w:t>
-      </w:r>
-      <w:r>
-        <w:lastRenderedPageBreak/>
-        <w:t>issues with null values in fields that shouldn’t be nullable</w:t>
+        <w:t>perfect. Even though the Twitter Developer page has detailed documentations on each of the attributes in the tweet JSON, we have encountered issues with null values in fields that shouldn’t be nullable</w:t>
       </w:r>
       <w:r>
         <w:t xml:space="preserve">. It is therefore always a good practice to implement </w:t>
@@ -4178,22 +4662,19 @@
         </w:numPr>
       </w:pPr>
       <w:r>
-        <w:t>Before developing the framework</w:t>
-      </w:r>
-      <w:r>
-        <w:t xml:space="preserve"> and the </w:t>
-      </w:r>
-      <w:r>
-        <w:t>data streams</w:t>
-      </w:r>
-      <w:r>
-        <w:t xml:space="preserve">, always think about the end users and </w:t>
-      </w:r>
-      <w:r>
-        <w:t>exactly how</w:t>
-      </w:r>
-      <w:r>
-        <w:t xml:space="preserve"> they will be using the framework.</w:t>
+        <w:t xml:space="preserve">Before </w:t>
+      </w:r>
+      <w:r>
+        <w:t xml:space="preserve">diving into the application development process, </w:t>
+      </w:r>
+      <w:r>
+        <w:t>always think</w:t>
+      </w:r>
+      <w:r>
+        <w:t xml:space="preserve"> from the ender user’s perspective</w:t>
+      </w:r>
+      <w:r>
+        <w:t>.</w:t>
       </w:r>
       <w:r>
         <w:t xml:space="preserve"> </w:t>
@@ -4217,7 +4698,10 @@
         <w:t xml:space="preserve"> after we’ve implemented the task, </w:t>
       </w:r>
       <w:r>
-        <w:t xml:space="preserve">we realized that all of the top words are </w:t>
+        <w:t xml:space="preserve">we realized </w:t>
+      </w:r>
+      <w:r>
+        <w:t xml:space="preserve">that all of the top words are </w:t>
       </w:r>
       <w:r>
         <w:t xml:space="preserve">just </w:t>
@@ -4229,7 +4713,31 @@
         <w:t xml:space="preserve"> </w:t>
       </w:r>
       <w:r>
-        <w:t xml:space="preserve">such as “the” and “is”. Therefore, unless we can filter out these filler words, it doesn’t have provide any </w:t>
+        <w:t xml:space="preserve">such as “the” and “is”. </w:t>
+      </w:r>
+      <w:r>
+        <w:t>U</w:t>
+      </w:r>
+      <w:r>
+        <w:t xml:space="preserve">nless we </w:t>
+      </w:r>
+      <w:r>
+        <w:t>could</w:t>
+      </w:r>
+      <w:r>
+        <w:t xml:space="preserve"> filter out these filler words, it </w:t>
+      </w:r>
+      <w:r>
+        <w:t>couldn’t</w:t>
+      </w:r>
+      <w:r>
+        <w:t xml:space="preserve"> have provide</w:t>
+      </w:r>
+      <w:r>
+        <w:t>d</w:t>
+      </w:r>
+      <w:r>
+        <w:t xml:space="preserve"> any </w:t>
       </w:r>
       <w:r>
         <w:t>meaningful insights</w:t>
@@ -4247,13 +4755,13 @@
         </w:numPr>
       </w:pPr>
       <w:r>
-        <w:t xml:space="preserve">There exists a constant trade-off between how often we need the data to be refreshed (i.e. the </w:t>
-      </w:r>
-      <w:r>
-        <w:t xml:space="preserve">tumbling </w:t>
-      </w:r>
-      <w:r>
-        <w:t xml:space="preserve">window size), and how large </w:t>
+        <w:t xml:space="preserve">There exists a constant trade-off between how often we </w:t>
+      </w:r>
+      <w:r>
+        <w:t>want</w:t>
+      </w:r>
+      <w:r>
+        <w:t xml:space="preserve"> the data to be refreshed, and how large </w:t>
       </w:r>
       <w:r>
         <w:t xml:space="preserve">the </w:t>
@@ -4262,28 +4770,43 @@
         <w:t xml:space="preserve">data storage </w:t>
       </w:r>
       <w:r>
-        <w:t xml:space="preserve">is. </w:t>
-      </w:r>
-      <w:r>
-        <w:t>Since the database does not do any concatenation of data when it is stored, t</w:t>
-      </w:r>
-      <w:r>
-        <w:t xml:space="preserve">he more frequent you write to the database, the large it will be. Therefore, depending on the application, sometimes it’s </w:t>
+        <w:t>would be</w:t>
+      </w:r>
+      <w:r>
+        <w:t xml:space="preserve">. </w:t>
+      </w:r>
+      <w:r>
+        <w:t xml:space="preserve">Since </w:t>
+      </w:r>
+      <w:r>
+        <w:t>databases do not perform any kind of concatenation</w:t>
+      </w:r>
+      <w:r>
+        <w:t xml:space="preserve"> of data, t</w:t>
+      </w:r>
+      <w:r>
+        <w:t>he more frequent you write to the database, the large it will be</w:t>
+      </w:r>
+      <w:r>
+        <w:t>come</w:t>
+      </w:r>
+      <w:r>
+        <w:t xml:space="preserve">. Therefore, depending on the </w:t>
+      </w:r>
+      <w:r>
+        <w:t>use case,</w:t>
+      </w:r>
+      <w:r>
+        <w:t xml:space="preserve"> sometimes it’s </w:t>
       </w:r>
       <w:r>
         <w:t>necessary</w:t>
       </w:r>
       <w:r>
-        <w:t xml:space="preserve"> for the streaming data to be written to the database every five minutes, while other times, </w:t>
-      </w:r>
-      <w:r>
-        <w:t xml:space="preserve">a larger window size </w:t>
-      </w:r>
-      <w:r>
-        <w:t>could</w:t>
-      </w:r>
-      <w:r>
-        <w:t xml:space="preserve"> suffice</w:t>
+        <w:t xml:space="preserve"> for the data to be written to the database every five minutes, while other times, </w:t>
+      </w:r>
+      <w:r>
+        <w:t>less frequency could suffice</w:t>
       </w:r>
     </w:p>
     <w:p>
@@ -4321,19 +4844,25 @@
         <w:rPr>
           <w:lang w:eastAsia="it-IT"/>
         </w:rPr>
-        <w:t>note</w:t>
+        <w:t xml:space="preserve">highlight </w:t>
       </w:r>
       <w:r>
         <w:rPr>
           <w:lang w:eastAsia="it-IT"/>
         </w:rPr>
-        <w:t xml:space="preserve"> some areas of improvements </w:t>
+        <w:t xml:space="preserve">some areas of improvements </w:t>
       </w:r>
       <w:r>
         <w:rPr>
           <w:lang w:eastAsia="it-IT"/>
         </w:rPr>
-        <w:t xml:space="preserve">that could be taken into consideration </w:t>
+        <w:t xml:space="preserve">that could be </w:t>
+      </w:r>
+      <w:r>
+        <w:rPr>
+          <w:lang w:eastAsia="it-IT"/>
+        </w:rPr>
+        <w:t xml:space="preserve">useful </w:t>
       </w:r>
       <w:r>
         <w:rPr>
@@ -4378,13 +4907,43 @@
         <w:t>Elasticsearch</w:t>
       </w:r>
       <w:r>
-        <w:t xml:space="preserve">, Kibana) that we used in our project can be dockerized, we can build our project into a docker app and publish it on the docker hub. As Docker can be used in a wide variety of </w:t>
+        <w:t>, Kibana) that we used in our project can</w:t>
+      </w:r>
+      <w:r>
+        <w:t xml:space="preserve"> be self-contained</w:t>
+      </w:r>
+      <w:r>
+        <w:t>, we can</w:t>
+      </w:r>
+      <w:r>
+        <w:t xml:space="preserve"> actually</w:t>
+      </w:r>
+      <w:r>
+        <w:t xml:space="preserve"> build our project into a docker app and publish it on the docker hub. As </w:t>
+      </w:r>
+      <w:r>
+        <w:t>d</w:t>
+      </w:r>
+      <w:r>
+        <w:t>ocker</w:t>
+      </w:r>
+      <w:r>
+        <w:t>s</w:t>
+      </w:r>
+      <w:r>
+        <w:t xml:space="preserve"> can be used in a wide variety of </w:t>
       </w:r>
       <w:r>
         <w:t>operating systems</w:t>
       </w:r>
       <w:r>
-        <w:t>, any user who is interested in using our project can pull it from the docker hub and get it up and running in minutes, without the need to install each component separated.</w:t>
+        <w:t xml:space="preserve">, </w:t>
+      </w:r>
+      <w:r>
+        <w:t xml:space="preserve">and </w:t>
+      </w:r>
+      <w:r>
+        <w:t>any user who is interested in using our project can pull it from the docker hub and get it up and running in minutes, without the need to install each component separated.</w:t>
       </w:r>
       <w:r>
         <w:t xml:space="preserve"> In fact, there’s a large open-source project on GitHub that has the ELK stack built in Docker using Docker Compose</w:t>
@@ -4408,8 +4967,19 @@
         <w:t xml:space="preserve"> </w:t>
       </w:r>
       <w:r>
-        <w:t>up parallel tasks to handle each task separately</w:t>
-      </w:r>
+        <w:t>up parallel task</w:t>
+      </w:r>
+      <w:r>
+        <w:t xml:space="preserve"> nodes </w:t>
+      </w:r>
+      <w:r>
+        <w:t xml:space="preserve">to handle each task </w:t>
+      </w:r>
+      <w:r>
+        <w:t>in parallel</w:t>
+      </w:r>
+      <w:bookmarkStart w:id="0" w:name="_GoBack"/>
+      <w:bookmarkEnd w:id="0"/>
     </w:p>
     <w:p>
       <w:pPr>
@@ -4420,10 +4990,28 @@
         </w:numPr>
       </w:pPr>
       <w:r>
-        <w:t xml:space="preserve">In light of the trade-off between data refresh frequency and the size of the index, explore options to see if </w:t>
-      </w:r>
-      <w:r>
-        <w:t xml:space="preserve">we can flush </w:t>
+        <w:t xml:space="preserve">In light of the trade-off between data </w:t>
+      </w:r>
+      <w:r>
+        <w:t xml:space="preserve">writing </w:t>
+      </w:r>
+      <w:r>
+        <w:t xml:space="preserve">frequency and the size of the index, </w:t>
+      </w:r>
+      <w:r>
+        <w:t xml:space="preserve">we could </w:t>
+      </w:r>
+      <w:r>
+        <w:t xml:space="preserve">explore options to see if </w:t>
+      </w:r>
+      <w:r>
+        <w:t xml:space="preserve">we can </w:t>
+      </w:r>
+      <w:r>
+        <w:t xml:space="preserve">somehow </w:t>
+      </w:r>
+      <w:r>
+        <w:t xml:space="preserve">flush </w:t>
       </w:r>
       <w:r>
         <w:t xml:space="preserve">and condense </w:t>
@@ -4446,25 +5034,15 @@
     </w:p>
     <w:p>
       <w:pPr>
-        <w:pStyle w:val="AckPara"/>
-        <w:rPr>
-          <w:szCs w:val="18"/>
-          <w:lang w:val="en-CA" w:eastAsia="it-IT"/>
+        <w:pStyle w:val="ReferenceHead"/>
+        <w:rPr>
           <w14:ligatures w14:val="standard"/>
         </w:rPr>
       </w:pPr>
-    </w:p>
-    <w:p>
-      <w:pPr>
-        <w:pStyle w:val="ReferenceHead"/>
+      <w:r>
         <w:rPr>
           <w14:ligatures w14:val="standard"/>
         </w:rPr>
-      </w:pPr>
-      <w:r>
-        <w:rPr>
-          <w14:ligatures w14:val="standard"/>
-        </w:rPr>
         <w:t>REFERENCES</w:t>
       </w:r>
     </w:p>
@@ -4489,7 +5067,7 @@
       <w:r>
         <w:tab/>
       </w:r>
-      <w:hyperlink r:id="rId35" w:history="1">
+      <w:hyperlink r:id="rId36" w:history="1">
         <w:r>
           <w:rPr>
             <w:rStyle w:val="Hyperlink"/>
@@ -4524,7 +5102,7 @@
       <w:r>
         <w:tab/>
       </w:r>
-      <w:hyperlink r:id="rId36" w:history="1">
+      <w:hyperlink r:id="rId37" w:history="1">
         <w:r>
           <w:rPr>
             <w:rStyle w:val="Hyperlink"/>
@@ -4556,7 +5134,7 @@
       <w:r>
         <w:tab/>
       </w:r>
-      <w:hyperlink r:id="rId37" w:history="1">
+      <w:hyperlink r:id="rId38" w:history="1">
         <w:r>
           <w:rPr>
             <w:rStyle w:val="Hyperlink"/>
@@ -4585,7 +5163,7 @@
       <w:r>
         <w:tab/>
       </w:r>
-      <w:hyperlink r:id="rId38" w:history="1">
+      <w:hyperlink r:id="rId39" w:history="1">
         <w:r>
           <w:rPr>
             <w:rStyle w:val="Hyperlink"/>
@@ -4623,12 +5201,13 @@
         <w:pStyle w:val="Bibentry"/>
         <w:rPr>
           <w:rStyle w:val="Hyperlink"/>
-        </w:rPr>
-      </w:pPr>
-      <w:r>
-        <w:rPr>
           <w:lang w:val="en-CA"/>
         </w:rPr>
+      </w:pPr>
+      <w:r>
+        <w:rPr>
+          <w:lang w:val="en-CA"/>
+        </w:rPr>
         <w:t>[5]</w:t>
       </w:r>
       <w:r>
@@ -4637,7 +5216,7 @@
         </w:rPr>
         <w:t xml:space="preserve"> </w:t>
       </w:r>
-      <w:hyperlink r:id="rId39" w:history="1">
+      <w:hyperlink r:id="rId40" w:history="1">
         <w:r>
           <w:rPr>
             <w:rStyle w:val="Hyperlink"/>
@@ -4652,6 +5231,123 @@
         <w:pStyle w:val="Bibentry"/>
         <w:rPr>
           <w:rStyle w:val="Hyperlink"/>
+          <w:lang w:val="en-CA"/>
+        </w:rPr>
+      </w:pPr>
+    </w:p>
+    <w:p>
+      <w:pPr>
+        <w:spacing w:line="240" w:lineRule="auto"/>
+        <w:jc w:val="left"/>
+        <w:rPr>
+          <w:rStyle w:val="Hyperlink"/>
+          <w:rFonts w:cs="Linux Libertine"/>
+          <w:sz w:val="14"/>
+          <w:lang w:val="en-CA"/>
+          <w14:ligatures w14:val="standard"/>
+        </w:rPr>
+      </w:pPr>
+      <w:r>
+        <w:rPr>
+          <w:rFonts w:cs="Linux Libertine"/>
+          <w:sz w:val="14"/>
+          <w:lang w:val="en-CA"/>
+          <w14:ligatures w14:val="standard"/>
+        </w:rPr>
+        <w:t>[</w:t>
+      </w:r>
+      <w:r>
+        <w:rPr>
+          <w:rFonts w:cs="Linux Libertine"/>
+          <w:sz w:val="14"/>
+          <w14:ligatures w14:val="standard"/>
+        </w:rPr>
+        <w:t>6</w:t>
+      </w:r>
+      <w:r>
+        <w:rPr>
+          <w:rFonts w:cs="Linux Libertine"/>
+          <w:sz w:val="14"/>
+          <w14:ligatures w14:val="standard"/>
+        </w:rPr>
+        <w:t>]</w:t>
+      </w:r>
+      <w:r>
+        <w:rPr>
+          <w:sz w:val="14"/>
+        </w:rPr>
+        <w:t xml:space="preserve">    </w:t>
+      </w:r>
+      <w:r>
+        <w:rPr>
+          <w:rStyle w:val="Hyperlink"/>
+          <w:rFonts w:cs="Linux Libertine"/>
+          <w:sz w:val="14"/>
+          <w:lang w:val="en-CA"/>
+          <w14:ligatures w14:val="standard"/>
+        </w:rPr>
+        <w:fldChar w:fldCharType="begin"/>
+      </w:r>
+      <w:r>
+        <w:rPr>
+          <w:rStyle w:val="Hyperlink"/>
+          <w:rFonts w:cs="Linux Libertine"/>
+          <w:sz w:val="14"/>
+          <w:lang w:val="en-CA"/>
+          <w14:ligatures w14:val="standard"/>
+        </w:rPr>
+        <w:instrText>HYPERLINK "https://www.trendsmap.com/"</w:instrText>
+      </w:r>
+      <w:r>
+        <w:rPr>
+          <w:rStyle w:val="Hyperlink"/>
+          <w:rFonts w:cs="Linux Libertine"/>
+          <w:sz w:val="14"/>
+          <w:lang w:val="en-CA"/>
+          <w14:ligatures w14:val="standard"/>
+        </w:rPr>
+      </w:r>
+      <w:r>
+        <w:rPr>
+          <w:rStyle w:val="Hyperlink"/>
+          <w:rFonts w:cs="Linux Libertine"/>
+          <w:sz w:val="14"/>
+          <w:lang w:val="en-CA"/>
+          <w14:ligatures w14:val="standard"/>
+        </w:rPr>
+        <w:fldChar w:fldCharType="separate"/>
+      </w:r>
+      <w:r>
+        <w:rPr>
+          <w:rStyle w:val="Hyperlink"/>
+          <w:rFonts w:cs="Linux Libertine"/>
+          <w:sz w:val="14"/>
+          <w:lang w:val="en-CA"/>
+          <w14:ligatures w14:val="standard"/>
+        </w:rPr>
+        <w:t>https://www.trendsmap.com/</w:t>
+      </w:r>
+      <w:r>
+        <w:rPr>
+          <w:rStyle w:val="Hyperlink"/>
+          <w:rFonts w:cs="Linux Libertine"/>
+          <w:sz w:val="14"/>
+          <w:lang w:val="en-CA"/>
+          <w14:ligatures w14:val="standard"/>
+        </w:rPr>
+        <w:fldChar w:fldCharType="end"/>
+      </w:r>
+    </w:p>
+    <w:p>
+      <w:pPr>
+        <w:spacing w:line="240" w:lineRule="auto"/>
+        <w:jc w:val="left"/>
+        <w:rPr>
+          <w:rStyle w:val="Hyperlink"/>
+          <w:rFonts w:cs="Linux Libertine"/>
+          <w:sz w:val="14"/>
+          <w:lang w:val="en-CA"/>
+          <w14:ligatures w14:val="standard"/>
         </w:rPr>
       </w:pPr>
     </w:p>
@@ -4660,54 +5356,37 @@
         <w:pStyle w:val="Bibentry"/>
       </w:pPr>
       <w:r>
-        <w:rPr>
-          <w:lang w:val="en-CA"/>
-        </w:rPr>
+        <w:t>[7]</w:t>
+      </w:r>
+      <w:r>
         <w:tab/>
       </w:r>
-    </w:p>
-    <w:p>
-      <w:pPr>
-        <w:pStyle w:val="MetadataHead"/>
+      <w:hyperlink r:id="rId41" w:history="1">
+        <w:r>
+          <w:rPr>
+            <w:rStyle w:val="Hyperlink"/>
+          </w:rPr>
+          <w:t>https://developer.twitter.com/en/docs/tweets/data-dictionary/overview/tweet</w:t>
+        </w:r>
+        <w:r>
+          <w:rPr>
+            <w:rStyle w:val="Hyperlink"/>
+          </w:rPr>
+          <w:t>-</w:t>
+        </w:r>
+        <w:r>
+          <w:rPr>
+            <w:rStyle w:val="Hyperlink"/>
+          </w:rPr>
+          <w:t>object</w:t>
+        </w:r>
+      </w:hyperlink>
+      <w:r>
         <w:rPr>
           <w:vanish/>
-          <w:color w:val="auto"/>
-          <w:sz w:val="14"/>
           <w:szCs w:val="14"/>
-          <w14:ligatures w14:val="standard"/>
-        </w:rPr>
-      </w:pPr>
-      <w:r>
-        <w:rPr>
-          <w:vanish/>
-          <w:color w:val="auto"/>
-          <w:sz w:val="14"/>
-          <w:szCs w:val="14"/>
-          <w14:ligatures w14:val="standard"/>
-        </w:rPr>
-        <w:t>Conference Short Name:WOODSTOCK’18</w:t>
-      </w:r>
-    </w:p>
-    <w:p>
-      <w:pPr>
-        <w:pStyle w:val="MetadataHead"/>
-        <w:rPr>
-          <w:vanish/>
-          <w:color w:val="auto"/>
-          <w:sz w:val="14"/>
-          <w:szCs w:val="14"/>
-          <w14:ligatures w14:val="standard"/>
-        </w:rPr>
-      </w:pPr>
-      <w:r>
-        <w:rPr>
-          <w:vanish/>
-          <w:color w:val="auto"/>
-          <w:sz w:val="14"/>
-          <w:szCs w:val="14"/>
-          <w14:ligatures w14:val="standard"/>
-        </w:rPr>
-        <w:t>Conference Location:El Paso, Texas USA</w:t>
+        </w:rPr>
+        <w:t>Conference Short Name:WOODSTOCK’18Conference Location:El Paso, Texas USA</w:t>
       </w:r>
     </w:p>
     <w:p>
@@ -5097,6 +5776,7 @@
             </w:rPr>
           </w:pPr>
           <w:proofErr w:type="spellStart"/>
+          <w:proofErr w:type="gramStart"/>
           <w:r>
             <w:rPr>
               <w:rFonts w:ascii="Linux Biolinum" w:hAnsi="Linux Biolinum" w:cs="Linux Biolinum"/>
@@ -5104,6 +5784,7 @@
             <w:t>S.Liu</w:t>
           </w:r>
           <w:proofErr w:type="spellEnd"/>
+          <w:proofErr w:type="gramEnd"/>
           <w:r>
             <w:rPr>
               <w:rFonts w:ascii="Linux Biolinum" w:hAnsi="Linux Biolinum" w:cs="Linux Biolinum"/>
@@ -5245,6 +5926,7 @@
             </w:rPr>
           </w:pPr>
           <w:proofErr w:type="spellStart"/>
+          <w:proofErr w:type="gramStart"/>
           <w:r>
             <w:rPr>
               <w:rFonts w:ascii="Linux Biolinum" w:hAnsi="Linux Biolinum" w:cs="Linux Biolinum"/>
@@ -5252,6 +5934,7 @@
             <w:t>S.Liu</w:t>
           </w:r>
           <w:proofErr w:type="spellEnd"/>
+          <w:proofErr w:type="gramEnd"/>
           <w:r>
             <w:rPr>
               <w:rFonts w:ascii="Linux Biolinum" w:hAnsi="Linux Biolinum" w:cs="Linux Biolinum"/>
@@ -5565,6 +6248,95 @@
     </w:lvl>
   </w:abstractNum>
   <w:abstractNum w:abstractNumId="11" w15:restartNumberingAfterBreak="0">
+    <w:nsid w:val="07410AD8"/>
+    <w:multiLevelType w:val="hybridMultilevel"/>
+    <w:tmpl w:val="CD6C21D8"/>
+    <w:lvl w:ilvl="0" w:tplc="EEA2417E">
+      <w:start w:val="1"/>
+      <w:numFmt w:val="decimal"/>
+      <w:lvlText w:val="%1."/>
+      <w:lvlJc w:val="left"/>
+      <w:pPr>
+        <w:ind w:left="340" w:hanging="227"/>
+      </w:pPr>
+      <w:rPr>
+        <w:rFonts w:hint="default"/>
+      </w:rPr>
+    </w:lvl>
+    <w:lvl w:ilvl="1" w:tplc="04090019" w:tentative="1">
+      <w:start w:val="1"/>
+      <w:numFmt w:val="lowerLetter"/>
+      <w:lvlText w:val="%2."/>
+      <w:lvlJc w:val="left"/>
+      <w:pPr>
+        <w:ind w:left="1440" w:hanging="360"/>
+      </w:pPr>
+    </w:lvl>
+    <w:lvl w:ilvl="2" w:tplc="0409001B" w:tentative="1">
+      <w:start w:val="1"/>
+      <w:numFmt w:val="lowerRoman"/>
+      <w:lvlText w:val="%3."/>
+      <w:lvlJc w:val="right"/>
+      <w:pPr>
+        <w:ind w:left="2160" w:hanging="180"/>
+      </w:pPr>
+    </w:lvl>
+    <w:lvl w:ilvl="3" w:tplc="0409000F" w:tentative="1">
+      <w:start w:val="1"/>
+      <w:numFmt w:val="decimal"/>
+      <w:lvlText w:val="%4."/>
+      <w:lvlJc w:val="left"/>
+      <w:pPr>
+        <w:ind w:left="2880" w:hanging="360"/>
+      </w:pPr>
+    </w:lvl>
+    <w:lvl w:ilvl="4" w:tplc="04090019" w:tentative="1">
+      <w:start w:val="1"/>
+      <w:numFmt w:val="lowerLetter"/>
+      <w:lvlText w:val="%5."/>
+      <w:lvlJc w:val="left"/>
+      <w:pPr>
+        <w:ind w:left="3600" w:hanging="360"/>
+      </w:pPr>
+    </w:lvl>
+    <w:lvl w:ilvl="5" w:tplc="0409001B" w:tentative="1">
+      <w:start w:val="1"/>
+      <w:numFmt w:val="lowerRoman"/>
+      <w:lvlText w:val="%6."/>
+      <w:lvlJc w:val="right"/>
+      <w:pPr>
+        <w:ind w:left="4320" w:hanging="180"/>
+      </w:pPr>
+    </w:lvl>
+    <w:lvl w:ilvl="6" w:tplc="0409000F" w:tentative="1">
+      <w:start w:val="1"/>
+      <w:numFmt w:val="decimal"/>
+      <w:lvlText w:val="%7."/>
+      <w:lvlJc w:val="left"/>
+      <w:pPr>
+        <w:ind w:left="5040" w:hanging="360"/>
+      </w:pPr>
+    </w:lvl>
+    <w:lvl w:ilvl="7" w:tplc="04090019" w:tentative="1">
+      <w:start w:val="1"/>
+      <w:numFmt w:val="lowerLetter"/>
+      <w:lvlText w:val="%8."/>
+      <w:lvlJc w:val="left"/>
+      <w:pPr>
+        <w:ind w:left="5760" w:hanging="360"/>
+      </w:pPr>
+    </w:lvl>
+    <w:lvl w:ilvl="8" w:tplc="0409001B" w:tentative="1">
+      <w:start w:val="1"/>
+      <w:numFmt w:val="lowerRoman"/>
+      <w:lvlText w:val="%9."/>
+      <w:lvlJc w:val="right"/>
+      <w:pPr>
+        <w:ind w:left="6480" w:hanging="180"/>
+      </w:pPr>
+    </w:lvl>
+  </w:abstractNum>
+  <w:abstractNum w:abstractNumId="12" w15:restartNumberingAfterBreak="0">
     <w:nsid w:val="0C7E5D2E"/>
     <w:multiLevelType w:val="hybridMultilevel"/>
     <w:tmpl w:val="E920FF82"/>
@@ -5681,7 +6453,7 @@
       </w:pPr>
     </w:lvl>
   </w:abstractNum>
-  <w:abstractNum w:abstractNumId="12" w15:restartNumberingAfterBreak="0">
+  <w:abstractNum w:abstractNumId="13" w15:restartNumberingAfterBreak="0">
     <w:nsid w:val="1C4E0C6F"/>
     <w:multiLevelType w:val="hybridMultilevel"/>
     <w:tmpl w:val="CD6C21D8"/>
@@ -5770,7 +6542,7 @@
       </w:pPr>
     </w:lvl>
   </w:abstractNum>
-  <w:abstractNum w:abstractNumId="13" w15:restartNumberingAfterBreak="0">
+  <w:abstractNum w:abstractNumId="14" w15:restartNumberingAfterBreak="0">
     <w:nsid w:val="1E2939DD"/>
     <w:multiLevelType w:val="hybridMultilevel"/>
     <w:tmpl w:val="269C75FE"/>
@@ -5859,7 +6631,7 @@
       </w:pPr>
     </w:lvl>
   </w:abstractNum>
-  <w:abstractNum w:abstractNumId="14" w15:restartNumberingAfterBreak="0">
+  <w:abstractNum w:abstractNumId="15" w15:restartNumberingAfterBreak="0">
     <w:nsid w:val="290C7D50"/>
     <w:multiLevelType w:val="hybridMultilevel"/>
     <w:tmpl w:val="CD6C21D8"/>
@@ -5948,7 +6720,7 @@
       </w:pPr>
     </w:lvl>
   </w:abstractNum>
-  <w:abstractNum w:abstractNumId="15" w15:restartNumberingAfterBreak="0">
+  <w:abstractNum w:abstractNumId="16" w15:restartNumberingAfterBreak="0">
     <w:nsid w:val="291A7E25"/>
     <w:multiLevelType w:val="hybridMultilevel"/>
     <w:tmpl w:val="6C7C54F6"/>
@@ -6037,7 +6809,7 @@
       </w:pPr>
     </w:lvl>
   </w:abstractNum>
-  <w:abstractNum w:abstractNumId="16" w15:restartNumberingAfterBreak="0">
+  <w:abstractNum w:abstractNumId="17" w15:restartNumberingAfterBreak="0">
     <w:nsid w:val="2A7802DE"/>
     <w:multiLevelType w:val="hybridMultilevel"/>
     <w:tmpl w:val="373EC7CC"/>
@@ -6126,7 +6898,7 @@
       </w:pPr>
     </w:lvl>
   </w:abstractNum>
-  <w:abstractNum w:abstractNumId="17" w15:restartNumberingAfterBreak="0">
+  <w:abstractNum w:abstractNumId="18" w15:restartNumberingAfterBreak="0">
     <w:nsid w:val="2D170EA7"/>
     <w:multiLevelType w:val="multilevel"/>
     <w:tmpl w:val="E530FC76"/>
@@ -6261,7 +7033,7 @@
       </w:rPr>
     </w:lvl>
   </w:abstractNum>
-  <w:abstractNum w:abstractNumId="18" w15:restartNumberingAfterBreak="0">
+  <w:abstractNum w:abstractNumId="19" w15:restartNumberingAfterBreak="0">
     <w:nsid w:val="2E89754D"/>
     <w:multiLevelType w:val="hybridMultilevel"/>
     <w:tmpl w:val="269C75FE"/>
@@ -6350,7 +7122,7 @@
       </w:pPr>
     </w:lvl>
   </w:abstractNum>
-  <w:abstractNum w:abstractNumId="19" w15:restartNumberingAfterBreak="0">
+  <w:abstractNum w:abstractNumId="20" w15:restartNumberingAfterBreak="0">
     <w:nsid w:val="30C656E2"/>
     <w:multiLevelType w:val="hybridMultilevel"/>
     <w:tmpl w:val="B0B6EBF6"/>
@@ -6439,7 +7211,7 @@
       </w:pPr>
     </w:lvl>
   </w:abstractNum>
-  <w:abstractNum w:abstractNumId="20" w15:restartNumberingAfterBreak="0">
+  <w:abstractNum w:abstractNumId="21" w15:restartNumberingAfterBreak="0">
     <w:nsid w:val="34BF3E54"/>
     <w:multiLevelType w:val="multilevel"/>
     <w:tmpl w:val="BAFE31E0"/>
@@ -6580,7 +7352,7 @@
       </w:rPr>
     </w:lvl>
   </w:abstractNum>
-  <w:abstractNum w:abstractNumId="21" w15:restartNumberingAfterBreak="0">
+  <w:abstractNum w:abstractNumId="22" w15:restartNumberingAfterBreak="0">
     <w:nsid w:val="35F66D93"/>
     <w:multiLevelType w:val="hybridMultilevel"/>
     <w:tmpl w:val="D0CA5FFA"/>
@@ -6669,7 +7441,93 @@
       </w:pPr>
     </w:lvl>
   </w:abstractNum>
-  <w:abstractNum w:abstractNumId="22" w15:restartNumberingAfterBreak="0">
+  <w:abstractNum w:abstractNumId="23" w15:restartNumberingAfterBreak="0">
+    <w:nsid w:val="414F2DE8"/>
+    <w:multiLevelType w:val="hybridMultilevel"/>
+    <w:tmpl w:val="CF2EC67A"/>
+    <w:lvl w:ilvl="0" w:tplc="0409000F">
+      <w:start w:val="1"/>
+      <w:numFmt w:val="decimal"/>
+      <w:lvlText w:val="%1."/>
+      <w:lvlJc w:val="left"/>
+      <w:pPr>
+        <w:ind w:left="720" w:hanging="360"/>
+      </w:pPr>
+    </w:lvl>
+    <w:lvl w:ilvl="1" w:tplc="04090019" w:tentative="1">
+      <w:start w:val="1"/>
+      <w:numFmt w:val="lowerLetter"/>
+      <w:lvlText w:val="%2."/>
+      <w:lvlJc w:val="left"/>
+      <w:pPr>
+        <w:ind w:left="1440" w:hanging="360"/>
+      </w:pPr>
+    </w:lvl>
+    <w:lvl w:ilvl="2" w:tplc="0409001B" w:tentative="1">
+      <w:start w:val="1"/>
+      <w:numFmt w:val="lowerRoman"/>
+      <w:lvlText w:val="%3."/>
+      <w:lvlJc w:val="right"/>
+      <w:pPr>
+        <w:ind w:left="2160" w:hanging="180"/>
+      </w:pPr>
+    </w:lvl>
+    <w:lvl w:ilvl="3" w:tplc="0409000F" w:tentative="1">
+      <w:start w:val="1"/>
+      <w:numFmt w:val="decimal"/>
+      <w:lvlText w:val="%4."/>
+      <w:lvlJc w:val="left"/>
+      <w:pPr>
+        <w:ind w:left="2880" w:hanging="360"/>
+      </w:pPr>
+    </w:lvl>
+    <w:lvl w:ilvl="4" w:tplc="04090019" w:tentative="1">
+      <w:start w:val="1"/>
+      <w:numFmt w:val="lowerLetter"/>
+      <w:lvlText w:val="%5."/>
+      <w:lvlJc w:val="left"/>
+      <w:pPr>
+        <w:ind w:left="3600" w:hanging="360"/>
+      </w:pPr>
+    </w:lvl>
+    <w:lvl w:ilvl="5" w:tplc="0409001B" w:tentative="1">
+      <w:start w:val="1"/>
+      <w:numFmt w:val="lowerRoman"/>
+      <w:lvlText w:val="%6."/>
+      <w:lvlJc w:val="right"/>
+      <w:pPr>
+        <w:ind w:left="4320" w:hanging="180"/>
+      </w:pPr>
+    </w:lvl>
+    <w:lvl w:ilvl="6" w:tplc="0409000F" w:tentative="1">
+      <w:start w:val="1"/>
+      <w:numFmt w:val="decimal"/>
+      <w:lvlText w:val="%7."/>
+      <w:lvlJc w:val="left"/>
+      <w:pPr>
+        <w:ind w:left="5040" w:hanging="360"/>
+      </w:pPr>
+    </w:lvl>
+    <w:lvl w:ilvl="7" w:tplc="04090019" w:tentative="1">
+      <w:start w:val="1"/>
+      <w:numFmt w:val="lowerLetter"/>
+      <w:lvlText w:val="%8."/>
+      <w:lvlJc w:val="left"/>
+      <w:pPr>
+        <w:ind w:left="5760" w:hanging="360"/>
+      </w:pPr>
+    </w:lvl>
+    <w:lvl w:ilvl="8" w:tplc="0409001B" w:tentative="1">
+      <w:start w:val="1"/>
+      <w:numFmt w:val="lowerRoman"/>
+      <w:lvlText w:val="%9."/>
+      <w:lvlJc w:val="right"/>
+      <w:pPr>
+        <w:ind w:left="6480" w:hanging="180"/>
+      </w:pPr>
+    </w:lvl>
+  </w:abstractNum>
+  <w:abstractNum w:abstractNumId="24" w15:restartNumberingAfterBreak="0">
     <w:nsid w:val="44855D26"/>
     <w:multiLevelType w:val="multilevel"/>
     <w:tmpl w:val="7908883E"/>
@@ -6782,7 +7640,7 @@
       </w:rPr>
     </w:lvl>
   </w:abstractNum>
-  <w:abstractNum w:abstractNumId="23" w15:restartNumberingAfterBreak="0">
+  <w:abstractNum w:abstractNumId="25" w15:restartNumberingAfterBreak="0">
     <w:nsid w:val="46876897"/>
     <w:multiLevelType w:val="hybridMultilevel"/>
     <w:tmpl w:val="9284396A"/>
@@ -6899,7 +7757,7 @@
       </w:pPr>
     </w:lvl>
   </w:abstractNum>
-  <w:abstractNum w:abstractNumId="24" w15:restartNumberingAfterBreak="0">
+  <w:abstractNum w:abstractNumId="26" w15:restartNumberingAfterBreak="0">
     <w:nsid w:val="52CA544A"/>
     <w:multiLevelType w:val="singleLevel"/>
     <w:tmpl w:val="AED6D67E"/>
@@ -6926,7 +7784,7 @@
       </w:rPr>
     </w:lvl>
   </w:abstractNum>
-  <w:abstractNum w:abstractNumId="25" w15:restartNumberingAfterBreak="0">
+  <w:abstractNum w:abstractNumId="27" w15:restartNumberingAfterBreak="0">
     <w:nsid w:val="554B53A5"/>
     <w:multiLevelType w:val="multilevel"/>
     <w:tmpl w:val="1A2C5E10"/>
@@ -7067,7 +7925,7 @@
       </w:rPr>
     </w:lvl>
   </w:abstractNum>
-  <w:abstractNum w:abstractNumId="26" w15:restartNumberingAfterBreak="0">
+  <w:abstractNum w:abstractNumId="28" w15:restartNumberingAfterBreak="0">
     <w:nsid w:val="612D4DC5"/>
     <w:multiLevelType w:val="hybridMultilevel"/>
     <w:tmpl w:val="C13A82DE"/>
@@ -7181,7 +8039,7 @@
       </w:rPr>
     </w:lvl>
   </w:abstractNum>
-  <w:abstractNum w:abstractNumId="27" w15:restartNumberingAfterBreak="0">
+  <w:abstractNum w:abstractNumId="29" w15:restartNumberingAfterBreak="0">
     <w:nsid w:val="6204797A"/>
     <w:multiLevelType w:val="hybridMultilevel"/>
     <w:tmpl w:val="E97A8A70"/>
@@ -7298,7 +8156,7 @@
       </w:pPr>
     </w:lvl>
   </w:abstractNum>
-  <w:abstractNum w:abstractNumId="28" w15:restartNumberingAfterBreak="0">
+  <w:abstractNum w:abstractNumId="30" w15:restartNumberingAfterBreak="0">
     <w:nsid w:val="67445E99"/>
     <w:multiLevelType w:val="multilevel"/>
     <w:tmpl w:val="9F46EC34"/>
@@ -7439,7 +8297,7 @@
       </w:rPr>
     </w:lvl>
   </w:abstractNum>
-  <w:abstractNum w:abstractNumId="29" w15:restartNumberingAfterBreak="0">
+  <w:abstractNum w:abstractNumId="31" w15:restartNumberingAfterBreak="0">
     <w:nsid w:val="68A96890"/>
     <w:multiLevelType w:val="hybridMultilevel"/>
     <w:tmpl w:val="5C84B6A0"/>
@@ -7528,7 +8386,7 @@
       </w:pPr>
     </w:lvl>
   </w:abstractNum>
-  <w:abstractNum w:abstractNumId="30" w15:restartNumberingAfterBreak="0">
+  <w:abstractNum w:abstractNumId="32" w15:restartNumberingAfterBreak="0">
     <w:nsid w:val="6B8E7CF9"/>
     <w:multiLevelType w:val="hybridMultilevel"/>
     <w:tmpl w:val="4E7C556E"/>
@@ -7645,7 +8503,7 @@
       </w:pPr>
     </w:lvl>
   </w:abstractNum>
-  <w:abstractNum w:abstractNumId="31" w15:restartNumberingAfterBreak="0">
+  <w:abstractNum w:abstractNumId="33" w15:restartNumberingAfterBreak="0">
     <w:nsid w:val="717F6580"/>
     <w:multiLevelType w:val="hybridMultilevel"/>
     <w:tmpl w:val="CD6C21D8"/>
@@ -7734,7 +8592,7 @@
       </w:pPr>
     </w:lvl>
   </w:abstractNum>
-  <w:abstractNum w:abstractNumId="32" w15:restartNumberingAfterBreak="0">
+  <w:abstractNum w:abstractNumId="34" w15:restartNumberingAfterBreak="0">
     <w:nsid w:val="799051AC"/>
     <w:multiLevelType w:val="multilevel"/>
     <w:tmpl w:val="04090023"/>
@@ -7826,31 +8684,31 @@
     </w:lvl>
   </w:abstractNum>
   <w:num w:numId="1">
+    <w:abstractNumId w:val="34"/>
+  </w:num>
+  <w:num w:numId="2">
+    <w:abstractNumId w:val="18"/>
+  </w:num>
+  <w:num w:numId="3">
+    <w:abstractNumId w:val="12"/>
+  </w:num>
+  <w:num w:numId="4">
     <w:abstractNumId w:val="32"/>
   </w:num>
-  <w:num w:numId="2">
-    <w:abstractNumId w:val="17"/>
+  <w:num w:numId="5">
+    <w:abstractNumId w:val="25"/>
   </w:num>
-  <w:num w:numId="3">
-    <w:abstractNumId w:val="11"/>
+  <w:num w:numId="6">
+    <w:abstractNumId w:val="21"/>
   </w:num>
-  <w:num w:numId="4">
+  <w:num w:numId="7">
     <w:abstractNumId w:val="30"/>
   </w:num>
-  <w:num w:numId="5">
-    <w:abstractNumId w:val="23"/>
-  </w:num>
-  <w:num w:numId="6">
-    <w:abstractNumId w:val="20"/>
-  </w:num>
-  <w:num w:numId="7">
-    <w:abstractNumId w:val="28"/>
-  </w:num>
   <w:num w:numId="8">
-    <w:abstractNumId w:val="25"/>
+    <w:abstractNumId w:val="27"/>
   </w:num>
   <w:num w:numId="9">
-    <w:abstractNumId w:val="27"/>
+    <w:abstractNumId w:val="29"/>
   </w:num>
   <w:num w:numId="10">
     <w:abstractNumId w:val="9"/>
@@ -7883,46 +8741,52 @@
     <w:abstractNumId w:val="0"/>
   </w:num>
   <w:num w:numId="20">
+    <w:abstractNumId w:val="26"/>
+  </w:num>
+  <w:num w:numId="21">
+    <w:abstractNumId w:val="28"/>
+  </w:num>
+  <w:num w:numId="22">
+    <w:abstractNumId w:val="33"/>
+  </w:num>
+  <w:num w:numId="23">
+    <w:abstractNumId w:val="31"/>
+  </w:num>
+  <w:num w:numId="24">
+    <w:abstractNumId w:val="14"/>
+  </w:num>
+  <w:num w:numId="25">
+    <w:abstractNumId w:val="22"/>
+  </w:num>
+  <w:num w:numId="26">
+    <w:abstractNumId w:val="20"/>
+  </w:num>
+  <w:num w:numId="27">
     <w:abstractNumId w:val="24"/>
   </w:num>
-  <w:num w:numId="21">
-    <w:abstractNumId w:val="26"/>
-  </w:num>
-  <w:num w:numId="22">
-    <w:abstractNumId w:val="31"/>
-  </w:num>
-  <w:num w:numId="23">
-    <w:abstractNumId w:val="29"/>
-  </w:num>
-  <w:num w:numId="24">
-    <w:abstractNumId w:val="13"/>
-  </w:num>
-  <w:num w:numId="25">
-    <w:abstractNumId w:val="21"/>
-  </w:num>
-  <w:num w:numId="26">
+  <w:num w:numId="28">
     <w:abstractNumId w:val="19"/>
   </w:num>
-  <w:num w:numId="27">
-    <w:abstractNumId w:val="22"/>
-  </w:num>
-  <w:num w:numId="28">
-    <w:abstractNumId w:val="18"/>
-  </w:num>
   <w:num w:numId="29">
-    <w:abstractNumId w:val="16"/>
+    <w:abstractNumId w:val="17"/>
   </w:num>
   <w:num w:numId="30">
-    <w:abstractNumId w:val="14"/>
+    <w:abstractNumId w:val="15"/>
   </w:num>
   <w:num w:numId="31">
     <w:abstractNumId w:val="10"/>
   </w:num>
   <w:num w:numId="32">
-    <w:abstractNumId w:val="12"/>
+    <w:abstractNumId w:val="13"/>
   </w:num>
   <w:num w:numId="33">
-    <w:abstractNumId w:val="15"/>
+    <w:abstractNumId w:val="16"/>
+  </w:num>
+  <w:num w:numId="34">
+    <w:abstractNumId w:val="23"/>
+  </w:num>
+  <w:num w:numId="35">
+    <w:abstractNumId w:val="11"/>
   </w:num>
   <w:numIdMacAtCleanup w:val="29"/>
 </w:numbering>
@@ -14209,7 +15073,7 @@
 </file>
 
 <file path=customXml/item2.xml><?xml version="1.0" encoding="utf-8"?>
-<b:Sources xmlns:b="http://schemas.openxmlformats.org/officeDocument/2006/bibliography" xmlns="http://schemas.openxmlformats.org/officeDocument/2006/bibliography" SelectedStyle="\APA.XSL" StyleName="APA"/>
+<b:Sources xmlns:b="http://schemas.openxmlformats.org/officeDocument/2006/bibliography" xmlns="http://schemas.openxmlformats.org/officeDocument/2006/bibliography" SelectedStyle="/APASixthEditionOfficeOnline.xsl" StyleName="APA" Version="6"/>
 </file>
 
 <file path=customXml/itemProps1.xml><?xml version="1.0" encoding="utf-8"?>
@@ -14219,7 +15083,7 @@
 </file>
 
 <file path=customXml/itemProps2.xml><?xml version="1.0" encoding="utf-8"?>
-<ds:datastoreItem xmlns:ds="http://schemas.openxmlformats.org/officeDocument/2006/customXml" ds:itemID="{53F8D02E-8703-E640-A1FE-20D33C7FC3C6}">
+<ds:datastoreItem xmlns:ds="http://schemas.openxmlformats.org/officeDocument/2006/customXml" ds:itemID="{D3D2E4E4-AF62-4649-B8A4-56CF6DADE3E1}">
   <ds:schemaRefs>
     <ds:schemaRef ds:uri="http://schemas.openxmlformats.org/officeDocument/2006/bibliography"/>
   </ds:schemaRefs>

--- a/project-report.docx
+++ b/project-report.docx
@@ -419,48 +419,64 @@
     <w:p>
       <w:pPr>
         <w:pStyle w:val="Abstract"/>
-      </w:pPr>
-      <w:r>
-        <w:t xml:space="preserve">Our project is </w:t>
-      </w:r>
-      <w:r>
-        <w:t xml:space="preserve">to implement an Apache </w:t>
-      </w:r>
-      <w:r>
-        <w:t>Flink application</w:t>
-      </w:r>
-      <w:r>
-        <w:t xml:space="preserve"> in Java</w:t>
-      </w:r>
-      <w:r>
-        <w:t xml:space="preserve"> that </w:t>
-      </w:r>
-      <w:r>
-        <w:t>stream</w:t>
-      </w:r>
-      <w:r>
-        <w:t>s data from Twitter</w:t>
-      </w:r>
-      <w:r>
-        <w:t>, transport</w:t>
-      </w:r>
-      <w:r>
-        <w:t>s</w:t>
-      </w:r>
-      <w:r>
-        <w:t xml:space="preserve"> the data into</w:t>
-      </w:r>
-      <w:r>
         <w:rPr>
           <w:lang w:eastAsia="zh-CN"/>
         </w:rPr>
-        <w:t xml:space="preserve"> Elasticsearch</w:t>
+      </w:pPr>
+      <w:r>
+        <w:t xml:space="preserve">Our project </w:t>
+      </w:r>
+      <w:r>
+        <w:rPr>
+          <w:lang w:eastAsia="zh-CN"/>
+        </w:rPr>
+        <w:t>aims</w:t>
       </w:r>
       <w:r>
         <w:rPr>
           <w:rFonts w:hint="eastAsia"/>
           <w:lang w:eastAsia="zh-CN"/>
         </w:rPr>
+        <w:t xml:space="preserve"> </w:t>
+      </w:r>
+      <w:r>
+        <w:t xml:space="preserve">to implement an Apache </w:t>
+      </w:r>
+      <w:r>
+        <w:t>Flink application</w:t>
+      </w:r>
+      <w:r>
+        <w:t xml:space="preserve"> in Java</w:t>
+      </w:r>
+      <w:r>
+        <w:t xml:space="preserve"> that </w:t>
+      </w:r>
+      <w:r>
+        <w:t>stream</w:t>
+      </w:r>
+      <w:r>
+        <w:t>s data from Twitter</w:t>
+      </w:r>
+      <w:r>
+        <w:t>, transport</w:t>
+      </w:r>
+      <w:r>
+        <w:t>s</w:t>
+      </w:r>
+      <w:r>
+        <w:t xml:space="preserve"> the data into</w:t>
+      </w:r>
+      <w:r>
+        <w:rPr>
+          <w:lang w:eastAsia="zh-CN"/>
+        </w:rPr>
+        <w:t xml:space="preserve"> Elasticsearch</w:t>
+      </w:r>
+      <w:r>
+        <w:rPr>
+          <w:rFonts w:hint="eastAsia"/>
+          <w:lang w:eastAsia="zh-CN"/>
+        </w:rPr>
         <w:t>,</w:t>
       </w:r>
       <w:r>
@@ -470,7 +486,13 @@
         <w:t xml:space="preserve">and </w:t>
       </w:r>
       <w:r>
-        <w:t xml:space="preserve">presents </w:t>
+        <w:t>present</w:t>
+      </w:r>
+      <w:r>
+        <w:t>s</w:t>
+      </w:r>
+      <w:r>
+        <w:t xml:space="preserve"> </w:t>
       </w:r>
       <w:r>
         <w:t>real-time</w:t>
@@ -488,7 +510,7 @@
         <w:t xml:space="preserve"> using Kibana</w:t>
       </w:r>
       <w:r>
-        <w:t xml:space="preserve">. </w:t>
+        <w:t>.</w:t>
       </w:r>
     </w:p>
     <w:p>
@@ -606,7 +628,13 @@
         <w:t xml:space="preserve">, </w:t>
       </w:r>
       <w:r>
-        <w:t>and how it’s different from batch processing</w:t>
+        <w:t>and how it</w:t>
+      </w:r>
+      <w:r>
+        <w:t xml:space="preserve"> is</w:t>
+      </w:r>
+      <w:r>
+        <w:t xml:space="preserve"> different from batch processing</w:t>
       </w:r>
     </w:p>
     <w:p>
@@ -683,10 +711,6 @@
     <w:p>
       <w:pPr>
         <w:pStyle w:val="Abstract"/>
-        <w:numPr>
-          <w:ilvl w:val="0"/>
-          <w:numId w:val="30"/>
-        </w:numPr>
       </w:pPr>
       <w:r>
         <w:t>Stream</w:t>
@@ -706,14 +730,13 @@
       <w:r>
         <w:t xml:space="preserve"> that is designed with infinite data sets in mind</w:t>
       </w:r>
+      <w:r>
+        <w:t>.</w:t>
+      </w:r>
     </w:p>
     <w:p>
       <w:pPr>
         <w:pStyle w:val="Abstract"/>
-        <w:numPr>
-          <w:ilvl w:val="0"/>
-          <w:numId w:val="30"/>
-        </w:numPr>
       </w:pPr>
       <w:r>
         <w:t>While Spark has certain streaming capabilitie</w:t>
@@ -728,7 +751,11 @@
         <w:t>support</w:t>
       </w:r>
       <w:r>
-        <w:t xml:space="preserve"> native</w:t>
+        <w:t xml:space="preserve"> </w:t>
+      </w:r>
+      <w:proofErr w:type="gramStart"/>
+      <w:r>
+        <w:t>native</w:t>
       </w:r>
       <w:r>
         <w:t>-</w:t>
@@ -736,6 +763,7 @@
       <w:r>
         <w:t>streaming</w:t>
       </w:r>
+      <w:proofErr w:type="gramEnd"/>
       <w:r>
         <w:t xml:space="preserve">, i.e. </w:t>
       </w:r>
@@ -745,19 +773,30 @@
       <w:r>
         <w:t>process records as soon as they arrive</w:t>
       </w:r>
+      <w:r>
+        <w:t>.</w:t>
+      </w:r>
     </w:p>
     <w:p>
       <w:pPr>
         <w:pStyle w:val="Abstract"/>
-        <w:numPr>
-          <w:ilvl w:val="0"/>
-          <w:numId w:val="30"/>
-        </w:numPr>
-      </w:pPr>
+      </w:pPr>
+      <w:r>
+        <w:t xml:space="preserve">We </w:t>
+      </w:r>
+      <w:r>
+        <w:t>wanted t</w:t>
+      </w:r>
+      <w:r>
+        <w:t xml:space="preserve">o learn </w:t>
+      </w:r>
       <w:r>
         <w:t xml:space="preserve">Flink </w:t>
       </w:r>
       <w:r>
+        <w:t xml:space="preserve">because it </w:t>
+      </w:r>
+      <w:r>
         <w:t>is the</w:t>
       </w:r>
       <w:r>
@@ -819,40 +858,153 @@
       <w:r>
         <w:t>ideal trait of a streaming framework</w:t>
       </w:r>
+      <w:r>
+        <w:t>.</w:t>
+      </w:r>
+    </w:p>
+    <w:p>
+      <w:pPr>
+        <w:pStyle w:val="Abstract"/>
+        <w:rPr>
+          <w:lang w:eastAsia="zh-CN"/>
+        </w:rPr>
+      </w:pPr>
+      <w:r>
+        <w:t xml:space="preserve">Since Twitter </w:t>
+      </w:r>
+      <w:r>
+        <w:rPr>
+          <w:lang w:eastAsia="zh-CN"/>
+        </w:rPr>
+        <w:t>offers an abundant</w:t>
+      </w:r>
+      <w:r>
+        <w:rPr>
+          <w:lang w:eastAsia="zh-CN"/>
+        </w:rPr>
+        <w:t xml:space="preserve"> </w:t>
+      </w:r>
+      <w:r>
+        <w:rPr>
+          <w:lang w:eastAsia="zh-CN"/>
+        </w:rPr>
+        <w:t xml:space="preserve">amount </w:t>
+      </w:r>
+      <w:r>
+        <w:rPr>
+          <w:lang w:eastAsia="zh-CN"/>
+        </w:rPr>
+        <w:t xml:space="preserve">of </w:t>
+      </w:r>
+      <w:r>
+        <w:rPr>
+          <w:lang w:eastAsia="zh-CN"/>
+        </w:rPr>
+        <w:t xml:space="preserve">streaming </w:t>
+      </w:r>
+      <w:r>
+        <w:rPr>
+          <w:lang w:eastAsia="zh-CN"/>
+        </w:rPr>
+        <w:t xml:space="preserve">data, and Flink has a well-maintained Twitter connector API, we decided </w:t>
+      </w:r>
+      <w:r>
+        <w:rPr>
+          <w:lang w:eastAsia="zh-CN"/>
+        </w:rPr>
+        <w:t>to use Twitter as our data source.</w:t>
+      </w:r>
+    </w:p>
+    <w:p>
+      <w:pPr>
+        <w:pStyle w:val="Abstract"/>
+        <w:rPr>
+          <w:lang w:eastAsia="zh-CN"/>
+        </w:rPr>
+      </w:pPr>
+      <w:r>
+        <w:rPr>
+          <w:lang w:eastAsia="zh-CN"/>
+        </w:rPr>
+        <w:t>We wanted to present our data</w:t>
+      </w:r>
+      <w:r>
+        <w:rPr>
+          <w:lang w:eastAsia="zh-CN"/>
+        </w:rPr>
+        <w:t xml:space="preserve"> and analysis</w:t>
+      </w:r>
+      <w:r>
+        <w:rPr>
+          <w:lang w:eastAsia="zh-CN"/>
+        </w:rPr>
+        <w:t xml:space="preserve"> visually,</w:t>
+      </w:r>
+      <w:r>
+        <w:rPr>
+          <w:lang w:eastAsia="zh-CN"/>
+        </w:rPr>
+        <w:t xml:space="preserve"> so</w:t>
+      </w:r>
+      <w:r>
+        <w:rPr>
+          <w:lang w:eastAsia="zh-CN"/>
+        </w:rPr>
+        <w:t xml:space="preserve"> we chose to use Elasticsearch and Kibana as our data storage and visualization platforms</w:t>
+      </w:r>
+      <w:r>
+        <w:rPr>
+          <w:lang w:eastAsia="zh-CN"/>
+        </w:rPr>
+        <w:t xml:space="preserve"> </w:t>
+      </w:r>
+      <w:r>
+        <w:rPr>
+          <w:lang w:eastAsia="zh-CN"/>
+        </w:rPr>
+        <w:t>since</w:t>
+      </w:r>
+      <w:r>
+        <w:rPr>
+          <w:lang w:eastAsia="zh-CN"/>
+        </w:rPr>
+        <w:t xml:space="preserve"> they have nice synergies with the Flink </w:t>
+      </w:r>
+      <w:r>
+        <w:rPr>
+          <w:lang w:eastAsia="zh-CN"/>
+        </w:rPr>
+        <w:t>workflow</w:t>
+      </w:r>
+      <w:r>
+        <w:rPr>
+          <w:lang w:eastAsia="zh-CN"/>
+        </w:rPr>
+        <w:t>.</w:t>
+      </w:r>
     </w:p>
     <w:p>
       <w:pPr>
         <w:pStyle w:val="AbsHead"/>
         <w:rPr>
-          <w:lang w:eastAsia="it-IT"/>
-        </w:rPr>
-      </w:pPr>
-      <w:r>
-        <w:rPr>
-          <w:rStyle w:val="Label"/>
-          <w:bCs/>
-          <w14:ligatures w14:val="standard"/>
-        </w:rPr>
-        <w:t>M</w:t>
-      </w:r>
-      <w:r>
-        <w:rPr>
-          <w:rStyle w:val="Label"/>
-          <w:bCs/>
-          <w14:ligatures w14:val="standard"/>
-        </w:rPr>
-        <w:t>ETHODOLOGY</w:t>
-      </w:r>
-    </w:p>
-    <w:p>
-      <w:pPr>
-        <w:pStyle w:val="Head1"/>
-      </w:pPr>
-      <w:r>
-        <w:t>Set-up Apache Flink</w:t>
-      </w:r>
-      <w:r>
-        <w:t xml:space="preserve"> and Twitter Connector</w:t>
+          <w:lang w:val="en-US"/>
+        </w:rPr>
+      </w:pPr>
+    </w:p>
+    <w:p>
+      <w:pPr>
+        <w:pStyle w:val="AbsHead"/>
+        <w:rPr>
+          <w:lang w:val="en-US"/>
+        </w:rPr>
+      </w:pPr>
+    </w:p>
+    <w:p>
+      <w:pPr>
+        <w:pStyle w:val="AbsHead"/>
+      </w:pPr>
+      <w:r>
+        <w:t>APPLICATION OVERVIEW</w:t>
       </w:r>
     </w:p>
     <w:p>
@@ -860,513 +1012,28 @@
         <w:pStyle w:val="Abstract"/>
       </w:pPr>
       <w:r>
-        <w:t>Setting up Apache Flink was straightforward – in MacOS X, just need</w:t>
-      </w:r>
-      <w:r>
-        <w:t>ed</w:t>
-      </w:r>
-      <w:r>
-        <w:t xml:space="preserve"> to install the latest version using HomeBrew</w:t>
-      </w:r>
-      <w:r>
-        <w:t xml:space="preserve">. </w:t>
-      </w:r>
-      <w:r>
-        <w:t xml:space="preserve">Using the Apache Flink archetype in Maven, we were able to quickly </w:t>
-      </w:r>
-      <w:r>
-        <w:t xml:space="preserve">establish a </w:t>
-      </w:r>
-      <w:r>
-        <w:t>framework for</w:t>
-      </w:r>
-      <w:r>
-        <w:t xml:space="preserve"> </w:t>
-      </w:r>
-      <w:r>
-        <w:t>our project</w:t>
-      </w:r>
-      <w:r>
-        <w:t xml:space="preserve">. </w:t>
-      </w:r>
-      <w:r>
-        <w:t>We then added several necessary dependencies in the pom.xml file – Twitter connector, Elasticsearch connector, Elasticsearch client, and log4j</w:t>
-      </w:r>
-      <w:r>
-        <w:t>.</w:t>
+        <w:t>The flow chart below illustrates how our application works:</w:t>
       </w:r>
     </w:p>
     <w:p>
       <w:pPr>
         <w:pStyle w:val="Abstract"/>
-      </w:pPr>
-      <w:r>
-        <w:t>To</w:t>
-      </w:r>
-      <w:r>
-        <w:t xml:space="preserve"> </w:t>
-      </w:r>
-      <w:r>
-        <w:t xml:space="preserve">access data from Twitter, we </w:t>
-      </w:r>
-      <w:r>
-        <w:t>had to apply for a developer account</w:t>
-      </w:r>
-      <w:r>
-        <w:t xml:space="preserve">. </w:t>
-      </w:r>
-      <w:r>
-        <w:t>After the application was approved, we obtained our key</w:t>
-      </w:r>
-      <w:r>
-        <w:t>s</w:t>
-      </w:r>
-      <w:r>
-        <w:t xml:space="preserve"> and tokens that </w:t>
-      </w:r>
-      <w:r>
-        <w:t>would</w:t>
-      </w:r>
-      <w:r>
-        <w:t xml:space="preserve"> be </w:t>
-      </w:r>
-      <w:r>
-        <w:t xml:space="preserve">passed into our Flink application to allow </w:t>
-      </w:r>
-      <w:r>
-        <w:t xml:space="preserve">for </w:t>
-      </w:r>
-      <w:r>
-        <w:t>Twitter authentication</w:t>
-      </w:r>
-      <w:r>
-        <w:t>.</w:t>
-      </w:r>
-    </w:p>
-    <w:p>
-      <w:pPr>
-        <w:pStyle w:val="Head1"/>
-      </w:pPr>
-      <w:r>
-        <w:t>Window</w:t>
-      </w:r>
-      <w:r>
-        <w:t xml:space="preserve"> </w:t>
-      </w:r>
-      <w:r>
-        <w:t>and EndPoint</w:t>
-      </w:r>
-    </w:p>
-    <w:p>
-      <w:pPr>
-        <w:pStyle w:val="Head2"/>
-      </w:pPr>
-      <w:r>
-        <w:t>2.1 Window</w:t>
-      </w:r>
-    </w:p>
-    <w:p>
-      <w:pPr>
-        <w:pStyle w:val="Abstract"/>
-      </w:pPr>
-      <w:r>
-        <w:t xml:space="preserve">Since streams are continuous, we need to split the streams into different “buckets” of finite size in order to do </w:t>
-      </w:r>
-      <w:r>
-        <w:t>any kind of computation</w:t>
-      </w:r>
-      <w:r>
-        <w:t xml:space="preserve"> (e.g. aggregation).</w:t>
-      </w:r>
-    </w:p>
-    <w:p>
-      <w:pPr>
-        <w:pStyle w:val="Abstract"/>
-      </w:pPr>
-      <w:r>
-        <w:t xml:space="preserve">Flink </w:t>
-      </w:r>
-      <w:r>
-        <w:t xml:space="preserve">supports two types of windows – </w:t>
-      </w:r>
-      <w:r>
-        <w:rPr>
-          <w:i/>
-          <w:iCs/>
-        </w:rPr>
-        <w:t>keyed</w:t>
-      </w:r>
-      <w:r>
-        <w:t xml:space="preserve"> and </w:t>
-      </w:r>
-      <w:r>
-        <w:rPr>
-          <w:i/>
-          <w:iCs/>
-        </w:rPr>
-        <w:t>non-keyed</w:t>
-      </w:r>
-      <w:r>
-        <w:t xml:space="preserve">. The only difference between the two is that, with </w:t>
-      </w:r>
-      <w:r>
-        <w:t>keyed</w:t>
-      </w:r>
-      <w:r>
-        <w:t xml:space="preserve">, </w:t>
-      </w:r>
-      <w:r>
-        <w:t>one must first define a key value in the data</w:t>
-      </w:r>
-      <w:r>
-        <w:t xml:space="preserve"> using the </w:t>
-      </w:r>
-      <w:r>
-        <w:rPr>
-          <w:i/>
-          <w:iCs/>
-        </w:rPr>
-        <w:t>keyBy</w:t>
-      </w:r>
-      <w:r>
-        <w:t xml:space="preserve"> function</w:t>
-      </w:r>
-      <w:r>
-        <w:t>.</w:t>
-      </w:r>
-      <w:r>
-        <w:t xml:space="preserve"> </w:t>
-      </w:r>
-      <w:r>
-        <w:t>For example, for one of our tasks in counting hashtags, the key would be hashtag, and the value would be the count.</w:t>
-      </w:r>
-    </w:p>
-    <w:p>
-      <w:pPr>
-        <w:pStyle w:val="Abstract"/>
-      </w:pPr>
-      <w:r>
-        <w:t>The advantage of having a keyed stream is that, similar to partitioning in MapReduce, windowed computation can now be done in parallel by multiple task nodes, as all key-value pairs with the same key would be sent to the same parallel tasks.</w:t>
-      </w:r>
-      <w:r>
-        <w:t xml:space="preserve"> This is what makes it a distributed streaming system. </w:t>
-      </w:r>
-    </w:p>
-    <w:p>
-      <w:pPr>
-        <w:pStyle w:val="Abstract"/>
-      </w:pPr>
-      <w:r>
-        <w:t xml:space="preserve">Another thing we had to decide </w:t>
-      </w:r>
-      <w:r>
-        <w:t xml:space="preserve">on is </w:t>
-      </w:r>
-      <w:r>
-        <w:t>the type of window assigners. Similar to Spark streaming,</w:t>
-      </w:r>
-      <w:r>
-        <w:t xml:space="preserve"> Flink also supports both </w:t>
-      </w:r>
-      <w:r>
-        <w:rPr>
-          <w:i/>
-          <w:iCs/>
-        </w:rPr>
-        <w:t>sliding window</w:t>
-      </w:r>
-      <w:r>
-        <w:t xml:space="preserve"> and </w:t>
-      </w:r>
-      <w:r>
-        <w:rPr>
-          <w:i/>
-          <w:iCs/>
-        </w:rPr>
-        <w:t>tumbling window</w:t>
-      </w:r>
-      <w:r>
-        <w:t xml:space="preserve">. </w:t>
-      </w:r>
-      <w:r>
-        <w:t xml:space="preserve">This is entirely situational, </w:t>
-      </w:r>
-      <w:r>
-        <w:t>and</w:t>
-      </w:r>
-      <w:r>
-        <w:t xml:space="preserve"> for our application and the specific tasks that we implemented, </w:t>
-      </w:r>
-      <w:r>
-        <w:t>we decided to go with tumbling window for all data streams.</w:t>
-      </w:r>
-      <w:r>
-        <w:t xml:space="preserve"> </w:t>
-      </w:r>
-    </w:p>
-    <w:p>
-      <w:pPr>
-        <w:pStyle w:val="Head2"/>
-      </w:pPr>
-      <w:r>
-        <w:t xml:space="preserve">2.3 </w:t>
-      </w:r>
-      <w:r>
-        <w:t>EndPoint</w:t>
-      </w:r>
-    </w:p>
-    <w:p>
-      <w:pPr>
-        <w:pStyle w:val="Abstract"/>
-      </w:pPr>
-      <w:r>
-        <w:t xml:space="preserve">An </w:t>
-      </w:r>
-      <w:r>
-        <w:rPr>
-          <w:i/>
-          <w:iCs/>
-        </w:rPr>
-        <w:t>EndPoint</w:t>
-      </w:r>
-      <w:r>
-        <w:t xml:space="preserve"> </w:t>
-      </w:r>
-      <w:r>
-        <w:t xml:space="preserve">from the Twitter API </w:t>
-      </w:r>
-      <w:r>
-        <w:t>is often</w:t>
-      </w:r>
-      <w:r>
-        <w:t xml:space="preserve"> used</w:t>
-      </w:r>
-      <w:r>
-        <w:t xml:space="preserve"> to</w:t>
-      </w:r>
-      <w:r>
-        <w:t xml:space="preserve"> </w:t>
-      </w:r>
-      <w:r>
-        <w:t xml:space="preserve">control which tweets are being streamed into our program. For example, if we are only interested in </w:t>
-      </w:r>
-      <w:r>
-        <w:t xml:space="preserve">tweets sent </w:t>
-      </w:r>
-      <w:r>
-        <w:t>within</w:t>
-      </w:r>
-      <w:r>
-        <w:t xml:space="preserve"> North America, </w:t>
-      </w:r>
-      <w:r>
-        <w:t xml:space="preserve">and </w:t>
-      </w:r>
-      <w:r>
-        <w:t>in English,</w:t>
-      </w:r>
-      <w:r>
-        <w:t xml:space="preserve"> it would be highly inefficient to </w:t>
-      </w:r>
-      <w:r>
-        <w:t>have to</w:t>
-      </w:r>
-      <w:r>
-        <w:t xml:space="preserve"> </w:t>
-      </w:r>
-      <w:r>
-        <w:t>receive</w:t>
-      </w:r>
-      <w:r>
-        <w:t xml:space="preserve"> every </w:t>
-      </w:r>
-      <w:r>
-        <w:t xml:space="preserve">single </w:t>
-      </w:r>
-      <w:r>
-        <w:t xml:space="preserve">tweet from </w:t>
-      </w:r>
-      <w:r>
-        <w:t xml:space="preserve">all around </w:t>
-      </w:r>
-      <w:r>
-        <w:t>the world and then rely on our application to filter out all the undesired tweets</w:t>
-      </w:r>
-      <w:r>
-        <w:t xml:space="preserve">. Instead, we could rely on EndPoint to do </w:t>
-      </w:r>
-      <w:r>
-        <w:t>this</w:t>
-      </w:r>
-      <w:r>
-        <w:t xml:space="preserve"> first line of filtering.</w:t>
-      </w:r>
-    </w:p>
-    <w:p>
-      <w:pPr>
-        <w:pStyle w:val="Abstract"/>
-      </w:pPr>
-      <w:r>
-        <w:t>We</w:t>
-      </w:r>
-      <w:r>
-        <w:t xml:space="preserve"> needed to select an appropriate endpoint provided by</w:t>
-      </w:r>
-      <w:r>
-        <w:t xml:space="preserve"> the Twitter API </w:t>
-      </w:r>
-      <w:r>
-        <w:t>for our program</w:t>
-      </w:r>
-      <w:r>
-        <w:t xml:space="preserve">. After researching </w:t>
-      </w:r>
-      <w:r>
-        <w:t xml:space="preserve">about a few </w:t>
-      </w:r>
-      <w:r>
-        <w:t xml:space="preserve">different </w:t>
-      </w:r>
-      <w:r>
-        <w:t xml:space="preserve">endpoints, including </w:t>
-      </w:r>
-      <w:r>
-        <w:rPr>
-          <w:i/>
-          <w:iCs/>
-        </w:rPr>
-        <w:t>StatusesSampleEndpoint</w:t>
-      </w:r>
-      <w:r>
-        <w:t xml:space="preserve">, </w:t>
-      </w:r>
-      <w:r>
-        <w:rPr>
-          <w:i/>
-          <w:iCs/>
-        </w:rPr>
-        <w:t>StatusesFilterEndpoint</w:t>
-      </w:r>
-      <w:r>
-        <w:t xml:space="preserve">, </w:t>
-      </w:r>
-      <w:r>
-        <w:t xml:space="preserve">and </w:t>
-      </w:r>
-      <w:r>
-        <w:rPr>
-          <w:i/>
-          <w:iCs/>
-        </w:rPr>
-        <w:t>Site</w:t>
-      </w:r>
-      <w:r>
-        <w:rPr>
-          <w:i/>
-          <w:iCs/>
-        </w:rPr>
-        <w:t>stream</w:t>
-      </w:r>
-      <w:r>
-        <w:rPr>
-          <w:i/>
-          <w:iCs/>
-        </w:rPr>
-        <w:t>Endpoint</w:t>
-      </w:r>
-      <w:r>
-        <w:t>, w</w:t>
-      </w:r>
-      <w:r>
-        <w:t xml:space="preserve">e decided to use </w:t>
-      </w:r>
-      <w:r>
-        <w:rPr>
-          <w:i/>
-          <w:iCs/>
-        </w:rPr>
-        <w:t>StatusesFilterEndpoint</w:t>
-      </w:r>
-      <w:r>
-        <w:t xml:space="preserve"> </w:t>
-      </w:r>
-      <w:r>
-        <w:t>because it</w:t>
-      </w:r>
-      <w:r>
-        <w:t xml:space="preserve"> best suited in our application.</w:t>
-      </w:r>
-    </w:p>
-    <w:p>
-      <w:pPr>
-        <w:pStyle w:val="Abstract"/>
-      </w:pPr>
-      <w:r>
-        <w:lastRenderedPageBreak/>
-        <w:t>Specifically, our application allows the end-user to specify, in command-line arguments, if they want</w:t>
-      </w:r>
-      <w:r>
-        <w:t xml:space="preserve"> to only receive tweets that</w:t>
-      </w:r>
-      <w:r>
-        <w:t>:</w:t>
-      </w:r>
-    </w:p>
-    <w:p>
-      <w:pPr>
-        <w:pStyle w:val="Abstract"/>
-        <w:numPr>
-          <w:ilvl w:val="0"/>
-          <w:numId w:val="35"/>
-        </w:numPr>
-      </w:pPr>
-      <w:r>
-        <w:t>Are s</w:t>
-      </w:r>
-      <w:r>
-        <w:t>ent</w:t>
-      </w:r>
-      <w:r>
-        <w:t xml:space="preserve"> within North America</w:t>
-      </w:r>
-    </w:p>
-    <w:p>
-      <w:pPr>
-        <w:pStyle w:val="Abstract"/>
-        <w:numPr>
-          <w:ilvl w:val="0"/>
-          <w:numId w:val="35"/>
-        </w:numPr>
-      </w:pPr>
-      <w:r>
-        <w:t>In specific</w:t>
-      </w:r>
-      <w:r>
-        <w:t xml:space="preserve"> languages</w:t>
-      </w:r>
-    </w:p>
-    <w:p>
-      <w:pPr>
-        <w:pStyle w:val="Abstract"/>
-        <w:numPr>
-          <w:ilvl w:val="0"/>
-          <w:numId w:val="35"/>
-        </w:numPr>
-      </w:pPr>
-      <w:r>
-        <w:t>Contain certain terms/hashtags/user mentions</w:t>
-      </w:r>
-    </w:p>
-    <w:p>
-      <w:pPr>
-        <w:pStyle w:val="Abstract"/>
-      </w:pPr>
-      <w:r>
+        <w:jc w:val="center"/>
+        <w:rPr>
+          <w:lang w:eastAsia="zh-CN"/>
+        </w:rPr>
+      </w:pPr>
+      <w:r>
+        <w:rPr>
+          <w:rFonts w:hint="eastAsia"/>
+          <w:noProof/>
+          <w:lang w:eastAsia="zh-CN"/>
+        </w:rPr>
         <w:drawing>
-          <wp:inline distT="0" distB="0" distL="0" distR="0" wp14:anchorId="19F77F54" wp14:editId="779FA3BE">
-            <wp:extent cx="3048000" cy="3075940"/>
+          <wp:inline distT="0" distB="0" distL="0" distR="0" wp14:anchorId="3C60FED5" wp14:editId="701D0299">
+            <wp:extent cx="2540000" cy="3619500"/>
             <wp:effectExtent l="0" t="0" r="0" b="0"/>
-            <wp:docPr id="3" name="Picture 3" descr="A screenshot of a social media post&#10;&#10;Description automatically generated"/>
+            <wp:docPr id="6" name="Picture 6" descr="A close up of a piece of paper&#10;&#10;Description automatically generated"/>
             <wp:cNvGraphicFramePr>
               <a:graphicFrameLocks xmlns:a="http://schemas.openxmlformats.org/drawingml/2006/main" noChangeAspect="1"/>
             </wp:cNvGraphicFramePr>
@@ -1374,7 +1041,7 @@
               <a:graphicData uri="http://schemas.openxmlformats.org/drawingml/2006/picture">
                 <pic:pic xmlns:pic="http://schemas.openxmlformats.org/drawingml/2006/picture">
                   <pic:nvPicPr>
-                    <pic:cNvPr id="1" name=""/>
+                    <pic:cNvPr id="6" name="651-project-flowchart.png"/>
                     <pic:cNvPicPr/>
                   </pic:nvPicPr>
                   <pic:blipFill>
@@ -1386,7 +1053,7 @@
                   <pic:spPr>
                     <a:xfrm>
                       <a:off x="0" y="0"/>
-                      <a:ext cx="3048000" cy="3075940"/>
+                      <a:ext cx="2540000" cy="3619500"/>
                     </a:xfrm>
                     <a:prstGeom prst="rect">
                       <a:avLst/>
@@ -1401,28 +1068,160 @@
     </w:p>
     <w:p>
       <w:pPr>
+        <w:pStyle w:val="Abstract"/>
+        <w:rPr>
+          <w:lang w:eastAsia="zh-CN"/>
+        </w:rPr>
+      </w:pPr>
+      <w:r>
+        <w:rPr>
+          <w:lang w:eastAsia="zh-CN"/>
+        </w:rPr>
+        <w:t>First, tweets are streamed from the Twitter API to Flink through the Twitter connector. Flink would then process each tweet and store it in a Tweet object. Next, Flink creates three separate data streams that conducts three distinct aggregations in parallel. Each data stream then sinks the results into an Elasticsearch index. At last, Kibana creates three visualizations based on these indices.</w:t>
+      </w:r>
+    </w:p>
+    <w:p>
+      <w:pPr>
+        <w:pStyle w:val="AbsHead"/>
+        <w:rPr>
+          <w:lang w:eastAsia="it-IT"/>
+        </w:rPr>
+      </w:pPr>
+      <w:r>
+        <w:rPr>
+          <w:rStyle w:val="Label"/>
+          <w:bCs/>
+          <w14:ligatures w14:val="standard"/>
+        </w:rPr>
+        <w:t>SET-UP</w:t>
+      </w:r>
+    </w:p>
+    <w:p>
+      <w:pPr>
         <w:pStyle w:val="Head1"/>
       </w:pPr>
       <w:r>
-        <w:t xml:space="preserve">What’s </w:t>
-      </w:r>
-      <w:r>
-        <w:t>in</w:t>
+        <w:t>Apache Flink</w:t>
+      </w:r>
+      <w:r>
+        <w:t xml:space="preserve"> and Twitter Connector</w:t>
+      </w:r>
+    </w:p>
+    <w:p>
+      <w:pPr>
+        <w:pStyle w:val="Abstract"/>
+      </w:pPr>
+      <w:r>
+        <w:t>Setting up Apache Flink was straightforward – in MacOS X, just need</w:t>
+      </w:r>
+      <w:r>
+        <w:t>ed</w:t>
+      </w:r>
+      <w:r>
+        <w:t xml:space="preserve"> to install the latest version using HomeBrew</w:t>
+      </w:r>
+      <w:r>
+        <w:t xml:space="preserve">. </w:t>
+      </w:r>
+      <w:r>
+        <w:t xml:space="preserve">Using the Apache Flink archetype in Maven, we were able to quickly </w:t>
+      </w:r>
+      <w:r>
+        <w:lastRenderedPageBreak/>
+        <w:t xml:space="preserve">establish a </w:t>
+      </w:r>
+      <w:r>
+        <w:t>framework for</w:t>
       </w:r>
       <w:r>
         <w:t xml:space="preserve"> </w:t>
       </w:r>
       <w:r>
-        <w:t>a</w:t>
+        <w:t>our project</w:t>
+      </w:r>
+      <w:r>
+        <w:t xml:space="preserve">. </w:t>
+      </w:r>
+      <w:r>
+        <w:t>We then added several necessary dependencies in the pom.xml file – Twitter connector, Elasticsearch connector, Elasticsearch client, and log4j</w:t>
+      </w:r>
+      <w:r>
+        <w:t>.</w:t>
+      </w:r>
+    </w:p>
+    <w:p>
+      <w:pPr>
+        <w:pStyle w:val="Abstract"/>
+      </w:pPr>
+      <w:r>
+        <w:t>To</w:t>
       </w:r>
       <w:r>
         <w:t xml:space="preserve"> </w:t>
       </w:r>
       <w:r>
-        <w:t>Tweet</w:t>
-      </w:r>
-      <w:r>
-        <w:t>?</w:t>
+        <w:t xml:space="preserve">access data from Twitter, we </w:t>
+      </w:r>
+      <w:r>
+        <w:t>had to apply for a developer account</w:t>
+      </w:r>
+      <w:r>
+        <w:t xml:space="preserve">. </w:t>
+      </w:r>
+      <w:r>
+        <w:t>After the application was approved, we obtained our key</w:t>
+      </w:r>
+      <w:r>
+        <w:t>s</w:t>
+      </w:r>
+      <w:r>
+        <w:t xml:space="preserve"> and tokens that </w:t>
+      </w:r>
+      <w:r>
+        <w:t>would</w:t>
+      </w:r>
+      <w:r>
+        <w:t xml:space="preserve"> be </w:t>
+      </w:r>
+      <w:r>
+        <w:t xml:space="preserve">passed into our Flink application to allow </w:t>
+      </w:r>
+      <w:r>
+        <w:t xml:space="preserve">for </w:t>
+      </w:r>
+      <w:r>
+        <w:t>Twitter authentication</w:t>
+      </w:r>
+      <w:r>
+        <w:t>.</w:t>
+      </w:r>
+    </w:p>
+    <w:p>
+      <w:pPr>
+        <w:pStyle w:val="Head1"/>
+      </w:pPr>
+      <w:r>
+        <w:t>Window</w:t>
+      </w:r>
+      <w:r>
+        <w:t xml:space="preserve"> </w:t>
+      </w:r>
+      <w:r>
+        <w:t>and EndPoint</w:t>
+      </w:r>
+    </w:p>
+    <w:p>
+      <w:pPr>
+        <w:pStyle w:val="Head2"/>
+      </w:pPr>
+      <w:r>
+        <w:t xml:space="preserve">2.1 </w:t>
+      </w:r>
+      <w:r>
+        <w:t xml:space="preserve"> </w:t>
+      </w:r>
+      <w:r>
+        <w:t>Window</w:t>
       </w:r>
     </w:p>
     <w:p>
@@ -1430,25 +1229,25 @@
         <w:pStyle w:val="Abstract"/>
       </w:pPr>
       <w:r>
-        <w:t xml:space="preserve">We referred to the API documentation on Twitter Developer’s website for the format of the </w:t>
-      </w:r>
-      <w:r>
-        <w:t>tweet</w:t>
-      </w:r>
-      <w:r>
-        <w:t xml:space="preserve"> objects</w:t>
-      </w:r>
-      <w:r>
-        <w:t xml:space="preserve"> that </w:t>
-      </w:r>
-      <w:r>
-        <w:t>are</w:t>
-      </w:r>
-      <w:r>
-        <w:t xml:space="preserve"> sent through the Twitter connector</w:t>
-      </w:r>
-      <w:r>
-        <w:t>.</w:t>
+        <w:t>Since streams are continuous, we need</w:t>
+      </w:r>
+      <w:r>
+        <w:t>ed</w:t>
+      </w:r>
+      <w:r>
+        <w:t xml:space="preserve"> to split the streams into different “buckets” of </w:t>
+      </w:r>
+      <w:r>
+        <w:t>finite</w:t>
+      </w:r>
+      <w:r>
+        <w:t xml:space="preserve"> size in order to do </w:t>
+      </w:r>
+      <w:r>
+        <w:t>computation</w:t>
+      </w:r>
+      <w:r>
+        <w:t xml:space="preserve"> (e.g. aggregation).</w:t>
       </w:r>
     </w:p>
     <w:p>
@@ -1456,185 +1255,423 @@
         <w:pStyle w:val="Abstract"/>
       </w:pPr>
       <w:r>
-        <w:t xml:space="preserve">In essence, each </w:t>
-      </w:r>
-      <w:r>
-        <w:t>t</w:t>
-      </w:r>
-      <w:r>
-        <w:t xml:space="preserve">weet is given as a JSON object, with </w:t>
-      </w:r>
-      <w:r>
-        <w:t>fundamental</w:t>
-      </w:r>
-      <w:r>
-        <w:t xml:space="preserve"> attributes such as </w:t>
+        <w:t xml:space="preserve">Flink </w:t>
+      </w:r>
+      <w:r>
+        <w:t xml:space="preserve">supports two types of windows – </w:t>
       </w:r>
       <w:r>
         <w:rPr>
           <w:i/>
           <w:iCs/>
         </w:rPr>
-        <w:t>id</w:t>
-      </w:r>
-      <w:r>
-        <w:t xml:space="preserve">, </w:t>
+        <w:t>keyed</w:t>
+      </w:r>
+      <w:r>
+        <w:t xml:space="preserve"> and </w:t>
       </w:r>
       <w:r>
         <w:rPr>
           <w:i/>
           <w:iCs/>
         </w:rPr>
-        <w:t>created</w:t>
-      </w:r>
-      <w:r>
-        <w:t>_at. Some attributes are J</w:t>
-      </w:r>
-      <w:r>
-        <w:t>SON</w:t>
-      </w:r>
-      <w:r>
-        <w:t xml:space="preserve"> objects themselves</w:t>
-      </w:r>
-      <w:r>
-        <w:t xml:space="preserve"> – f</w:t>
-      </w:r>
-      <w:r>
-        <w:t xml:space="preserve">or example, </w:t>
+        <w:t>non-keyed</w:t>
+      </w:r>
+      <w:r>
+        <w:t xml:space="preserve">. The only difference between the two is that, with </w:t>
+      </w:r>
+      <w:r>
+        <w:t>keyed</w:t>
+      </w:r>
+      <w:r>
+        <w:t xml:space="preserve">, </w:t>
+      </w:r>
+      <w:r>
+        <w:t xml:space="preserve">one must first define a key </w:t>
+      </w:r>
+      <w:r>
+        <w:t>field</w:t>
+      </w:r>
+      <w:r>
+        <w:t xml:space="preserve"> in the data</w:t>
+      </w:r>
+      <w:r>
+        <w:t xml:space="preserve"> using the </w:t>
       </w:r>
       <w:r>
         <w:rPr>
           <w:i/>
           <w:iCs/>
         </w:rPr>
-        <w:t>user</w:t>
-      </w:r>
-      <w:r>
-        <w:t xml:space="preserve"> is a </w:t>
-      </w:r>
-      <w:r>
-        <w:t>JSON</w:t>
-      </w:r>
-      <w:r>
-        <w:t xml:space="preserve"> object consists of </w:t>
+        <w:t>keyBy</w:t>
+      </w:r>
+      <w:r>
+        <w:t xml:space="preserve"> function</w:t>
+      </w:r>
+      <w:r>
+        <w:t>.</w:t>
+      </w:r>
+      <w:r>
+        <w:t xml:space="preserve"> </w:t>
+      </w:r>
+      <w:r>
+        <w:t>For example, for one of our tasks in counting hashtags, the key would be hashtag, and the value would be the count.</w:t>
+      </w:r>
+    </w:p>
+    <w:p>
+      <w:pPr>
+        <w:pStyle w:val="Abstract"/>
+      </w:pPr>
+      <w:r>
+        <w:t>The advantage of having a keyed stream is that, similar to partitioning in MapReduce, windowed computation can now be done in parallel by multiple task nodes.</w:t>
+      </w:r>
+      <w:r>
+        <w:t xml:space="preserve"> This is what makes it a distributed streaming system.</w:t>
+      </w:r>
+    </w:p>
+    <w:p>
+      <w:pPr>
+        <w:pStyle w:val="Abstract"/>
+      </w:pPr>
+      <w:r>
+        <w:t xml:space="preserve">Another thing we had to decide </w:t>
+      </w:r>
+      <w:r>
+        <w:t xml:space="preserve">on is </w:t>
+      </w:r>
+      <w:r>
+        <w:t>the type of window assigners. Similar to Spark streaming,</w:t>
+      </w:r>
+      <w:r>
+        <w:t xml:space="preserve"> Flink supports both </w:t>
       </w:r>
       <w:r>
         <w:rPr>
           <w:i/>
           <w:iCs/>
         </w:rPr>
-        <w:t>name</w:t>
-      </w:r>
-      <w:r>
-        <w:t xml:space="preserve">, </w:t>
+        <w:t>sliding window</w:t>
+      </w:r>
+      <w:r>
+        <w:t xml:space="preserve"> and </w:t>
       </w:r>
       <w:r>
         <w:rPr>
           <w:i/>
           <w:iCs/>
         </w:rPr>
-        <w:t>location</w:t>
-      </w:r>
-      <w:r>
-        <w:t>, etc.</w:t>
-      </w:r>
+        <w:t>tumbling window</w:t>
+      </w:r>
+      <w:r>
+        <w:t xml:space="preserve">. </w:t>
+      </w:r>
+      <w:r>
+        <w:t xml:space="preserve">This is entirely situational, </w:t>
+      </w:r>
+      <w:r>
+        <w:t>and</w:t>
+      </w:r>
+      <w:r>
+        <w:t xml:space="preserve"> for our application and the specific tasks that we implemented, </w:t>
+      </w:r>
+      <w:r>
+        <w:t>we decided to go with tumbling window for all data streams.</w:t>
+      </w:r>
+      <w:r>
+        <w:t xml:space="preserve"> </w:t>
+      </w:r>
+    </w:p>
+    <w:p>
+      <w:pPr>
+        <w:pStyle w:val="Head2"/>
+      </w:pPr>
+      <w:proofErr w:type="gramStart"/>
+      <w:r>
+        <w:t>2.</w:t>
+      </w:r>
+      <w:r>
+        <w:t>2</w:t>
+      </w:r>
+      <w:r>
+        <w:t xml:space="preserve"> </w:t>
+      </w:r>
+      <w:r>
+        <w:t xml:space="preserve"> </w:t>
+      </w:r>
+      <w:r>
+        <w:t>EndPoint</w:t>
+      </w:r>
+      <w:proofErr w:type="gramEnd"/>
     </w:p>
     <w:p>
       <w:pPr>
         <w:pStyle w:val="Abstract"/>
       </w:pPr>
       <w:r>
-        <w:t>In total, there are over 150 different attributes in a single tweet. We realized that for the purpose of our analysis, we don’t need the mass majority of the attributes, and if we were to keep the original tweet JSONs and parse through them every</w:t>
-      </w:r>
-      <w:r>
-        <w:t xml:space="preserve"> </w:t>
-      </w:r>
-      <w:r>
-        <w:t xml:space="preserve">time we want to extract relevant attributes, it would take up too much memory space and runtime. Therefore, we decided to create a single </w:t>
-      </w:r>
-      <w:r>
-        <w:t>flatmap</w:t>
-      </w:r>
-      <w:r>
-        <w:t xml:space="preserve"> process that parses through each tweet JSON </w:t>
-      </w:r>
-      <w:r>
-        <w:t xml:space="preserve">exactly once </w:t>
-      </w:r>
-      <w:r>
-        <w:t xml:space="preserve">when it is </w:t>
-      </w:r>
-      <w:r>
-        <w:t>stream</w:t>
-      </w:r>
-      <w:r>
-        <w:t>ed</w:t>
-      </w:r>
-      <w:r>
-        <w:t xml:space="preserve">, </w:t>
-      </w:r>
-      <w:r>
-        <w:t>and construct a Tweet object, keeping only the attributes that we need for analysis in the future.</w:t>
-      </w:r>
-    </w:p>
-    <w:p>
-      <w:pPr>
-        <w:pStyle w:val="Abstract"/>
-      </w:pPr>
-      <w:r>
-        <w:t xml:space="preserve">For example, the Tweet object stores </w:t>
+        <w:t xml:space="preserve">An </w:t>
       </w:r>
       <w:r>
         <w:rPr>
           <w:i/>
           <w:iCs/>
         </w:rPr>
-        <w:t>created_at</w:t>
-      </w:r>
-      <w:r>
-        <w:t xml:space="preserve"> as a timestamp, </w:t>
+        <w:t>EndPoint</w:t>
+      </w:r>
+      <w:r>
+        <w:t xml:space="preserve"> </w:t>
+      </w:r>
+      <w:r>
+        <w:t xml:space="preserve">from the Twitter API </w:t>
+      </w:r>
+      <w:r>
+        <w:t xml:space="preserve">is </w:t>
+      </w:r>
+      <w:r>
+        <w:t>used</w:t>
+      </w:r>
+      <w:r>
+        <w:t xml:space="preserve"> to</w:t>
+      </w:r>
+      <w:r>
+        <w:t xml:space="preserve"> </w:t>
+      </w:r>
+      <w:r>
+        <w:t xml:space="preserve">control which tweets are being streamed into our program. For example, if we are only interested in </w:t>
+      </w:r>
+      <w:r>
+        <w:t xml:space="preserve">tweets sent </w:t>
+      </w:r>
+      <w:r>
+        <w:t>within</w:t>
+      </w:r>
+      <w:r>
+        <w:t xml:space="preserve"> North America, </w:t>
+      </w:r>
+      <w:r>
+        <w:t xml:space="preserve">it would be highly inefficient to </w:t>
+      </w:r>
+      <w:r>
+        <w:t>have to</w:t>
+      </w:r>
+      <w:r>
+        <w:t xml:space="preserve"> </w:t>
+      </w:r>
+      <w:r>
+        <w:t>receive</w:t>
+      </w:r>
+      <w:r>
+        <w:t xml:space="preserve"> every </w:t>
+      </w:r>
+      <w:r>
+        <w:t xml:space="preserve">single </w:t>
+      </w:r>
+      <w:r>
+        <w:t xml:space="preserve">tweet from </w:t>
+      </w:r>
+      <w:r>
+        <w:t xml:space="preserve">all around </w:t>
+      </w:r>
+      <w:r>
+        <w:t xml:space="preserve">the world and then rely on our </w:t>
+      </w:r>
+      <w:r>
+        <w:t>mapping process</w:t>
+      </w:r>
+      <w:r>
+        <w:t xml:space="preserve"> to filter out all the undesired tweets</w:t>
+      </w:r>
+      <w:r>
+        <w:t xml:space="preserve">. Instead, we could </w:t>
+      </w:r>
+      <w:r>
+        <w:t xml:space="preserve">use </w:t>
+      </w:r>
+      <w:r>
+        <w:t xml:space="preserve">EndPoint </w:t>
+      </w:r>
+      <w:r>
+        <w:t xml:space="preserve">as a first </w:t>
+      </w:r>
+      <w:r>
+        <w:t>line of filtering.</w:t>
+      </w:r>
+    </w:p>
+    <w:p>
+      <w:pPr>
+        <w:pStyle w:val="Abstract"/>
+      </w:pPr>
+      <w:r>
+        <w:t>We</w:t>
+      </w:r>
+      <w:r>
+        <w:t xml:space="preserve"> needed to select an appropriate </w:t>
+      </w:r>
+      <w:r>
+        <w:t>EndPoint</w:t>
+      </w:r>
+      <w:r>
+        <w:t xml:space="preserve"> for our </w:t>
+      </w:r>
+      <w:r>
+        <w:t>application</w:t>
+      </w:r>
+      <w:r>
+        <w:t xml:space="preserve">. After researching </w:t>
+      </w:r>
+      <w:r>
+        <w:t xml:space="preserve">about a few </w:t>
+      </w:r>
+      <w:r>
+        <w:t xml:space="preserve">different </w:t>
+      </w:r>
+      <w:r>
+        <w:t xml:space="preserve">endpoints, including </w:t>
       </w:r>
       <w:r>
         <w:rPr>
           <w:i/>
           <w:iCs/>
         </w:rPr>
-        <w:t>coordinates</w:t>
-      </w:r>
-      <w:r>
-        <w:t xml:space="preserve"> as a tuple of floats, and </w:t>
+        <w:t>StatusesSampleEndpoint</w:t>
+      </w:r>
+      <w:r>
+        <w:t xml:space="preserve">, </w:t>
       </w:r>
       <w:r>
         <w:rPr>
           <w:i/>
           <w:iCs/>
         </w:rPr>
-        <w:t>retweet</w:t>
-      </w:r>
-      <w:r>
-        <w:t xml:space="preserve"> as a </w:t>
-      </w:r>
-      <w:r>
-        <w:t>Boolean</w:t>
-      </w:r>
-      <w:r>
-        <w:t xml:space="preserve"> variable</w:t>
-      </w:r>
-      <w:r>
-        <w:t>.</w:t>
-      </w:r>
-      <w:r>
-        <w:br/>
-      </w:r>
+        <w:t>StatusesFilterEndpoint</w:t>
+      </w:r>
+      <w:r>
+        <w:t xml:space="preserve">, </w:t>
+      </w:r>
+      <w:r>
+        <w:t xml:space="preserve">and </w:t>
+      </w:r>
+      <w:r>
+        <w:rPr>
+          <w:i/>
+          <w:iCs/>
+        </w:rPr>
+        <w:t>Site</w:t>
+      </w:r>
+      <w:r>
+        <w:rPr>
+          <w:i/>
+          <w:iCs/>
+        </w:rPr>
+        <w:t>stream</w:t>
+      </w:r>
+      <w:r>
+        <w:rPr>
+          <w:i/>
+          <w:iCs/>
+        </w:rPr>
+        <w:t>Endpoint</w:t>
+      </w:r>
+      <w:r>
+        <w:t>, w</w:t>
+      </w:r>
+      <w:r>
+        <w:t xml:space="preserve">e decided to use </w:t>
+      </w:r>
+      <w:r>
+        <w:rPr>
+          <w:i/>
+          <w:iCs/>
+        </w:rPr>
+        <w:t>StatusesFilterEndpoint</w:t>
+      </w:r>
+      <w:r>
+        <w:t xml:space="preserve"> </w:t>
+      </w:r>
+      <w:r>
+        <w:t>because it</w:t>
+      </w:r>
+      <w:r>
+        <w:t xml:space="preserve"> best suited in our application.</w:t>
+      </w:r>
+    </w:p>
+    <w:p>
+      <w:pPr>
+        <w:pStyle w:val="Abstract"/>
+      </w:pPr>
+      <w:r>
+        <w:t>Our</w:t>
+      </w:r>
+      <w:r>
+        <w:t xml:space="preserve"> application allows the end-user to specify if they want</w:t>
+      </w:r>
+      <w:r>
+        <w:t xml:space="preserve"> to only receive tweets that</w:t>
+      </w:r>
+      <w:r>
+        <w:t xml:space="preserve"> are</w:t>
+      </w:r>
+      <w:r>
+        <w:t>:</w:t>
+      </w:r>
+    </w:p>
+    <w:p>
+      <w:pPr>
+        <w:pStyle w:val="Abstract"/>
+        <w:numPr>
+          <w:ilvl w:val="0"/>
+          <w:numId w:val="35"/>
+        </w:numPr>
+      </w:pPr>
+      <w:r>
+        <w:t>S</w:t>
+      </w:r>
+      <w:r>
+        <w:t>ent</w:t>
+      </w:r>
+      <w:r>
+        <w:t xml:space="preserve"> within North America</w:t>
+      </w:r>
+    </w:p>
+    <w:p>
+      <w:pPr>
+        <w:pStyle w:val="Abstract"/>
+        <w:numPr>
+          <w:ilvl w:val="0"/>
+          <w:numId w:val="35"/>
+        </w:numPr>
+      </w:pPr>
+      <w:r>
+        <w:t>In specific</w:t>
+      </w:r>
+      <w:r>
+        <w:t xml:space="preserve"> languages</w:t>
+      </w:r>
+    </w:p>
+    <w:p>
+      <w:pPr>
+        <w:pStyle w:val="Abstract"/>
+        <w:numPr>
+          <w:ilvl w:val="0"/>
+          <w:numId w:val="35"/>
+        </w:numPr>
+      </w:pPr>
+      <w:r>
+        <w:t>Contain certain terms/hashtags/user mentions</w:t>
+      </w:r>
+    </w:p>
+    <w:p>
+      <w:pPr>
+        <w:pStyle w:val="Abstract"/>
+      </w:pPr>
       <w:r>
         <w:rPr>
           <w:noProof/>
         </w:rPr>
         <w:drawing>
-          <wp:inline distT="0" distB="0" distL="0" distR="0" wp14:anchorId="602AA8BA" wp14:editId="43F0AE82">
-            <wp:extent cx="3048000" cy="3135630"/>
-            <wp:effectExtent l="0" t="0" r="0" b="1270"/>
-            <wp:docPr id="2" name="Picture 2" descr="A screenshot of a cell phone&#10;&#10;Description automatically generated"/>
+          <wp:inline distT="0" distB="0" distL="0" distR="0" wp14:anchorId="19F77F54" wp14:editId="779FA3BE">
+            <wp:extent cx="3048000" cy="3075940"/>
+            <wp:effectExtent l="0" t="0" r="0" b="0"/>
+            <wp:docPr id="3" name="Picture 3" descr="A screenshot of a social media post&#10;&#10;Description automatically generated"/>
             <wp:cNvGraphicFramePr>
               <a:graphicFrameLocks xmlns:a="http://schemas.openxmlformats.org/drawingml/2006/main" noChangeAspect="1"/>
             </wp:cNvGraphicFramePr>
@@ -1654,7 +1691,7 @@
                   <pic:spPr>
                     <a:xfrm>
                       <a:off x="0" y="0"/>
-                      <a:ext cx="3048000" cy="3135630"/>
+                      <a:ext cx="3048000" cy="3075940"/>
                     </a:xfrm>
                     <a:prstGeom prst="rect">
                       <a:avLst/>
@@ -1669,410 +1706,268 @@
     </w:p>
     <w:p>
       <w:pPr>
+        <w:pStyle w:val="Head1"/>
+      </w:pPr>
+      <w:r>
+        <w:t xml:space="preserve">What’s </w:t>
+      </w:r>
+      <w:r>
+        <w:t>in</w:t>
+      </w:r>
+      <w:r>
+        <w:t xml:space="preserve"> </w:t>
+      </w:r>
+      <w:r>
+        <w:t>a</w:t>
+      </w:r>
+      <w:r>
+        <w:t xml:space="preserve"> </w:t>
+      </w:r>
+      <w:r>
+        <w:t>Tweet</w:t>
+      </w:r>
+      <w:r>
+        <w:t>?</w:t>
+      </w:r>
+    </w:p>
+    <w:p>
+      <w:pPr>
         <w:pStyle w:val="Abstract"/>
       </w:pPr>
       <w:r>
-        <w:t>We recognize</w:t>
-      </w:r>
-      <w:r>
-        <w:t>d</w:t>
-      </w:r>
-      <w:r>
-        <w:t xml:space="preserve"> a few pros and cons associated with this approach</w:t>
-      </w:r>
-      <w:r>
-        <w:t>:</w:t>
-      </w:r>
-      <w:r>
-        <w:t xml:space="preserve"> </w:t>
-      </w:r>
-      <w:r>
-        <w:rPr>
-          <w:b/>
-          <w:bCs/>
-        </w:rPr>
-        <w:t>Pros:</w:t>
-      </w:r>
-      <w:r>
-        <w:t xml:space="preserve"> </w:t>
+        <w:t xml:space="preserve">We referred to the API documentation on Twitter Developer’s website for the format of the </w:t>
+      </w:r>
+      <w:r>
+        <w:t>tweet</w:t>
+      </w:r>
+      <w:r>
+        <w:t xml:space="preserve"> objects</w:t>
+      </w:r>
+      <w:r>
+        <w:t xml:space="preserve"> that </w:t>
+      </w:r>
+      <w:r>
+        <w:t>are</w:t>
+      </w:r>
+      <w:r>
+        <w:t xml:space="preserve"> sent through the Twitter connector</w:t>
+      </w:r>
+      <w:r>
+        <w:t>.</w:t>
       </w:r>
     </w:p>
     <w:p>
       <w:pPr>
         <w:pStyle w:val="Abstract"/>
-        <w:numPr>
-          <w:ilvl w:val="0"/>
-          <w:numId w:val="33"/>
-        </w:numPr>
-      </w:pPr>
-      <w:r>
-        <w:t>Each tweet JSON is parsed through only once, eliminating repetitive work, saving memory space and runtime</w:t>
-      </w:r>
-    </w:p>
-    <w:p>
-      <w:pPr>
-        <w:pStyle w:val="Abstract"/>
-        <w:numPr>
-          <w:ilvl w:val="0"/>
-          <w:numId w:val="33"/>
-        </w:numPr>
-      </w:pPr>
-      <w:r>
-        <w:t>Tweet object are much cleaner to work with</w:t>
-      </w:r>
-    </w:p>
-    <w:p>
-      <w:pPr>
-        <w:pStyle w:val="Abstract"/>
-        <w:rPr>
-          <w:b/>
-          <w:bCs/>
-          <w:lang w:eastAsia="zh-CN"/>
-        </w:rPr>
-      </w:pPr>
-      <w:r>
-        <w:rPr>
-          <w:b/>
-          <w:bCs/>
-        </w:rPr>
-        <w:t>Cons:</w:t>
-      </w:r>
-    </w:p>
-    <w:p>
-      <w:pPr>
-        <w:pStyle w:val="Abstract"/>
-        <w:numPr>
-          <w:ilvl w:val="0"/>
-          <w:numId w:val="33"/>
-        </w:numPr>
-      </w:pPr>
-      <w:r>
-        <w:t xml:space="preserve">If the JSON format changes (e.g. </w:t>
-      </w:r>
-      <w:r>
-        <w:t>attributes</w:t>
-      </w:r>
-      <w:r>
-        <w:t xml:space="preserve"> are removed), </w:t>
-      </w:r>
-      <w:r>
-        <w:t>the flatmap process would break</w:t>
-      </w:r>
-      <w:r>
-        <w:t xml:space="preserve">, interrupting all of </w:t>
-      </w:r>
-      <w:r>
-        <w:t xml:space="preserve">downstream tasks </w:t>
-      </w:r>
-      <w:r>
-        <w:t xml:space="preserve">instead of just the task that’s affected by the </w:t>
-      </w:r>
-      <w:r>
-        <w:t>attribute</w:t>
-      </w:r>
-      <w:r>
-        <w:t xml:space="preserve"> removal</w:t>
-      </w:r>
-    </w:p>
-    <w:p>
-      <w:pPr>
-        <w:pStyle w:val="Abstract"/>
-        <w:numPr>
-          <w:ilvl w:val="0"/>
-          <w:numId w:val="33"/>
-        </w:numPr>
-      </w:pPr>
-      <w:r>
-        <w:t xml:space="preserve">If </w:t>
-      </w:r>
-      <w:r>
-        <w:t>our analysis</w:t>
-      </w:r>
-      <w:r>
-        <w:t xml:space="preserve"> require</w:t>
-      </w:r>
-      <w:r>
-        <w:t>s</w:t>
-      </w:r>
-      <w:r>
-        <w:t xml:space="preserve"> </w:t>
-      </w:r>
-      <w:r>
-        <w:t>more</w:t>
-      </w:r>
-      <w:r>
-        <w:t xml:space="preserve"> attributes in the future, </w:t>
-      </w:r>
-      <w:r>
-        <w:t xml:space="preserve">we would need to store more attributes, diminishing </w:t>
-      </w:r>
-      <w:r>
-        <w:t>the memory and runtime benefit</w:t>
-      </w:r>
-    </w:p>
-    <w:p>
-      <w:pPr>
-        <w:pStyle w:val="Abstract"/>
-      </w:pPr>
-      <w:r>
-        <w:t>Once we have set up the DataStream for the Tweets, we are ready to start our analysis.</w:t>
-      </w:r>
-    </w:p>
-    <w:p>
-      <w:pPr>
-        <w:pStyle w:val="Head1"/>
-      </w:pPr>
-      <w:r>
-        <w:t>Analysis</w:t>
-      </w:r>
-    </w:p>
-    <w:p>
-      <w:pPr>
-        <w:pStyle w:val="Head2"/>
-      </w:pPr>
-      <w:r>
-        <w:t>4.1 Hashtag Count</w:t>
-      </w:r>
-    </w:p>
-    <w:p>
-      <w:pPr>
-        <w:pStyle w:val="Abstract"/>
-      </w:pPr>
-      <w:r>
-        <w:t xml:space="preserve">A </w:t>
-      </w:r>
-      <w:r>
-        <w:t>hashtag</w:t>
-      </w:r>
-      <w:r>
-        <w:t xml:space="preserve"> is a type of metadata tag used in Twitter that allows users to apply user-generated tagging which makes it possible for others to easily find messages with a specific theme or content. </w:t>
-      </w:r>
-      <w:r>
-        <w:t>Hashtag</w:t>
-      </w:r>
-      <w:r>
-        <w:t xml:space="preserve">s are distinguishable by a single leading number sign #. When a person tweets, he/she can choose to include one, or multiple </w:t>
-      </w:r>
-      <w:r>
-        <w:t>hashtag</w:t>
-      </w:r>
-      <w:r>
-        <w:t>s in his/her tweet.</w:t>
-      </w:r>
-    </w:p>
-    <w:p>
-      <w:pPr>
-        <w:pStyle w:val="Abstract"/>
-      </w:pPr>
-      <w:r>
-        <w:t xml:space="preserve">In the tweet JSON, </w:t>
-      </w:r>
-      <w:r>
-        <w:t>hashtag</w:t>
-      </w:r>
-      <w:r>
-        <w:t xml:space="preserve">s are stored in the </w:t>
-      </w:r>
-      <w:r>
-        <w:t>l</w:t>
-      </w:r>
-      <w:r>
-        <w:t>ist format. Originally when creating the Tweet object, we store</w:t>
-      </w:r>
-      <w:r>
-        <w:t>d</w:t>
-      </w:r>
-      <w:r>
-        <w:t xml:space="preserve"> this list as-is </w:t>
-      </w:r>
-      <w:r>
-        <w:lastRenderedPageBreak/>
-        <w:t xml:space="preserve">in </w:t>
-      </w:r>
-      <w:r>
-        <w:t>the</w:t>
-      </w:r>
-      <w:r>
-        <w:t xml:space="preserve"> </w:t>
+      </w:pPr>
+      <w:r>
+        <w:t xml:space="preserve">In essence, each </w:t>
+      </w:r>
+      <w:r>
+        <w:t>t</w:t>
+      </w:r>
+      <w:r>
+        <w:t xml:space="preserve">weet is given as a JSON object, with </w:t>
+      </w:r>
+      <w:r>
+        <w:t>fundamental</w:t>
+      </w:r>
+      <w:r>
+        <w:t xml:space="preserve"> attributes such as </w:t>
       </w:r>
       <w:r>
         <w:rPr>
           <w:i/>
           <w:iCs/>
         </w:rPr>
-        <w:t>hashtag</w:t>
+        <w:t>id</w:t>
+      </w:r>
+      <w:r>
+        <w:t xml:space="preserve">, </w:t>
       </w:r>
       <w:r>
         <w:rPr>
           <w:i/>
           <w:iCs/>
         </w:rPr>
-        <w:t xml:space="preserve"> </w:t>
-      </w:r>
-      <w:r>
-        <w:t>attribute</w:t>
-      </w:r>
-      <w:r>
-        <w:t>.</w:t>
-      </w:r>
-      <w:r>
-        <w:t xml:space="preserve"> </w:t>
-      </w:r>
-      <w:r>
-        <w:t xml:space="preserve">Later on, we realized two facts </w:t>
-      </w:r>
-      <w:r>
-        <w:t>about</w:t>
-      </w:r>
-      <w:r>
-        <w:t xml:space="preserve"> </w:t>
-      </w:r>
-      <w:r>
-        <w:t>hashtag</w:t>
-      </w:r>
-      <w:r>
-        <w:t>s that we did not consider:</w:t>
-      </w:r>
-    </w:p>
-    <w:p>
-      <w:pPr>
-        <w:pStyle w:val="Abstract"/>
-        <w:numPr>
-          <w:ilvl w:val="0"/>
-          <w:numId w:val="33"/>
-        </w:numPr>
-      </w:pPr>
-      <w:r>
-        <w:t xml:space="preserve">Some users like to include the same </w:t>
-      </w:r>
-      <w:r>
-        <w:t>hashtag</w:t>
-      </w:r>
-      <w:r>
-        <w:t xml:space="preserve"> multiple times in a given tweet</w:t>
-      </w:r>
-    </w:p>
-    <w:p>
-      <w:pPr>
-        <w:pStyle w:val="Abstract"/>
-        <w:numPr>
-          <w:ilvl w:val="0"/>
-          <w:numId w:val="33"/>
-        </w:numPr>
-      </w:pPr>
-      <w:r>
-        <w:t>Hashtag</w:t>
-      </w:r>
-      <w:r>
-        <w:t>s are case-sensitive</w:t>
-      </w:r>
-    </w:p>
-    <w:p>
-      <w:pPr>
-        <w:pStyle w:val="Abstract"/>
-      </w:pPr>
-      <w:r>
-        <w:t xml:space="preserve">From an </w:t>
-      </w:r>
-      <w:r>
-        <w:t xml:space="preserve">end-user </w:t>
-      </w:r>
-      <w:r>
-        <w:t xml:space="preserve">analytics </w:t>
-      </w:r>
-      <w:r>
-        <w:t xml:space="preserve">perspective, we decided that each </w:t>
-      </w:r>
-      <w:r>
-        <w:t>hashtag</w:t>
-      </w:r>
-      <w:r>
-        <w:t xml:space="preserve"> should really be considered only once</w:t>
-      </w:r>
-      <w:r>
-        <w:t xml:space="preserve"> in a single tweet</w:t>
-      </w:r>
-      <w:r>
-        <w:t xml:space="preserve">, and that they should be case-insensitive. Therefore, we modified our parsing logic and flatmap logic to make </w:t>
-      </w:r>
-      <w:r>
-        <w:t>hashtag</w:t>
-      </w:r>
-      <w:r>
-        <w:t>s distinct and</w:t>
-      </w:r>
-      <w:r>
-        <w:t xml:space="preserve"> all lower-cased</w:t>
-      </w:r>
-      <w:r>
-        <w:t>.</w:t>
-      </w:r>
-    </w:p>
-    <w:p>
-      <w:pPr>
-        <w:pStyle w:val="Abstract"/>
-      </w:pPr>
-      <w:r>
-        <w:t xml:space="preserve">Recognizing the fact that not all tweets have </w:t>
-      </w:r>
-      <w:r>
-        <w:t>hashtag</w:t>
-      </w:r>
-      <w:r>
-        <w:t xml:space="preserve">s, we created a custom </w:t>
-      </w:r>
-      <w:r>
-        <w:t>flatmap</w:t>
-      </w:r>
-      <w:r>
-        <w:t xml:space="preserve"> function that, given a Tweet object, iterate</w:t>
-      </w:r>
-      <w:r>
-        <w:t>s</w:t>
-      </w:r>
-      <w:r>
-        <w:t xml:space="preserve"> through its </w:t>
+        <w:t>created_at</w:t>
+      </w:r>
+      <w:r>
+        <w:t>. Some attributes are J</w:t>
+      </w:r>
+      <w:r>
+        <w:t>SON</w:t>
+      </w:r>
+      <w:r>
+        <w:t xml:space="preserve"> objects themselves</w:t>
+      </w:r>
+      <w:r>
+        <w:t xml:space="preserve"> – f</w:t>
+      </w:r>
+      <w:r>
+        <w:t xml:space="preserve">or example, </w:t>
       </w:r>
       <w:r>
         <w:rPr>
           <w:i/>
           <w:iCs/>
         </w:rPr>
-        <w:t>hashtag</w:t>
-      </w:r>
-      <w:r>
-        <w:t xml:space="preserve"> </w:t>
-      </w:r>
-      <w:r>
-        <w:t xml:space="preserve">list </w:t>
-      </w:r>
-      <w:r>
-        <w:t xml:space="preserve">and emits tuples of </w:t>
+        <w:t>user</w:t>
+      </w:r>
+      <w:r>
+        <w:t xml:space="preserve"> is a </w:t>
+      </w:r>
+      <w:r>
+        <w:t>JSON</w:t>
+      </w:r>
+      <w:r>
+        <w:t xml:space="preserve"> object consists of </w:t>
       </w:r>
       <w:r>
         <w:rPr>
           <w:i/>
           <w:iCs/>
         </w:rPr>
-        <w:t>(hashtag, 1)</w:t>
-      </w:r>
-      <w:r>
-        <w:t xml:space="preserve"> to the collector.</w:t>
-      </w:r>
-    </w:p>
-    <w:p>
-      <w:pPr>
-        <w:pStyle w:val="Para"/>
-      </w:pPr>
+        <w:t>name</w:t>
+      </w:r>
+      <w:r>
+        <w:t xml:space="preserve">, </w:t>
+      </w:r>
+      <w:r>
+        <w:rPr>
+          <w:i/>
+          <w:iCs/>
+        </w:rPr>
+        <w:t>location</w:t>
+      </w:r>
+      <w:r>
+        <w:t>, etc.</w:t>
+      </w:r>
+    </w:p>
+    <w:p>
+      <w:pPr>
+        <w:pStyle w:val="Abstract"/>
+      </w:pPr>
+      <w:r>
+        <w:t xml:space="preserve">In total, there are over 150 different attributes in a single tweet. We realized that for the purpose of our analysis, we </w:t>
+      </w:r>
+      <w:r>
+        <w:t>didn’t</w:t>
+      </w:r>
+      <w:r>
+        <w:t xml:space="preserve"> need</w:t>
+      </w:r>
+      <w:r>
+        <w:t xml:space="preserve"> </w:t>
+      </w:r>
+      <w:r>
+        <w:t>majority of the attributes, and if we were to keep the original tweet JSONs and parse through them every</w:t>
+      </w:r>
+      <w:r>
+        <w:t xml:space="preserve"> </w:t>
+      </w:r>
+      <w:r>
+        <w:t>time we want</w:t>
+      </w:r>
+      <w:r>
+        <w:t>ed</w:t>
+      </w:r>
+      <w:r>
+        <w:t xml:space="preserve"> to extract relevant attributes, it would take up too much memory space and runtime. Therefore, we decided to create a single </w:t>
+      </w:r>
+      <w:r>
+        <w:t>flatmap</w:t>
+      </w:r>
+      <w:r>
+        <w:t xml:space="preserve"> process that parses through each tweet JSON </w:t>
+      </w:r>
+      <w:r>
+        <w:t xml:space="preserve">exactly once </w:t>
+      </w:r>
+      <w:r>
+        <w:t xml:space="preserve">when it is </w:t>
+      </w:r>
+      <w:r>
+        <w:t>stream</w:t>
+      </w:r>
+      <w:r>
+        <w:t>ed</w:t>
+      </w:r>
+      <w:r>
+        <w:t xml:space="preserve">, </w:t>
+      </w:r>
+      <w:r>
+        <w:t>and construct a Tweet object, keeping only the attributes that we need</w:t>
+      </w:r>
+      <w:r>
+        <w:t>ed</w:t>
+      </w:r>
+      <w:r>
+        <w:t xml:space="preserve"> for analysis in the future.</w:t>
+      </w:r>
+    </w:p>
+    <w:p>
+      <w:pPr>
+        <w:pStyle w:val="Abstract"/>
+      </w:pPr>
+      <w:r>
+        <w:lastRenderedPageBreak/>
+        <w:t xml:space="preserve">As such, the </w:t>
+      </w:r>
+      <w:r>
+        <w:t xml:space="preserve">Tweet object stores </w:t>
+      </w:r>
+      <w:r>
+        <w:rPr>
+          <w:i/>
+          <w:iCs/>
+        </w:rPr>
+        <w:t>created_at</w:t>
+      </w:r>
+      <w:r>
+        <w:t xml:space="preserve"> as a timestamp, </w:t>
+      </w:r>
+      <w:r>
+        <w:rPr>
+          <w:i/>
+          <w:iCs/>
+        </w:rPr>
+        <w:t>coordinates</w:t>
+      </w:r>
+      <w:r>
+        <w:t xml:space="preserve"> as a tuple of floats, and </w:t>
+      </w:r>
+      <w:r>
+        <w:rPr>
+          <w:i/>
+          <w:iCs/>
+        </w:rPr>
+        <w:t>retweet</w:t>
+      </w:r>
+      <w:r>
+        <w:t xml:space="preserve"> as a </w:t>
+      </w:r>
+      <w:r>
+        <w:t>Boolean</w:t>
+      </w:r>
+      <w:r>
+        <w:t xml:space="preserve"> variable</w:t>
+      </w:r>
+      <w:r>
+        <w:t>.</w:t>
+      </w:r>
+      <w:r>
+        <w:br/>
+      </w:r>
       <w:r>
         <w:rPr>
           <w:noProof/>
         </w:rPr>
         <w:drawing>
-          <wp:inline distT="0" distB="0" distL="0" distR="0" wp14:anchorId="7C536929" wp14:editId="23FC07A6">
-            <wp:extent cx="3048000" cy="1525905"/>
-            <wp:effectExtent l="0" t="0" r="0" b="0"/>
-            <wp:docPr id="34" name="Picture 34" descr="A screenshot of a social media post&#10;&#10;Description automatically generated"/>
+          <wp:inline distT="0" distB="0" distL="0" distR="0" wp14:anchorId="602AA8BA" wp14:editId="43F0AE82">
+            <wp:extent cx="3048000" cy="3135630"/>
+            <wp:effectExtent l="0" t="0" r="0" b="1270"/>
+            <wp:docPr id="2" name="Picture 2" descr="A screenshot of a cell phone&#10;&#10;Description automatically generated"/>
             <wp:cNvGraphicFramePr>
               <a:graphicFrameLocks xmlns:a="http://schemas.openxmlformats.org/drawingml/2006/main" noChangeAspect="1"/>
             </wp:cNvGraphicFramePr>
@@ -2092,7 +1987,7 @@
                   <pic:spPr>
                     <a:xfrm>
                       <a:off x="0" y="0"/>
-                      <a:ext cx="3048000" cy="1525905"/>
+                      <a:ext cx="3048000" cy="3135630"/>
                     </a:xfrm>
                     <a:prstGeom prst="rect">
                       <a:avLst/>
@@ -2110,91 +2005,472 @@
         <w:pStyle w:val="Abstract"/>
       </w:pPr>
       <w:r>
-        <w:t>For aggregat</w:t>
-      </w:r>
-      <w:r>
-        <w:t xml:space="preserve">ion, </w:t>
-      </w:r>
-      <w:r>
-        <w:t xml:space="preserve">we applied a simple </w:t>
+        <w:t>We recognize</w:t>
+      </w:r>
+      <w:r>
+        <w:t>d</w:t>
+      </w:r>
+      <w:r>
+        <w:t xml:space="preserve"> a few pros and cons associated with this approach</w:t>
+      </w:r>
+      <w:r>
+        <w:t>:</w:t>
+      </w:r>
+      <w:r>
+        <w:t xml:space="preserve"> </w:t>
+      </w:r>
+      <w:r>
+        <w:rPr>
+          <w:b/>
+          <w:bCs/>
+        </w:rPr>
+        <w:t>Pros:</w:t>
+      </w:r>
+      <w:r>
+        <w:t xml:space="preserve"> </w:t>
+      </w:r>
+    </w:p>
+    <w:p>
+      <w:pPr>
+        <w:pStyle w:val="Abstract"/>
+        <w:numPr>
+          <w:ilvl w:val="0"/>
+          <w:numId w:val="33"/>
+        </w:numPr>
+      </w:pPr>
+      <w:r>
+        <w:t>Each tweet JSON is parsed through only once, eliminating repetitive work, saving memory space and runtime</w:t>
+      </w:r>
+    </w:p>
+    <w:p>
+      <w:pPr>
+        <w:pStyle w:val="Abstract"/>
+        <w:numPr>
+          <w:ilvl w:val="0"/>
+          <w:numId w:val="33"/>
+        </w:numPr>
+      </w:pPr>
+      <w:r>
+        <w:t>Tweet object are much cleaner to work with</w:t>
+      </w:r>
+    </w:p>
+    <w:p>
+      <w:pPr>
+        <w:pStyle w:val="Abstract"/>
+        <w:rPr>
+          <w:b/>
+          <w:bCs/>
+          <w:lang w:eastAsia="zh-CN"/>
+        </w:rPr>
+      </w:pPr>
+      <w:r>
+        <w:rPr>
+          <w:b/>
+          <w:bCs/>
+        </w:rPr>
+        <w:t>Cons:</w:t>
+      </w:r>
+    </w:p>
+    <w:p>
+      <w:pPr>
+        <w:pStyle w:val="Abstract"/>
+        <w:numPr>
+          <w:ilvl w:val="0"/>
+          <w:numId w:val="33"/>
+        </w:numPr>
+      </w:pPr>
+      <w:r>
+        <w:t xml:space="preserve">If the JSON format changes (e.g. </w:t>
+      </w:r>
+      <w:r>
+        <w:t>attributes</w:t>
+      </w:r>
+      <w:r>
+        <w:t xml:space="preserve"> are removed), </w:t>
+      </w:r>
+      <w:r>
+        <w:t>the flatmap process would break</w:t>
+      </w:r>
+      <w:r>
+        <w:t>, interrupting all</w:t>
+      </w:r>
+      <w:r>
+        <w:t xml:space="preserve"> </w:t>
+      </w:r>
+      <w:r>
+        <w:t xml:space="preserve">downstream </w:t>
+      </w:r>
+      <w:r>
+        <w:t>processes</w:t>
+      </w:r>
+      <w:r>
+        <w:t xml:space="preserve"> </w:t>
+      </w:r>
+      <w:r>
+        <w:t xml:space="preserve">instead of just the </w:t>
+      </w:r>
+      <w:r>
+        <w:t>ones</w:t>
+      </w:r>
+      <w:r>
+        <w:t xml:space="preserve"> that</w:t>
+      </w:r>
+      <w:r>
+        <w:t xml:space="preserve"> are</w:t>
+      </w:r>
+      <w:r>
+        <w:t xml:space="preserve"> </w:t>
+      </w:r>
+      <w:r>
+        <w:t>directly impacted</w:t>
+      </w:r>
+      <w:r>
+        <w:t xml:space="preserve"> by </w:t>
+      </w:r>
+      <w:r>
+        <w:t>the format changes</w:t>
+      </w:r>
+    </w:p>
+    <w:p>
+      <w:pPr>
+        <w:pStyle w:val="Abstract"/>
+        <w:numPr>
+          <w:ilvl w:val="0"/>
+          <w:numId w:val="33"/>
+        </w:numPr>
+      </w:pPr>
+      <w:r>
+        <w:t xml:space="preserve">If </w:t>
+      </w:r>
+      <w:r>
+        <w:t>more attributes are needed</w:t>
+      </w:r>
+      <w:r>
+        <w:t xml:space="preserve"> in the future, </w:t>
+      </w:r>
+      <w:r>
+        <w:t xml:space="preserve">we would need to store more attributes, diminishing </w:t>
+      </w:r>
+      <w:r>
+        <w:t>the memory and runtime benefit</w:t>
+      </w:r>
+    </w:p>
+    <w:p>
+      <w:pPr>
+        <w:pStyle w:val="Abstract"/>
+      </w:pPr>
+      <w:r>
+        <w:t>Once we have set up the DataStream for the Tweets, we are ready to start our analysis.</w:t>
+      </w:r>
+    </w:p>
+    <w:p>
+      <w:pPr>
+        <w:pStyle w:val="AbsHead"/>
+      </w:pPr>
+      <w:r>
+        <w:t xml:space="preserve">DATA </w:t>
+      </w:r>
+      <w:r>
+        <w:t>AGGREGATION</w:t>
+      </w:r>
+      <w:r>
+        <w:t xml:space="preserve"> &amp; </w:t>
+      </w:r>
+      <w:r>
+        <w:t>ANALYS</w:t>
+      </w:r>
+      <w:r>
+        <w:t>IS</w:t>
+      </w:r>
+    </w:p>
+    <w:p>
+      <w:pPr>
+        <w:pStyle w:val="Abstract"/>
+      </w:pPr>
+      <w:r>
+        <w:t xml:space="preserve">We decided to implement three </w:t>
+      </w:r>
+      <w:r>
+        <w:t xml:space="preserve">representative </w:t>
+      </w:r>
+      <w:r>
+        <w:t xml:space="preserve">tasks </w:t>
+      </w:r>
+      <w:r>
+        <w:t xml:space="preserve">to illustrate how we may use </w:t>
+      </w:r>
+      <w:r>
+        <w:t xml:space="preserve">the received </w:t>
+      </w:r>
+      <w:r>
+        <w:t xml:space="preserve">Twitter data for analytical </w:t>
+      </w:r>
+      <w:r>
+        <w:t>purposes</w:t>
+      </w:r>
+      <w:r>
+        <w:t>.</w:t>
+      </w:r>
+    </w:p>
+    <w:p>
+      <w:pPr>
+        <w:pStyle w:val="SIGPLANSectionheading"/>
+        <w:numPr>
+          <w:ilvl w:val="0"/>
+          <w:numId w:val="38"/>
+        </w:numPr>
+      </w:pPr>
+      <w:r>
+        <w:t>Hashtag Count</w:t>
+      </w:r>
+    </w:p>
+    <w:p>
+      <w:pPr>
+        <w:pStyle w:val="Abstract"/>
+      </w:pPr>
+      <w:r>
+        <w:t xml:space="preserve">A </w:t>
+      </w:r>
+      <w:r>
+        <w:t>hashtag</w:t>
+      </w:r>
+      <w:r>
+        <w:t xml:space="preserve"> is a type of metadata tag used in Twitter that allows users to apply user-generated tagging which makes it possible for others to easily find messages with a specific theme or content. </w:t>
+      </w:r>
+      <w:r>
+        <w:t>Hashtag</w:t>
+      </w:r>
+      <w:r>
+        <w:t xml:space="preserve">s are distinguishable by a single leading number sign #. When a person tweets, he/she can choose to include one, or multiple </w:t>
+      </w:r>
+      <w:r>
+        <w:t>hashtag</w:t>
+      </w:r>
+      <w:r>
+        <w:t>s in his/her tweet.</w:t>
+      </w:r>
+    </w:p>
+    <w:p>
+      <w:pPr>
+        <w:pStyle w:val="Abstract"/>
+      </w:pPr>
+      <w:r>
+        <w:t>In the tweet JSON</w:t>
+      </w:r>
+      <w:r>
+        <w:t xml:space="preserve"> sent by the Twitter API</w:t>
+      </w:r>
+      <w:r>
+        <w:t xml:space="preserve">, </w:t>
+      </w:r>
+      <w:r>
+        <w:t>hashtag</w:t>
+      </w:r>
+      <w:r>
+        <w:t>s are stored i</w:t>
+      </w:r>
+      <w:r>
+        <w:t>n a list</w:t>
+      </w:r>
+      <w:r>
+        <w:t>. Originally when creating the Tweet object, we store</w:t>
+      </w:r>
+      <w:r>
+        <w:t>d</w:t>
+      </w:r>
+      <w:r>
+        <w:t xml:space="preserve"> this list as-is</w:t>
+      </w:r>
+      <w:r>
+        <w:t xml:space="preserve"> </w:t>
+      </w:r>
+      <w:r>
+        <w:t xml:space="preserve">in </w:t>
+      </w:r>
+      <w:r>
+        <w:t xml:space="preserve">a </w:t>
       </w:r>
       <w:r>
         <w:rPr>
           <w:i/>
           <w:iCs/>
         </w:rPr>
-        <w:t xml:space="preserve">keyBy </w:t>
+        <w:t>hashtag</w:t>
       </w:r>
       <w:r>
         <w:rPr>
           <w:i/>
           <w:iCs/>
         </w:rPr>
-        <w:sym w:font="Wingdings" w:char="F0E0"/>
+        <w:t xml:space="preserve"> </w:t>
+      </w:r>
+      <w:r>
+        <w:t>attribute</w:t>
+      </w:r>
+      <w:r>
+        <w:t>.</w:t>
+      </w:r>
+      <w:r>
+        <w:t xml:space="preserve"> </w:t>
+      </w:r>
+      <w:r>
+        <w:t xml:space="preserve">Later on, we realized two facts </w:t>
+      </w:r>
+      <w:r>
+        <w:t>about</w:t>
+      </w:r>
+      <w:r>
+        <w:t xml:space="preserve"> </w:t>
+      </w:r>
+      <w:r>
+        <w:t>hashtag</w:t>
+      </w:r>
+      <w:r>
+        <w:t>s that we did not consider:</w:t>
+      </w:r>
+    </w:p>
+    <w:p>
+      <w:pPr>
+        <w:pStyle w:val="Abstract"/>
+        <w:numPr>
+          <w:ilvl w:val="0"/>
+          <w:numId w:val="33"/>
+        </w:numPr>
+      </w:pPr>
+      <w:r>
+        <w:t xml:space="preserve">Some users like to include the same </w:t>
+      </w:r>
+      <w:r>
+        <w:t>hashtag</w:t>
+      </w:r>
+      <w:r>
+        <w:t xml:space="preserve"> multiple times in a given tweet</w:t>
+      </w:r>
+    </w:p>
+    <w:p>
+      <w:pPr>
+        <w:pStyle w:val="Abstract"/>
+        <w:numPr>
+          <w:ilvl w:val="0"/>
+          <w:numId w:val="33"/>
+        </w:numPr>
+      </w:pPr>
+      <w:r>
+        <w:t>Hashtag</w:t>
+      </w:r>
+      <w:r>
+        <w:t>s are case-sensitive</w:t>
+      </w:r>
+    </w:p>
+    <w:p>
+      <w:pPr>
+        <w:pStyle w:val="Abstract"/>
+      </w:pPr>
+      <w:r>
+        <w:t xml:space="preserve">From an </w:t>
+      </w:r>
+      <w:r>
+        <w:t>end</w:t>
+      </w:r>
+      <w:r>
+        <w:t xml:space="preserve"> </w:t>
+      </w:r>
+      <w:r>
+        <w:t xml:space="preserve">user </w:t>
+      </w:r>
+      <w:r>
+        <w:t xml:space="preserve">analytics </w:t>
+      </w:r>
+      <w:r>
+        <w:t xml:space="preserve">perspective, we decided that each </w:t>
+      </w:r>
+      <w:r>
+        <w:t>hashtag</w:t>
+      </w:r>
+      <w:r>
+        <w:t xml:space="preserve"> should really be considered only once</w:t>
+      </w:r>
+      <w:r>
+        <w:t xml:space="preserve"> in a single tweet</w:t>
+      </w:r>
+      <w:r>
+        <w:t>, and that they should be case-insensitive. Therefore, we modified our parsi</w:t>
+      </w:r>
+      <w:r>
+        <w:t xml:space="preserve">ng and </w:t>
+      </w:r>
+      <w:r>
+        <w:t>flatmap logic</w:t>
+      </w:r>
+      <w:r>
+        <w:t>s</w:t>
+      </w:r>
+      <w:r>
+        <w:t xml:space="preserve"> to make </w:t>
+      </w:r>
+      <w:r>
+        <w:t>hashtag</w:t>
+      </w:r>
+      <w:r>
+        <w:t>s distinct and</w:t>
+      </w:r>
+      <w:r>
+        <w:t xml:space="preserve"> all lower-cased</w:t>
+      </w:r>
+      <w:r>
+        <w:t>.</w:t>
+      </w:r>
+    </w:p>
+    <w:p>
+      <w:pPr>
+        <w:pStyle w:val="Abstract"/>
+      </w:pPr>
+      <w:r>
+        <w:t xml:space="preserve">Recognizing the fact that not all tweets have </w:t>
+      </w:r>
+      <w:r>
+        <w:t>hashtag</w:t>
+      </w:r>
+      <w:r>
+        <w:t xml:space="preserve">s, we created a custom </w:t>
+      </w:r>
+      <w:r>
+        <w:t>flatmap</w:t>
+      </w:r>
+      <w:r>
+        <w:t xml:space="preserve"> function that, given a Tweet object, iterate</w:t>
+      </w:r>
+      <w:r>
+        <w:t>s</w:t>
+      </w:r>
+      <w:r>
+        <w:t xml:space="preserve"> through its </w:t>
       </w:r>
       <w:r>
         <w:rPr>
           <w:i/>
           <w:iCs/>
         </w:rPr>
+        <w:t>hashtag</w:t>
+      </w:r>
+      <w:r>
         <w:t xml:space="preserve"> </w:t>
+      </w:r>
+      <w:r>
+        <w:t xml:space="preserve">list </w:t>
+      </w:r>
+      <w:r>
+        <w:t xml:space="preserve">and emits tuples of </w:t>
       </w:r>
       <w:r>
         <w:rPr>
           <w:i/>
           <w:iCs/>
         </w:rPr>
-        <w:t>t</w:t>
-      </w:r>
-      <w:r>
-        <w:rPr>
-          <w:i/>
-          <w:iCs/>
-        </w:rPr>
-        <w:t xml:space="preserve">umbling </w:t>
-      </w:r>
-      <w:r>
-        <w:rPr>
-          <w:i/>
-          <w:iCs/>
-        </w:rPr>
-        <w:t>w</w:t>
-      </w:r>
-      <w:r>
-        <w:rPr>
-          <w:i/>
-          <w:iCs/>
-        </w:rPr>
-        <w:t xml:space="preserve">indow </w:t>
-      </w:r>
-      <w:r>
-        <w:rPr>
-          <w:i/>
-          <w:iCs/>
-        </w:rPr>
-        <w:sym w:font="Wingdings" w:char="F0E0"/>
-      </w:r>
-      <w:r>
-        <w:rPr>
-          <w:i/>
-          <w:iCs/>
-        </w:rPr>
-        <w:t xml:space="preserve"> sum </w:t>
-      </w:r>
-      <w:r>
-        <w:t xml:space="preserve">logic that </w:t>
-      </w:r>
-      <w:r>
-        <w:t>sums</w:t>
-      </w:r>
-      <w:r>
-        <w:t xml:space="preserve"> up all occurrences of a given </w:t>
-      </w:r>
-      <w:r>
-        <w:t>hashtag</w:t>
-      </w:r>
-      <w:r>
-        <w:t>, within the specific tumbling window period.</w:t>
+        <w:t>(hashtag, 1)</w:t>
+      </w:r>
+      <w:r>
+        <w:t xml:space="preserve"> to the collector.</w:t>
       </w:r>
     </w:p>
     <w:p>
@@ -2206,10 +2482,10 @@
           <w:noProof/>
         </w:rPr>
         <w:drawing>
-          <wp:inline distT="0" distB="0" distL="0" distR="0" wp14:anchorId="046D91D1" wp14:editId="38D7D5EB">
-            <wp:extent cx="3048000" cy="611505"/>
+          <wp:inline distT="0" distB="0" distL="0" distR="0" wp14:anchorId="7C536929" wp14:editId="23FC07A6">
+            <wp:extent cx="3048000" cy="1525905"/>
             <wp:effectExtent l="0" t="0" r="0" b="0"/>
-            <wp:docPr id="15" name="Picture 15" descr="A screenshot of a cell phone&#10;&#10;Description automatically generated"/>
+            <wp:docPr id="34" name="Picture 34" descr="A screenshot of a social media post&#10;&#10;Description automatically generated"/>
             <wp:cNvGraphicFramePr>
               <a:graphicFrameLocks xmlns:a="http://schemas.openxmlformats.org/drawingml/2006/main" noChangeAspect="1"/>
             </wp:cNvGraphicFramePr>
@@ -2229,7 +2505,7 @@
                   <pic:spPr>
                     <a:xfrm>
                       <a:off x="0" y="0"/>
-                      <a:ext cx="3048000" cy="611505"/>
+                      <a:ext cx="3048000" cy="1525905"/>
                     </a:xfrm>
                     <a:prstGeom prst="rect">
                       <a:avLst/>
@@ -2247,127 +2523,33 @@
         <w:pStyle w:val="Abstract"/>
       </w:pPr>
       <w:r>
-        <w:t xml:space="preserve">The end result is a </w:t>
-      </w:r>
-      <w:r>
-        <w:t>stream</w:t>
-      </w:r>
-      <w:r>
-        <w:t xml:space="preserve"> of tuples of </w:t>
+        <w:t>For aggregat</w:t>
+      </w:r>
+      <w:r>
+        <w:t xml:space="preserve">ion, </w:t>
+      </w:r>
+      <w:r>
+        <w:t xml:space="preserve">we applied a simple </w:t>
       </w:r>
       <w:r>
         <w:rPr>
           <w:i/>
           <w:iCs/>
         </w:rPr>
-        <w:t>(</w:t>
+        <w:t xml:space="preserve">keyBy </w:t>
       </w:r>
       <w:r>
         <w:rPr>
           <w:i/>
           <w:iCs/>
         </w:rPr>
-        <w:t>hashtag</w:t>
+        <w:sym w:font="Wingdings" w:char="F0E0"/>
       </w:r>
       <w:r>
         <w:rPr>
           <w:i/>
           <w:iCs/>
         </w:rPr>
-        <w:t>, count)</w:t>
-      </w:r>
-      <w:r>
-        <w:t>.</w:t>
-      </w:r>
-    </w:p>
-    <w:p>
-      <w:pPr>
-        <w:pStyle w:val="Head2"/>
-      </w:pPr>
-      <w:r>
-        <w:t xml:space="preserve">4.2 </w:t>
-      </w:r>
-      <w:r>
-        <w:t>Geographic Map</w:t>
-      </w:r>
-    </w:p>
-    <w:p>
-      <w:pPr>
-        <w:pStyle w:val="Abstract"/>
-      </w:pPr>
-      <w:r>
-        <w:t xml:space="preserve">When you </w:t>
-      </w:r>
-      <w:r>
-        <w:t>send a tweet on your phone</w:t>
-      </w:r>
-      <w:r>
-        <w:t>, if</w:t>
-      </w:r>
-      <w:r>
-        <w:t xml:space="preserve"> </w:t>
-      </w:r>
-      <w:r>
-        <w:t>you had your location service enabled, your tweet would contain</w:t>
-      </w:r>
-      <w:r>
-        <w:t xml:space="preserve"> the exact GPS coordinate of the location you sent the tweet</w:t>
-      </w:r>
-      <w:r>
-        <w:t xml:space="preserve">. Or, </w:t>
-      </w:r>
-      <w:r>
-        <w:t xml:space="preserve">if you choose </w:t>
-      </w:r>
-      <w:r>
-        <w:t>to tag a specific place (e.g. Dana Porter Library)</w:t>
-      </w:r>
-      <w:r>
-        <w:t>, a bounding box be included in your tweet</w:t>
-      </w:r>
-      <w:r>
-        <w:t xml:space="preserve">. </w:t>
-      </w:r>
-      <w:r>
-        <w:t>To capture this information, w</w:t>
-      </w:r>
-      <w:r>
-        <w:t xml:space="preserve">hen we parse </w:t>
-      </w:r>
-      <w:r>
-        <w:t xml:space="preserve">through </w:t>
-      </w:r>
-      <w:r>
-        <w:t xml:space="preserve">the </w:t>
-      </w:r>
-      <w:r>
-        <w:t xml:space="preserve">tweet </w:t>
-      </w:r>
-      <w:r>
-        <w:t>JSON, we either store the location in which the tweet was sent (if</w:t>
-      </w:r>
-      <w:r>
-        <w:t xml:space="preserve"> available</w:t>
-      </w:r>
-      <w:r>
-        <w:t>), or simplify the bounding box</w:t>
-      </w:r>
-      <w:r>
-        <w:t xml:space="preserve"> information</w:t>
-      </w:r>
-      <w:r>
-        <w:t xml:space="preserve"> by taking the average of the corner values, i.e. </w:t>
-      </w:r>
-      <w:r>
-        <w:t>finding</w:t>
-      </w:r>
-      <w:r>
-        <w:t xml:space="preserve"> the midpoint, and store it in </w:t>
-      </w:r>
-      <w:r>
-        <w:t>a</w:t>
-      </w:r>
-      <w:r>
         <w:t xml:space="preserve"> </w:t>
       </w:r>
       <w:r>
@@ -2375,88 +2557,72 @@
           <w:i/>
           <w:iCs/>
         </w:rPr>
-        <w:t>coordinate</w:t>
-      </w:r>
-      <w:r>
-        <w:t xml:space="preserve"> attribute as a tuple of floats representing its latitude and longitude.</w:t>
-      </w:r>
-    </w:p>
-    <w:p>
-      <w:pPr>
-        <w:pStyle w:val="Abstract"/>
-        <w:rPr>
-          <w:noProof/>
-        </w:rPr>
-      </w:pPr>
-      <w:r>
-        <w:t xml:space="preserve">Similar to </w:t>
-      </w:r>
-      <w:r>
-        <w:t>hashtag</w:t>
-      </w:r>
-      <w:r>
-        <w:t>s, not all tweets have locations associated with them</w:t>
-      </w:r>
-      <w:r>
-        <w:t xml:space="preserve">, </w:t>
-      </w:r>
-      <w:r>
-        <w:t>so we created a</w:t>
-      </w:r>
-      <w:r>
-        <w:t>nother</w:t>
-      </w:r>
-      <w:r>
-        <w:t xml:space="preserve"> flatmap that emits tuples of </w:t>
+        <w:t>t</w:t>
       </w:r>
       <w:r>
         <w:rPr>
           <w:i/>
           <w:iCs/>
         </w:rPr>
-        <w:t>(&lt;latitude, longitude&gt;, 1)</w:t>
-      </w:r>
-      <w:r>
-        <w:t xml:space="preserve">. Later on, we realized that </w:t>
-      </w:r>
-      <w:r>
-        <w:t>Elasticsearch</w:t>
-      </w:r>
-      <w:r>
-        <w:t xml:space="preserve"> actually reverses the order in which </w:t>
-      </w:r>
-      <w:r>
-        <w:t xml:space="preserve">geographic data points </w:t>
-      </w:r>
-      <w:r>
-        <w:t xml:space="preserve">are stored (i.e. longitude before latitude), so we </w:t>
-      </w:r>
-      <w:r>
-        <w:t>had to</w:t>
-      </w:r>
-      <w:r>
-        <w:t xml:space="preserve"> our sinking function to reverse the coordinates.</w:t>
-      </w:r>
+        <w:t xml:space="preserve">umbling </w:t>
+      </w:r>
+      <w:r>
+        <w:rPr>
+          <w:i/>
+          <w:iCs/>
+        </w:rPr>
+        <w:t>w</w:t>
+      </w:r>
+      <w:r>
+        <w:rPr>
+          <w:i/>
+          <w:iCs/>
+        </w:rPr>
+        <w:t xml:space="preserve">indow </w:t>
+      </w:r>
+      <w:r>
+        <w:rPr>
+          <w:i/>
+          <w:iCs/>
+        </w:rPr>
+        <w:sym w:font="Wingdings" w:char="F0E0"/>
+      </w:r>
+      <w:r>
+        <w:rPr>
+          <w:i/>
+          <w:iCs/>
+        </w:rPr>
+        <w:t xml:space="preserve"> sum </w:t>
+      </w:r>
+      <w:r>
+        <w:t xml:space="preserve">logic that </w:t>
+      </w:r>
+      <w:r>
+        <w:t>sums</w:t>
+      </w:r>
+      <w:r>
+        <w:t xml:space="preserve"> up all occurrences of a given </w:t>
+      </w:r>
+      <w:r>
+        <w:t>hashtag</w:t>
+      </w:r>
+      <w:r>
+        <w:t>, within the specific tumbling window period.</w:t>
+      </w:r>
+    </w:p>
+    <w:p>
+      <w:pPr>
+        <w:pStyle w:val="Para"/>
+      </w:pPr>
       <w:r>
         <w:rPr>
           <w:noProof/>
         </w:rPr>
-        <w:t xml:space="preserve"> </w:t>
-      </w:r>
-    </w:p>
-    <w:p>
-      <w:pPr>
-        <w:pStyle w:val="Abstract"/>
-      </w:pPr>
-      <w:r>
-        <w:rPr>
-          <w:noProof/>
-        </w:rPr>
         <w:drawing>
-          <wp:inline distT="0" distB="0" distL="0" distR="0" wp14:anchorId="158F6E42" wp14:editId="2A303B46">
-            <wp:extent cx="3048000" cy="1127760"/>
-            <wp:effectExtent l="0" t="0" r="0" b="2540"/>
-            <wp:docPr id="28" name="Picture 28" descr="A screenshot of a cell phone&#10;&#10;Description automatically generated"/>
+          <wp:inline distT="0" distB="0" distL="0" distR="0" wp14:anchorId="046D91D1" wp14:editId="38D7D5EB">
+            <wp:extent cx="3048000" cy="611505"/>
+            <wp:effectExtent l="0" t="0" r="0" b="0"/>
+            <wp:docPr id="15" name="Picture 15" descr="A screenshot of a cell phone&#10;&#10;Description automatically generated"/>
             <wp:cNvGraphicFramePr>
               <a:graphicFrameLocks xmlns:a="http://schemas.openxmlformats.org/drawingml/2006/main" noChangeAspect="1"/>
             </wp:cNvGraphicFramePr>
@@ -2476,7 +2642,7 @@
                   <pic:spPr>
                     <a:xfrm>
                       <a:off x="0" y="0"/>
-                      <a:ext cx="3048000" cy="1127760"/>
+                      <a:ext cx="3048000" cy="611505"/>
                     </a:xfrm>
                     <a:prstGeom prst="rect">
                       <a:avLst/>
@@ -2494,13 +2660,7 @@
         <w:pStyle w:val="Abstract"/>
       </w:pPr>
       <w:r>
-        <w:t xml:space="preserve">We applied the same aggregation logic as in Trending </w:t>
-      </w:r>
-      <w:r>
-        <w:t>Hashtag</w:t>
-      </w:r>
-      <w:r>
-        <w:t xml:space="preserve">s. The end result is a </w:t>
+        <w:t xml:space="preserve">The end result is a </w:t>
       </w:r>
       <w:r>
         <w:t>stream</w:t>
@@ -2513,126 +2673,221 @@
           <w:i/>
           <w:iCs/>
         </w:rPr>
-        <w:t>(&lt;latitude, longitude&gt;, count)</w:t>
-      </w:r>
-      <w:r>
-        <w:t>.</w:t>
-      </w:r>
-    </w:p>
-    <w:p>
-      <w:pPr>
-        <w:pStyle w:val="Head2"/>
-      </w:pPr>
-      <w:r>
-        <w:t>4.</w:t>
-      </w:r>
-      <w:r>
-        <w:t>3 Tweet Type Time-Series</w:t>
-      </w:r>
-    </w:p>
-    <w:p>
-      <w:pPr>
-        <w:pStyle w:val="Abstract"/>
-      </w:pPr>
-      <w:r>
-        <w:t>Each tweet is either an original</w:t>
-      </w:r>
-      <w:r>
-        <w:t xml:space="preserve"> tweet</w:t>
-      </w:r>
-      <w:r>
-        <w:t xml:space="preserve">, or a retweet. Sometimes it’s </w:t>
-      </w:r>
-      <w:r>
-        <w:t>useful</w:t>
-      </w:r>
-      <w:r>
-        <w:t xml:space="preserve"> to see </w:t>
-      </w:r>
-      <w:r>
-        <w:t>how the tweet/retweet composition</w:t>
-      </w:r>
-      <w:r>
-        <w:t xml:space="preserve"> evolve</w:t>
-      </w:r>
-      <w:r>
-        <w:t>s</w:t>
-      </w:r>
-      <w:r>
-        <w:t xml:space="preserve"> overtime, given a particular </w:t>
-      </w:r>
-      <w:r>
-        <w:t>hashtag</w:t>
-      </w:r>
-      <w:r>
-        <w:t>.</w:t>
-      </w:r>
-    </w:p>
-    <w:p>
-      <w:pPr>
-        <w:pStyle w:val="Abstract"/>
-      </w:pPr>
-      <w:r>
-        <w:t xml:space="preserve">We can identify if a tweet is a retweet or not by looking at its </w:t>
+        <w:t>(</w:t>
       </w:r>
       <w:r>
         <w:rPr>
           <w:i/>
           <w:iCs/>
         </w:rPr>
-        <w:t>retweet_status</w:t>
-      </w:r>
-      <w:r>
-        <w:t xml:space="preserve"> attribute </w:t>
-      </w:r>
-      <w:r>
-        <w:t>–</w:t>
-      </w:r>
-      <w:r>
-        <w:t xml:space="preserve"> if it</w:t>
-      </w:r>
-      <w:r>
-        <w:t xml:space="preserve"> is</w:t>
-      </w:r>
-      <w:r>
-        <w:t xml:space="preserve"> not null, then it’s a retweet, otherwise it’s an original tweet.</w:t>
-      </w:r>
-    </w:p>
-    <w:p>
-      <w:pPr>
-        <w:pStyle w:val="Abstract"/>
-      </w:pPr>
-      <w:r>
-        <w:t>Once again, we</w:t>
-      </w:r>
-      <w:r>
-        <w:t xml:space="preserve"> created a</w:t>
-      </w:r>
-      <w:r>
-        <w:t xml:space="preserve"> </w:t>
-      </w:r>
-      <w:r>
-        <w:t>flatmap function</w:t>
-      </w:r>
-      <w:r>
-        <w:t xml:space="preserve"> that emits tuples of </w:t>
+        <w:t>hashtag</w:t>
       </w:r>
       <w:r>
         <w:rPr>
           <w:i/>
           <w:iCs/>
         </w:rPr>
-        <w:t>(“Tweet”, 1)</w:t>
-      </w:r>
-      <w:r>
-        <w:t xml:space="preserve"> or </w:t>
+        <w:t>, count)</w:t>
+      </w:r>
+      <w:r>
+        <w:t>.</w:t>
+      </w:r>
+    </w:p>
+    <w:p>
+      <w:pPr>
+        <w:pStyle w:val="Head1"/>
+      </w:pPr>
+      <w:r>
+        <w:t xml:space="preserve">Geographic </w:t>
+      </w:r>
+      <w:r>
+        <w:t xml:space="preserve">Heat </w:t>
+      </w:r>
+      <w:r>
+        <w:t>Map</w:t>
+      </w:r>
+    </w:p>
+    <w:p>
+      <w:pPr>
+        <w:pStyle w:val="Abstract"/>
+      </w:pPr>
+      <w:r>
+        <w:t xml:space="preserve">When </w:t>
+      </w:r>
+      <w:r>
+        <w:t xml:space="preserve">someone </w:t>
+      </w:r>
+      <w:r>
+        <w:t>send</w:t>
+      </w:r>
+      <w:r>
+        <w:t>s</w:t>
+      </w:r>
+      <w:r>
+        <w:t xml:space="preserve"> a tweet </w:t>
+      </w:r>
+      <w:r>
+        <w:t xml:space="preserve">using a </w:t>
+      </w:r>
+      <w:r>
+        <w:t>phone</w:t>
+      </w:r>
+      <w:r>
+        <w:t xml:space="preserve">, </w:t>
+      </w:r>
+      <w:r>
+        <w:t>if he/she</w:t>
+      </w:r>
+      <w:r>
+        <w:t xml:space="preserve"> had </w:t>
+      </w:r>
+      <w:r>
+        <w:t>his/her</w:t>
+      </w:r>
+      <w:r>
+        <w:t xml:space="preserve"> location service enabled, </w:t>
+      </w:r>
+      <w:r>
+        <w:t>the</w:t>
+      </w:r>
+      <w:r>
+        <w:t xml:space="preserve"> tweet would contain</w:t>
+      </w:r>
+      <w:r>
+        <w:t xml:space="preserve"> the exact GPS coordinate of the location </w:t>
+      </w:r>
+      <w:r>
+        <w:t xml:space="preserve">he/she </w:t>
+      </w:r>
+      <w:r>
+        <w:t>sent the tweet</w:t>
+      </w:r>
+      <w:r>
+        <w:t xml:space="preserve">. Or, </w:t>
+      </w:r>
+      <w:r>
+        <w:t xml:space="preserve">if </w:t>
+      </w:r>
+      <w:r>
+        <w:t>he/she</w:t>
+      </w:r>
+      <w:r>
+        <w:t xml:space="preserve"> choose</w:t>
+      </w:r>
+      <w:r>
+        <w:t>s</w:t>
+      </w:r>
+      <w:r>
+        <w:t xml:space="preserve"> </w:t>
+      </w:r>
+      <w:r>
+        <w:t>to tag a specific place (e.g. Dana Porter Library)</w:t>
+      </w:r>
+      <w:r>
+        <w:t xml:space="preserve">, a bounding box be included in </w:t>
+      </w:r>
+      <w:r>
+        <w:t xml:space="preserve">the </w:t>
+      </w:r>
+      <w:r>
+        <w:t>tweet</w:t>
+      </w:r>
+      <w:r>
+        <w:t xml:space="preserve">. </w:t>
+      </w:r>
+      <w:r>
+        <w:t>To capture this information, w</w:t>
+      </w:r>
+      <w:r>
+        <w:t xml:space="preserve">hen we parse </w:t>
+      </w:r>
+      <w:r>
+        <w:t xml:space="preserve">through </w:t>
+      </w:r>
+      <w:r>
+        <w:t xml:space="preserve">the </w:t>
+      </w:r>
+      <w:r>
+        <w:t xml:space="preserve">tweet </w:t>
+      </w:r>
+      <w:r>
+        <w:t xml:space="preserve">JSON, we either store the location in which the tweet </w:t>
+      </w:r>
+      <w:r>
+        <w:t xml:space="preserve">is </w:t>
+      </w:r>
+      <w:r>
+        <w:t>sent (if</w:t>
+      </w:r>
+      <w:r>
+        <w:t xml:space="preserve"> available</w:t>
+      </w:r>
+      <w:r>
+        <w:t>), or simplify the bounding box</w:t>
+      </w:r>
+      <w:r>
+        <w:t xml:space="preserve"> information</w:t>
+      </w:r>
+      <w:r>
+        <w:t xml:space="preserve"> by taking the average of the corner values, i.e. </w:t>
+      </w:r>
+      <w:r>
+        <w:t>finding</w:t>
+      </w:r>
+      <w:r>
+        <w:t xml:space="preserve"> the midpoint, and store it in </w:t>
+      </w:r>
+      <w:r>
+        <w:t>a</w:t>
+      </w:r>
+      <w:r>
+        <w:t xml:space="preserve"> </w:t>
       </w:r>
       <w:r>
         <w:rPr>
           <w:i/>
           <w:iCs/>
         </w:rPr>
-        <w:t>(“Retweet”, 1)</w:t>
+        <w:t>coordinate</w:t>
+      </w:r>
+      <w:r>
+        <w:t xml:space="preserve"> attribute as a tuple of floats representing its latitude and longitude.</w:t>
+      </w:r>
+    </w:p>
+    <w:p>
+      <w:pPr>
+        <w:pStyle w:val="Abstract"/>
+        <w:rPr>
+          <w:noProof/>
+        </w:rPr>
+      </w:pPr>
+      <w:r>
+        <w:t xml:space="preserve">Similar to </w:t>
+      </w:r>
+      <w:r>
+        <w:t>hashtag</w:t>
+      </w:r>
+      <w:r>
+        <w:t>s, not all tweets have locations associated with them</w:t>
+      </w:r>
+      <w:r>
+        <w:t xml:space="preserve">, </w:t>
+      </w:r>
+      <w:r>
+        <w:t>so we created a</w:t>
+      </w:r>
+      <w:r>
+        <w:t>nother</w:t>
+      </w:r>
+      <w:r>
+        <w:t xml:space="preserve"> flatmap that emits tuples of </w:t>
+      </w:r>
+      <w:r>
+        <w:rPr>
+          <w:i/>
+          <w:iCs/>
+        </w:rPr>
+        <w:t>(&lt;latitude, longitude&gt;, 1)</w:t>
       </w:r>
       <w:r>
         <w:t>.</w:t>
@@ -2640,17 +2895,18 @@
     </w:p>
     <w:p>
       <w:pPr>
-        <w:pStyle w:val="Para"/>
+        <w:pStyle w:val="Abstract"/>
       </w:pPr>
       <w:r>
         <w:rPr>
           <w:noProof/>
         </w:rPr>
+        <w:lastRenderedPageBreak/>
         <w:drawing>
-          <wp:inline distT="0" distB="0" distL="0" distR="0" wp14:anchorId="13F82907" wp14:editId="7B19353B">
-            <wp:extent cx="3048000" cy="1111250"/>
-            <wp:effectExtent l="0" t="0" r="0" b="6350"/>
-            <wp:docPr id="29" name="Picture 29" descr="A screenshot of a cell phone&#10;&#10;Description automatically generated"/>
+          <wp:inline distT="0" distB="0" distL="0" distR="0" wp14:anchorId="158F6E42" wp14:editId="2A303B46">
+            <wp:extent cx="3048000" cy="1127760"/>
+            <wp:effectExtent l="0" t="0" r="0" b="2540"/>
+            <wp:docPr id="28" name="Picture 28" descr="A screenshot of a cell phone&#10;&#10;Description automatically generated"/>
             <wp:cNvGraphicFramePr>
               <a:graphicFrameLocks xmlns:a="http://schemas.openxmlformats.org/drawingml/2006/main" noChangeAspect="1"/>
             </wp:cNvGraphicFramePr>
@@ -2670,7 +2926,7 @@
                   <pic:spPr>
                     <a:xfrm>
                       <a:off x="0" y="0"/>
-                      <a:ext cx="3048000" cy="1111250"/>
+                      <a:ext cx="3048000" cy="1127760"/>
                     </a:xfrm>
                     <a:prstGeom prst="rect">
                       <a:avLst/>
@@ -2688,56 +2944,181 @@
         <w:pStyle w:val="Abstract"/>
       </w:pPr>
       <w:r>
-        <w:t>In order to create a time-series, we</w:t>
-      </w:r>
-      <w:r>
-        <w:t xml:space="preserve"> also</w:t>
-      </w:r>
-      <w:r>
-        <w:t xml:space="preserve"> need to store the time</w:t>
-      </w:r>
-      <w:r>
-        <w:t>.</w:t>
-      </w:r>
-      <w:r>
-        <w:t xml:space="preserve"> This was not entirely trivially, and </w:t>
-      </w:r>
-      <w:r>
-        <w:t xml:space="preserve">we had to create a custom </w:t>
+        <w:t xml:space="preserve">We applied the same aggregation logic as in </w:t>
+      </w:r>
+      <w:r>
+        <w:t>hashtag counts</w:t>
+      </w:r>
+      <w:r>
+        <w:t xml:space="preserve">. The end result is a </w:t>
+      </w:r>
+      <w:r>
+        <w:t>stream</w:t>
+      </w:r>
+      <w:r>
+        <w:t xml:space="preserve"> of tuples of </w:t>
       </w:r>
       <w:r>
         <w:rPr>
           <w:i/>
           <w:iCs/>
         </w:rPr>
-        <w:t>process</w:t>
-      </w:r>
-      <w:r>
-        <w:t xml:space="preserve"> function that, not </w:t>
-      </w:r>
-      <w:r>
-        <w:t>only</w:t>
+        <w:t>(&lt;latitude, longitude&gt;, count)</w:t>
+      </w:r>
+      <w:r>
+        <w:t>.</w:t>
+      </w:r>
+    </w:p>
+    <w:p>
+      <w:pPr>
+        <w:pStyle w:val="Head1"/>
+      </w:pPr>
+      <w:r>
+        <w:t>Tweet Type Time</w:t>
       </w:r>
       <w:r>
         <w:t xml:space="preserve"> </w:t>
       </w:r>
       <w:r>
-        <w:t>sums up</w:t>
-      </w:r>
-      <w:r>
-        <w:t xml:space="preserve"> all instances of </w:t>
-      </w:r>
-      <w:r>
-        <w:t xml:space="preserve">Tweet/Retweet </w:t>
-      </w:r>
-      <w:r>
-        <w:t>in a given window period, also append</w:t>
+        <w:t>Series</w:t>
+      </w:r>
+    </w:p>
+    <w:p>
+      <w:pPr>
+        <w:pStyle w:val="Abstract"/>
+      </w:pPr>
+      <w:r>
+        <w:t>Each tweet is either an original</w:t>
+      </w:r>
+      <w:r>
+        <w:t xml:space="preserve"> tweet</w:t>
+      </w:r>
+      <w:r>
+        <w:t>, or a retweet. Sometimes it</w:t>
+      </w:r>
+      <w:r>
+        <w:t xml:space="preserve"> is</w:t>
+      </w:r>
+      <w:r>
+        <w:t xml:space="preserve"> </w:t>
+      </w:r>
+      <w:r>
+        <w:t>useful</w:t>
+      </w:r>
+      <w:r>
+        <w:t xml:space="preserve"> to see </w:t>
+      </w:r>
+      <w:r>
+        <w:t>how the tweet/retweet composition</w:t>
+      </w:r>
+      <w:r>
+        <w:t xml:space="preserve"> evolve</w:t>
       </w:r>
       <w:r>
         <w:t>s</w:t>
       </w:r>
       <w:r>
-        <w:t xml:space="preserve"> the start time of the window as an additional field.</w:t>
+        <w:t xml:space="preserve"> overtime, given a particular </w:t>
+      </w:r>
+      <w:r>
+        <w:t>hashtag</w:t>
+      </w:r>
+      <w:r>
+        <w:t>.</w:t>
+      </w:r>
+    </w:p>
+    <w:p>
+      <w:pPr>
+        <w:pStyle w:val="Abstract"/>
+      </w:pPr>
+      <w:r>
+        <w:t xml:space="preserve">We can identify if a tweet is a retweet or not by looking at its </w:t>
+      </w:r>
+      <w:r>
+        <w:rPr>
+          <w:i/>
+          <w:iCs/>
+        </w:rPr>
+        <w:t>retweet_status</w:t>
+      </w:r>
+      <w:r>
+        <w:t xml:space="preserve"> attribute </w:t>
+      </w:r>
+      <w:r>
+        <w:t>–</w:t>
+      </w:r>
+      <w:r>
+        <w:t xml:space="preserve"> if it</w:t>
+      </w:r>
+      <w:r>
+        <w:t xml:space="preserve"> is</w:t>
+      </w:r>
+      <w:r>
+        <w:t xml:space="preserve"> not null, then it</w:t>
+      </w:r>
+      <w:r>
+        <w:t xml:space="preserve"> is</w:t>
+      </w:r>
+      <w:r>
+        <w:t xml:space="preserve"> a retweet, otherwise it</w:t>
+      </w:r>
+      <w:r>
+        <w:t xml:space="preserve"> is </w:t>
+      </w:r>
+      <w:r>
+        <w:t>an original tweet.</w:t>
+      </w:r>
+    </w:p>
+    <w:p>
+      <w:pPr>
+        <w:pStyle w:val="Abstract"/>
+      </w:pPr>
+      <w:r>
+        <w:t>Once again, we</w:t>
+      </w:r>
+      <w:r>
+        <w:t xml:space="preserve"> created a</w:t>
+      </w:r>
+      <w:r>
+        <w:t xml:space="preserve"> </w:t>
+      </w:r>
+      <w:r>
+        <w:t>flatmap function</w:t>
+      </w:r>
+      <w:r>
+        <w:t xml:space="preserve"> that </w:t>
+      </w:r>
+      <w:r>
+        <w:t xml:space="preserve">given a Tweet, </w:t>
+      </w:r>
+      <w:r>
+        <w:t xml:space="preserve">emits </w:t>
+      </w:r>
+      <w:r>
+        <w:t xml:space="preserve">a tuple </w:t>
+      </w:r>
+      <w:r>
+        <w:t xml:space="preserve">of </w:t>
+      </w:r>
+      <w:r>
+        <w:rPr>
+          <w:i/>
+          <w:iCs/>
+        </w:rPr>
+        <w:t>(“Tweet”, 1)</w:t>
+      </w:r>
+      <w:r>
+        <w:t xml:space="preserve"> or </w:t>
+      </w:r>
+      <w:r>
+        <w:rPr>
+          <w:i/>
+          <w:iCs/>
+        </w:rPr>
+        <w:t>(“Retweet”, 1)</w:t>
+      </w:r>
+      <w:r>
+        <w:t>.</w:t>
       </w:r>
     </w:p>
     <w:p>
@@ -2749,10 +3130,10 @@
           <w:noProof/>
         </w:rPr>
         <w:drawing>
-          <wp:inline distT="0" distB="0" distL="0" distR="0" wp14:anchorId="63E14C19" wp14:editId="41D2E2B4">
-            <wp:extent cx="3048000" cy="1235710"/>
-            <wp:effectExtent l="0" t="0" r="0" b="0"/>
-            <wp:docPr id="1" name="Picture 1" descr="A screenshot of a cell phone&#10;&#10;Description automatically generated"/>
+          <wp:inline distT="0" distB="0" distL="0" distR="0" wp14:anchorId="13F82907" wp14:editId="7B19353B">
+            <wp:extent cx="3048000" cy="1111250"/>
+            <wp:effectExtent l="0" t="0" r="0" b="6350"/>
+            <wp:docPr id="29" name="Picture 29" descr="A screenshot of a cell phone&#10;&#10;Description automatically generated"/>
             <wp:cNvGraphicFramePr>
               <a:graphicFrameLocks xmlns:a="http://schemas.openxmlformats.org/drawingml/2006/main" noChangeAspect="1"/>
             </wp:cNvGraphicFramePr>
@@ -2772,6 +3153,108 @@
                   <pic:spPr>
                     <a:xfrm>
                       <a:off x="0" y="0"/>
+                      <a:ext cx="3048000" cy="1111250"/>
+                    </a:xfrm>
+                    <a:prstGeom prst="rect">
+                      <a:avLst/>
+                    </a:prstGeom>
+                  </pic:spPr>
+                </pic:pic>
+              </a:graphicData>
+            </a:graphic>
+          </wp:inline>
+        </w:drawing>
+      </w:r>
+    </w:p>
+    <w:p>
+      <w:pPr>
+        <w:pStyle w:val="Abstract"/>
+      </w:pPr>
+      <w:r>
+        <w:t>In order to create a time-series, we</w:t>
+      </w:r>
+      <w:r>
+        <w:t xml:space="preserve"> also</w:t>
+      </w:r>
+      <w:r>
+        <w:t xml:space="preserve"> need to store the time</w:t>
+      </w:r>
+      <w:r>
+        <w:t>.</w:t>
+      </w:r>
+      <w:r>
+        <w:t xml:space="preserve"> This was not entirely trivially, and </w:t>
+      </w:r>
+      <w:r>
+        <w:t xml:space="preserve">we had to create a custom </w:t>
+      </w:r>
+      <w:r>
+        <w:rPr>
+          <w:i/>
+          <w:iCs/>
+        </w:rPr>
+        <w:t>process</w:t>
+      </w:r>
+      <w:r>
+        <w:t xml:space="preserve"> function that, not </w:t>
+      </w:r>
+      <w:r>
+        <w:t>only</w:t>
+      </w:r>
+      <w:r>
+        <w:t xml:space="preserve"> </w:t>
+      </w:r>
+      <w:r>
+        <w:t>sums up</w:t>
+      </w:r>
+      <w:r>
+        <w:t xml:space="preserve"> all instances of </w:t>
+      </w:r>
+      <w:r>
+        <w:t xml:space="preserve">Tweet/Retweet </w:t>
+      </w:r>
+      <w:r>
+        <w:t>in a given window period, also append</w:t>
+      </w:r>
+      <w:r>
+        <w:t>s</w:t>
+      </w:r>
+      <w:r>
+        <w:t xml:space="preserve"> the start time of the window as an additional field.</w:t>
+      </w:r>
+    </w:p>
+    <w:p>
+      <w:pPr>
+        <w:pStyle w:val="Para"/>
+      </w:pPr>
+      <w:r>
+        <w:rPr>
+          <w:noProof/>
+        </w:rPr>
+        <w:drawing>
+          <wp:inline distT="0" distB="0" distL="0" distR="0" wp14:anchorId="63E14C19" wp14:editId="41D2E2B4">
+            <wp:extent cx="3048000" cy="1235710"/>
+            <wp:effectExtent l="0" t="0" r="0" b="0"/>
+            <wp:docPr id="1" name="Picture 1" descr="A screenshot of a cell phone&#10;&#10;Description automatically generated"/>
+            <wp:cNvGraphicFramePr>
+              <a:graphicFrameLocks xmlns:a="http://schemas.openxmlformats.org/drawingml/2006/main" noChangeAspect="1"/>
+            </wp:cNvGraphicFramePr>
+            <a:graphic xmlns:a="http://schemas.openxmlformats.org/drawingml/2006/main">
+              <a:graphicData uri="http://schemas.openxmlformats.org/drawingml/2006/picture">
+                <pic:pic xmlns:pic="http://schemas.openxmlformats.org/drawingml/2006/picture">
+                  <pic:nvPicPr>
+                    <pic:cNvPr id="1" name=""/>
+                    <pic:cNvPicPr/>
+                  </pic:nvPicPr>
+                  <pic:blipFill>
+                    <a:blip r:embed="rId20"/>
+                    <a:stretch>
+                      <a:fillRect/>
+                    </a:stretch>
+                  </pic:blipFill>
+                  <pic:spPr>
+                    <a:xfrm>
+                      <a:off x="0" y="0"/>
                       <a:ext cx="3048000" cy="1235710"/>
                     </a:xfrm>
                     <a:prstGeom prst="rect">
@@ -2822,24 +3305,10 @@
     </w:p>
     <w:p>
       <w:pPr>
-        <w:pStyle w:val="Head1"/>
-      </w:pPr>
-      <w:r>
-        <w:t>Elasticsearch</w:t>
-      </w:r>
-      <w:r>
-        <w:t>, Logstash and Kibana</w:t>
-      </w:r>
-    </w:p>
-    <w:p>
-      <w:pPr>
-        <w:pStyle w:val="Head2"/>
-      </w:pPr>
-      <w:r>
-        <w:t xml:space="preserve">5.1 </w:t>
-      </w:r>
-      <w:r>
-        <w:t>Overview</w:t>
+        <w:pStyle w:val="AckHead"/>
+      </w:pPr>
+      <w:r>
+        <w:t>DATA STORAGE AND VISUALIZATION</w:t>
       </w:r>
     </w:p>
     <w:p>
@@ -2882,11 +3351,7 @@
         <w:t>indices</w:t>
       </w:r>
       <w:r>
-        <w:t xml:space="preserve">. For </w:t>
-      </w:r>
-      <w:r>
-        <w:lastRenderedPageBreak/>
-        <w:t xml:space="preserve">example, </w:t>
+        <w:t xml:space="preserve">. For example, </w:t>
       </w:r>
       <w:r>
         <w:t xml:space="preserve">a </w:t>
@@ -3011,11 +3476,12 @@
     </w:p>
     <w:p>
       <w:pPr>
-        <w:pStyle w:val="Head2"/>
-      </w:pPr>
-      <w:r>
-        <w:t xml:space="preserve">5.2 </w:t>
-      </w:r>
+        <w:pStyle w:val="SIGPLANSectionheading"/>
+        <w:numPr>
+          <w:ilvl w:val="0"/>
+          <w:numId w:val="40"/>
+        </w:numPr>
+      </w:pPr>
       <w:r>
         <w:t>Index</w:t>
       </w:r>
@@ -3025,7 +3491,10 @@
         <w:pStyle w:val="Abstract"/>
       </w:pPr>
       <w:r>
-        <w:t xml:space="preserve">As mentioned previously, an </w:t>
+        <w:t>A</w:t>
+      </w:r>
+      <w:r>
+        <w:t xml:space="preserve">n </w:t>
       </w:r>
       <w:r>
         <w:t>index</w:t>
@@ -3037,7 +3506,13 @@
         <w:t>documents</w:t>
       </w:r>
       <w:r>
-        <w:t xml:space="preserve">. The easiest way to define the metadata for an index is to do it in </w:t>
+        <w:t xml:space="preserve">. The easiest way to </w:t>
+      </w:r>
+      <w:r>
+        <w:t xml:space="preserve">initialize an index </w:t>
+      </w:r>
+      <w:r>
+        <w:t xml:space="preserve">is to do it in </w:t>
       </w:r>
       <w:r>
         <w:t>Elasticsearch</w:t>
@@ -3070,7 +3545,7 @@
                     <pic:cNvPicPr/>
                   </pic:nvPicPr>
                   <pic:blipFill rotWithShape="1">
-                    <a:blip r:embed="rId20"/>
+                    <a:blip r:embed="rId21"/>
                     <a:srcRect r="7955"/>
                     <a:stretch/>
                   </pic:blipFill>
@@ -3109,7 +3584,10 @@
         <w:t xml:space="preserve">easily </w:t>
       </w:r>
       <w:r>
-        <w:t>delete an index in the same fashion:</w:t>
+        <w:t>delete an index</w:t>
+      </w:r>
+      <w:r>
+        <w:t xml:space="preserve"> using the terminal:</w:t>
       </w:r>
     </w:p>
     <w:p>
@@ -3136,7 +3614,7 @@
                     <pic:cNvPicPr/>
                   </pic:nvPicPr>
                   <pic:blipFill rotWithShape="1">
-                    <a:blip r:embed="rId21"/>
+                    <a:blip r:embed="rId22"/>
                     <a:srcRect t="17482"/>
                     <a:stretch/>
                   </pic:blipFill>
@@ -3166,14 +3644,16 @@
     </w:p>
     <w:p>
       <w:pPr>
-        <w:pStyle w:val="Head2"/>
-        <w:numPr>
-          <w:ilvl w:val="1"/>
-          <w:numId w:val="27"/>
-        </w:numPr>
-      </w:pPr>
-      <w:r>
-        <w:t>Transport &amp; Sink</w:t>
+        <w:pStyle w:val="Head1"/>
+      </w:pPr>
+      <w:r>
+        <w:t>Transport</w:t>
+      </w:r>
+      <w:r>
+        <w:t xml:space="preserve"> Client</w:t>
+      </w:r>
+      <w:r>
+        <w:t xml:space="preserve"> &amp; Sink</w:t>
       </w:r>
     </w:p>
     <w:p>
@@ -3205,7 +3685,10 @@
         <w:pStyle w:val="Abstract"/>
       </w:pPr>
       <w:r>
-        <w:t>Initializing the transport client is straightforward:</w:t>
+        <w:t>Each application only needs one transport client. To initialize it</w:t>
+      </w:r>
+      <w:r>
+        <w:t>:</w:t>
       </w:r>
     </w:p>
     <w:p>
@@ -3221,83 +3704,6 @@
             <wp:extent cx="3048000" cy="1461770"/>
             <wp:effectExtent l="0" t="0" r="0" b="0"/>
             <wp:docPr id="31" name="Picture 31" descr="A screenshot of a cell phone&#10;&#10;Description automatically generated"/>
-            <wp:cNvGraphicFramePr>
-              <a:graphicFrameLocks xmlns:a="http://schemas.openxmlformats.org/drawingml/2006/main" noChangeAspect="1"/>
-            </wp:cNvGraphicFramePr>
-            <a:graphic xmlns:a="http://schemas.openxmlformats.org/drawingml/2006/main">
-              <a:graphicData uri="http://schemas.openxmlformats.org/drawingml/2006/picture">
-                <pic:pic xmlns:pic="http://schemas.openxmlformats.org/drawingml/2006/picture">
-                  <pic:nvPicPr>
-                    <pic:cNvPr id="1" name=""/>
-                    <pic:cNvPicPr/>
-                  </pic:nvPicPr>
-                  <pic:blipFill>
-                    <a:blip r:embed="rId22"/>
-                    <a:stretch>
-                      <a:fillRect/>
-                    </a:stretch>
-                  </pic:blipFill>
-                  <pic:spPr>
-                    <a:xfrm>
-                      <a:off x="0" y="0"/>
-                      <a:ext cx="3048000" cy="1461770"/>
-                    </a:xfrm>
-                    <a:prstGeom prst="rect">
-                      <a:avLst/>
-                    </a:prstGeom>
-                  </pic:spPr>
-                </pic:pic>
-              </a:graphicData>
-            </a:graphic>
-          </wp:inline>
-        </w:drawing>
-      </w:r>
-    </w:p>
-    <w:p>
-      <w:pPr>
-        <w:pStyle w:val="Abstract"/>
-      </w:pPr>
-      <w:r>
-        <w:t xml:space="preserve">Once initialized, </w:t>
-      </w:r>
-      <w:r>
-        <w:t>every time</w:t>
-      </w:r>
-      <w:r>
-        <w:t xml:space="preserve"> we want to perform an index change</w:t>
-      </w:r>
-      <w:r>
-        <w:t xml:space="preserve">, </w:t>
-      </w:r>
-      <w:r>
-        <w:t xml:space="preserve">the </w:t>
-      </w:r>
-      <w:r>
-        <w:t xml:space="preserve">transport </w:t>
-      </w:r>
-      <w:r>
-        <w:t xml:space="preserve">client would submit an index request to the </w:t>
-      </w:r>
-      <w:r>
-        <w:t>Elasticsearch</w:t>
-      </w:r>
-      <w:r>
-        <w:t xml:space="preserve"> cluster.</w:t>
-      </w:r>
-    </w:p>
-    <w:p>
-      <w:pPr>
-        <w:pStyle w:val="Para"/>
-      </w:pPr>
-      <w:r>
-        <w:rPr>
-          <w:noProof/>
-        </w:rPr>
-        <w:drawing>
-          <wp:inline distT="0" distB="0" distL="0" distR="0" wp14:anchorId="7EE3FA09" wp14:editId="612A3AE1">
-            <wp:extent cx="3048000" cy="1040765"/>
-            <wp:effectExtent l="0" t="0" r="0" b="635"/>
-            <wp:docPr id="32" name="Picture 32" descr="A screenshot of a cell phone&#10;&#10;Description automatically generated"/>
             <wp:cNvGraphicFramePr>
               <a:graphicFrameLocks xmlns:a="http://schemas.openxmlformats.org/drawingml/2006/main" noChangeAspect="1"/>
             </wp:cNvGraphicFramePr>
@@ -3317,7 +3723,7 @@
                   <pic:spPr>
                     <a:xfrm>
                       <a:off x="0" y="0"/>
-                      <a:ext cx="3048000" cy="1040765"/>
+                      <a:ext cx="3048000" cy="1461770"/>
                     </a:xfrm>
                     <a:prstGeom prst="rect">
                       <a:avLst/>
@@ -3335,53 +3741,31 @@
         <w:pStyle w:val="Abstract"/>
       </w:pPr>
       <w:r>
-        <w:rPr>
-          <w:i/>
-          <w:iCs/>
-        </w:rPr>
-        <w:t>Sink functions</w:t>
-      </w:r>
-      <w:r>
-        <w:t xml:space="preserve"> are what’s between the Flink Data</w:t>
-      </w:r>
-      <w:r>
-        <w:t>Stream</w:t>
-      </w:r>
-      <w:r>
-        <w:t xml:space="preserve"> and the transport client. In essence, they are used to transform the data from the Data</w:t>
-      </w:r>
-      <w:r>
-        <w:t>Stream</w:t>
-      </w:r>
-      <w:r>
-        <w:t xml:space="preserve"> into the JSON format that </w:t>
+        <w:t>E</w:t>
+      </w:r>
+      <w:r>
+        <w:t>very time</w:t>
+      </w:r>
+      <w:r>
+        <w:t xml:space="preserve"> we want to perform an index change</w:t>
+      </w:r>
+      <w:r>
+        <w:t xml:space="preserve">, </w:t>
+      </w:r>
+      <w:r>
+        <w:t xml:space="preserve">the </w:t>
+      </w:r>
+      <w:r>
+        <w:t xml:space="preserve">transport </w:t>
+      </w:r>
+      <w:r>
+        <w:t xml:space="preserve">client would submit an index request to the </w:t>
       </w:r>
       <w:r>
         <w:t>Elasticsearch</w:t>
       </w:r>
       <w:r>
-        <w:t xml:space="preserve"> </w:t>
-      </w:r>
-      <w:r>
-        <w:t>requires and</w:t>
-      </w:r>
-      <w:r>
-        <w:t xml:space="preserve"> tell the client to which index it should submit the update request to.</w:t>
-      </w:r>
-      <w:r>
-        <w:t xml:space="preserve"> A request could be </w:t>
-      </w:r>
-      <w:r>
-        <w:t>creating</w:t>
-      </w:r>
-      <w:r>
-        <w:t xml:space="preserve"> a new index</w:t>
-      </w:r>
-      <w:r>
-        <w:t>, updating and deleting</w:t>
-      </w:r>
-      <w:r>
-        <w:t xml:space="preserve"> an existing index.</w:t>
+        <w:t xml:space="preserve"> cluster.</w:t>
       </w:r>
     </w:p>
     <w:p>
@@ -3393,10 +3777,10 @@
           <w:noProof/>
         </w:rPr>
         <w:drawing>
-          <wp:inline distT="0" distB="0" distL="0" distR="0" wp14:anchorId="286C7526" wp14:editId="21C336FE">
-            <wp:extent cx="3048000" cy="3022600"/>
-            <wp:effectExtent l="0" t="0" r="0" b="0"/>
-            <wp:docPr id="33" name="Picture 33" descr="A screenshot of a social media post&#10;&#10;Description automatically generated"/>
+          <wp:inline distT="0" distB="0" distL="0" distR="0" wp14:anchorId="7EE3FA09" wp14:editId="612A3AE1">
+            <wp:extent cx="3048000" cy="1040765"/>
+            <wp:effectExtent l="0" t="0" r="0" b="635"/>
+            <wp:docPr id="32" name="Picture 32" descr="A screenshot of a cell phone&#10;&#10;Description automatically generated"/>
             <wp:cNvGraphicFramePr>
               <a:graphicFrameLocks xmlns:a="http://schemas.openxmlformats.org/drawingml/2006/main" noChangeAspect="1"/>
             </wp:cNvGraphicFramePr>
@@ -3416,7 +3800,7 @@
                   <pic:spPr>
                     <a:xfrm>
                       <a:off x="0" y="0"/>
-                      <a:ext cx="3048000" cy="3022600"/>
+                      <a:ext cx="3048000" cy="1040765"/>
                     </a:xfrm>
                     <a:prstGeom prst="rect">
                       <a:avLst/>
@@ -3431,17 +3815,72 @@
     </w:p>
     <w:p>
       <w:pPr>
+        <w:pStyle w:val="Abstract"/>
+      </w:pPr>
+      <w:r>
+        <w:rPr>
+          <w:i/>
+          <w:iCs/>
+        </w:rPr>
+        <w:t>Sink functions</w:t>
+      </w:r>
+      <w:r>
+        <w:t xml:space="preserve"> are what’s between the Flink Data</w:t>
+      </w:r>
+      <w:r>
+        <w:t>Stream</w:t>
+      </w:r>
+      <w:r>
+        <w:t xml:space="preserve"> and the transport client. In essence, they are used to transform the data from the Data</w:t>
+      </w:r>
+      <w:r>
+        <w:t>Stream</w:t>
+      </w:r>
+      <w:r>
+        <w:t xml:space="preserve"> into the JSON format that </w:t>
+      </w:r>
+      <w:r>
+        <w:t>Elasticsearch</w:t>
+      </w:r>
+      <w:r>
+        <w:t xml:space="preserve"> </w:t>
+      </w:r>
+      <w:r>
+        <w:t>requires and</w:t>
+      </w:r>
+      <w:r>
+        <w:t xml:space="preserve"> tell the client to which index it should submit the update request to.</w:t>
+      </w:r>
+      <w:r>
+        <w:t xml:space="preserve"> A request could be </w:t>
+      </w:r>
+      <w:r>
+        <w:t>creating</w:t>
+      </w:r>
+      <w:r>
+        <w:t xml:space="preserve"> a new index</w:t>
+      </w:r>
+      <w:r>
+        <w:t>, updating and deleting</w:t>
+      </w:r>
+      <w:r>
+        <w:t xml:space="preserve"> an existing index.</w:t>
+      </w:r>
+    </w:p>
+    <w:p>
+      <w:pPr>
         <w:pStyle w:val="Para"/>
       </w:pPr>
       <w:r>
         <w:rPr>
           <w:noProof/>
         </w:rPr>
+        <w:lastRenderedPageBreak/>
         <w:drawing>
-          <wp:inline distT="0" distB="0" distL="0" distR="0" wp14:anchorId="770B4E52" wp14:editId="4B0FFB21">
-            <wp:extent cx="3048000" cy="610235"/>
+          <wp:inline distT="0" distB="0" distL="0" distR="0" wp14:anchorId="286C7526" wp14:editId="21C336FE">
+            <wp:extent cx="3048000" cy="3022600"/>
             <wp:effectExtent l="0" t="0" r="0" b="0"/>
-            <wp:docPr id="7" name="Picture 7"/>
+            <wp:docPr id="33" name="Picture 33" descr="A screenshot of a social media post&#10;&#10;Description automatically generated"/>
             <wp:cNvGraphicFramePr>
               <a:graphicFrameLocks xmlns:a="http://schemas.openxmlformats.org/drawingml/2006/main" noChangeAspect="1"/>
             </wp:cNvGraphicFramePr>
@@ -3461,6 +3900,51 @@
                   <pic:spPr>
                     <a:xfrm>
                       <a:off x="0" y="0"/>
+                      <a:ext cx="3048000" cy="3022600"/>
+                    </a:xfrm>
+                    <a:prstGeom prst="rect">
+                      <a:avLst/>
+                    </a:prstGeom>
+                  </pic:spPr>
+                </pic:pic>
+              </a:graphicData>
+            </a:graphic>
+          </wp:inline>
+        </w:drawing>
+      </w:r>
+    </w:p>
+    <w:p>
+      <w:pPr>
+        <w:pStyle w:val="Para"/>
+      </w:pPr>
+      <w:r>
+        <w:rPr>
+          <w:noProof/>
+        </w:rPr>
+        <w:drawing>
+          <wp:inline distT="0" distB="0" distL="0" distR="0" wp14:anchorId="770B4E52" wp14:editId="4B0FFB21">
+            <wp:extent cx="3048000" cy="610235"/>
+            <wp:effectExtent l="0" t="0" r="0" b="0"/>
+            <wp:docPr id="7" name="Picture 7"/>
+            <wp:cNvGraphicFramePr>
+              <a:graphicFrameLocks xmlns:a="http://schemas.openxmlformats.org/drawingml/2006/main" noChangeAspect="1"/>
+            </wp:cNvGraphicFramePr>
+            <a:graphic xmlns:a="http://schemas.openxmlformats.org/drawingml/2006/main">
+              <a:graphicData uri="http://schemas.openxmlformats.org/drawingml/2006/picture">
+                <pic:pic xmlns:pic="http://schemas.openxmlformats.org/drawingml/2006/picture">
+                  <pic:nvPicPr>
+                    <pic:cNvPr id="1" name=""/>
+                    <pic:cNvPicPr/>
+                  </pic:nvPicPr>
+                  <pic:blipFill>
+                    <a:blip r:embed="rId26"/>
+                    <a:stretch>
+                      <a:fillRect/>
+                    </a:stretch>
+                  </pic:blipFill>
+                  <pic:spPr>
+                    <a:xfrm>
+                      <a:off x="0" y="0"/>
                       <a:ext cx="3048000" cy="610235"/>
                     </a:xfrm>
                     <a:prstGeom prst="rect">
@@ -3517,7 +4001,13 @@
         <w:t>Elasticsearch</w:t>
       </w:r>
       <w:r>
-        <w:t xml:space="preserve"> as soon as it’s ready (i.e. at the end of the tumbling time window), so we set </w:t>
+        <w:t xml:space="preserve"> as soon as it</w:t>
+      </w:r>
+      <w:r>
+        <w:t xml:space="preserve"> is</w:t>
+      </w:r>
+      <w:r>
+        <w:t xml:space="preserve"> ready (i.e. at the end of the tumbling time window), so we set </w:t>
       </w:r>
       <w:proofErr w:type="gramStart"/>
       <w:r>
@@ -3556,7 +4046,7 @@
                     <pic:cNvPicPr/>
                   </pic:nvPicPr>
                   <pic:blipFill rotWithShape="1">
-                    <a:blip r:embed="rId26"/>
+                    <a:blip r:embed="rId27"/>
                     <a:srcRect l="2733" t="27711" r="8684" b="10346"/>
                     <a:stretch/>
                   </pic:blipFill>
@@ -3637,7 +4127,7 @@
                     <pic:cNvPicPr/>
                   </pic:nvPicPr>
                   <pic:blipFill rotWithShape="1">
-                    <a:blip r:embed="rId27"/>
+                    <a:blip r:embed="rId28"/>
                     <a:srcRect l="2956" t="24622" r="5408" b="7923"/>
                     <a:stretch/>
                   </pic:blipFill>
@@ -3667,16 +4157,10 @@
     </w:p>
     <w:p>
       <w:pPr>
-        <w:pStyle w:val="Head2"/>
-      </w:pPr>
-      <w:r>
-        <w:t xml:space="preserve">5.4 </w:t>
-      </w:r>
-      <w:r>
-        <w:t xml:space="preserve">Monitor </w:t>
-      </w:r>
-      <w:r>
-        <w:t>Stream</w:t>
+        <w:pStyle w:val="Head1"/>
+      </w:pPr>
+      <w:r>
+        <w:t>Visualization</w:t>
       </w:r>
     </w:p>
     <w:p>
@@ -3684,115 +4168,7 @@
         <w:pStyle w:val="Abstract"/>
       </w:pPr>
       <w:r>
-        <w:t>Flink offers a great dashboard to visualize the data flow from one Data</w:t>
-      </w:r>
-      <w:r>
-        <w:t>Stream</w:t>
-      </w:r>
-      <w:r>
-        <w:t xml:space="preserve"> to another.</w:t>
-      </w:r>
-    </w:p>
-    <w:p>
-      <w:pPr>
-        <w:pStyle w:val="Para"/>
-        <w:rPr>
-          <w:i w:val="0"/>
-          <w:iCs w:val="0"/>
-        </w:rPr>
-      </w:pPr>
-      <w:r>
-        <w:rPr>
-          <w:noProof/>
-        </w:rPr>
-        <w:lastRenderedPageBreak/>
-        <w:drawing>
-          <wp:inline distT="0" distB="0" distL="0" distR="0" wp14:anchorId="0325FA9D" wp14:editId="09969B8B">
-            <wp:extent cx="2963222" cy="1503218"/>
-            <wp:effectExtent l="0" t="0" r="0" b="0"/>
-            <wp:docPr id="19" name="Picture 19"/>
-            <wp:cNvGraphicFramePr>
-              <a:graphicFrameLocks xmlns:a="http://schemas.openxmlformats.org/drawingml/2006/main" noChangeAspect="1"/>
-            </wp:cNvGraphicFramePr>
-            <a:graphic xmlns:a="http://schemas.openxmlformats.org/drawingml/2006/main">
-              <a:graphicData uri="http://schemas.openxmlformats.org/drawingml/2006/picture">
-                <pic:pic xmlns:pic="http://schemas.openxmlformats.org/drawingml/2006/picture">
-                  <pic:nvPicPr>
-                    <pic:cNvPr id="19" name="538EAC9B-C2A9-4300-94A1-C794BAE20E8E.png"/>
-                    <pic:cNvPicPr/>
-                  </pic:nvPicPr>
-                  <pic:blipFill>
-                    <a:blip r:embed="rId28"/>
-                    <a:stretch>
-                      <a:fillRect/>
-                    </a:stretch>
-                  </pic:blipFill>
-                  <pic:spPr>
-                    <a:xfrm>
-                      <a:off x="0" y="0"/>
-                      <a:ext cx="2963222" cy="1503218"/>
-                    </a:xfrm>
-                    <a:prstGeom prst="rect">
-                      <a:avLst/>
-                    </a:prstGeom>
-                  </pic:spPr>
-                </pic:pic>
-              </a:graphicData>
-            </a:graphic>
-          </wp:inline>
-        </w:drawing>
-      </w:r>
-    </w:p>
-    <w:p>
-      <w:pPr>
-        <w:pStyle w:val="Para"/>
-      </w:pPr>
-      <w:r>
-        <w:rPr>
-          <w:noProof/>
-        </w:rPr>
-        <w:drawing>
-          <wp:inline distT="0" distB="0" distL="0" distR="0" wp14:anchorId="65F35B63" wp14:editId="7DFA9826">
-            <wp:extent cx="2985135" cy="1384033"/>
-            <wp:effectExtent l="0" t="0" r="0" b="635"/>
-            <wp:docPr id="20" name="Picture 20"/>
-            <wp:cNvGraphicFramePr>
-              <a:graphicFrameLocks xmlns:a="http://schemas.openxmlformats.org/drawingml/2006/main" noChangeAspect="1"/>
-            </wp:cNvGraphicFramePr>
-            <a:graphic xmlns:a="http://schemas.openxmlformats.org/drawingml/2006/main">
-              <a:graphicData uri="http://schemas.openxmlformats.org/drawingml/2006/picture">
-                <pic:pic xmlns:pic="http://schemas.openxmlformats.org/drawingml/2006/picture">
-                  <pic:nvPicPr>
-                    <pic:cNvPr id="20" name="15476AD9-06C0-415A-B914-19D45541FF3B.png"/>
-                    <pic:cNvPicPr/>
-                  </pic:nvPicPr>
-                  <pic:blipFill rotWithShape="1">
-                    <a:blip r:embed="rId29"/>
-                    <a:srcRect t="9919" r="2208"/>
-                    <a:stretch/>
-                  </pic:blipFill>
-                  <pic:spPr bwMode="auto">
-                    <a:xfrm>
-                      <a:off x="0" y="0"/>
-                      <a:ext cx="2986626" cy="1384724"/>
-                    </a:xfrm>
-                    <a:prstGeom prst="rect">
-                      <a:avLst/>
-                    </a:prstGeom>
-                    <a:ln>
-                      <a:noFill/>
-                    </a:ln>
-                    <a:extLst>
-                      <a:ext uri="{53640926-AAD7-44D8-BBD7-CCE9431645EC}">
-                        <a14:shadowObscured xmlns:a14="http://schemas.microsoft.com/office/drawing/2010/main"/>
-                      </a:ext>
-                    </a:extLst>
-                  </pic:spPr>
-                </pic:pic>
-              </a:graphicData>
-            </a:graphic>
-          </wp:inline>
-        </w:drawing>
+        <w:t>Once the indices are stored in Elasticsearch, we set up several visualizations in Kibana that get updated in real-time as the indices get updated.</w:t>
       </w:r>
     </w:p>
     <w:p>
@@ -3800,62 +4176,10 @@
         <w:pStyle w:val="Abstract"/>
       </w:pPr>
       <w:r>
-        <w:t xml:space="preserve">You </w:t>
-      </w:r>
-      <w:r>
-        <w:t xml:space="preserve">can </w:t>
-      </w:r>
-      <w:r>
-        <w:t xml:space="preserve">easily </w:t>
-      </w:r>
-      <w:r>
-        <w:t>see how many tweets are processed by the first Data</w:t>
-      </w:r>
-      <w:r>
-        <w:t>Stream</w:t>
-      </w:r>
-      <w:r>
-        <w:t xml:space="preserve"> job (which parses through each tweet JSON and creates a Tweet object), and the subsequen</w:t>
-      </w:r>
-      <w:r>
-        <w:t>t</w:t>
-      </w:r>
-      <w:r>
-        <w:t xml:space="preserve"> Data</w:t>
-      </w:r>
-      <w:r>
-        <w:t>Stream</w:t>
-      </w:r>
-      <w:r>
-        <w:t xml:space="preserve"> jobs.</w:t>
-      </w:r>
-    </w:p>
-    <w:p>
-      <w:pPr>
-        <w:pStyle w:val="Head2"/>
-        <w:numPr>
-          <w:ilvl w:val="1"/>
-          <w:numId w:val="27"/>
-        </w:numPr>
-      </w:pPr>
-      <w:r>
-        <w:t>Visualization</w:t>
-      </w:r>
-    </w:p>
-    <w:p>
-      <w:pPr>
-        <w:pStyle w:val="Abstract"/>
-      </w:pPr>
-      <w:r>
-        <w:t>Once the indices are stored in Elasticsearch, we set up several visualizations in Kibana that get updated in real-time as the indices get updated.</w:t>
-      </w:r>
-    </w:p>
-    <w:p>
-      <w:pPr>
-        <w:pStyle w:val="Abstract"/>
-      </w:pPr>
-      <w:r>
-        <w:t xml:space="preserve">The following section contains </w:t>
+        <w:t xml:space="preserve">The Evaluation section below </w:t>
+      </w:r>
+      <w:r>
+        <w:t xml:space="preserve">contains </w:t>
       </w:r>
       <w:r>
         <w:t>some screenshots</w:t>
@@ -3864,12 +4188,15 @@
         <w:t xml:space="preserve"> </w:t>
       </w:r>
       <w:r>
-        <w:t>of these visualizations.</w:t>
-      </w:r>
-    </w:p>
-    <w:p>
-      <w:pPr>
-        <w:pStyle w:val="Head1"/>
+        <w:t>of these visualizations</w:t>
+      </w:r>
+      <w:r>
+        <w:t>.</w:t>
+      </w:r>
+    </w:p>
+    <w:p>
+      <w:pPr>
+        <w:pStyle w:val="AbsHead"/>
       </w:pPr>
       <w:r>
         <w:t>E</w:t>
@@ -3925,17 +4252,12 @@
     </w:p>
     <w:p>
       <w:pPr>
-        <w:pStyle w:val="Head2"/>
-      </w:pPr>
-      <w:r>
-        <w:t>6.</w:t>
-      </w:r>
-      <w:r>
-        <w:t>1</w:t>
-      </w:r>
-      <w:r>
-        <w:t xml:space="preserve"> </w:t>
-      </w:r>
+        <w:pStyle w:val="SIGPLANSectionheading"/>
+        <w:numPr>
+          <w:ilvl w:val="0"/>
+          <w:numId w:val="37"/>
+        </w:numPr>
+      </w:pPr>
       <w:r>
         <w:t>Hashtag</w:t>
       </w:r>
@@ -3979,7 +4301,7 @@
                     <pic:cNvPicPr/>
                   </pic:nvPicPr>
                   <pic:blipFill rotWithShape="1">
-                    <a:blip r:embed="rId30"/>
+                    <a:blip r:embed="rId29"/>
                     <a:srcRect l="4545" t="7502" r="5438" b="3122"/>
                     <a:stretch/>
                   </pic:blipFill>
@@ -4039,7 +4361,7 @@
                     <pic:cNvPicPr/>
                   </pic:nvPicPr>
                   <pic:blipFill rotWithShape="1">
-                    <a:blip r:embed="rId31"/>
+                    <a:blip r:embed="rId30"/>
                     <a:srcRect r="7046"/>
                     <a:stretch/>
                   </pic:blipFill>
@@ -4099,10 +4421,10 @@
     </w:p>
     <w:p>
       <w:pPr>
-        <w:pStyle w:val="Head2"/>
-      </w:pPr>
-      <w:r>
-        <w:t>6.2 Geographic Heat Map</w:t>
+        <w:pStyle w:val="Head1"/>
+      </w:pPr>
+      <w:r>
+        <w:t>Geographic Heat Map</w:t>
       </w:r>
     </w:p>
     <w:p>
@@ -4149,7 +4471,7 @@
                     <pic:cNvPicPr/>
                   </pic:nvPicPr>
                   <pic:blipFill rotWithShape="1">
-                    <a:blip r:embed="rId32"/>
+                    <a:blip r:embed="rId31"/>
                     <a:srcRect t="2243" r="11053" b="58056"/>
                     <a:stretch/>
                   </pic:blipFill>
@@ -4200,9 +4522,9 @@
           <w:noProof/>
         </w:rPr>
         <w:drawing>
-          <wp:inline distT="0" distB="0" distL="0" distR="0" wp14:anchorId="5F518D8B" wp14:editId="00FED3F4">
-            <wp:extent cx="2105660" cy="1529729"/>
-            <wp:effectExtent l="0" t="0" r="2540" b="0"/>
+          <wp:inline distT="0" distB="0" distL="0" distR="0" wp14:anchorId="5F518D8B" wp14:editId="6C48AC3D">
+            <wp:extent cx="2031027" cy="1475509"/>
+            <wp:effectExtent l="0" t="0" r="1270" b="0"/>
             <wp:docPr id="5" name="Picture 5" descr="A close up of text on a white background&#10;&#10;Description automatically generated"/>
             <wp:cNvGraphicFramePr>
               <a:graphicFrameLocks xmlns:a="http://schemas.openxmlformats.org/drawingml/2006/main" noChangeAspect="1"/>
@@ -4215,14 +4537,14 @@
                     <pic:cNvPicPr/>
                   </pic:nvPicPr>
                   <pic:blipFill rotWithShape="1">
-                    <a:blip r:embed="rId32"/>
+                    <a:blip r:embed="rId31"/>
                     <a:srcRect t="50468" r="11053"/>
                     <a:stretch/>
                   </pic:blipFill>
                   <pic:spPr bwMode="auto">
                     <a:xfrm>
                       <a:off x="0" y="0"/>
-                      <a:ext cx="2107086" cy="1530765"/>
+                      <a:ext cx="2033472" cy="1477285"/>
                     </a:xfrm>
                     <a:prstGeom prst="rect">
                       <a:avLst/>
@@ -4252,6 +4574,7 @@
         </w:rPr>
       </w:pPr>
       <w:r>
+        <w:lastRenderedPageBreak/>
         <w:t>Based on Google Maps, the GPS coordinate</w:t>
       </w:r>
       <w:r>
@@ -4270,6 +4593,10 @@
     <w:p>
       <w:pPr>
         <w:pStyle w:val="Para"/>
+        <w:rPr>
+          <w:i w:val="0"/>
+          <w:iCs w:val="0"/>
+        </w:rPr>
       </w:pPr>
       <w:r>
         <w:rPr>
@@ -4291,7 +4618,7 @@
                     <pic:cNvPicPr/>
                   </pic:nvPicPr>
                   <pic:blipFill rotWithShape="1">
-                    <a:blip r:embed="rId33"/>
+                    <a:blip r:embed="rId32"/>
                     <a:srcRect l="3515" t="5503" r="4887"/>
                     <a:stretch/>
                   </pic:blipFill>
@@ -4321,14 +4648,270 @@
     </w:p>
     <w:p>
       <w:pPr>
-        <w:pStyle w:val="Head2"/>
-      </w:pPr>
-      <w:r>
-        <w:lastRenderedPageBreak/>
+        <w:pStyle w:val="Para"/>
+        <w:rPr>
+          <w:i w:val="0"/>
+          <w:iCs w:val="0"/>
+        </w:rPr>
+      </w:pPr>
+    </w:p>
+    <w:p>
+      <w:pPr>
+        <w:pStyle w:val="Para"/>
+        <w:rPr>
+          <w:i w:val="0"/>
+          <w:iCs w:val="0"/>
+        </w:rPr>
+      </w:pPr>
+      <w:r>
+        <w:rPr>
+          <w:i w:val="0"/>
+          <w:iCs w:val="0"/>
+        </w:rPr>
+        <w:t>This is what it looks like for the Kitchener – GTA</w:t>
+      </w:r>
+      <w:r>
+        <w:rPr>
+          <w:i w:val="0"/>
+          <w:iCs w:val="0"/>
+        </w:rPr>
+        <w:t xml:space="preserve"> – Kingston</w:t>
+      </w:r>
+      <w:r>
+        <w:rPr>
+          <w:i w:val="0"/>
+          <w:iCs w:val="0"/>
+        </w:rPr>
+        <w:t xml:space="preserve"> area, </w:t>
+      </w:r>
+      <w:r>
+        <w:rPr>
+          <w:i w:val="0"/>
+          <w:iCs w:val="0"/>
+        </w:rPr>
+        <w:t>produced by our application</w:t>
+      </w:r>
+      <w:r>
+        <w:rPr>
+          <w:i w:val="0"/>
+          <w:iCs w:val="0"/>
+        </w:rPr>
+        <w:t>:</w:t>
+      </w:r>
+    </w:p>
+    <w:p>
+      <w:pPr>
+        <w:pStyle w:val="Para"/>
+        <w:rPr>
+          <w:i w:val="0"/>
+          <w:iCs w:val="0"/>
+        </w:rPr>
+      </w:pPr>
+      <w:r>
+        <w:rPr>
+          <w:i w:val="0"/>
+          <w:iCs w:val="0"/>
+        </w:rPr>
         <w:t xml:space="preserve"> </w:t>
       </w:r>
       <w:r>
-        <w:t>Tweet Type Time-Series</w:t>
+        <w:rPr>
+          <w:i w:val="0"/>
+          <w:iCs w:val="0"/>
+          <w:noProof/>
+          <w14:ligatures w14:val="none"/>
+        </w:rPr>
+        <w:drawing>
+          <wp:inline distT="0" distB="0" distL="0" distR="0" wp14:anchorId="33392C58" wp14:editId="7C571954">
+            <wp:extent cx="3048000" cy="1450340"/>
+            <wp:effectExtent l="0" t="0" r="0" b="0"/>
+            <wp:docPr id="8" name="Picture 8" descr="A close up of a map&#10;&#10;Description automatically generated"/>
+            <wp:cNvGraphicFramePr>
+              <a:graphicFrameLocks xmlns:a="http://schemas.openxmlformats.org/drawingml/2006/main" noChangeAspect="1"/>
+            </wp:cNvGraphicFramePr>
+            <a:graphic xmlns:a="http://schemas.openxmlformats.org/drawingml/2006/main">
+              <a:graphicData uri="http://schemas.openxmlformats.org/drawingml/2006/picture">
+                <pic:pic xmlns:pic="http://schemas.openxmlformats.org/drawingml/2006/picture">
+                  <pic:nvPicPr>
+                    <pic:cNvPr id="8" name="Screen Shot 2019-12-01 at 4.34.15 PM.png"/>
+                    <pic:cNvPicPr/>
+                  </pic:nvPicPr>
+                  <pic:blipFill>
+                    <a:blip r:embed="rId33"/>
+                    <a:stretch>
+                      <a:fillRect/>
+                    </a:stretch>
+                  </pic:blipFill>
+                  <pic:spPr>
+                    <a:xfrm>
+                      <a:off x="0" y="0"/>
+                      <a:ext cx="3048000" cy="1450340"/>
+                    </a:xfrm>
+                    <a:prstGeom prst="rect">
+                      <a:avLst/>
+                    </a:prstGeom>
+                  </pic:spPr>
+                </pic:pic>
+              </a:graphicData>
+            </a:graphic>
+          </wp:inline>
+        </w:drawing>
+      </w:r>
+    </w:p>
+    <w:p>
+      <w:pPr>
+        <w:pStyle w:val="Para"/>
+        <w:rPr>
+          <w:i w:val="0"/>
+          <w:iCs w:val="0"/>
+        </w:rPr>
+      </w:pPr>
+    </w:p>
+    <w:p>
+      <w:pPr>
+        <w:pStyle w:val="Para"/>
+        <w:rPr>
+          <w:i w:val="0"/>
+          <w:iCs w:val="0"/>
+        </w:rPr>
+      </w:pPr>
+      <w:r>
+        <w:rPr>
+          <w:i w:val="0"/>
+          <w:iCs w:val="0"/>
+        </w:rPr>
+        <w:t>And the equivalent from the third-party website:</w:t>
+      </w:r>
+    </w:p>
+    <w:p>
+      <w:pPr>
+        <w:pStyle w:val="Para"/>
+        <w:rPr>
+          <w:i w:val="0"/>
+          <w:iCs w:val="0"/>
+        </w:rPr>
+      </w:pPr>
+    </w:p>
+    <w:p>
+      <w:pPr>
+        <w:pStyle w:val="Para"/>
+        <w:rPr>
+          <w:i w:val="0"/>
+          <w:iCs w:val="0"/>
+        </w:rPr>
+      </w:pPr>
+      <w:r>
+        <w:rPr>
+          <w:i w:val="0"/>
+          <w:iCs w:val="0"/>
+          <w:noProof/>
+          <w14:ligatures w14:val="none"/>
+        </w:rPr>
+        <w:drawing>
+          <wp:inline distT="0" distB="0" distL="0" distR="0" wp14:anchorId="7AC6137E" wp14:editId="71513EA1">
+            <wp:extent cx="3048000" cy="1170305"/>
+            <wp:effectExtent l="0" t="0" r="0" b="0"/>
+            <wp:docPr id="9" name="Picture 9" descr="A picture containing text, map&#10;&#10;Description automatically generated"/>
+            <wp:cNvGraphicFramePr>
+              <a:graphicFrameLocks xmlns:a="http://schemas.openxmlformats.org/drawingml/2006/main" noChangeAspect="1"/>
+            </wp:cNvGraphicFramePr>
+            <a:graphic xmlns:a="http://schemas.openxmlformats.org/drawingml/2006/main">
+              <a:graphicData uri="http://schemas.openxmlformats.org/drawingml/2006/picture">
+                <pic:pic xmlns:pic="http://schemas.openxmlformats.org/drawingml/2006/picture">
+                  <pic:nvPicPr>
+                    <pic:cNvPr id="9" name="Screen Shot 2019-12-01 at 4.34.34 PM.png"/>
+                    <pic:cNvPicPr/>
+                  </pic:nvPicPr>
+                  <pic:blipFill>
+                    <a:blip r:embed="rId34"/>
+                    <a:stretch>
+                      <a:fillRect/>
+                    </a:stretch>
+                  </pic:blipFill>
+                  <pic:spPr>
+                    <a:xfrm>
+                      <a:off x="0" y="0"/>
+                      <a:ext cx="3048000" cy="1170305"/>
+                    </a:xfrm>
+                    <a:prstGeom prst="rect">
+                      <a:avLst/>
+                    </a:prstGeom>
+                  </pic:spPr>
+                </pic:pic>
+              </a:graphicData>
+            </a:graphic>
+          </wp:inline>
+        </w:drawing>
+      </w:r>
+    </w:p>
+    <w:p>
+      <w:pPr>
+        <w:pStyle w:val="Para"/>
+        <w:rPr>
+          <w:i w:val="0"/>
+          <w:iCs w:val="0"/>
+        </w:rPr>
+      </w:pPr>
+    </w:p>
+    <w:p>
+      <w:pPr>
+        <w:pStyle w:val="Para"/>
+        <w:rPr>
+          <w:i w:val="0"/>
+          <w:iCs w:val="0"/>
+        </w:rPr>
+      </w:pPr>
+      <w:r>
+        <w:rPr>
+          <w:i w:val="0"/>
+          <w:iCs w:val="0"/>
+        </w:rPr>
+        <w:t xml:space="preserve">There </w:t>
+      </w:r>
+      <w:r>
+        <w:rPr>
+          <w:i w:val="0"/>
+          <w:iCs w:val="0"/>
+        </w:rPr>
+        <w:t xml:space="preserve">were small levels of discrepancies, which we </w:t>
+      </w:r>
+      <w:r>
+        <w:rPr>
+          <w:i w:val="0"/>
+          <w:iCs w:val="0"/>
+        </w:rPr>
+        <w:t xml:space="preserve">believe was due to differences </w:t>
+      </w:r>
+      <w:r>
+        <w:rPr>
+          <w:i w:val="0"/>
+          <w:iCs w:val="0"/>
+        </w:rPr>
+        <w:t>in the level of details between our coordinate definitions</w:t>
+      </w:r>
+      <w:r>
+        <w:rPr>
+          <w:i w:val="0"/>
+          <w:iCs w:val="0"/>
+        </w:rPr>
+        <w:t>.</w:t>
+      </w:r>
+    </w:p>
+    <w:p>
+      <w:pPr>
+        <w:pStyle w:val="Head1"/>
+      </w:pPr>
+      <w:r>
+        <w:t xml:space="preserve"> </w:t>
+      </w:r>
+      <w:r>
+        <w:t>Tweet Type Time</w:t>
+      </w:r>
+      <w:r>
+        <w:t xml:space="preserve"> </w:t>
+      </w:r>
+      <w:r>
+        <w:t>Series</w:t>
       </w:r>
     </w:p>
     <w:p>
@@ -4336,7 +4919,19 @@
         <w:pStyle w:val="Abstract"/>
       </w:pPr>
       <w:r>
-        <w:t>The graph on the left shows the tweet count with both tweet and retweets combined, since the third-party website does not provide such breakdown. However, the number on the right shows the total breakdown over the one-hour period:</w:t>
+        <w:t xml:space="preserve">The graph on the left shows the tweet count with both tweet and retweets combined, since the third-party website does not provide such breakdown. </w:t>
+      </w:r>
+      <w:r>
+        <w:t>T</w:t>
+      </w:r>
+      <w:r>
+        <w:t>he number</w:t>
+      </w:r>
+      <w:r>
+        <w:t>s</w:t>
+      </w:r>
+      <w:r>
+        <w:t xml:space="preserve"> on the right shows the breakdown over the one-hour period:</w:t>
       </w:r>
     </w:p>
     <w:p>
@@ -4363,7 +4958,7 @@
                     <pic:cNvPicPr/>
                   </pic:nvPicPr>
                   <pic:blipFill rotWithShape="1">
-                    <a:blip r:embed="rId34"/>
+                    <a:blip r:embed="rId35"/>
                     <a:srcRect l="4091" t="10760" r="4736" b="10903"/>
                     <a:stretch/>
                   </pic:blipFill>
@@ -4426,7 +5021,7 @@
                     <pic:cNvPicPr/>
                   </pic:nvPicPr>
                   <pic:blipFill rotWithShape="1">
-                    <a:blip r:embed="rId35"/>
+                    <a:blip r:embed="rId36"/>
                     <a:srcRect l="3637" t="4228"/>
                     <a:stretch/>
                   </pic:blipFill>
@@ -4477,43 +5072,30 @@
         <w:t>ed</w:t>
       </w:r>
       <w:r>
-        <w:t xml:space="preserve"> up quite nicely. There </w:t>
-      </w:r>
-      <w:r>
-        <w:t>were</w:t>
-      </w:r>
-      <w:r>
-        <w:t xml:space="preserve"> some small levels of discrepancies, which </w:t>
-      </w:r>
-      <w:r>
-        <w:t>we suspect</w:t>
-      </w:r>
-      <w:r>
-        <w:t>ed</w:t>
-      </w:r>
-      <w:r>
-        <w:t xml:space="preserve"> </w:t>
-      </w:r>
-      <w:r>
-        <w:t>was</w:t>
-      </w:r>
-      <w:r>
-        <w:t xml:space="preserve"> due to connection issues with the Twitter API.</w:t>
-      </w:r>
-    </w:p>
-    <w:p>
-      <w:pPr>
-        <w:pStyle w:val="Head1"/>
-        <w:numPr>
-          <w:ilvl w:val="0"/>
-          <w:numId w:val="27"/>
-        </w:numPr>
-      </w:pPr>
-      <w:r>
-        <w:t>Lessons Learn</w:t>
-      </w:r>
-      <w:r>
-        <w:t>ed</w:t>
+        <w:t xml:space="preserve"> up </w:t>
+      </w:r>
+      <w:r>
+        <w:t xml:space="preserve">against the third party’s </w:t>
+      </w:r>
+      <w:r>
+        <w:t xml:space="preserve">quite </w:t>
+      </w:r>
+      <w:r>
+        <w:t>well</w:t>
+      </w:r>
+      <w:r>
+        <w:t xml:space="preserve">. </w:t>
+      </w:r>
+      <w:r>
+        <w:t>The trends also looked very similar.</w:t>
+      </w:r>
+    </w:p>
+    <w:p>
+      <w:pPr>
+        <w:pStyle w:val="AbsHead"/>
+      </w:pPr>
+      <w:r>
+        <w:t>LESSONS LEARNED</w:t>
       </w:r>
     </w:p>
     <w:p>
@@ -4698,10 +5280,7 @@
         <w:t xml:space="preserve"> after we’ve implemented the task, </w:t>
       </w:r>
       <w:r>
-        <w:t xml:space="preserve">we realized </w:t>
-      </w:r>
-      <w:r>
-        <w:t xml:space="preserve">that all of the top words are </w:t>
+        <w:t xml:space="preserve">we realized that all of the top words are </w:t>
       </w:r>
       <w:r>
         <w:t xml:space="preserve">just </w:t>
@@ -4782,7 +5361,11 @@
         <w:t>databases do not perform any kind of concatenation</w:t>
       </w:r>
       <w:r>
-        <w:t xml:space="preserve"> of data, t</w:t>
+        <w:t xml:space="preserve"> </w:t>
+      </w:r>
+      <w:r>
+        <w:lastRenderedPageBreak/>
+        <w:t>of data, t</w:t>
       </w:r>
       <w:r>
         <w:t>he more frequent you write to the database, the large it will be</w:t>
@@ -4797,7 +5380,13 @@
         <w:t>use case,</w:t>
       </w:r>
       <w:r>
-        <w:t xml:space="preserve"> sometimes it’s </w:t>
+        <w:t xml:space="preserve"> sometimes </w:t>
+      </w:r>
+      <w:r>
+        <w:t>it is</w:t>
+      </w:r>
+      <w:r>
+        <w:t xml:space="preserve"> </w:t>
       </w:r>
       <w:r>
         <w:t>necessary</w:t>
@@ -4811,20 +5400,23 @@
     </w:p>
     <w:p>
       <w:pPr>
-        <w:pStyle w:val="Head1"/>
-        <w:numPr>
-          <w:ilvl w:val="0"/>
-          <w:numId w:val="27"/>
-        </w:numPr>
-        <w:rPr>
-          <w:lang w:eastAsia="it-IT"/>
-        </w:rPr>
-      </w:pPr>
-      <w:r>
-        <w:rPr>
-          <w:lang w:eastAsia="it-IT"/>
-        </w:rPr>
-        <w:t>Future Improvements</w:t>
+        <w:pStyle w:val="AbsHead"/>
+        <w:rPr>
+          <w:lang w:val="en-US" w:eastAsia="it-IT"/>
+        </w:rPr>
+      </w:pPr>
+      <w:r>
+        <w:rPr>
+          <w:rFonts w:hint="eastAsia"/>
+          <w:lang w:eastAsia="zh-CN"/>
+        </w:rPr>
+        <w:t>FUTURE</w:t>
+      </w:r>
+      <w:r>
+        <w:rPr>
+          <w:lang w:val="en-US" w:eastAsia="zh-CN"/>
+        </w:rPr>
+        <w:t xml:space="preserve"> IMPROVEMENTS</w:t>
       </w:r>
     </w:p>
     <w:p>
@@ -4978,8 +5570,6 @@
       <w:r>
         <w:t>in parallel</w:t>
       </w:r>
-      <w:bookmarkStart w:id="0" w:name="_GoBack"/>
-      <w:bookmarkEnd w:id="0"/>
     </w:p>
     <w:p>
       <w:pPr>
@@ -5026,7 +5616,15 @@
         <w:t>space</w:t>
       </w:r>
       <w:r>
-        <w:t xml:space="preserve"> periodically to save space in E</w:t>
+        <w:t xml:space="preserve"> periodically to save space in</w:t>
+      </w:r>
+      <w:r>
+        <w:t xml:space="preserve"> </w:t>
+      </w:r>
+      <w:bookmarkStart w:id="0" w:name="_GoBack"/>
+      <w:bookmarkEnd w:id="0"/>
+      <w:r>
+        <w:t>E</w:t>
       </w:r>
       <w:r>
         <w:t>lasticsearch</w:t>
@@ -5067,7 +5665,7 @@
       <w:r>
         <w:tab/>
       </w:r>
-      <w:hyperlink r:id="rId36" w:history="1">
+      <w:hyperlink r:id="rId37" w:history="1">
         <w:r>
           <w:rPr>
             <w:rStyle w:val="Hyperlink"/>
@@ -5102,7 +5700,7 @@
       <w:r>
         <w:tab/>
       </w:r>
-      <w:hyperlink r:id="rId37" w:history="1">
+      <w:hyperlink r:id="rId38" w:history="1">
         <w:r>
           <w:rPr>
             <w:rStyle w:val="Hyperlink"/>
@@ -5134,7 +5732,7 @@
       <w:r>
         <w:tab/>
       </w:r>
-      <w:hyperlink r:id="rId38" w:history="1">
+      <w:hyperlink r:id="rId39" w:history="1">
         <w:r>
           <w:rPr>
             <w:rStyle w:val="Hyperlink"/>
@@ -5163,7 +5761,7 @@
       <w:r>
         <w:tab/>
       </w:r>
-      <w:hyperlink r:id="rId39" w:history="1">
+      <w:hyperlink r:id="rId40" w:history="1">
         <w:r>
           <w:rPr>
             <w:rStyle w:val="Hyperlink"/>
@@ -5216,7 +5814,7 @@
         </w:rPr>
         <w:t xml:space="preserve"> </w:t>
       </w:r>
-      <w:hyperlink r:id="rId40" w:history="1">
+      <w:hyperlink r:id="rId41" w:history="1">
         <w:r>
           <w:rPr>
             <w:rStyle w:val="Hyperlink"/>
@@ -5278,7 +5876,23 @@
         </w:rPr>
         <w:t xml:space="preserve">    </w:t>
       </w:r>
-      <w:r>
+      <w:hyperlink r:id="rId42" w:history="1">
+        <w:r>
+          <w:rPr>
+            <w:rStyle w:val="Hyperlink"/>
+            <w:rFonts w:cs="Linux Libertine"/>
+            <w:sz w:val="14"/>
+            <w:lang w:val="en-CA"/>
+            <w14:ligatures w14:val="standard"/>
+          </w:rPr>
+          <w:t>https://www.trendsmap.com/</w:t>
+        </w:r>
+      </w:hyperlink>
+    </w:p>
+    <w:p>
+      <w:pPr>
+        <w:spacing w:line="240" w:lineRule="auto"/>
+        <w:jc w:val="left"/>
         <w:rPr>
           <w:rStyle w:val="Hyperlink"/>
           <w:rFonts w:cs="Linux Libertine"/>
@@ -5286,69 +5900,6 @@
           <w:lang w:val="en-CA"/>
           <w14:ligatures w14:val="standard"/>
         </w:rPr>
-        <w:fldChar w:fldCharType="begin"/>
-      </w:r>
-      <w:r>
-        <w:rPr>
-          <w:rStyle w:val="Hyperlink"/>
-          <w:rFonts w:cs="Linux Libertine"/>
-          <w:sz w:val="14"/>
-          <w:lang w:val="en-CA"/>
-          <w14:ligatures w14:val="standard"/>
-        </w:rPr>
-        <w:instrText>HYPERLINK "https://www.trendsmap.com/"</w:instrText>
-      </w:r>
-      <w:r>
-        <w:rPr>
-          <w:rStyle w:val="Hyperlink"/>
-          <w:rFonts w:cs="Linux Libertine"/>
-          <w:sz w:val="14"/>
-          <w:lang w:val="en-CA"/>
-          <w14:ligatures w14:val="standard"/>
-        </w:rPr>
-      </w:r>
-      <w:r>
-        <w:rPr>
-          <w:rStyle w:val="Hyperlink"/>
-          <w:rFonts w:cs="Linux Libertine"/>
-          <w:sz w:val="14"/>
-          <w:lang w:val="en-CA"/>
-          <w14:ligatures w14:val="standard"/>
-        </w:rPr>
-        <w:fldChar w:fldCharType="separate"/>
-      </w:r>
-      <w:r>
-        <w:rPr>
-          <w:rStyle w:val="Hyperlink"/>
-          <w:rFonts w:cs="Linux Libertine"/>
-          <w:sz w:val="14"/>
-          <w:lang w:val="en-CA"/>
-          <w14:ligatures w14:val="standard"/>
-        </w:rPr>
-        <w:t>https://www.trendsmap.com/</w:t>
-      </w:r>
-      <w:r>
-        <w:rPr>
-          <w:rStyle w:val="Hyperlink"/>
-          <w:rFonts w:cs="Linux Libertine"/>
-          <w:sz w:val="14"/>
-          <w:lang w:val="en-CA"/>
-          <w14:ligatures w14:val="standard"/>
-        </w:rPr>
-        <w:fldChar w:fldCharType="end"/>
-      </w:r>
-    </w:p>
-    <w:p>
-      <w:pPr>
-        <w:spacing w:line="240" w:lineRule="auto"/>
-        <w:jc w:val="left"/>
-        <w:rPr>
-          <w:rStyle w:val="Hyperlink"/>
-          <w:rFonts w:cs="Linux Libertine"/>
-          <w:sz w:val="14"/>
-          <w:lang w:val="en-CA"/>
-          <w14:ligatures w14:val="standard"/>
-        </w:rPr>
       </w:pPr>
     </w:p>
     <w:p>
@@ -5361,24 +5912,12 @@
       <w:r>
         <w:tab/>
       </w:r>
-      <w:hyperlink r:id="rId41" w:history="1">
+      <w:hyperlink r:id="rId43" w:history="1">
         <w:r>
           <w:rPr>
             <w:rStyle w:val="Hyperlink"/>
           </w:rPr>
-          <w:t>https://developer.twitter.com/en/docs/tweets/data-dictionary/overview/tweet</w:t>
-        </w:r>
-        <w:r>
-          <w:rPr>
-            <w:rStyle w:val="Hyperlink"/>
-          </w:rPr>
-          <w:t>-</w:t>
-        </w:r>
-        <w:r>
-          <w:rPr>
-            <w:rStyle w:val="Hyperlink"/>
-          </w:rPr>
-          <w:t>object</w:t>
+          <w:t>https://developer.twitter.com/en/docs/tweets/data-dictionary/overview/tweet-object</w:t>
         </w:r>
       </w:hyperlink>
       <w:r>
@@ -6901,7 +7440,7 @@
   <w:abstractNum w:abstractNumId="18" w15:restartNumberingAfterBreak="0">
     <w:nsid w:val="2D170EA7"/>
     <w:multiLevelType w:val="multilevel"/>
-    <w:tmpl w:val="E530FC76"/>
+    <w:tmpl w:val="9844D32E"/>
     <w:lvl w:ilvl="0">
       <w:start w:val="1"/>
       <w:numFmt w:val="decimal"/>
@@ -7926,6 +8465,119 @@
     </w:lvl>
   </w:abstractNum>
   <w:abstractNum w:abstractNumId="28" w15:restartNumberingAfterBreak="0">
+    <w:nsid w:val="5F202788"/>
+    <w:multiLevelType w:val="multilevel"/>
+    <w:tmpl w:val="9BFC81AA"/>
+    <w:lvl w:ilvl="0">
+      <w:start w:val="5"/>
+      <w:numFmt w:val="decimal"/>
+      <w:lvlText w:val="%1"/>
+      <w:lvlJc w:val="left"/>
+      <w:pPr>
+        <w:ind w:left="360" w:hanging="360"/>
+      </w:pPr>
+      <w:rPr>
+        <w:rFonts w:hint="default"/>
+      </w:rPr>
+    </w:lvl>
+    <w:lvl w:ilvl="1">
+      <w:start w:val="5"/>
+      <w:numFmt w:val="decimal"/>
+      <w:lvlText w:val="%1.%2"/>
+      <w:lvlJc w:val="left"/>
+      <w:pPr>
+        <w:ind w:left="360" w:hanging="360"/>
+      </w:pPr>
+      <w:rPr>
+        <w:rFonts w:hint="default"/>
+      </w:rPr>
+    </w:lvl>
+    <w:lvl w:ilvl="2">
+      <w:start w:val="1"/>
+      <w:numFmt w:val="decimal"/>
+      <w:lvlText w:val="%1.%2.%3"/>
+      <w:lvlJc w:val="left"/>
+      <w:pPr>
+        <w:ind w:left="720" w:hanging="720"/>
+      </w:pPr>
+      <w:rPr>
+        <w:rFonts w:hint="default"/>
+      </w:rPr>
+    </w:lvl>
+    <w:lvl w:ilvl="3">
+      <w:start w:val="1"/>
+      <w:numFmt w:val="decimal"/>
+      <w:lvlText w:val="%1.%2.%3.%4"/>
+      <w:lvlJc w:val="left"/>
+      <w:pPr>
+        <w:ind w:left="720" w:hanging="720"/>
+      </w:pPr>
+      <w:rPr>
+        <w:rFonts w:hint="default"/>
+      </w:rPr>
+    </w:lvl>
+    <w:lvl w:ilvl="4">
+      <w:start w:val="1"/>
+      <w:numFmt w:val="decimal"/>
+      <w:lvlText w:val="%1.%2.%3.%4.%5"/>
+      <w:lvlJc w:val="left"/>
+      <w:pPr>
+        <w:ind w:left="1080" w:hanging="1080"/>
+      </w:pPr>
+      <w:rPr>
+        <w:rFonts w:hint="default"/>
+      </w:rPr>
+    </w:lvl>
+    <w:lvl w:ilvl="5">
+      <w:start w:val="1"/>
+      <w:numFmt w:val="decimal"/>
+      <w:lvlText w:val="%1.%2.%3.%4.%5.%6"/>
+      <w:lvlJc w:val="left"/>
+      <w:pPr>
+        <w:ind w:left="1080" w:hanging="1080"/>
+      </w:pPr>
+      <w:rPr>
+        <w:rFonts w:hint="default"/>
+      </w:rPr>
+    </w:lvl>
+    <w:lvl w:ilvl="6">
+      <w:start w:val="1"/>
+      <w:numFmt w:val="decimal"/>
+      <w:lvlText w:val="%1.%2.%3.%4.%5.%6.%7"/>
+      <w:lvlJc w:val="left"/>
+      <w:pPr>
+        <w:ind w:left="1440" w:hanging="1440"/>
+      </w:pPr>
+      <w:rPr>
+        <w:rFonts w:hint="default"/>
+      </w:rPr>
+    </w:lvl>
+    <w:lvl w:ilvl="7">
+      <w:start w:val="1"/>
+      <w:numFmt w:val="decimal"/>
+      <w:lvlText w:val="%1.%2.%3.%4.%5.%6.%7.%8"/>
+      <w:lvlJc w:val="left"/>
+      <w:pPr>
+        <w:ind w:left="1440" w:hanging="1440"/>
+      </w:pPr>
+      <w:rPr>
+        <w:rFonts w:hint="default"/>
+      </w:rPr>
+    </w:lvl>
+    <w:lvl w:ilvl="8">
+      <w:start w:val="1"/>
+      <w:numFmt w:val="decimal"/>
+      <w:lvlText w:val="%1.%2.%3.%4.%5.%6.%7.%8.%9"/>
+      <w:lvlJc w:val="left"/>
+      <w:pPr>
+        <w:ind w:left="1440" w:hanging="1440"/>
+      </w:pPr>
+      <w:rPr>
+        <w:rFonts w:hint="default"/>
+      </w:rPr>
+    </w:lvl>
+  </w:abstractNum>
+  <w:abstractNum w:abstractNumId="29" w15:restartNumberingAfterBreak="0">
     <w:nsid w:val="612D4DC5"/>
     <w:multiLevelType w:val="hybridMultilevel"/>
     <w:tmpl w:val="C13A82DE"/>
@@ -8039,7 +8691,7 @@
       </w:rPr>
     </w:lvl>
   </w:abstractNum>
-  <w:abstractNum w:abstractNumId="29" w15:restartNumberingAfterBreak="0">
+  <w:abstractNum w:abstractNumId="30" w15:restartNumberingAfterBreak="0">
     <w:nsid w:val="6204797A"/>
     <w:multiLevelType w:val="hybridMultilevel"/>
     <w:tmpl w:val="E97A8A70"/>
@@ -8156,7 +8808,7 @@
       </w:pPr>
     </w:lvl>
   </w:abstractNum>
-  <w:abstractNum w:abstractNumId="30" w15:restartNumberingAfterBreak="0">
+  <w:abstractNum w:abstractNumId="31" w15:restartNumberingAfterBreak="0">
     <w:nsid w:val="67445E99"/>
     <w:multiLevelType w:val="multilevel"/>
     <w:tmpl w:val="9F46EC34"/>
@@ -8297,7 +8949,7 @@
       </w:rPr>
     </w:lvl>
   </w:abstractNum>
-  <w:abstractNum w:abstractNumId="31" w15:restartNumberingAfterBreak="0">
+  <w:abstractNum w:abstractNumId="32" w15:restartNumberingAfterBreak="0">
     <w:nsid w:val="68A96890"/>
     <w:multiLevelType w:val="hybridMultilevel"/>
     <w:tmpl w:val="5C84B6A0"/>
@@ -8386,7 +9038,7 @@
       </w:pPr>
     </w:lvl>
   </w:abstractNum>
-  <w:abstractNum w:abstractNumId="32" w15:restartNumberingAfterBreak="0">
+  <w:abstractNum w:abstractNumId="33" w15:restartNumberingAfterBreak="0">
     <w:nsid w:val="6B8E7CF9"/>
     <w:multiLevelType w:val="hybridMultilevel"/>
     <w:tmpl w:val="4E7C556E"/>
@@ -8503,7 +9155,7 @@
       </w:pPr>
     </w:lvl>
   </w:abstractNum>
-  <w:abstractNum w:abstractNumId="33" w15:restartNumberingAfterBreak="0">
+  <w:abstractNum w:abstractNumId="34" w15:restartNumberingAfterBreak="0">
     <w:nsid w:val="717F6580"/>
     <w:multiLevelType w:val="hybridMultilevel"/>
     <w:tmpl w:val="CD6C21D8"/>
@@ -8592,7 +9244,7 @@
       </w:pPr>
     </w:lvl>
   </w:abstractNum>
-  <w:abstractNum w:abstractNumId="34" w15:restartNumberingAfterBreak="0">
+  <w:abstractNum w:abstractNumId="35" w15:restartNumberingAfterBreak="0">
     <w:nsid w:val="799051AC"/>
     <w:multiLevelType w:val="multilevel"/>
     <w:tmpl w:val="04090023"/>
@@ -8684,7 +9336,7 @@
     </w:lvl>
   </w:abstractNum>
   <w:num w:numId="1">
-    <w:abstractNumId w:val="34"/>
+    <w:abstractNumId w:val="35"/>
   </w:num>
   <w:num w:numId="2">
     <w:abstractNumId w:val="18"/>
@@ -8693,7 +9345,7 @@
     <w:abstractNumId w:val="12"/>
   </w:num>
   <w:num w:numId="4">
-    <w:abstractNumId w:val="32"/>
+    <w:abstractNumId w:val="33"/>
   </w:num>
   <w:num w:numId="5">
     <w:abstractNumId w:val="25"/>
@@ -8702,13 +9354,13 @@
     <w:abstractNumId w:val="21"/>
   </w:num>
   <w:num w:numId="7">
-    <w:abstractNumId w:val="30"/>
+    <w:abstractNumId w:val="31"/>
   </w:num>
   <w:num w:numId="8">
     <w:abstractNumId w:val="27"/>
   </w:num>
   <w:num w:numId="9">
-    <w:abstractNumId w:val="29"/>
+    <w:abstractNumId w:val="30"/>
   </w:num>
   <w:num w:numId="10">
     <w:abstractNumId w:val="9"/>
@@ -8744,13 +9396,13 @@
     <w:abstractNumId w:val="26"/>
   </w:num>
   <w:num w:numId="21">
-    <w:abstractNumId w:val="28"/>
+    <w:abstractNumId w:val="29"/>
   </w:num>
   <w:num w:numId="22">
-    <w:abstractNumId w:val="33"/>
+    <w:abstractNumId w:val="34"/>
   </w:num>
   <w:num w:numId="23">
-    <w:abstractNumId w:val="31"/>
+    <w:abstractNumId w:val="32"/>
   </w:num>
   <w:num w:numId="24">
     <w:abstractNumId w:val="14"/>
@@ -8787,6 +9439,129 @@
   </w:num>
   <w:num w:numId="35">
     <w:abstractNumId w:val="11"/>
+  </w:num>
+  <w:num w:numId="36">
+    <w:abstractNumId w:val="28"/>
+  </w:num>
+  <w:num w:numId="37">
+    <w:abstractNumId w:val="18"/>
+    <w:lvlOverride w:ilvl="0">
+      <w:startOverride w:val="1"/>
+    </w:lvlOverride>
+    <w:lvlOverride w:ilvl="1">
+      <w:startOverride w:val="1"/>
+    </w:lvlOverride>
+    <w:lvlOverride w:ilvl="2">
+      <w:startOverride w:val="1"/>
+    </w:lvlOverride>
+    <w:lvlOverride w:ilvl="3">
+      <w:startOverride w:val="1"/>
+    </w:lvlOverride>
+    <w:lvlOverride w:ilvl="4">
+      <w:startOverride w:val="1"/>
+    </w:lvlOverride>
+    <w:lvlOverride w:ilvl="5">
+      <w:startOverride w:val="1"/>
+    </w:lvlOverride>
+    <w:lvlOverride w:ilvl="6">
+      <w:startOverride w:val="1"/>
+    </w:lvlOverride>
+    <w:lvlOverride w:ilvl="7">
+      <w:startOverride w:val="1"/>
+    </w:lvlOverride>
+    <w:lvlOverride w:ilvl="8">
+      <w:startOverride w:val="1"/>
+    </w:lvlOverride>
+  </w:num>
+  <w:num w:numId="38">
+    <w:abstractNumId w:val="18"/>
+    <w:lvlOverride w:ilvl="0">
+      <w:startOverride w:val="1"/>
+    </w:lvlOverride>
+    <w:lvlOverride w:ilvl="1">
+      <w:startOverride w:val="1"/>
+    </w:lvlOverride>
+    <w:lvlOverride w:ilvl="2">
+      <w:startOverride w:val="1"/>
+    </w:lvlOverride>
+    <w:lvlOverride w:ilvl="3">
+      <w:startOverride w:val="1"/>
+    </w:lvlOverride>
+    <w:lvlOverride w:ilvl="4">
+      <w:startOverride w:val="1"/>
+    </w:lvlOverride>
+    <w:lvlOverride w:ilvl="5">
+      <w:startOverride w:val="1"/>
+    </w:lvlOverride>
+    <w:lvlOverride w:ilvl="6">
+      <w:startOverride w:val="1"/>
+    </w:lvlOverride>
+    <w:lvlOverride w:ilvl="7">
+      <w:startOverride w:val="1"/>
+    </w:lvlOverride>
+    <w:lvlOverride w:ilvl="8">
+      <w:startOverride w:val="1"/>
+    </w:lvlOverride>
+  </w:num>
+  <w:num w:numId="39">
+    <w:abstractNumId w:val="18"/>
+    <w:lvlOverride w:ilvl="0">
+      <w:startOverride w:val="1"/>
+    </w:lvlOverride>
+    <w:lvlOverride w:ilvl="1">
+      <w:startOverride w:val="1"/>
+    </w:lvlOverride>
+    <w:lvlOverride w:ilvl="2">
+      <w:startOverride w:val="1"/>
+    </w:lvlOverride>
+    <w:lvlOverride w:ilvl="3">
+      <w:startOverride w:val="1"/>
+    </w:lvlOverride>
+    <w:lvlOverride w:ilvl="4">
+      <w:startOverride w:val="1"/>
+    </w:lvlOverride>
+    <w:lvlOverride w:ilvl="5">
+      <w:startOverride w:val="1"/>
+    </w:lvlOverride>
+    <w:lvlOverride w:ilvl="6">
+      <w:startOverride w:val="1"/>
+    </w:lvlOverride>
+    <w:lvlOverride w:ilvl="7">
+      <w:startOverride w:val="1"/>
+    </w:lvlOverride>
+    <w:lvlOverride w:ilvl="8">
+      <w:startOverride w:val="1"/>
+    </w:lvlOverride>
+  </w:num>
+  <w:num w:numId="40">
+    <w:abstractNumId w:val="18"/>
+    <w:lvlOverride w:ilvl="0">
+      <w:startOverride w:val="1"/>
+    </w:lvlOverride>
+    <w:lvlOverride w:ilvl="1">
+      <w:startOverride w:val="1"/>
+    </w:lvlOverride>
+    <w:lvlOverride w:ilvl="2">
+      <w:startOverride w:val="1"/>
+    </w:lvlOverride>
+    <w:lvlOverride w:ilvl="3">
+      <w:startOverride w:val="1"/>
+    </w:lvlOverride>
+    <w:lvlOverride w:ilvl="4">
+      <w:startOverride w:val="1"/>
+    </w:lvlOverride>
+    <w:lvlOverride w:ilvl="5">
+      <w:startOverride w:val="1"/>
+    </w:lvlOverride>
+    <w:lvlOverride w:ilvl="6">
+      <w:startOverride w:val="1"/>
+    </w:lvlOverride>
+    <w:lvlOverride w:ilvl="7">
+      <w:startOverride w:val="1"/>
+    </w:lvlOverride>
+    <w:lvlOverride w:ilvl="8">
+      <w:startOverride w:val="1"/>
+    </w:lvlOverride>
   </w:num>
   <w:numIdMacAtCleanup w:val="29"/>
 </w:numbering>
@@ -9940,7 +10715,7 @@
     <w:basedOn w:val="SIGPLANSectionheading"/>
     <w:autoRedefine/>
     <w:qFormat/>
-    <w:rsid w:val="00AC188B"/>
+    <w:rsid w:val="00A82198"/>
     <w:rPr>
       <w:rFonts w:ascii="Linux Libertine" w:hAnsi="Linux Libertine"/>
       <w:bCs/>
@@ -9951,7 +10726,7 @@
     <w:name w:val="Head2"/>
     <w:autoRedefine/>
     <w:qFormat/>
-    <w:rsid w:val="00614A7A"/>
+    <w:rsid w:val="00C523A6"/>
     <w:pPr>
       <w:spacing w:before="180" w:after="80"/>
       <w:ind w:left="400" w:hanging="400"/>
@@ -9959,7 +10734,6 @@
     <w:rPr>
       <w:rFonts w:ascii="Linux Libertine" w:eastAsia="Times New Roman" w:hAnsi="Linux Libertine" w:cs="Linux Libertine"/>
       <w:b/>
-      <w:sz w:val="22"/>
       <w:lang w:val="en-US" w:eastAsia="en-US"/>
     </w:rPr>
   </w:style>
@@ -15083,7 +15857,7 @@
 </file>
 
 <file path=customXml/itemProps2.xml><?xml version="1.0" encoding="utf-8"?>
-<ds:datastoreItem xmlns:ds="http://schemas.openxmlformats.org/officeDocument/2006/customXml" ds:itemID="{D3D2E4E4-AF62-4649-B8A4-56CF6DADE3E1}">
+<ds:datastoreItem xmlns:ds="http://schemas.openxmlformats.org/officeDocument/2006/customXml" ds:itemID="{AB974C34-632E-DA43-81F4-86A4F2090027}">
   <ds:schemaRefs>
     <ds:schemaRef ds:uri="http://schemas.openxmlformats.org/officeDocument/2006/bibliography"/>
   </ds:schemaRefs>

--- a/project-report.docx
+++ b/project-report.docx
@@ -598,7 +598,12 @@
         <w:t>To u</w:t>
       </w:r>
       <w:r>
-        <w:t>nderstand the fundamental concept</w:t>
+        <w:t>nderstand the fundamental conce</w:t>
+      </w:r>
+      <w:bookmarkStart w:id="0" w:name="_GoBack"/>
+      <w:bookmarkEnd w:id="0"/>
+      <w:r>
+        <w:t>pt</w:t>
       </w:r>
       <w:r>
         <w:t>s</w:t>
@@ -5621,8 +5626,6 @@
       <w:r>
         <w:t xml:space="preserve"> </w:t>
       </w:r>
-      <w:bookmarkStart w:id="0" w:name="_GoBack"/>
-      <w:bookmarkEnd w:id="0"/>
       <w:r>
         <w:t>E</w:t>
       </w:r>
@@ -6143,6 +6146,47 @@
 
 <file path=word/footer1.xml><?xml version="1.0" encoding="utf-8"?>
 <w:ftr xmlns:wpc="http://schemas.microsoft.com/office/word/2010/wordprocessingCanvas" xmlns:cx="http://schemas.microsoft.com/office/drawing/2014/chartex" xmlns:cx1="http://schemas.microsoft.com/office/drawing/2015/9/8/chartex" xmlns:cx2="http://schemas.microsoft.com/office/drawing/2015/10/21/chartex" xmlns:cx3="http://schemas.microsoft.com/office/drawing/2016/5/9/chartex" xmlns:cx4="http://schemas.microsoft.com/office/drawing/2016/5/10/chartex" xmlns:cx5="http://schemas.microsoft.com/office/drawing/2016/5/11/chartex" xmlns:cx6="http://schemas.microsoft.com/office/drawing/2016/5/12/chartex" xmlns:cx7="http://schemas.microsoft.com/office/drawing/2016/5/13/chartex" xmlns:cx8="http://schemas.microsoft.com/office/drawing/2016/5/14/chartex" xmlns:mc="http://schemas.openxmlformats.org/markup-compatibility/2006" xmlns:aink="http://schemas.microsoft.com/office/drawing/2016/ink" xmlns:am3d="http://schemas.microsoft.com/office/drawing/2017/model3d" xmlns:o="urn:schemas-microsoft-com:office:office" xmlns:r="http://schemas.openxmlformats.org/officeDocument/2006/relationships" xmlns:m="http://schemas.openxmlformats.org/officeDocument/2006/math" xmlns:v="urn:schemas-microsoft-com:vml" xmlns:wp14="http://schemas.microsoft.com/office/word/2010/wordprocessingDrawing" xmlns:wp="http://schemas.openxmlformats.org/drawingml/2006/wordprocessingDrawing" xmlns:w10="urn:schemas-microsoft-com:office:word" xmlns:w="http://schemas.openxmlformats.org/wordprocessingml/2006/main" xmlns:w14="http://schemas.microsoft.com/office/word/2010/wordml" xmlns:w15="http://schemas.microsoft.com/office/word/2012/wordml" xmlns:w16cid="http://schemas.microsoft.com/office/word/2016/wordml/cid" xmlns:w16se="http://schemas.microsoft.com/office/word/2015/wordml/symex" xmlns:wpg="http://schemas.microsoft.com/office/word/2010/wordprocessingGroup" xmlns:wpi="http://schemas.microsoft.com/office/word/2010/wordprocessingInk" xmlns:wne="http://schemas.microsoft.com/office/word/2006/wordml" xmlns:wps="http://schemas.microsoft.com/office/word/2010/wordprocessingShape" mc:Ignorable="w14 w15 w16se w16cid wp14">
+  <w:sdt>
+    <w:sdtPr>
+      <w:rPr>
+        <w:rStyle w:val="PageNumber"/>
+      </w:rPr>
+      <w:id w:val="1390382032"/>
+      <w:docPartObj>
+        <w:docPartGallery w:val="Page Numbers (Bottom of Page)"/>
+        <w:docPartUnique/>
+      </w:docPartObj>
+    </w:sdtPr>
+    <w:sdtContent>
+      <w:p>
+        <w:pPr>
+          <w:pStyle w:val="Footer"/>
+          <w:framePr w:wrap="none" w:vAnchor="text" w:hAnchor="margin" w:xAlign="center" w:y="1"/>
+          <w:rPr>
+            <w:rStyle w:val="PageNumber"/>
+          </w:rPr>
+        </w:pPr>
+        <w:r>
+          <w:rPr>
+            <w:rStyle w:val="PageNumber"/>
+          </w:rPr>
+          <w:fldChar w:fldCharType="begin"/>
+        </w:r>
+        <w:r>
+          <w:rPr>
+            <w:rStyle w:val="PageNumber"/>
+          </w:rPr>
+          <w:instrText xml:space="preserve"> PAGE </w:instrText>
+        </w:r>
+        <w:r>
+          <w:rPr>
+            <w:rStyle w:val="PageNumber"/>
+          </w:rPr>
+          <w:fldChar w:fldCharType="end"/>
+        </w:r>
+      </w:p>
+    </w:sdtContent>
+  </w:sdt>
   <w:p>
     <w:pPr>
       <w:pStyle w:val="Footer"/>
@@ -6166,6 +6210,60 @@
 
 <file path=word/footer2.xml><?xml version="1.0" encoding="utf-8"?>
 <w:ftr xmlns:wpc="http://schemas.microsoft.com/office/word/2010/wordprocessingCanvas" xmlns:cx="http://schemas.microsoft.com/office/drawing/2014/chartex" xmlns:cx1="http://schemas.microsoft.com/office/drawing/2015/9/8/chartex" xmlns:cx2="http://schemas.microsoft.com/office/drawing/2015/10/21/chartex" xmlns:cx3="http://schemas.microsoft.com/office/drawing/2016/5/9/chartex" xmlns:cx4="http://schemas.microsoft.com/office/drawing/2016/5/10/chartex" xmlns:cx5="http://schemas.microsoft.com/office/drawing/2016/5/11/chartex" xmlns:cx6="http://schemas.microsoft.com/office/drawing/2016/5/12/chartex" xmlns:cx7="http://schemas.microsoft.com/office/drawing/2016/5/13/chartex" xmlns:cx8="http://schemas.microsoft.com/office/drawing/2016/5/14/chartex" xmlns:mc="http://schemas.openxmlformats.org/markup-compatibility/2006" xmlns:aink="http://schemas.microsoft.com/office/drawing/2016/ink" xmlns:am3d="http://schemas.microsoft.com/office/drawing/2017/model3d" xmlns:o="urn:schemas-microsoft-com:office:office" xmlns:r="http://schemas.openxmlformats.org/officeDocument/2006/relationships" xmlns:m="http://schemas.openxmlformats.org/officeDocument/2006/math" xmlns:v="urn:schemas-microsoft-com:vml" xmlns:wp14="http://schemas.microsoft.com/office/word/2010/wordprocessingDrawing" xmlns:wp="http://schemas.openxmlformats.org/drawingml/2006/wordprocessingDrawing" xmlns:w10="urn:schemas-microsoft-com:office:word" xmlns:w="http://schemas.openxmlformats.org/wordprocessingml/2006/main" xmlns:w14="http://schemas.microsoft.com/office/word/2010/wordml" xmlns:w15="http://schemas.microsoft.com/office/word/2012/wordml" xmlns:w16cid="http://schemas.microsoft.com/office/word/2016/wordml/cid" xmlns:w16se="http://schemas.microsoft.com/office/word/2015/wordml/symex" xmlns:wpg="http://schemas.microsoft.com/office/word/2010/wordprocessingGroup" xmlns:wpi="http://schemas.microsoft.com/office/word/2010/wordprocessingInk" xmlns:wne="http://schemas.microsoft.com/office/word/2006/wordml" xmlns:wps="http://schemas.microsoft.com/office/word/2010/wordprocessingShape" mc:Ignorable="w14 w15 w16se w16cid wp14">
+  <w:sdt>
+    <w:sdtPr>
+      <w:rPr>
+        <w:rStyle w:val="PageNumber"/>
+      </w:rPr>
+      <w:id w:val="1662200520"/>
+      <w:docPartObj>
+        <w:docPartGallery w:val="Page Numbers (Bottom of Page)"/>
+        <w:docPartUnique/>
+      </w:docPartObj>
+    </w:sdtPr>
+    <w:sdtContent>
+      <w:p>
+        <w:pPr>
+          <w:pStyle w:val="Footer"/>
+          <w:framePr w:wrap="none" w:vAnchor="text" w:hAnchor="margin" w:xAlign="center" w:y="1"/>
+          <w:rPr>
+            <w:rStyle w:val="PageNumber"/>
+          </w:rPr>
+        </w:pPr>
+        <w:r>
+          <w:rPr>
+            <w:rStyle w:val="PageNumber"/>
+          </w:rPr>
+          <w:fldChar w:fldCharType="begin"/>
+        </w:r>
+        <w:r>
+          <w:rPr>
+            <w:rStyle w:val="PageNumber"/>
+          </w:rPr>
+          <w:instrText xml:space="preserve"> PAGE </w:instrText>
+        </w:r>
+        <w:r>
+          <w:rPr>
+            <w:rStyle w:val="PageNumber"/>
+          </w:rPr>
+          <w:fldChar w:fldCharType="separate"/>
+        </w:r>
+        <w:r>
+          <w:rPr>
+            <w:rStyle w:val="PageNumber"/>
+            <w:noProof/>
+          </w:rPr>
+          <w:t>3</w:t>
+        </w:r>
+        <w:r>
+          <w:rPr>
+            <w:rStyle w:val="PageNumber"/>
+          </w:rPr>
+          <w:fldChar w:fldCharType="end"/>
+        </w:r>
+      </w:p>
+    </w:sdtContent>
+  </w:sdt>
   <w:p>
     <w:pPr>
       <w:pStyle w:val="Footer"/>
@@ -15857,7 +15955,7 @@
 </file>
 
 <file path=customXml/itemProps2.xml><?xml version="1.0" encoding="utf-8"?>
-<ds:datastoreItem xmlns:ds="http://schemas.openxmlformats.org/officeDocument/2006/customXml" ds:itemID="{AB974C34-632E-DA43-81F4-86A4F2090027}">
+<ds:datastoreItem xmlns:ds="http://schemas.openxmlformats.org/officeDocument/2006/customXml" ds:itemID="{E6F207CC-36BE-9948-8E12-0A6A9EDDF63F}">
   <ds:schemaRefs>
     <ds:schemaRef ds:uri="http://schemas.openxmlformats.org/officeDocument/2006/bibliography"/>
   </ds:schemaRefs>

--- a/project-report.docx
+++ b/project-report.docx
@@ -598,12 +598,7 @@
         <w:t>To u</w:t>
       </w:r>
       <w:r>
-        <w:t>nderstand the fundamental conce</w:t>
-      </w:r>
-      <w:bookmarkStart w:id="0" w:name="_GoBack"/>
-      <w:bookmarkEnd w:id="0"/>
-      <w:r>
-        <w:t>pt</w:t>
+        <w:t>nderstand the fundamental concept</w:t>
       </w:r>
       <w:r>
         <w:t>s</w:t>
@@ -1082,8 +1077,52 @@
         <w:rPr>
           <w:lang w:eastAsia="zh-CN"/>
         </w:rPr>
-        <w:t>First, tweets are streamed from the Twitter API to Flink through the Twitter connector. Flink would then process each tweet and store it in a Tweet object. Next, Flink creates three separate data streams that conducts three distinct aggregations in parallel. Each data stream then sinks the results into an Elasticsearch index. At last, Kibana creates three visualizations based on these indices.</w:t>
-      </w:r>
+        <w:t xml:space="preserve">First, tweets are streamed from the Twitter API to Flink through the Twitter connector. Flink would then process each tweet and store it in a Tweet object. Next, Flink creates three separate data streams that conducts three </w:t>
+      </w:r>
+      <w:r>
+        <w:rPr>
+          <w:lang w:eastAsia="zh-CN"/>
+        </w:rPr>
+        <w:t xml:space="preserve">distinct data mining algorithms </w:t>
+      </w:r>
+      <w:r>
+        <w:rPr>
+          <w:lang w:eastAsia="zh-CN"/>
+        </w:rPr>
+        <w:t>in parallel. Each data stream then sinks the results into an Elasticsearch index. At last, Kibana creates three visualizations based on these indices.</w:t>
+      </w:r>
+    </w:p>
+    <w:p>
+      <w:pPr>
+        <w:pStyle w:val="Abstract"/>
+        <w:rPr>
+          <w:lang w:eastAsia="zh-CN"/>
+        </w:rPr>
+      </w:pPr>
+    </w:p>
+    <w:p>
+      <w:pPr>
+        <w:pStyle w:val="Abstract"/>
+        <w:rPr>
+          <w:lang w:eastAsia="zh-CN"/>
+        </w:rPr>
+      </w:pPr>
+    </w:p>
+    <w:p>
+      <w:pPr>
+        <w:pStyle w:val="Abstract"/>
+        <w:rPr>
+          <w:lang w:eastAsia="zh-CN"/>
+        </w:rPr>
+      </w:pPr>
+    </w:p>
+    <w:p>
+      <w:pPr>
+        <w:pStyle w:val="Abstract"/>
+        <w:rPr>
+          <w:lang w:eastAsia="zh-CN"/>
+        </w:rPr>
+      </w:pPr>
     </w:p>
     <w:p>
       <w:pPr>
@@ -1098,6 +1137,7 @@
           <w:bCs/>
           <w14:ligatures w14:val="standard"/>
         </w:rPr>
+        <w:lastRenderedPageBreak/>
         <w:t>SET-UP</w:t>
       </w:r>
     </w:p>
@@ -1132,7 +1172,6 @@
         <w:t xml:space="preserve">Using the Apache Flink archetype in Maven, we were able to quickly </w:t>
       </w:r>
       <w:r>
-        <w:lastRenderedPageBreak/>
         <w:t xml:space="preserve">establish a </w:t>
       </w:r>
       <w:r>
@@ -1444,7 +1483,13 @@
         <w:t xml:space="preserve">control which tweets are being streamed into our program. For example, if we are only interested in </w:t>
       </w:r>
       <w:r>
-        <w:t xml:space="preserve">tweets sent </w:t>
+        <w:t xml:space="preserve">tweets </w:t>
+      </w:r>
+      <w:r>
+        <w:t xml:space="preserve">that are </w:t>
+      </w:r>
+      <w:r>
+        <w:t xml:space="preserve">sent </w:t>
       </w:r>
       <w:r>
         <w:t>within</w:t>
@@ -1530,73 +1575,29 @@
         <w:t xml:space="preserve">different </w:t>
       </w:r>
       <w:r>
-        <w:t xml:space="preserve">endpoints, including </w:t>
+        <w:t xml:space="preserve">endpoints, </w:t>
+      </w:r>
+      <w:r>
+        <w:t>w</w:t>
+      </w:r>
+      <w:r>
+        <w:t xml:space="preserve">e decided to use </w:t>
       </w:r>
       <w:r>
         <w:rPr>
           <w:i/>
           <w:iCs/>
         </w:rPr>
-        <w:t>StatusesSampleEndpoint</w:t>
-      </w:r>
-      <w:r>
-        <w:t xml:space="preserve">, </w:t>
-      </w:r>
-      <w:r>
-        <w:rPr>
-          <w:i/>
-          <w:iCs/>
-        </w:rPr>
         <w:t>StatusesFilterEndpoint</w:t>
       </w:r>
       <w:r>
-        <w:t xml:space="preserve">, </w:t>
-      </w:r>
-      <w:r>
-        <w:t xml:space="preserve">and </w:t>
-      </w:r>
-      <w:r>
-        <w:rPr>
-          <w:i/>
-          <w:iCs/>
-        </w:rPr>
-        <w:t>Site</w:t>
-      </w:r>
-      <w:r>
-        <w:rPr>
-          <w:i/>
-          <w:iCs/>
-        </w:rPr>
-        <w:t>stream</w:t>
-      </w:r>
-      <w:r>
-        <w:rPr>
-          <w:i/>
-          <w:iCs/>
-        </w:rPr>
-        <w:t>Endpoint</w:t>
-      </w:r>
-      <w:r>
-        <w:t>, w</w:t>
-      </w:r>
-      <w:r>
-        <w:t xml:space="preserve">e decided to use </w:t>
-      </w:r>
-      <w:r>
-        <w:rPr>
-          <w:i/>
-          <w:iCs/>
-        </w:rPr>
-        <w:t>StatusesFilterEndpoint</w:t>
-      </w:r>
-      <w:r>
         <w:t xml:space="preserve"> </w:t>
       </w:r>
       <w:r>
         <w:t>because it</w:t>
       </w:r>
       <w:r>
-        <w:t xml:space="preserve"> best suited in our application.</w:t>
+        <w:t xml:space="preserve"> best suited our application.</w:t>
       </w:r>
     </w:p>
     <w:p>
@@ -1604,13 +1605,22 @@
         <w:pStyle w:val="Abstract"/>
       </w:pPr>
       <w:r>
-        <w:t>Our</w:t>
-      </w:r>
-      <w:r>
-        <w:t xml:space="preserve"> application allows the end-user to specify if they want</w:t>
-      </w:r>
-      <w:r>
-        <w:t xml:space="preserve"> to only receive tweets that</w:t>
+        <w:t>Specifically, o</w:t>
+      </w:r>
+      <w:r>
+        <w:t>ur</w:t>
+      </w:r>
+      <w:r>
+        <w:t xml:space="preserve"> application allows the end</w:t>
+      </w:r>
+      <w:r>
+        <w:t xml:space="preserve"> </w:t>
+      </w:r>
+      <w:r>
+        <w:t>user to specify if they want</w:t>
+      </w:r>
+      <w:r>
+        <w:t xml:space="preserve"> to receive tweets that</w:t>
       </w:r>
       <w:r>
         <w:t xml:space="preserve"> are</w:t>
@@ -1916,7 +1926,6 @@
         <w:pStyle w:val="Abstract"/>
       </w:pPr>
       <w:r>
-        <w:lastRenderedPageBreak/>
         <w:t xml:space="preserve">As such, the </w:t>
       </w:r>
       <w:r>
@@ -1961,13 +1970,16 @@
       <w:r>
         <w:t>.</w:t>
       </w:r>
-      <w:r>
-        <w:br/>
-      </w:r>
+    </w:p>
+    <w:p>
+      <w:pPr>
+        <w:pStyle w:val="Abstract"/>
+      </w:pPr>
       <w:r>
         <w:rPr>
           <w:noProof/>
         </w:rPr>
+        <w:lastRenderedPageBreak/>
         <w:drawing>
           <wp:inline distT="0" distB="0" distL="0" distR="0" wp14:anchorId="602AA8BA" wp14:editId="43F0AE82">
             <wp:extent cx="3048000" cy="3135630"/>
@@ -2176,16 +2188,7 @@
         <w:t xml:space="preserve">DATA </w:t>
       </w:r>
       <w:r>
-        <w:t>AGGREGATION</w:t>
-      </w:r>
-      <w:r>
-        <w:t xml:space="preserve"> &amp; </w:t>
-      </w:r>
-      <w:r>
-        <w:t>ANALYS</w:t>
-      </w:r>
-      <w:r>
-        <w:t>IS</w:t>
+        <w:t>MINING</w:t>
       </w:r>
     </w:p>
     <w:p>
@@ -2199,7 +2202,10 @@
         <w:t xml:space="preserve">representative </w:t>
       </w:r>
       <w:r>
-        <w:t xml:space="preserve">tasks </w:t>
+        <w:t>data mining algorithms</w:t>
+      </w:r>
+      <w:r>
+        <w:t xml:space="preserve"> </w:t>
       </w:r>
       <w:r>
         <w:t xml:space="preserve">to illustrate how we may use </w:t>
@@ -2284,7 +2290,10 @@
         <w:t>d</w:t>
       </w:r>
       <w:r>
-        <w:t xml:space="preserve"> this list as-is</w:t>
+        <w:t xml:space="preserve"> this </w:t>
+      </w:r>
+      <w:r>
+        <w:t>list as-is</w:t>
       </w:r>
       <w:r>
         <w:t xml:space="preserve"> </w:t>
@@ -2339,7 +2348,7 @@
         <w:pStyle w:val="Abstract"/>
         <w:numPr>
           <w:ilvl w:val="0"/>
-          <w:numId w:val="33"/>
+          <w:numId w:val="41"/>
         </w:numPr>
       </w:pPr>
       <w:r>
@@ -2357,7 +2366,7 @@
         <w:pStyle w:val="Abstract"/>
         <w:numPr>
           <w:ilvl w:val="0"/>
-          <w:numId w:val="33"/>
+          <w:numId w:val="41"/>
         </w:numPr>
       </w:pPr>
       <w:r>
@@ -3658,7 +3667,18 @@
         <w:t xml:space="preserve"> Client</w:t>
       </w:r>
       <w:r>
-        <w:t xml:space="preserve"> &amp; Sink</w:t>
+        <w:t xml:space="preserve"> </w:t>
+      </w:r>
+      <w:r>
+        <w:t>an</w:t>
+      </w:r>
+      <w:bookmarkStart w:id="0" w:name="_GoBack"/>
+      <w:bookmarkEnd w:id="0"/>
+      <w:r>
+        <w:t>d</w:t>
+      </w:r>
+      <w:r>
+        <w:t xml:space="preserve"> Sink</w:t>
       </w:r>
     </w:p>
     <w:p>
@@ -6157,6 +6177,11 @@
         <w:docPartUnique/>
       </w:docPartObj>
     </w:sdtPr>
+    <w:sdtEndPr>
+      <w:rPr>
+        <w:rStyle w:val="PageNumber"/>
+      </w:rPr>
+    </w:sdtEndPr>
     <w:sdtContent>
       <w:p>
         <w:pPr>
@@ -6221,6 +6246,11 @@
         <w:docPartUnique/>
       </w:docPartObj>
     </w:sdtPr>
+    <w:sdtEndPr>
+      <w:rPr>
+        <w:rStyle w:val="PageNumber"/>
+      </w:rPr>
+    </w:sdtEndPr>
     <w:sdtContent>
       <w:p>
         <w:pPr>
@@ -6974,6 +7004,95 @@
     </w:lvl>
   </w:abstractNum>
   <w:abstractNum w:abstractNumId="12" w15:restartNumberingAfterBreak="0">
+    <w:nsid w:val="08DB794C"/>
+    <w:multiLevelType w:val="hybridMultilevel"/>
+    <w:tmpl w:val="0B6206EE"/>
+    <w:lvl w:ilvl="0" w:tplc="0409000F">
+      <w:start w:val="1"/>
+      <w:numFmt w:val="decimal"/>
+      <w:lvlText w:val="%1."/>
+      <w:lvlJc w:val="left"/>
+      <w:pPr>
+        <w:ind w:left="473" w:hanging="360"/>
+      </w:pPr>
+      <w:rPr>
+        <w:rFonts w:hint="default"/>
+      </w:rPr>
+    </w:lvl>
+    <w:lvl w:ilvl="1" w:tplc="04090019" w:tentative="1">
+      <w:start w:val="1"/>
+      <w:numFmt w:val="lowerLetter"/>
+      <w:lvlText w:val="%2."/>
+      <w:lvlJc w:val="left"/>
+      <w:pPr>
+        <w:ind w:left="1440" w:hanging="360"/>
+      </w:pPr>
+    </w:lvl>
+    <w:lvl w:ilvl="2" w:tplc="0409001B" w:tentative="1">
+      <w:start w:val="1"/>
+      <w:numFmt w:val="lowerRoman"/>
+      <w:lvlText w:val="%3."/>
+      <w:lvlJc w:val="right"/>
+      <w:pPr>
+        <w:ind w:left="2160" w:hanging="180"/>
+      </w:pPr>
+    </w:lvl>
+    <w:lvl w:ilvl="3" w:tplc="0409000F" w:tentative="1">
+      <w:start w:val="1"/>
+      <w:numFmt w:val="decimal"/>
+      <w:lvlText w:val="%4."/>
+      <w:lvlJc w:val="left"/>
+      <w:pPr>
+        <w:ind w:left="2880" w:hanging="360"/>
+      </w:pPr>
+    </w:lvl>
+    <w:lvl w:ilvl="4" w:tplc="04090019" w:tentative="1">
+      <w:start w:val="1"/>
+      <w:numFmt w:val="lowerLetter"/>
+      <w:lvlText w:val="%5."/>
+      <w:lvlJc w:val="left"/>
+      <w:pPr>
+        <w:ind w:left="3600" w:hanging="360"/>
+      </w:pPr>
+    </w:lvl>
+    <w:lvl w:ilvl="5" w:tplc="0409001B" w:tentative="1">
+      <w:start w:val="1"/>
+      <w:numFmt w:val="lowerRoman"/>
+      <w:lvlText w:val="%6."/>
+      <w:lvlJc w:val="right"/>
+      <w:pPr>
+        <w:ind w:left="4320" w:hanging="180"/>
+      </w:pPr>
+    </w:lvl>
+    <w:lvl w:ilvl="6" w:tplc="0409000F" w:tentative="1">
+      <w:start w:val="1"/>
+      <w:numFmt w:val="decimal"/>
+      <w:lvlText w:val="%7."/>
+      <w:lvlJc w:val="left"/>
+      <w:pPr>
+        <w:ind w:left="5040" w:hanging="360"/>
+      </w:pPr>
+    </w:lvl>
+    <w:lvl w:ilvl="7" w:tplc="04090019" w:tentative="1">
+      <w:start w:val="1"/>
+      <w:numFmt w:val="lowerLetter"/>
+      <w:lvlText w:val="%8."/>
+      <w:lvlJc w:val="left"/>
+      <w:pPr>
+        <w:ind w:left="5760" w:hanging="360"/>
+      </w:pPr>
+    </w:lvl>
+    <w:lvl w:ilvl="8" w:tplc="0409001B" w:tentative="1">
+      <w:start w:val="1"/>
+      <w:numFmt w:val="lowerRoman"/>
+      <w:lvlText w:val="%9."/>
+      <w:lvlJc w:val="right"/>
+      <w:pPr>
+        <w:ind w:left="6480" w:hanging="180"/>
+      </w:pPr>
+    </w:lvl>
+  </w:abstractNum>
+  <w:abstractNum w:abstractNumId="13" w15:restartNumberingAfterBreak="0">
     <w:nsid w:val="0C7E5D2E"/>
     <w:multiLevelType w:val="hybridMultilevel"/>
     <w:tmpl w:val="E920FF82"/>
@@ -7090,7 +7209,7 @@
       </w:pPr>
     </w:lvl>
   </w:abstractNum>
-  <w:abstractNum w:abstractNumId="13" w15:restartNumberingAfterBreak="0">
+  <w:abstractNum w:abstractNumId="14" w15:restartNumberingAfterBreak="0">
     <w:nsid w:val="1C4E0C6F"/>
     <w:multiLevelType w:val="hybridMultilevel"/>
     <w:tmpl w:val="CD6C21D8"/>
@@ -7179,7 +7298,7 @@
       </w:pPr>
     </w:lvl>
   </w:abstractNum>
-  <w:abstractNum w:abstractNumId="14" w15:restartNumberingAfterBreak="0">
+  <w:abstractNum w:abstractNumId="15" w15:restartNumberingAfterBreak="0">
     <w:nsid w:val="1E2939DD"/>
     <w:multiLevelType w:val="hybridMultilevel"/>
     <w:tmpl w:val="269C75FE"/>
@@ -7268,7 +7387,7 @@
       </w:pPr>
     </w:lvl>
   </w:abstractNum>
-  <w:abstractNum w:abstractNumId="15" w15:restartNumberingAfterBreak="0">
+  <w:abstractNum w:abstractNumId="16" w15:restartNumberingAfterBreak="0">
     <w:nsid w:val="290C7D50"/>
     <w:multiLevelType w:val="hybridMultilevel"/>
     <w:tmpl w:val="CD6C21D8"/>
@@ -7357,10 +7476,10 @@
       </w:pPr>
     </w:lvl>
   </w:abstractNum>
-  <w:abstractNum w:abstractNumId="16" w15:restartNumberingAfterBreak="0">
+  <w:abstractNum w:abstractNumId="17" w15:restartNumberingAfterBreak="0">
     <w:nsid w:val="291A7E25"/>
     <w:multiLevelType w:val="hybridMultilevel"/>
-    <w:tmpl w:val="6C7C54F6"/>
+    <w:tmpl w:val="34E24A4A"/>
     <w:lvl w:ilvl="0" w:tplc="04090001">
       <w:start w:val="1"/>
       <w:numFmt w:val="bullet"/>
@@ -7446,7 +7565,7 @@
       </w:pPr>
     </w:lvl>
   </w:abstractNum>
-  <w:abstractNum w:abstractNumId="17" w15:restartNumberingAfterBreak="0">
+  <w:abstractNum w:abstractNumId="18" w15:restartNumberingAfterBreak="0">
     <w:nsid w:val="2A7802DE"/>
     <w:multiLevelType w:val="hybridMultilevel"/>
     <w:tmpl w:val="373EC7CC"/>
@@ -7535,7 +7654,7 @@
       </w:pPr>
     </w:lvl>
   </w:abstractNum>
-  <w:abstractNum w:abstractNumId="18" w15:restartNumberingAfterBreak="0">
+  <w:abstractNum w:abstractNumId="19" w15:restartNumberingAfterBreak="0">
     <w:nsid w:val="2D170EA7"/>
     <w:multiLevelType w:val="multilevel"/>
     <w:tmpl w:val="9844D32E"/>
@@ -7670,7 +7789,7 @@
       </w:rPr>
     </w:lvl>
   </w:abstractNum>
-  <w:abstractNum w:abstractNumId="19" w15:restartNumberingAfterBreak="0">
+  <w:abstractNum w:abstractNumId="20" w15:restartNumberingAfterBreak="0">
     <w:nsid w:val="2E89754D"/>
     <w:multiLevelType w:val="hybridMultilevel"/>
     <w:tmpl w:val="269C75FE"/>
@@ -7759,7 +7878,7 @@
       </w:pPr>
     </w:lvl>
   </w:abstractNum>
-  <w:abstractNum w:abstractNumId="20" w15:restartNumberingAfterBreak="0">
+  <w:abstractNum w:abstractNumId="21" w15:restartNumberingAfterBreak="0">
     <w:nsid w:val="30C656E2"/>
     <w:multiLevelType w:val="hybridMultilevel"/>
     <w:tmpl w:val="B0B6EBF6"/>
@@ -7848,7 +7967,7 @@
       </w:pPr>
     </w:lvl>
   </w:abstractNum>
-  <w:abstractNum w:abstractNumId="21" w15:restartNumberingAfterBreak="0">
+  <w:abstractNum w:abstractNumId="22" w15:restartNumberingAfterBreak="0">
     <w:nsid w:val="34BF3E54"/>
     <w:multiLevelType w:val="multilevel"/>
     <w:tmpl w:val="BAFE31E0"/>
@@ -7989,7 +8108,7 @@
       </w:rPr>
     </w:lvl>
   </w:abstractNum>
-  <w:abstractNum w:abstractNumId="22" w15:restartNumberingAfterBreak="0">
+  <w:abstractNum w:abstractNumId="23" w15:restartNumberingAfterBreak="0">
     <w:nsid w:val="35F66D93"/>
     <w:multiLevelType w:val="hybridMultilevel"/>
     <w:tmpl w:val="D0CA5FFA"/>
@@ -8078,7 +8197,7 @@
       </w:pPr>
     </w:lvl>
   </w:abstractNum>
-  <w:abstractNum w:abstractNumId="23" w15:restartNumberingAfterBreak="0">
+  <w:abstractNum w:abstractNumId="24" w15:restartNumberingAfterBreak="0">
     <w:nsid w:val="414F2DE8"/>
     <w:multiLevelType w:val="hybridMultilevel"/>
     <w:tmpl w:val="CF2EC67A"/>
@@ -8164,7 +8283,7 @@
       </w:pPr>
     </w:lvl>
   </w:abstractNum>
-  <w:abstractNum w:abstractNumId="24" w15:restartNumberingAfterBreak="0">
+  <w:abstractNum w:abstractNumId="25" w15:restartNumberingAfterBreak="0">
     <w:nsid w:val="44855D26"/>
     <w:multiLevelType w:val="multilevel"/>
     <w:tmpl w:val="7908883E"/>
@@ -8277,7 +8396,7 @@
       </w:rPr>
     </w:lvl>
   </w:abstractNum>
-  <w:abstractNum w:abstractNumId="25" w15:restartNumberingAfterBreak="0">
+  <w:abstractNum w:abstractNumId="26" w15:restartNumberingAfterBreak="0">
     <w:nsid w:val="46876897"/>
     <w:multiLevelType w:val="hybridMultilevel"/>
     <w:tmpl w:val="9284396A"/>
@@ -8394,7 +8513,7 @@
       </w:pPr>
     </w:lvl>
   </w:abstractNum>
-  <w:abstractNum w:abstractNumId="26" w15:restartNumberingAfterBreak="0">
+  <w:abstractNum w:abstractNumId="27" w15:restartNumberingAfterBreak="0">
     <w:nsid w:val="52CA544A"/>
     <w:multiLevelType w:val="singleLevel"/>
     <w:tmpl w:val="AED6D67E"/>
@@ -8421,7 +8540,7 @@
       </w:rPr>
     </w:lvl>
   </w:abstractNum>
-  <w:abstractNum w:abstractNumId="27" w15:restartNumberingAfterBreak="0">
+  <w:abstractNum w:abstractNumId="28" w15:restartNumberingAfterBreak="0">
     <w:nsid w:val="554B53A5"/>
     <w:multiLevelType w:val="multilevel"/>
     <w:tmpl w:val="1A2C5E10"/>
@@ -8562,7 +8681,7 @@
       </w:rPr>
     </w:lvl>
   </w:abstractNum>
-  <w:abstractNum w:abstractNumId="28" w15:restartNumberingAfterBreak="0">
+  <w:abstractNum w:abstractNumId="29" w15:restartNumberingAfterBreak="0">
     <w:nsid w:val="5F202788"/>
     <w:multiLevelType w:val="multilevel"/>
     <w:tmpl w:val="9BFC81AA"/>
@@ -8675,7 +8794,7 @@
       </w:rPr>
     </w:lvl>
   </w:abstractNum>
-  <w:abstractNum w:abstractNumId="29" w15:restartNumberingAfterBreak="0">
+  <w:abstractNum w:abstractNumId="30" w15:restartNumberingAfterBreak="0">
     <w:nsid w:val="612D4DC5"/>
     <w:multiLevelType w:val="hybridMultilevel"/>
     <w:tmpl w:val="C13A82DE"/>
@@ -8789,7 +8908,7 @@
       </w:rPr>
     </w:lvl>
   </w:abstractNum>
-  <w:abstractNum w:abstractNumId="30" w15:restartNumberingAfterBreak="0">
+  <w:abstractNum w:abstractNumId="31" w15:restartNumberingAfterBreak="0">
     <w:nsid w:val="6204797A"/>
     <w:multiLevelType w:val="hybridMultilevel"/>
     <w:tmpl w:val="E97A8A70"/>
@@ -8906,7 +9025,7 @@
       </w:pPr>
     </w:lvl>
   </w:abstractNum>
-  <w:abstractNum w:abstractNumId="31" w15:restartNumberingAfterBreak="0">
+  <w:abstractNum w:abstractNumId="32" w15:restartNumberingAfterBreak="0">
     <w:nsid w:val="67445E99"/>
     <w:multiLevelType w:val="multilevel"/>
     <w:tmpl w:val="9F46EC34"/>
@@ -9047,7 +9166,7 @@
       </w:rPr>
     </w:lvl>
   </w:abstractNum>
-  <w:abstractNum w:abstractNumId="32" w15:restartNumberingAfterBreak="0">
+  <w:abstractNum w:abstractNumId="33" w15:restartNumberingAfterBreak="0">
     <w:nsid w:val="68A96890"/>
     <w:multiLevelType w:val="hybridMultilevel"/>
     <w:tmpl w:val="5C84B6A0"/>
@@ -9136,7 +9255,7 @@
       </w:pPr>
     </w:lvl>
   </w:abstractNum>
-  <w:abstractNum w:abstractNumId="33" w15:restartNumberingAfterBreak="0">
+  <w:abstractNum w:abstractNumId="34" w15:restartNumberingAfterBreak="0">
     <w:nsid w:val="6B8E7CF9"/>
     <w:multiLevelType w:val="hybridMultilevel"/>
     <w:tmpl w:val="4E7C556E"/>
@@ -9253,7 +9372,7 @@
       </w:pPr>
     </w:lvl>
   </w:abstractNum>
-  <w:abstractNum w:abstractNumId="34" w15:restartNumberingAfterBreak="0">
+  <w:abstractNum w:abstractNumId="35" w15:restartNumberingAfterBreak="0">
     <w:nsid w:val="717F6580"/>
     <w:multiLevelType w:val="hybridMultilevel"/>
     <w:tmpl w:val="CD6C21D8"/>
@@ -9342,7 +9461,7 @@
       </w:pPr>
     </w:lvl>
   </w:abstractNum>
-  <w:abstractNum w:abstractNumId="35" w15:restartNumberingAfterBreak="0">
+  <w:abstractNum w:abstractNumId="36" w15:restartNumberingAfterBreak="0">
     <w:nsid w:val="799051AC"/>
     <w:multiLevelType w:val="multilevel"/>
     <w:tmpl w:val="04090023"/>
@@ -9434,31 +9553,31 @@
     </w:lvl>
   </w:abstractNum>
   <w:num w:numId="1">
-    <w:abstractNumId w:val="35"/>
+    <w:abstractNumId w:val="36"/>
   </w:num>
   <w:num w:numId="2">
-    <w:abstractNumId w:val="18"/>
+    <w:abstractNumId w:val="19"/>
   </w:num>
   <w:num w:numId="3">
-    <w:abstractNumId w:val="12"/>
+    <w:abstractNumId w:val="13"/>
   </w:num>
   <w:num w:numId="4">
-    <w:abstractNumId w:val="33"/>
+    <w:abstractNumId w:val="34"/>
   </w:num>
   <w:num w:numId="5">
-    <w:abstractNumId w:val="25"/>
+    <w:abstractNumId w:val="26"/>
   </w:num>
   <w:num w:numId="6">
-    <w:abstractNumId w:val="21"/>
+    <w:abstractNumId w:val="22"/>
   </w:num>
   <w:num w:numId="7">
-    <w:abstractNumId w:val="31"/>
+    <w:abstractNumId w:val="32"/>
   </w:num>
   <w:num w:numId="8">
-    <w:abstractNumId w:val="27"/>
+    <w:abstractNumId w:val="28"/>
   </w:num>
   <w:num w:numId="9">
-    <w:abstractNumId w:val="30"/>
+    <w:abstractNumId w:val="31"/>
   </w:num>
   <w:num w:numId="10">
     <w:abstractNumId w:val="9"/>
@@ -9491,58 +9610,58 @@
     <w:abstractNumId w:val="0"/>
   </w:num>
   <w:num w:numId="20">
-    <w:abstractNumId w:val="26"/>
+    <w:abstractNumId w:val="27"/>
   </w:num>
   <w:num w:numId="21">
-    <w:abstractNumId w:val="29"/>
+    <w:abstractNumId w:val="30"/>
   </w:num>
   <w:num w:numId="22">
-    <w:abstractNumId w:val="34"/>
+    <w:abstractNumId w:val="35"/>
   </w:num>
   <w:num w:numId="23">
-    <w:abstractNumId w:val="32"/>
+    <w:abstractNumId w:val="33"/>
   </w:num>
   <w:num w:numId="24">
-    <w:abstractNumId w:val="14"/>
+    <w:abstractNumId w:val="15"/>
   </w:num>
   <w:num w:numId="25">
-    <w:abstractNumId w:val="22"/>
+    <w:abstractNumId w:val="23"/>
   </w:num>
   <w:num w:numId="26">
+    <w:abstractNumId w:val="21"/>
+  </w:num>
+  <w:num w:numId="27">
+    <w:abstractNumId w:val="25"/>
+  </w:num>
+  <w:num w:numId="28">
     <w:abstractNumId w:val="20"/>
   </w:num>
-  <w:num w:numId="27">
-    <w:abstractNumId w:val="24"/>
-  </w:num>
-  <w:num w:numId="28">
-    <w:abstractNumId w:val="19"/>
-  </w:num>
   <w:num w:numId="29">
-    <w:abstractNumId w:val="17"/>
+    <w:abstractNumId w:val="18"/>
   </w:num>
   <w:num w:numId="30">
-    <w:abstractNumId w:val="15"/>
+    <w:abstractNumId w:val="16"/>
   </w:num>
   <w:num w:numId="31">
     <w:abstractNumId w:val="10"/>
   </w:num>
   <w:num w:numId="32">
-    <w:abstractNumId w:val="13"/>
+    <w:abstractNumId w:val="14"/>
   </w:num>
   <w:num w:numId="33">
-    <w:abstractNumId w:val="16"/>
+    <w:abstractNumId w:val="17"/>
   </w:num>
   <w:num w:numId="34">
-    <w:abstractNumId w:val="23"/>
+    <w:abstractNumId w:val="24"/>
   </w:num>
   <w:num w:numId="35">
     <w:abstractNumId w:val="11"/>
   </w:num>
   <w:num w:numId="36">
-    <w:abstractNumId w:val="28"/>
+    <w:abstractNumId w:val="29"/>
   </w:num>
   <w:num w:numId="37">
-    <w:abstractNumId w:val="18"/>
+    <w:abstractNumId w:val="19"/>
     <w:lvlOverride w:ilvl="0">
       <w:startOverride w:val="1"/>
     </w:lvlOverride>
@@ -9572,7 +9691,7 @@
     </w:lvlOverride>
   </w:num>
   <w:num w:numId="38">
-    <w:abstractNumId w:val="18"/>
+    <w:abstractNumId w:val="19"/>
     <w:lvlOverride w:ilvl="0">
       <w:startOverride w:val="1"/>
     </w:lvlOverride>
@@ -9602,7 +9721,7 @@
     </w:lvlOverride>
   </w:num>
   <w:num w:numId="39">
-    <w:abstractNumId w:val="18"/>
+    <w:abstractNumId w:val="19"/>
     <w:lvlOverride w:ilvl="0">
       <w:startOverride w:val="1"/>
     </w:lvlOverride>
@@ -9632,7 +9751,7 @@
     </w:lvlOverride>
   </w:num>
   <w:num w:numId="40">
-    <w:abstractNumId w:val="18"/>
+    <w:abstractNumId w:val="19"/>
     <w:lvlOverride w:ilvl="0">
       <w:startOverride w:val="1"/>
     </w:lvlOverride>
@@ -9660,6 +9779,9 @@
     <w:lvlOverride w:ilvl="8">
       <w:startOverride w:val="1"/>
     </w:lvlOverride>
+  </w:num>
+  <w:num w:numId="41">
+    <w:abstractNumId w:val="12"/>
   </w:num>
   <w:numIdMacAtCleanup w:val="29"/>
 </w:numbering>
@@ -15955,7 +16077,7 @@
 </file>
 
 <file path=customXml/itemProps2.xml><?xml version="1.0" encoding="utf-8"?>
-<ds:datastoreItem xmlns:ds="http://schemas.openxmlformats.org/officeDocument/2006/customXml" ds:itemID="{E6F207CC-36BE-9948-8E12-0A6A9EDDF63F}">
+<ds:datastoreItem xmlns:ds="http://schemas.openxmlformats.org/officeDocument/2006/customXml" ds:itemID="{CB1A7F56-4F4D-F942-B327-E4283BCAE843}">
   <ds:schemaRefs>
     <ds:schemaRef ds:uri="http://schemas.openxmlformats.org/officeDocument/2006/bibliography"/>
   </ds:schemaRefs>
